--- a/word_failas/palyginimo_uzduotis.docx
+++ b/word_failas/palyginimo_uzduotis.docx
@@ -2,6 +2,761 @@
 <file path=word/document.xml><?xml version="1.0" encoding="utf-8"?>
 <w:document xmlns:wpc="http://schemas.microsoft.com/office/word/2010/wordprocessingCanvas" xmlns:cx="http://schemas.microsoft.com/office/drawing/2014/chartex" xmlns:cx1="http://schemas.microsoft.com/office/drawing/2015/9/8/chartex" xmlns:cx2="http://schemas.microsoft.com/office/drawing/2015/10/21/chartex" xmlns:cx3="http://schemas.microsoft.com/office/drawing/2016/5/9/chartex" xmlns:cx4="http://schemas.microsoft.com/office/drawing/2016/5/10/chartex" xmlns:cx5="http://schemas.microsoft.com/office/drawing/2016/5/11/chartex" xmlns:cx6="http://schemas.microsoft.com/office/drawing/2016/5/12/chartex" xmlns:cx7="http://schemas.microsoft.com/office/drawing/2016/5/13/chartex" xmlns:cx8="http://schemas.microsoft.com/office/drawing/2016/5/14/chartex" xmlns:mc="http://schemas.openxmlformats.org/markup-compatibility/2006" xmlns:aink="http://schemas.microsoft.com/office/drawing/2016/ink" xmlns:am3d="http://schemas.microsoft.com/office/drawing/2017/model3d" xmlns:o="urn:schemas-microsoft-com:office:office" xmlns:oel="http://schemas.microsoft.com/office/2019/extlst" xmlns:r="http://schemas.openxmlformats.org/officeDocument/2006/relationships" xmlns:m="http://schemas.openxmlformats.org/officeDocument/2006/math" xmlns:v="urn:schemas-microsoft-com:vml" xmlns:wp14="http://schemas.microsoft.com/office/word/2010/wordprocessingDrawing" xmlns:wp="http://schemas.openxmlformats.org/drawingml/2006/wordprocessingDrawing" xmlns:w10="urn:schemas-microsoft-com:office:word" xmlns:w="http://schemas.openxmlformats.org/wordprocessingml/2006/main" xmlns:w14="http://schemas.microsoft.com/office/word/2010/wordml" xmlns:w15="http://schemas.microsoft.com/office/word/2012/wordml" xmlns:w16cex="http://schemas.microsoft.com/office/word/2018/wordml/cex" xmlns:w16cid="http://schemas.microsoft.com/office/word/2016/wordml/cid" xmlns:w16="http://schemas.microsoft.com/office/word/2018/wordml" xmlns:w16du="http://schemas.microsoft.com/office/word/2023/wordml/word16du" xmlns:w16sdtdh="http://schemas.microsoft.com/office/word/2020/wordml/sdtdatahash" xmlns:w16se="http://schemas.microsoft.com/office/word/2015/wordml/symex" xmlns:wpg="http://schemas.microsoft.com/office/word/2010/wordprocessingGroup" xmlns:wpi="http://schemas.microsoft.com/office/word/2010/wordprocessingInk" xmlns:wne="http://schemas.microsoft.com/office/word/2006/wordml" xmlns:wps="http://schemas.microsoft.com/office/word/2010/wordprocessingShape" mc:Ignorable="w14 w15 w16se w16cid w16 w16cex w16sdtdh w16du wp14">
   <w:body>
+    <w:p>
+      <w:pPr>
+        <w:pStyle w:val="Heading2"/>
+        <w:jc w:val="center"/>
+        <w:rPr>
+          <w:rFonts w:ascii="Times New Roman" w:hAnsi="Times New Roman" w:cs="Times New Roman"/>
+          <w:b/>
+          <w:bCs/>
+          <w:color w:val="auto"/>
+          <w:sz w:val="40"/>
+          <w:szCs w:val="40"/>
+        </w:rPr>
+      </w:pPr>
+      <w:r>
+        <w:rPr>
+          <w:rFonts w:ascii="Times New Roman" w:hAnsi="Times New Roman" w:cs="Times New Roman"/>
+          <w:b/>
+          <w:bCs/>
+          <w:color w:val="auto"/>
+          <w:sz w:val="40"/>
+          <w:szCs w:val="40"/>
+        </w:rPr>
+        <w:t xml:space="preserve">Motorola 6800 </w:t>
+      </w:r>
+      <w:r>
+        <w:rPr>
+          <w:rFonts w:ascii="Times New Roman" w:hAnsi="Times New Roman" w:cs="Times New Roman"/>
+          <w:b/>
+          <w:bCs/>
+          <w:color w:val="auto"/>
+          <w:sz w:val="40"/>
+          <w:szCs w:val="40"/>
+        </w:rPr>
+        <w:t>ir</w:t>
+      </w:r>
+      <w:r>
+        <w:rPr>
+          <w:rFonts w:ascii="Times New Roman" w:hAnsi="Times New Roman" w:cs="Times New Roman"/>
+          <w:b/>
+          <w:bCs/>
+          <w:color w:val="auto"/>
+          <w:sz w:val="40"/>
+          <w:szCs w:val="40"/>
+        </w:rPr>
+        <w:t xml:space="preserve"> Intel 4040</w:t>
+      </w:r>
+      <w:r>
+        <w:rPr>
+          <w:rFonts w:ascii="Times New Roman" w:hAnsi="Times New Roman" w:cs="Times New Roman"/>
+          <w:b/>
+          <w:bCs/>
+          <w:color w:val="auto"/>
+          <w:sz w:val="40"/>
+          <w:szCs w:val="40"/>
+        </w:rPr>
+        <w:t xml:space="preserve"> architektūrų palyginimas </w:t>
+      </w:r>
+    </w:p>
+    <w:p>
+      <w:pPr>
+        <w:jc w:val="center"/>
+        <w:rPr>
+          <w:rFonts w:ascii="Times New Roman" w:hAnsi="Times New Roman" w:cs="Times New Roman"/>
+        </w:rPr>
+      </w:pPr>
+      <w:r>
+        <w:rPr>
+          <w:rFonts w:ascii="Times New Roman" w:hAnsi="Times New Roman" w:cs="Times New Roman"/>
+        </w:rPr>
+        <w:t xml:space="preserve">Parengė </w:t>
+      </w:r>
+      <w:r>
+        <w:rPr>
+          <w:rFonts w:ascii="Times New Roman" w:hAnsi="Times New Roman" w:cs="Times New Roman"/>
+        </w:rPr>
+        <w:t>Ieva Lileikytė</w:t>
+      </w:r>
+      <w:r>
+        <w:rPr>
+          <w:rFonts w:ascii="Times New Roman" w:hAnsi="Times New Roman" w:cs="Times New Roman"/>
+        </w:rPr>
+        <w:t>, 1 grupė, 2 pogrupis</w:t>
+      </w:r>
+    </w:p>
+    <w:p/>
+    <w:p>
+      <w:pPr>
+        <w:pStyle w:val="ListParagraph"/>
+        <w:numPr>
+          <w:ilvl w:val="0"/>
+          <w:numId w:val="1"/>
+        </w:numPr>
+        <w:jc w:val="center"/>
+        <w:rPr>
+          <w:rFonts w:ascii="Times New Roman" w:hAnsi="Times New Roman" w:cs="Times New Roman"/>
+          <w:sz w:val="28"/>
+          <w:szCs w:val="28"/>
+        </w:rPr>
+      </w:pPr>
+      <w:r>
+        <w:rPr>
+          <w:rFonts w:ascii="Times New Roman" w:hAnsi="Times New Roman" w:cs="Times New Roman"/>
+          <w:sz w:val="28"/>
+          <w:szCs w:val="28"/>
+        </w:rPr>
+        <w:t xml:space="preserve">Kokia elementinė </w:t>
+      </w:r>
+      <w:r>
+        <w:rPr>
+          <w:rFonts w:ascii="Times New Roman" w:hAnsi="Times New Roman" w:cs="Times New Roman"/>
+          <w:sz w:val="28"/>
+          <w:szCs w:val="28"/>
+        </w:rPr>
+        <w:t>kompiuterio/procesoriaus bazė?</w:t>
+      </w:r>
+      <w:r>
+        <w:rPr>
+          <w:rFonts w:ascii="Times New Roman" w:hAnsi="Times New Roman" w:cs="Times New Roman"/>
+          <w:sz w:val="28"/>
+          <w:szCs w:val="28"/>
+        </w:rPr>
+        <w:t xml:space="preserve"> Kokios fizinės įrangos savybės (svoris, dydis, energijos suvartojimas)?</w:t>
+      </w:r>
+    </w:p>
+    <w:p>
+      <w:pPr>
+        <w:pStyle w:val="ListParagraph"/>
+        <w:rPr>
+          <w:rFonts w:ascii="Times New Roman" w:hAnsi="Times New Roman" w:cs="Times New Roman"/>
+          <w:sz w:val="28"/>
+          <w:szCs w:val="28"/>
+        </w:rPr>
+      </w:pPr>
+    </w:p>
+    <w:p>
+      <w:pPr>
+        <w:rPr>
+          <w:rFonts w:ascii="Times New Roman" w:hAnsi="Times New Roman" w:cs="Times New Roman"/>
+          <w:sz w:val="28"/>
+          <w:szCs w:val="28"/>
+        </w:rPr>
+      </w:pPr>
+      <w:r>
+        <w:rPr>
+          <w:rFonts w:ascii="Times New Roman" w:hAnsi="Times New Roman" w:cs="Times New Roman"/>
+          <w:sz w:val="28"/>
+          <w:szCs w:val="28"/>
+        </w:rPr>
+        <w:t>Motorola 6800 ir Intel 4040 yra mikroprocesoriai</w:t>
+      </w:r>
+      <w:r>
+        <w:rPr>
+          <w:rFonts w:ascii="Times New Roman" w:hAnsi="Times New Roman" w:cs="Times New Roman"/>
+          <w:sz w:val="28"/>
+          <w:szCs w:val="28"/>
+        </w:rPr>
+        <w:t>. Abu</w:t>
+      </w:r>
+      <w:r>
+        <w:rPr>
+          <w:rFonts w:ascii="Times New Roman" w:hAnsi="Times New Roman" w:cs="Times New Roman"/>
+          <w:sz w:val="28"/>
+          <w:szCs w:val="28"/>
+        </w:rPr>
+        <w:t xml:space="preserve"> </w:t>
+      </w:r>
+      <w:r>
+        <w:rPr>
+          <w:rFonts w:ascii="Times New Roman" w:hAnsi="Times New Roman" w:cs="Times New Roman"/>
+          <w:sz w:val="28"/>
+          <w:szCs w:val="28"/>
+        </w:rPr>
+        <w:t>išleisti 1974 metais.</w:t>
+      </w:r>
+    </w:p>
+    <w:p>
+      <w:pPr>
+        <w:rPr>
+          <w:rFonts w:ascii="Times New Roman" w:hAnsi="Times New Roman" w:cs="Times New Roman"/>
+          <w:sz w:val="28"/>
+          <w:szCs w:val="28"/>
+        </w:rPr>
+      </w:pPr>
+    </w:p>
+    <w:p>
+      <w:pPr>
+        <w:rPr>
+          <w:rFonts w:ascii="Times New Roman" w:eastAsiaTheme="minorEastAsia" w:hAnsi="Times New Roman" w:cs="Times New Roman"/>
+          <w:sz w:val="28"/>
+          <w:szCs w:val="28"/>
+        </w:rPr>
+      </w:pPr>
+      <w:r>
+        <w:rPr>
+          <w:rFonts w:ascii="Times New Roman" w:hAnsi="Times New Roman" w:cs="Times New Roman"/>
+          <w:sz w:val="28"/>
+          <w:szCs w:val="28"/>
+        </w:rPr>
+        <w:t>Motorola 6800</w:t>
+      </w:r>
+      <w:r>
+        <w:rPr>
+          <w:rFonts w:ascii="Times New Roman" w:hAnsi="Times New Roman" w:cs="Times New Roman"/>
+          <w:sz w:val="28"/>
+          <w:szCs w:val="28"/>
+        </w:rPr>
+        <w:t xml:space="preserve"> mikroprocesorius </w:t>
+      </w:r>
+      <w:r>
+        <w:rPr>
+          <w:rFonts w:ascii="Times New Roman" w:hAnsi="Times New Roman" w:cs="Times New Roman"/>
+          <w:sz w:val="28"/>
+          <w:szCs w:val="28"/>
+        </w:rPr>
+        <w:t xml:space="preserve">pagamintas </w:t>
+      </w:r>
+      <w:r>
+        <w:rPr>
+          <w:rFonts w:ascii="Times New Roman" w:hAnsi="Times New Roman" w:cs="Times New Roman"/>
+          <w:sz w:val="28"/>
+          <w:szCs w:val="28"/>
+        </w:rPr>
+        <w:t>naudojant</w:t>
+      </w:r>
+      <w:r>
+        <w:rPr>
+          <w:rFonts w:ascii="Times New Roman" w:hAnsi="Times New Roman" w:cs="Times New Roman"/>
+          <w:sz w:val="28"/>
+          <w:szCs w:val="28"/>
+        </w:rPr>
+        <w:t xml:space="preserve"> </w:t>
+      </w:r>
+      <w:r>
+        <w:rPr>
+          <w:rFonts w:ascii="Times New Roman" w:hAnsi="Times New Roman" w:cs="Times New Roman"/>
+          <w:sz w:val="28"/>
+          <w:szCs w:val="28"/>
+        </w:rPr>
+        <w:t>“</w:t>
+      </w:r>
+      <w:r>
+        <w:rPr>
+          <w:rFonts w:ascii="Times New Roman" w:hAnsi="Times New Roman" w:cs="Times New Roman"/>
+          <w:sz w:val="28"/>
+          <w:szCs w:val="28"/>
+        </w:rPr>
+        <w:t xml:space="preserve">DIP </w:t>
+      </w:r>
+      <w:r>
+        <w:rPr>
+          <w:rFonts w:ascii="Times New Roman" w:hAnsi="Times New Roman" w:cs="Times New Roman"/>
+          <w:sz w:val="28"/>
+          <w:szCs w:val="28"/>
+        </w:rPr>
+        <w:t>40</w:t>
+      </w:r>
+      <w:r>
+        <w:rPr>
+          <w:rFonts w:ascii="Times New Roman" w:hAnsi="Times New Roman" w:cs="Times New Roman"/>
+          <w:sz w:val="28"/>
+          <w:szCs w:val="28"/>
+        </w:rPr>
+        <w:t xml:space="preserve">-pin” </w:t>
+      </w:r>
+      <w:r>
+        <w:rPr>
+          <w:rFonts w:ascii="Times New Roman" w:hAnsi="Times New Roman" w:cs="Times New Roman"/>
+          <w:sz w:val="28"/>
+          <w:szCs w:val="28"/>
+        </w:rPr>
+        <w:t>(</w:t>
+      </w:r>
+      <w:r>
+        <w:rPr>
+          <w:rFonts w:ascii="Times New Roman" w:hAnsi="Times New Roman" w:cs="Times New Roman"/>
+          <w:sz w:val="28"/>
+          <w:szCs w:val="28"/>
+        </w:rPr>
+        <w:t>“</w:t>
+      </w:r>
+      <w:r>
+        <w:rPr>
+          <w:rFonts w:ascii="Times New Roman" w:hAnsi="Times New Roman" w:cs="Times New Roman"/>
+          <w:sz w:val="28"/>
+          <w:szCs w:val="28"/>
+        </w:rPr>
+        <w:t>Dual In-Line Package</w:t>
+      </w:r>
+      <w:r>
+        <w:rPr>
+          <w:rFonts w:ascii="Times New Roman" w:hAnsi="Times New Roman" w:cs="Times New Roman"/>
+          <w:sz w:val="28"/>
+          <w:szCs w:val="28"/>
+        </w:rPr>
+        <w:t>”</w:t>
+      </w:r>
+      <w:r>
+        <w:rPr>
+          <w:rFonts w:ascii="Times New Roman" w:hAnsi="Times New Roman" w:cs="Times New Roman"/>
+          <w:sz w:val="28"/>
+          <w:szCs w:val="28"/>
+        </w:rPr>
+        <w:t xml:space="preserve">) </w:t>
+      </w:r>
+      <w:r>
+        <w:rPr>
+          <w:rFonts w:ascii="Times New Roman" w:hAnsi="Times New Roman" w:cs="Times New Roman"/>
+          <w:sz w:val="28"/>
+          <w:szCs w:val="28"/>
+        </w:rPr>
+        <w:t xml:space="preserve">40 kontaktų korpusą. </w:t>
+      </w:r>
+      <w:r>
+        <w:rPr>
+          <w:rFonts w:ascii="Times New Roman" w:hAnsi="Times New Roman" w:cs="Times New Roman"/>
+          <w:sz w:val="28"/>
+          <w:szCs w:val="28"/>
+        </w:rPr>
+        <w:t xml:space="preserve">Tokio korpuso </w:t>
+      </w:r>
+      <w:r>
+        <w:rPr>
+          <w:rFonts w:ascii="Times New Roman" w:hAnsi="Times New Roman" w:cs="Times New Roman"/>
+          <w:sz w:val="28"/>
+          <w:szCs w:val="28"/>
+        </w:rPr>
+        <w:t xml:space="preserve">dydis yra maždaug: 14mm </w:t>
+      </w:r>
+      <m:oMath>
+        <m:r>
+          <w:rPr>
+            <w:rFonts w:ascii="Cambria Math" w:hAnsi="Cambria Math" w:cs="Times New Roman"/>
+            <w:sz w:val="28"/>
+            <w:szCs w:val="28"/>
+          </w:rPr>
+          <m:t>×</m:t>
+        </m:r>
+      </m:oMath>
+      <w:r>
+        <w:rPr>
+          <w:rFonts w:ascii="Times New Roman" w:eastAsiaTheme="minorEastAsia" w:hAnsi="Times New Roman" w:cs="Times New Roman"/>
+          <w:sz w:val="28"/>
+          <w:szCs w:val="28"/>
+        </w:rPr>
+        <w:t xml:space="preserve"> 52 mm </w:t>
+      </w:r>
+      <m:oMath>
+        <m:r>
+          <w:rPr>
+            <w:rFonts w:ascii="Cambria Math" w:hAnsi="Cambria Math" w:cs="Times New Roman"/>
+            <w:sz w:val="28"/>
+            <w:szCs w:val="28"/>
+          </w:rPr>
+          <m:t>×</m:t>
+        </m:r>
+      </m:oMath>
+      <w:r>
+        <w:rPr>
+          <w:rFonts w:ascii="Times New Roman" w:eastAsiaTheme="minorEastAsia" w:hAnsi="Times New Roman" w:cs="Times New Roman"/>
+          <w:sz w:val="28"/>
+          <w:szCs w:val="28"/>
+        </w:rPr>
+        <w:t xml:space="preserve"> 5mm</w:t>
+      </w:r>
+      <w:r>
+        <w:rPr>
+          <w:rFonts w:ascii="Times New Roman" w:eastAsiaTheme="minorEastAsia" w:hAnsi="Times New Roman" w:cs="Times New Roman"/>
+          <w:sz w:val="28"/>
+          <w:szCs w:val="28"/>
+        </w:rPr>
+        <w:t>.</w:t>
+      </w:r>
+    </w:p>
+    <w:p>
+      <w:pPr>
+        <w:rPr>
+          <w:rFonts w:ascii="Times New Roman" w:eastAsiaTheme="minorEastAsia" w:hAnsi="Times New Roman" w:cs="Times New Roman"/>
+          <w:sz w:val="28"/>
+          <w:szCs w:val="28"/>
+        </w:rPr>
+      </w:pPr>
+      <w:r>
+        <w:rPr>
+          <w:rFonts w:ascii="Times New Roman" w:eastAsiaTheme="minorEastAsia" w:hAnsi="Times New Roman" w:cs="Times New Roman"/>
+          <w:sz w:val="28"/>
+          <w:szCs w:val="28"/>
+        </w:rPr>
+        <w:t>Svoris:</w:t>
+      </w:r>
+      <w:r>
+        <w:rPr>
+          <w:rFonts w:ascii="Times New Roman" w:eastAsiaTheme="minorEastAsia" w:hAnsi="Times New Roman" w:cs="Times New Roman"/>
+          <w:sz w:val="28"/>
+          <w:szCs w:val="28"/>
+        </w:rPr>
+        <w:t xml:space="preserve"> apie 23 gramus.</w:t>
+      </w:r>
+      <w:r>
+        <w:rPr>
+          <w:rFonts w:ascii="Times New Roman" w:hAnsi="Times New Roman" w:cs="Times New Roman"/>
+          <w:sz w:val="28"/>
+          <w:szCs w:val="28"/>
+        </w:rPr>
+        <w:t xml:space="preserve"> </w:t>
+      </w:r>
+      <w:r>
+        <w:rPr>
+          <w:rFonts w:ascii="Times New Roman" w:eastAsiaTheme="minorEastAsia" w:hAnsi="Times New Roman" w:cs="Times New Roman"/>
+          <w:sz w:val="28"/>
+          <w:szCs w:val="28"/>
+        </w:rPr>
+        <w:t xml:space="preserve">Energijos </w:t>
+      </w:r>
+      <w:r>
+        <w:rPr>
+          <w:rFonts w:ascii="Times New Roman" w:eastAsiaTheme="minorEastAsia" w:hAnsi="Times New Roman" w:cs="Times New Roman"/>
+          <w:sz w:val="28"/>
+          <w:szCs w:val="28"/>
+        </w:rPr>
+        <w:t>suvartojimas:</w:t>
+      </w:r>
+      <w:r>
+        <w:rPr>
+          <w:rFonts w:ascii="Times New Roman" w:eastAsiaTheme="minorEastAsia" w:hAnsi="Times New Roman" w:cs="Times New Roman"/>
+          <w:sz w:val="28"/>
+          <w:szCs w:val="28"/>
+        </w:rPr>
+        <w:t xml:space="preserve"> apie 1.3W</w:t>
+      </w:r>
+      <w:r>
+        <w:rPr>
+          <w:rFonts w:ascii="Times New Roman" w:eastAsiaTheme="minorEastAsia" w:hAnsi="Times New Roman" w:cs="Times New Roman"/>
+          <w:sz w:val="28"/>
+          <w:szCs w:val="28"/>
+        </w:rPr>
+        <w:t>.</w:t>
+      </w:r>
+    </w:p>
+    <w:p>
+      <w:pPr>
+        <w:tabs>
+          <w:tab w:val="left" w:pos="7255"/>
+        </w:tabs>
+        <w:rPr>
+          <w:rFonts w:ascii="Times New Roman" w:eastAsiaTheme="minorEastAsia" w:hAnsi="Times New Roman" w:cs="Times New Roman"/>
+          <w:sz w:val="28"/>
+          <w:szCs w:val="28"/>
+        </w:rPr>
+      </w:pPr>
+    </w:p>
+    <w:p>
+      <w:pPr>
+        <w:tabs>
+          <w:tab w:val="left" w:pos="7255"/>
+        </w:tabs>
+        <w:rPr>
+          <w:rFonts w:ascii="Times New Roman" w:eastAsiaTheme="minorEastAsia" w:hAnsi="Times New Roman" w:cs="Times New Roman"/>
+          <w:sz w:val="28"/>
+          <w:szCs w:val="28"/>
+        </w:rPr>
+      </w:pPr>
+      <w:r>
+        <w:rPr>
+          <w:rFonts w:ascii="Times New Roman" w:eastAsiaTheme="minorEastAsia" w:hAnsi="Times New Roman" w:cs="Times New Roman"/>
+          <w:sz w:val="28"/>
+          <w:szCs w:val="28"/>
+        </w:rPr>
+        <w:t>Intel 4040 mikroprocesorius pagamintas naudojant “DIP</w:t>
+      </w:r>
+      <w:r>
+        <w:rPr>
+          <w:rFonts w:ascii="Times New Roman" w:eastAsiaTheme="minorEastAsia" w:hAnsi="Times New Roman" w:cs="Times New Roman"/>
+          <w:sz w:val="28"/>
+          <w:szCs w:val="28"/>
+        </w:rPr>
+        <w:t xml:space="preserve"> 24-pin”</w:t>
+      </w:r>
+      <w:r>
+        <w:rPr>
+          <w:rFonts w:ascii="Times New Roman" w:eastAsiaTheme="minorEastAsia" w:hAnsi="Times New Roman" w:cs="Times New Roman"/>
+          <w:sz w:val="28"/>
+          <w:szCs w:val="28"/>
+        </w:rPr>
+        <w:t xml:space="preserve"> korpusą. Tokio korpuso matmenys</w:t>
+      </w:r>
+      <w:r>
+        <w:rPr>
+          <w:rFonts w:ascii="Times New Roman" w:eastAsiaTheme="minorEastAsia" w:hAnsi="Times New Roman" w:cs="Times New Roman"/>
+          <w:sz w:val="28"/>
+          <w:szCs w:val="28"/>
+        </w:rPr>
+        <w:t xml:space="preserve"> yra maždaug</w:t>
+      </w:r>
+      <w:r>
+        <w:rPr>
+          <w:rFonts w:ascii="Times New Roman" w:eastAsiaTheme="minorEastAsia" w:hAnsi="Times New Roman" w:cs="Times New Roman"/>
+          <w:sz w:val="28"/>
+          <w:szCs w:val="28"/>
+        </w:rPr>
+        <w:t xml:space="preserve">: </w:t>
+      </w:r>
+      <w:r>
+        <w:rPr>
+          <w:rFonts w:ascii="Times New Roman" w:eastAsiaTheme="minorEastAsia" w:hAnsi="Times New Roman" w:cs="Times New Roman"/>
+          <w:sz w:val="28"/>
+          <w:szCs w:val="28"/>
+        </w:rPr>
+        <w:t>1</w:t>
+      </w:r>
+      <w:r>
+        <w:rPr>
+          <w:rFonts w:ascii="Times New Roman" w:eastAsiaTheme="minorEastAsia" w:hAnsi="Times New Roman" w:cs="Times New Roman"/>
+          <w:sz w:val="28"/>
+          <w:szCs w:val="28"/>
+        </w:rPr>
+        <w:t>8mm</w:t>
+      </w:r>
+      <m:oMath>
+        <m:r>
+          <w:rPr>
+            <w:rFonts w:ascii="Cambria Math" w:eastAsiaTheme="minorEastAsia" w:hAnsi="Cambria Math" w:cs="Times New Roman"/>
+            <w:sz w:val="28"/>
+            <w:szCs w:val="28"/>
+          </w:rPr>
+          <m:t xml:space="preserve"> </m:t>
+        </m:r>
+        <m:r>
+          <w:rPr>
+            <w:rFonts w:ascii="Cambria Math" w:hAnsi="Cambria Math" w:cs="Times New Roman"/>
+            <w:sz w:val="28"/>
+            <w:szCs w:val="28"/>
+          </w:rPr>
+          <m:t>×</m:t>
+        </m:r>
+      </m:oMath>
+      <w:r>
+        <w:rPr>
+          <w:rFonts w:ascii="Times New Roman" w:eastAsiaTheme="minorEastAsia" w:hAnsi="Times New Roman" w:cs="Times New Roman"/>
+          <w:sz w:val="28"/>
+          <w:szCs w:val="28"/>
+        </w:rPr>
+        <w:t xml:space="preserve"> </w:t>
+      </w:r>
+      <w:r>
+        <w:rPr>
+          <w:rFonts w:ascii="Times New Roman" w:eastAsiaTheme="minorEastAsia" w:hAnsi="Times New Roman" w:cs="Times New Roman"/>
+          <w:sz w:val="28"/>
+          <w:szCs w:val="28"/>
+        </w:rPr>
+        <w:t xml:space="preserve">31mm </w:t>
+      </w:r>
+      <m:oMath>
+        <m:r>
+          <w:rPr>
+            <w:rFonts w:ascii="Cambria Math" w:hAnsi="Cambria Math" w:cs="Times New Roman"/>
+            <w:sz w:val="28"/>
+            <w:szCs w:val="28"/>
+          </w:rPr>
+          <m:t>×</m:t>
+        </m:r>
+      </m:oMath>
+      <w:r>
+        <w:rPr>
+          <w:rFonts w:ascii="Times New Roman" w:eastAsiaTheme="minorEastAsia" w:hAnsi="Times New Roman" w:cs="Times New Roman"/>
+          <w:sz w:val="28"/>
+          <w:szCs w:val="28"/>
+        </w:rPr>
+        <w:t xml:space="preserve"> </w:t>
+      </w:r>
+      <w:r>
+        <w:rPr>
+          <w:rFonts w:ascii="Times New Roman" w:eastAsiaTheme="minorEastAsia" w:hAnsi="Times New Roman" w:cs="Times New Roman"/>
+          <w:sz w:val="28"/>
+          <w:szCs w:val="28"/>
+        </w:rPr>
+        <w:t>5mm.</w:t>
+      </w:r>
+      <w:r>
+        <w:rPr>
+          <w:rFonts w:ascii="Times New Roman" w:eastAsiaTheme="minorEastAsia" w:hAnsi="Times New Roman" w:cs="Times New Roman"/>
+          <w:sz w:val="28"/>
+          <w:szCs w:val="28"/>
+        </w:rPr>
+        <w:t xml:space="preserve"> </w:t>
+      </w:r>
+    </w:p>
+    <w:p>
+      <w:pPr>
+        <w:tabs>
+          <w:tab w:val="left" w:pos="7255"/>
+        </w:tabs>
+        <w:rPr>
+          <w:rFonts w:ascii="Times New Roman" w:eastAsiaTheme="minorEastAsia" w:hAnsi="Times New Roman" w:cs="Times New Roman"/>
+          <w:sz w:val="28"/>
+          <w:szCs w:val="28"/>
+        </w:rPr>
+      </w:pPr>
+      <w:r>
+        <w:rPr>
+          <w:rFonts w:ascii="Times New Roman" w:eastAsiaTheme="minorEastAsia" w:hAnsi="Times New Roman" w:cs="Times New Roman"/>
+          <w:sz w:val="28"/>
+          <w:szCs w:val="28"/>
+        </w:rPr>
+        <w:t>Svoris:</w:t>
+      </w:r>
+      <w:r>
+        <w:rPr>
+          <w:rFonts w:ascii="Times New Roman" w:eastAsiaTheme="minorEastAsia" w:hAnsi="Times New Roman" w:cs="Times New Roman"/>
+          <w:sz w:val="28"/>
+          <w:szCs w:val="28"/>
+        </w:rPr>
+        <w:t xml:space="preserve"> apie 15 gramų.</w:t>
+      </w:r>
+      <w:r>
+        <w:rPr>
+          <w:rFonts w:ascii="Times New Roman" w:eastAsiaTheme="minorEastAsia" w:hAnsi="Times New Roman" w:cs="Times New Roman"/>
+          <w:sz w:val="28"/>
+          <w:szCs w:val="28"/>
+        </w:rPr>
+        <w:t xml:space="preserve"> </w:t>
+      </w:r>
+      <w:r>
+        <w:rPr>
+          <w:rFonts w:ascii="Times New Roman" w:eastAsiaTheme="minorEastAsia" w:hAnsi="Times New Roman" w:cs="Times New Roman"/>
+          <w:sz w:val="28"/>
+          <w:szCs w:val="28"/>
+        </w:rPr>
+        <w:t>Energijos suvartojimas:</w:t>
+      </w:r>
+      <w:r>
+        <w:rPr>
+          <w:rFonts w:ascii="Times New Roman" w:eastAsiaTheme="minorEastAsia" w:hAnsi="Times New Roman" w:cs="Times New Roman"/>
+          <w:sz w:val="28"/>
+          <w:szCs w:val="28"/>
+        </w:rPr>
+        <w:t xml:space="preserve"> mažesnis nei 0.5W.</w:t>
+      </w:r>
+    </w:p>
+    <w:p>
+      <w:pPr>
+        <w:tabs>
+          <w:tab w:val="left" w:pos="7255"/>
+        </w:tabs>
+        <w:rPr>
+          <w:rFonts w:ascii="Times New Roman" w:eastAsiaTheme="minorEastAsia" w:hAnsi="Times New Roman" w:cs="Times New Roman"/>
+          <w:sz w:val="28"/>
+          <w:szCs w:val="28"/>
+        </w:rPr>
+      </w:pPr>
+    </w:p>
+    <w:p>
+      <w:pPr>
+        <w:pStyle w:val="ListParagraph"/>
+        <w:numPr>
+          <w:ilvl w:val="0"/>
+          <w:numId w:val="1"/>
+        </w:numPr>
+        <w:tabs>
+          <w:tab w:val="left" w:pos="7255"/>
+        </w:tabs>
+        <w:jc w:val="center"/>
+        <w:rPr>
+          <w:rFonts w:ascii="Times New Roman" w:eastAsiaTheme="minorEastAsia" w:hAnsi="Times New Roman" w:cs="Times New Roman"/>
+          <w:sz w:val="28"/>
+          <w:szCs w:val="28"/>
+        </w:rPr>
+      </w:pPr>
+      <w:r>
+        <w:rPr>
+          <w:rFonts w:ascii="Times New Roman" w:eastAsiaTheme="minorEastAsia" w:hAnsi="Times New Roman" w:cs="Times New Roman"/>
+          <w:sz w:val="28"/>
+          <w:szCs w:val="28"/>
+        </w:rPr>
+        <w:t>Kokio tipo architektūra turėjo abu kompiuteriai?</w:t>
+      </w:r>
+    </w:p>
+    <w:p>
+      <w:pPr>
+        <w:tabs>
+          <w:tab w:val="left" w:pos="7255"/>
+        </w:tabs>
+        <w:rPr>
+          <w:rFonts w:ascii="Times New Roman" w:eastAsiaTheme="minorEastAsia" w:hAnsi="Times New Roman" w:cs="Times New Roman"/>
+          <w:sz w:val="28"/>
+          <w:szCs w:val="28"/>
+        </w:rPr>
+      </w:pPr>
+    </w:p>
+    <w:p>
+      <w:pPr>
+        <w:tabs>
+          <w:tab w:val="left" w:pos="7255"/>
+        </w:tabs>
+        <w:rPr>
+          <w:rFonts w:ascii="Times New Roman" w:eastAsiaTheme="minorEastAsia" w:hAnsi="Times New Roman" w:cs="Times New Roman"/>
+          <w:sz w:val="28"/>
+          <w:szCs w:val="28"/>
+        </w:rPr>
+      </w:pPr>
+    </w:p>
+    <w:p>
+      <w:pPr>
+        <w:rPr>
+          <w:rFonts w:ascii="Times New Roman" w:hAnsi="Times New Roman" w:cs="Times New Roman"/>
+          <w:sz w:val="28"/>
+          <w:szCs w:val="28"/>
+        </w:rPr>
+      </w:pPr>
+    </w:p>
+    <w:p>
+      <w:pPr>
+        <w:rPr>
+          <w:rFonts w:ascii="Times New Roman" w:hAnsi="Times New Roman" w:cs="Times New Roman"/>
+          <w:sz w:val="32"/>
+          <w:szCs w:val="32"/>
+        </w:rPr>
+      </w:pPr>
+    </w:p>
+    <w:p>
+      <w:pPr>
+        <w:rPr>
+          <w:rFonts w:ascii="Times New Roman" w:hAnsi="Times New Roman" w:cs="Times New Roman"/>
+          <w:sz w:val="32"/>
+          <w:szCs w:val="32"/>
+        </w:rPr>
+      </w:pPr>
+    </w:p>
+    <w:p>
+      <w:pPr>
+        <w:rPr>
+          <w:rFonts w:ascii="Times New Roman" w:hAnsi="Times New Roman" w:cs="Times New Roman"/>
+          <w:sz w:val="32"/>
+          <w:szCs w:val="32"/>
+        </w:rPr>
+      </w:pPr>
+    </w:p>
+    <w:p>
+      <w:pPr>
+        <w:rPr>
+          <w:rFonts w:ascii="Times New Roman" w:hAnsi="Times New Roman" w:cs="Times New Roman"/>
+          <w:sz w:val="32"/>
+          <w:szCs w:val="32"/>
+        </w:rPr>
+      </w:pPr>
+    </w:p>
+    <w:p/>
+    <w:p>
+      <w:pPr>
+        <w:rPr>
+          <w:sz w:val="28"/>
+          <w:szCs w:val="28"/>
+        </w:rPr>
+      </w:pPr>
+    </w:p>
+    <w:p/>
     <w:p/>
     <w:sectPr>
       <w:pgSz w:w="11906" w:h="16838"/>
@@ -11,6 +766,103 @@
     </w:sectPr>
   </w:body>
 </w:document>
+</file>
+
+<file path=word/numbering.xml><?xml version="1.0" encoding="utf-8"?>
+<w:numbering xmlns:wpc="http://schemas.microsoft.com/office/word/2010/wordprocessingCanvas" xmlns:cx="http://schemas.microsoft.com/office/drawing/2014/chartex" xmlns:cx1="http://schemas.microsoft.com/office/drawing/2015/9/8/chartex" xmlns:cx2="http://schemas.microsoft.com/office/drawing/2015/10/21/chartex" xmlns:cx3="http://schemas.microsoft.com/office/drawing/2016/5/9/chartex" xmlns:cx4="http://schemas.microsoft.com/office/drawing/2016/5/10/chartex" xmlns:cx5="http://schemas.microsoft.com/office/drawing/2016/5/11/chartex" xmlns:cx6="http://schemas.microsoft.com/office/drawing/2016/5/12/chartex" xmlns:cx7="http://schemas.microsoft.com/office/drawing/2016/5/13/chartex" xmlns:cx8="http://schemas.microsoft.com/office/drawing/2016/5/14/chartex" xmlns:mc="http://schemas.openxmlformats.org/markup-compatibility/2006" xmlns:aink="http://schemas.microsoft.com/office/drawing/2016/ink" xmlns:am3d="http://schemas.microsoft.com/office/drawing/2017/model3d" xmlns:o="urn:schemas-microsoft-com:office:office" xmlns:oel="http://schemas.microsoft.com/office/2019/extlst" xmlns:r="http://schemas.openxmlformats.org/officeDocument/2006/relationships" xmlns:m="http://schemas.openxmlformats.org/officeDocument/2006/math" xmlns:v="urn:schemas-microsoft-com:vml" xmlns:wp14="http://schemas.microsoft.com/office/word/2010/wordprocessingDrawing" xmlns:wp="http://schemas.openxmlformats.org/drawingml/2006/wordprocessingDrawing" xmlns:w10="urn:schemas-microsoft-com:office:word" xmlns:w="http://schemas.openxmlformats.org/wordprocessingml/2006/main" xmlns:w14="http://schemas.microsoft.com/office/word/2010/wordml" xmlns:w15="http://schemas.microsoft.com/office/word/2012/wordml" xmlns:w16cex="http://schemas.microsoft.com/office/word/2018/wordml/cex" xmlns:w16cid="http://schemas.microsoft.com/office/word/2016/wordml/cid" xmlns:w16="http://schemas.microsoft.com/office/word/2018/wordml" xmlns:w16du="http://schemas.microsoft.com/office/word/2023/wordml/word16du" xmlns:w16sdtdh="http://schemas.microsoft.com/office/word/2020/wordml/sdtdatahash" xmlns:w16se="http://schemas.microsoft.com/office/word/2015/wordml/symex" xmlns:wpg="http://schemas.microsoft.com/office/word/2010/wordprocessingGroup" xmlns:wpi="http://schemas.microsoft.com/office/word/2010/wordprocessingInk" xmlns:wne="http://schemas.microsoft.com/office/word/2006/wordml" xmlns:wps="http://schemas.microsoft.com/office/word/2010/wordprocessingShape" mc:Ignorable="w14 w15 w16se w16cid w16 w16cex w16sdtdh w16du wp14">
+  <w:abstractNum w:abstractNumId="0" w15:restartNumberingAfterBreak="0">
+    <w:nsid w:val="6BD21CBA"/>
+    <w:multiLevelType w:val="hybridMultilevel"/>
+    <w:tmpl w:val="324CFC52"/>
+    <w:lvl w:ilvl="0" w:tplc="0809000F">
+      <w:start w:val="1"/>
+      <w:numFmt w:val="decimal"/>
+      <w:lvlText w:val="%1."/>
+      <w:lvlJc w:val="left"/>
+      <w:pPr>
+        <w:ind w:left="720" w:hanging="360"/>
+      </w:pPr>
+      <w:rPr>
+        <w:rFonts w:hint="default"/>
+      </w:rPr>
+    </w:lvl>
+    <w:lvl w:ilvl="1" w:tplc="08090019" w:tentative="1">
+      <w:start w:val="1"/>
+      <w:numFmt w:val="lowerLetter"/>
+      <w:lvlText w:val="%2."/>
+      <w:lvlJc w:val="left"/>
+      <w:pPr>
+        <w:ind w:left="1440" w:hanging="360"/>
+      </w:pPr>
+    </w:lvl>
+    <w:lvl w:ilvl="2" w:tplc="0809001B" w:tentative="1">
+      <w:start w:val="1"/>
+      <w:numFmt w:val="lowerRoman"/>
+      <w:lvlText w:val="%3."/>
+      <w:lvlJc w:val="right"/>
+      <w:pPr>
+        <w:ind w:left="2160" w:hanging="180"/>
+      </w:pPr>
+    </w:lvl>
+    <w:lvl w:ilvl="3" w:tplc="0809000F" w:tentative="1">
+      <w:start w:val="1"/>
+      <w:numFmt w:val="decimal"/>
+      <w:lvlText w:val="%4."/>
+      <w:lvlJc w:val="left"/>
+      <w:pPr>
+        <w:ind w:left="2880" w:hanging="360"/>
+      </w:pPr>
+    </w:lvl>
+    <w:lvl w:ilvl="4" w:tplc="08090019" w:tentative="1">
+      <w:start w:val="1"/>
+      <w:numFmt w:val="lowerLetter"/>
+      <w:lvlText w:val="%5."/>
+      <w:lvlJc w:val="left"/>
+      <w:pPr>
+        <w:ind w:left="3600" w:hanging="360"/>
+      </w:pPr>
+    </w:lvl>
+    <w:lvl w:ilvl="5" w:tplc="0809001B" w:tentative="1">
+      <w:start w:val="1"/>
+      <w:numFmt w:val="lowerRoman"/>
+      <w:lvlText w:val="%6."/>
+      <w:lvlJc w:val="right"/>
+      <w:pPr>
+        <w:ind w:left="4320" w:hanging="180"/>
+      </w:pPr>
+    </w:lvl>
+    <w:lvl w:ilvl="6" w:tplc="0809000F" w:tentative="1">
+      <w:start w:val="1"/>
+      <w:numFmt w:val="decimal"/>
+      <w:lvlText w:val="%7."/>
+      <w:lvlJc w:val="left"/>
+      <w:pPr>
+        <w:ind w:left="5040" w:hanging="360"/>
+      </w:pPr>
+    </w:lvl>
+    <w:lvl w:ilvl="7" w:tplc="08090019" w:tentative="1">
+      <w:start w:val="1"/>
+      <w:numFmt w:val="lowerLetter"/>
+      <w:lvlText w:val="%8."/>
+      <w:lvlJc w:val="left"/>
+      <w:pPr>
+        <w:ind w:left="5760" w:hanging="360"/>
+      </w:pPr>
+    </w:lvl>
+    <w:lvl w:ilvl="8" w:tplc="0809001B" w:tentative="1">
+      <w:start w:val="1"/>
+      <w:numFmt w:val="lowerRoman"/>
+      <w:lvlText w:val="%9."/>
+      <w:lvlJc w:val="right"/>
+      <w:pPr>
+        <w:ind w:left="6480" w:hanging="180"/>
+      </w:pPr>
+    </w:lvl>
+  </w:abstractNum>
+  <w:num w:numId="1" w16cid:durableId="454913411">
+    <w:abstractNumId w:val="0"/>
+  </w:num>
+</w:numbering>
 </file>
 
 <file path=word/styles.xml><?xml version="1.0" encoding="utf-8"?>
@@ -441,7 +1293,6 @@
     <w:next w:val="Normal"/>
     <w:link w:val="Heading2Char"/>
     <w:uiPriority w:val="9"/>
-    <w:semiHidden/>
     <w:unhideWhenUsed/>
     <w:qFormat/>
     <w:rsid w:val="00B25771"/>
@@ -658,7 +1509,6 @@
     <w:basedOn w:val="DefaultParagraphFont"/>
     <w:link w:val="Heading2"/>
     <w:uiPriority w:val="9"/>
-    <w:semiHidden/>
     <w:rsid w:val="00B25771"/>
     <w:rPr>
       <w:rFonts w:asciiTheme="majorHAnsi" w:eastAsiaTheme="majorEastAsia" w:hAnsiTheme="majorHAnsi" w:cstheme="majorBidi"/>
@@ -928,6 +1778,35 @@
       <w:smallCaps/>
       <w:color w:val="0F4761" w:themeColor="accent1" w:themeShade="BF"/>
       <w:spacing w:val="5"/>
+    </w:rPr>
+  </w:style>
+  <w:style w:type="table" w:styleId="TableGrid">
+    <w:name w:val="Table Grid"/>
+    <w:basedOn w:val="TableNormal"/>
+    <w:uiPriority w:val="39"/>
+    <w:rsid w:val="00877EC3"/>
+    <w:pPr>
+      <w:spacing w:after="0" w:line="240" w:lineRule="auto"/>
+    </w:pPr>
+    <w:tblPr>
+      <w:tblBorders>
+        <w:top w:val="single" w:sz="4" w:space="0" w:color="auto"/>
+        <w:left w:val="single" w:sz="4" w:space="0" w:color="auto"/>
+        <w:bottom w:val="single" w:sz="4" w:space="0" w:color="auto"/>
+        <w:right w:val="single" w:sz="4" w:space="0" w:color="auto"/>
+        <w:insideH w:val="single" w:sz="4" w:space="0" w:color="auto"/>
+        <w:insideV w:val="single" w:sz="4" w:space="0" w:color="auto"/>
+      </w:tblBorders>
+    </w:tblPr>
+  </w:style>
+  <w:style w:type="character" w:styleId="PlaceholderText">
+    <w:name w:val="Placeholder Text"/>
+    <w:basedOn w:val="DefaultParagraphFont"/>
+    <w:uiPriority w:val="99"/>
+    <w:semiHidden/>
+    <w:rsid w:val="00050093"/>
+    <w:rPr>
+      <w:color w:val="666666"/>
     </w:rPr>
   </w:style>
 </w:styles>

--- a/word_failas/palyginimo_uzduotis.docx
+++ b/word_failas/palyginimo_uzduotis.docx
@@ -71,13 +71,7 @@
         <w:rPr>
           <w:rFonts w:ascii="Times New Roman" w:hAnsi="Times New Roman" w:cs="Times New Roman"/>
         </w:rPr>
-        <w:t xml:space="preserve">Parengė </w:t>
-      </w:r>
-      <w:r>
-        <w:rPr>
-          <w:rFonts w:ascii="Times New Roman" w:hAnsi="Times New Roman" w:cs="Times New Roman"/>
-        </w:rPr>
-        <w:t>Ieva Lileikytė</w:t>
+        <w:t>Parengė Ieva Lileikytė</w:t>
       </w:r>
       <w:r>
         <w:rPr>
@@ -97,13 +91,17 @@
         <w:jc w:val="center"/>
         <w:rPr>
           <w:rFonts w:ascii="Times New Roman" w:hAnsi="Times New Roman" w:cs="Times New Roman"/>
-          <w:sz w:val="28"/>
-          <w:szCs w:val="28"/>
-        </w:rPr>
-      </w:pPr>
-      <w:r>
-        <w:rPr>
-          <w:rFonts w:ascii="Times New Roman" w:hAnsi="Times New Roman" w:cs="Times New Roman"/>
+          <w:b/>
+          <w:bCs/>
+          <w:sz w:val="28"/>
+          <w:szCs w:val="28"/>
+        </w:rPr>
+      </w:pPr>
+      <w:r>
+        <w:rPr>
+          <w:rFonts w:ascii="Times New Roman" w:hAnsi="Times New Roman" w:cs="Times New Roman"/>
+          <w:b/>
+          <w:bCs/>
           <w:sz w:val="28"/>
           <w:szCs w:val="28"/>
         </w:rPr>
@@ -112,6 +110,8 @@
       <w:r>
         <w:rPr>
           <w:rFonts w:ascii="Times New Roman" w:hAnsi="Times New Roman" w:cs="Times New Roman"/>
+          <w:b/>
+          <w:bCs/>
           <w:sz w:val="28"/>
           <w:szCs w:val="28"/>
         </w:rPr>
@@ -120,6 +120,8 @@
       <w:r>
         <w:rPr>
           <w:rFonts w:ascii="Times New Roman" w:hAnsi="Times New Roman" w:cs="Times New Roman"/>
+          <w:b/>
+          <w:bCs/>
           <w:sz w:val="28"/>
           <w:szCs w:val="28"/>
         </w:rPr>
@@ -373,6 +375,22 @@
           <w:szCs w:val="28"/>
         </w:rPr>
         <w:t>.</w:t>
+      </w:r>
+      <w:r>
+        <w:rPr>
+          <w:rFonts w:ascii="Times New Roman" w:eastAsiaTheme="minorEastAsia" w:hAnsi="Times New Roman" w:cs="Times New Roman"/>
+          <w:sz w:val="28"/>
+          <w:szCs w:val="28"/>
+        </w:rPr>
+        <w:t xml:space="preserve"> </w:t>
+      </w:r>
+      <w:r>
+        <w:rPr>
+          <w:rFonts w:ascii="Times New Roman" w:eastAsiaTheme="minorEastAsia" w:hAnsi="Times New Roman" w:cs="Times New Roman"/>
+          <w:sz w:val="28"/>
+          <w:szCs w:val="28"/>
+        </w:rPr>
+        <w:t>Turi 4.100 tranzistorių.</w:t>
       </w:r>
     </w:p>
     <w:p>
@@ -587,6 +605,14 @@
         </w:rPr>
         <w:t xml:space="preserve"> </w:t>
       </w:r>
+      <w:r>
+        <w:rPr>
+          <w:rFonts w:ascii="Times New Roman" w:eastAsiaTheme="minorEastAsia" w:hAnsi="Times New Roman" w:cs="Times New Roman"/>
+          <w:sz w:val="28"/>
+          <w:szCs w:val="28"/>
+        </w:rPr>
+        <w:t>Turi 3.000 tranzistorių.</w:t>
+      </w:r>
     </w:p>
     <w:p>
       <w:pPr>
@@ -665,18 +691,247 @@
         <w:jc w:val="center"/>
         <w:rPr>
           <w:rFonts w:ascii="Times New Roman" w:eastAsiaTheme="minorEastAsia" w:hAnsi="Times New Roman" w:cs="Times New Roman"/>
-          <w:sz w:val="28"/>
-          <w:szCs w:val="28"/>
-        </w:rPr>
-      </w:pPr>
-      <w:r>
-        <w:rPr>
-          <w:rFonts w:ascii="Times New Roman" w:eastAsiaTheme="minorEastAsia" w:hAnsi="Times New Roman" w:cs="Times New Roman"/>
+          <w:b/>
+          <w:bCs/>
+          <w:sz w:val="28"/>
+          <w:szCs w:val="28"/>
+        </w:rPr>
+      </w:pPr>
+      <w:r>
+        <w:rPr>
+          <w:rFonts w:ascii="Times New Roman" w:eastAsiaTheme="minorEastAsia" w:hAnsi="Times New Roman" w:cs="Times New Roman"/>
+          <w:b/>
+          <w:bCs/>
           <w:sz w:val="28"/>
           <w:szCs w:val="28"/>
         </w:rPr>
         <w:t>Kokio tipo architektūra turėjo abu kompiuteriai?</w:t>
       </w:r>
+    </w:p>
+    <w:p>
+      <w:pPr>
+        <w:tabs>
+          <w:tab w:val="left" w:pos="7255"/>
+        </w:tabs>
+        <w:rPr>
+          <w:rFonts w:ascii="Times New Roman" w:eastAsiaTheme="minorEastAsia" w:hAnsi="Times New Roman" w:cs="Times New Roman"/>
+          <w:sz w:val="28"/>
+          <w:szCs w:val="28"/>
+        </w:rPr>
+      </w:pPr>
+      <w:r>
+        <w:rPr>
+          <w:rFonts w:ascii="Times New Roman" w:eastAsiaTheme="minorEastAsia" w:hAnsi="Times New Roman" w:cs="Times New Roman"/>
+          <w:sz w:val="28"/>
+          <w:szCs w:val="28"/>
+        </w:rPr>
+        <w:t xml:space="preserve">Ir </w:t>
+      </w:r>
+      <w:r>
+        <w:rPr>
+          <w:rFonts w:ascii="Times New Roman" w:eastAsiaTheme="minorEastAsia" w:hAnsi="Times New Roman" w:cs="Times New Roman"/>
+          <w:sz w:val="28"/>
+          <w:szCs w:val="28"/>
+        </w:rPr>
+        <w:t>Motorola 6800 procesorius</w:t>
+      </w:r>
+      <w:r>
+        <w:rPr>
+          <w:rFonts w:ascii="Times New Roman" w:eastAsiaTheme="minorEastAsia" w:hAnsi="Times New Roman" w:cs="Times New Roman"/>
+          <w:sz w:val="28"/>
+          <w:szCs w:val="28"/>
+        </w:rPr>
+        <w:t xml:space="preserve"> ir Intel </w:t>
+      </w:r>
+      <w:r>
+        <w:rPr>
+          <w:rFonts w:ascii="Times New Roman" w:eastAsiaTheme="minorEastAsia" w:hAnsi="Times New Roman" w:cs="Times New Roman"/>
+          <w:sz w:val="28"/>
+          <w:szCs w:val="28"/>
+        </w:rPr>
+        <w:t>4040 remiasi</w:t>
+      </w:r>
+      <w:r>
+        <w:rPr>
+          <w:rFonts w:ascii="Times New Roman" w:eastAsiaTheme="minorEastAsia" w:hAnsi="Times New Roman" w:cs="Times New Roman"/>
+          <w:sz w:val="28"/>
+          <w:szCs w:val="28"/>
+        </w:rPr>
+        <w:t xml:space="preserve"> registrine architektūra.</w:t>
+      </w:r>
+      <w:r>
+        <w:rPr>
+          <w:rFonts w:ascii="Times New Roman" w:eastAsiaTheme="minorEastAsia" w:hAnsi="Times New Roman" w:cs="Times New Roman"/>
+          <w:sz w:val="28"/>
+          <w:szCs w:val="28"/>
+        </w:rPr>
+        <w:t xml:space="preserve"> </w:t>
+      </w:r>
+    </w:p>
+    <w:p>
+      <w:pPr>
+        <w:tabs>
+          <w:tab w:val="left" w:pos="7255"/>
+        </w:tabs>
+        <w:rPr>
+          <w:rFonts w:ascii="Times New Roman" w:eastAsiaTheme="minorEastAsia" w:hAnsi="Times New Roman" w:cs="Times New Roman"/>
+          <w:b/>
+          <w:bCs/>
+          <w:sz w:val="28"/>
+          <w:szCs w:val="28"/>
+        </w:rPr>
+      </w:pPr>
+    </w:p>
+    <w:p>
+      <w:pPr>
+        <w:tabs>
+          <w:tab w:val="left" w:pos="7255"/>
+        </w:tabs>
+        <w:rPr>
+          <w:rFonts w:ascii="Times New Roman" w:eastAsiaTheme="minorEastAsia" w:hAnsi="Times New Roman" w:cs="Times New Roman"/>
+          <w:sz w:val="28"/>
+          <w:szCs w:val="28"/>
+        </w:rPr>
+      </w:pPr>
+      <w:r>
+        <w:rPr>
+          <w:rFonts w:ascii="Times New Roman" w:eastAsiaTheme="minorEastAsia" w:hAnsi="Times New Roman" w:cs="Times New Roman"/>
+          <w:sz w:val="28"/>
+          <w:szCs w:val="28"/>
+        </w:rPr>
+        <w:t>“</w:t>
+      </w:r>
+      <w:r>
+        <w:rPr>
+          <w:rFonts w:ascii="Times New Roman" w:eastAsiaTheme="minorEastAsia" w:hAnsi="Times New Roman" w:cs="Times New Roman"/>
+          <w:sz w:val="28"/>
+          <w:szCs w:val="28"/>
+        </w:rPr>
+        <w:t xml:space="preserve">The architecture of the 4004 was a fairly straightforward register-based architecture” </w:t>
+      </w:r>
+      <w:r>
+        <w:rPr>
+          <w:rFonts w:ascii="Times New Roman" w:eastAsiaTheme="minorEastAsia" w:hAnsi="Times New Roman" w:cs="Times New Roman"/>
+          <w:sz w:val="28"/>
+          <w:szCs w:val="28"/>
+        </w:rPr>
+        <w:t>(</w:t>
+      </w:r>
+      <w:r>
+        <w:rPr>
+          <w:rFonts w:ascii="Times New Roman" w:eastAsiaTheme="minorEastAsia" w:hAnsi="Times New Roman" w:cs="Times New Roman"/>
+          <w:sz w:val="28"/>
+          <w:szCs w:val="28"/>
+        </w:rPr>
+        <w:t>Intel4004.com, 2024).</w:t>
+      </w:r>
+    </w:p>
+    <w:p>
+      <w:pPr>
+        <w:tabs>
+          <w:tab w:val="left" w:pos="7255"/>
+        </w:tabs>
+        <w:rPr>
+          <w:rFonts w:ascii="Times New Roman" w:eastAsiaTheme="minorEastAsia" w:hAnsi="Times New Roman" w:cs="Times New Roman"/>
+          <w:sz w:val="28"/>
+          <w:szCs w:val="28"/>
+        </w:rPr>
+      </w:pPr>
+      <w:r>
+        <w:rPr>
+          <w:rFonts w:ascii="Times New Roman" w:eastAsiaTheme="minorEastAsia" w:hAnsi="Times New Roman" w:cs="Times New Roman"/>
+          <w:sz w:val="28"/>
+          <w:szCs w:val="28"/>
+        </w:rPr>
+        <w:t xml:space="preserve">Intel 4040 yra patobulinta </w:t>
+      </w:r>
+      <w:r>
+        <w:rPr>
+          <w:rFonts w:ascii="Times New Roman" w:eastAsiaTheme="minorEastAsia" w:hAnsi="Times New Roman" w:cs="Times New Roman"/>
+          <w:sz w:val="28"/>
+          <w:szCs w:val="28"/>
+        </w:rPr>
+        <w:t xml:space="preserve">versija Intel 4004. </w:t>
+      </w:r>
+    </w:p>
+    <w:p>
+      <w:pPr>
+        <w:tabs>
+          <w:tab w:val="left" w:pos="7255"/>
+        </w:tabs>
+        <w:rPr>
+          <w:rFonts w:ascii="Times New Roman" w:eastAsiaTheme="minorEastAsia" w:hAnsi="Times New Roman" w:cs="Times New Roman"/>
+          <w:sz w:val="28"/>
+          <w:szCs w:val="28"/>
+        </w:rPr>
+      </w:pPr>
+    </w:p>
+    <w:p>
+      <w:pPr>
+        <w:pStyle w:val="ListParagraph"/>
+        <w:numPr>
+          <w:ilvl w:val="0"/>
+          <w:numId w:val="1"/>
+        </w:numPr>
+        <w:tabs>
+          <w:tab w:val="left" w:pos="7255"/>
+        </w:tabs>
+        <w:rPr>
+          <w:rFonts w:ascii="Times New Roman" w:eastAsiaTheme="minorEastAsia" w:hAnsi="Times New Roman" w:cs="Times New Roman"/>
+          <w:b/>
+          <w:bCs/>
+          <w:sz w:val="28"/>
+          <w:szCs w:val="28"/>
+        </w:rPr>
+      </w:pPr>
+      <w:r>
+        <w:rPr>
+          <w:rFonts w:ascii="Times New Roman" w:eastAsiaTheme="minorEastAsia" w:hAnsi="Times New Roman" w:cs="Times New Roman"/>
+          <w:b/>
+          <w:bCs/>
+          <w:sz w:val="28"/>
+          <w:szCs w:val="28"/>
+        </w:rPr>
+        <w:t>Ar tai buvo beadresinės (stekinės), vieno adreso, dviejų adresų, trijų adresų</w:t>
+      </w:r>
+      <w:r>
+        <w:rPr>
+          <w:rFonts w:ascii="Times New Roman" w:eastAsiaTheme="minorEastAsia" w:hAnsi="Times New Roman" w:cs="Times New Roman"/>
+          <w:b/>
+          <w:bCs/>
+          <w:sz w:val="28"/>
+          <w:szCs w:val="28"/>
+        </w:rPr>
+        <w:t xml:space="preserve"> ar keturių adresų mašinos?</w:t>
+      </w:r>
+    </w:p>
+    <w:p>
+      <w:pPr>
+        <w:pStyle w:val="ListParagraph"/>
+        <w:tabs>
+          <w:tab w:val="left" w:pos="7255"/>
+        </w:tabs>
+        <w:rPr>
+          <w:rFonts w:ascii="Times New Roman" w:eastAsiaTheme="minorEastAsia" w:hAnsi="Times New Roman" w:cs="Times New Roman"/>
+          <w:b/>
+          <w:bCs/>
+          <w:sz w:val="28"/>
+          <w:szCs w:val="28"/>
+        </w:rPr>
+      </w:pPr>
+    </w:p>
+    <w:p>
+      <w:pPr>
+        <w:pStyle w:val="ListParagraph"/>
+        <w:tabs>
+          <w:tab w:val="left" w:pos="7255"/>
+        </w:tabs>
+        <w:rPr>
+          <w:rFonts w:ascii="Times New Roman" w:eastAsiaTheme="minorEastAsia" w:hAnsi="Times New Roman" w:cs="Times New Roman"/>
+          <w:sz w:val="28"/>
+          <w:szCs w:val="28"/>
+        </w:rPr>
+      </w:pPr>
     </w:p>
     <w:p>
       <w:pPr>
@@ -773,8 +1028,8 @@
   <w:abstractNum w:abstractNumId="0" w15:restartNumberingAfterBreak="0">
     <w:nsid w:val="6BD21CBA"/>
     <w:multiLevelType w:val="hybridMultilevel"/>
-    <w:tmpl w:val="324CFC52"/>
-    <w:lvl w:ilvl="0" w:tplc="0809000F">
+    <w:tmpl w:val="25D23398"/>
+    <w:lvl w:ilvl="0" w:tplc="B97EAC36">
       <w:start w:val="1"/>
       <w:numFmt w:val="decimal"/>
       <w:lvlText w:val="%1."/>
@@ -784,6 +1039,8 @@
       </w:pPr>
       <w:rPr>
         <w:rFonts w:hint="default"/>
+        <w:b/>
+        <w:bCs/>
       </w:rPr>
     </w:lvl>
     <w:lvl w:ilvl="1" w:tplc="08090019" w:tentative="1">

--- a/word_failas/palyginimo_uzduotis.docx
+++ b/word_failas/palyginimo_uzduotis.docx
@@ -904,6 +904,139 @@
         </w:rPr>
         <w:t xml:space="preserve"> ar keturių adresų mašinos?</w:t>
       </w:r>
+    </w:p>
+    <w:p>
+      <w:pPr>
+        <w:pStyle w:val="ListParagraph"/>
+        <w:tabs>
+          <w:tab w:val="left" w:pos="7255"/>
+        </w:tabs>
+        <w:rPr>
+          <w:rFonts w:ascii="Times New Roman" w:eastAsiaTheme="minorEastAsia" w:hAnsi="Times New Roman" w:cs="Times New Roman"/>
+          <w:sz w:val="28"/>
+          <w:szCs w:val="28"/>
+        </w:rPr>
+      </w:pPr>
+      <w:r>
+        <w:rPr>
+          <w:rFonts w:ascii="Times New Roman" w:eastAsiaTheme="minorEastAsia" w:hAnsi="Times New Roman" w:cs="Times New Roman"/>
+          <w:sz w:val="28"/>
+          <w:szCs w:val="28"/>
+        </w:rPr>
+        <w:lastRenderedPageBreak/>
+        <w:t>Motorola</w:t>
+      </w:r>
+      <w:r>
+        <w:rPr>
+          <w:rFonts w:ascii="Times New Roman" w:eastAsiaTheme="minorEastAsia" w:hAnsi="Times New Roman" w:cs="Times New Roman"/>
+          <w:sz w:val="28"/>
+          <w:szCs w:val="28"/>
+        </w:rPr>
+        <w:t xml:space="preserve"> 6800 </w:t>
+      </w:r>
+      <w:r>
+        <w:rPr>
+          <w:rFonts w:ascii="Times New Roman" w:eastAsiaTheme="minorEastAsia" w:hAnsi="Times New Roman" w:cs="Times New Roman"/>
+          <w:sz w:val="28"/>
+          <w:szCs w:val="28"/>
+        </w:rPr>
+        <w:t>yra dviejų adresų mašina, o Intel 4040 yra vieno adreso mašina.</w:t>
+      </w:r>
+      <w:r>
+        <w:rPr>
+          <w:rFonts w:ascii="Times New Roman" w:eastAsiaTheme="minorEastAsia" w:hAnsi="Times New Roman" w:cs="Times New Roman"/>
+          <w:sz w:val="28"/>
+          <w:szCs w:val="28"/>
+        </w:rPr>
+        <w:t xml:space="preserve"> </w:t>
+      </w:r>
+    </w:p>
+    <w:p>
+      <w:pPr>
+        <w:pStyle w:val="ListParagraph"/>
+        <w:tabs>
+          <w:tab w:val="left" w:pos="7255"/>
+        </w:tabs>
+        <w:rPr>
+          <w:rFonts w:ascii="Times New Roman" w:eastAsiaTheme="minorEastAsia" w:hAnsi="Times New Roman" w:cs="Times New Roman"/>
+          <w:sz w:val="28"/>
+          <w:szCs w:val="28"/>
+        </w:rPr>
+      </w:pPr>
+    </w:p>
+    <w:p>
+      <w:pPr>
+        <w:pStyle w:val="ListParagraph"/>
+        <w:numPr>
+          <w:ilvl w:val="0"/>
+          <w:numId w:val="1"/>
+        </w:numPr>
+        <w:tabs>
+          <w:tab w:val="left" w:pos="7255"/>
+        </w:tabs>
+        <w:rPr>
+          <w:rFonts w:ascii="Times New Roman" w:eastAsiaTheme="minorEastAsia" w:hAnsi="Times New Roman" w:cs="Times New Roman"/>
+          <w:b/>
+          <w:bCs/>
+          <w:sz w:val="28"/>
+          <w:szCs w:val="28"/>
+        </w:rPr>
+      </w:pPr>
+      <w:r>
+        <w:rPr>
+          <w:rFonts w:ascii="Times New Roman" w:eastAsiaTheme="minorEastAsia" w:hAnsi="Times New Roman" w:cs="Times New Roman"/>
+          <w:b/>
+          <w:bCs/>
+          <w:sz w:val="28"/>
+          <w:szCs w:val="28"/>
+        </w:rPr>
+        <w:t>Kokie registrai šiose architektūrose?</w:t>
+      </w:r>
+    </w:p>
+    <w:p>
+      <w:pPr>
+        <w:pStyle w:val="ListParagraph"/>
+        <w:tabs>
+          <w:tab w:val="left" w:pos="7255"/>
+        </w:tabs>
+        <w:rPr>
+          <w:rFonts w:ascii="Times New Roman" w:eastAsiaTheme="minorEastAsia" w:hAnsi="Times New Roman" w:cs="Times New Roman"/>
+          <w:b/>
+          <w:bCs/>
+          <w:sz w:val="28"/>
+          <w:szCs w:val="28"/>
+        </w:rPr>
+      </w:pPr>
+    </w:p>
+    <w:p>
+      <w:pPr>
+        <w:pStyle w:val="ListParagraph"/>
+        <w:tabs>
+          <w:tab w:val="left" w:pos="7255"/>
+        </w:tabs>
+        <w:rPr>
+          <w:rFonts w:ascii="Times New Roman" w:eastAsiaTheme="minorEastAsia" w:hAnsi="Times New Roman" w:cs="Times New Roman"/>
+          <w:b/>
+          <w:bCs/>
+          <w:sz w:val="28"/>
+          <w:szCs w:val="28"/>
+        </w:rPr>
+      </w:pPr>
+    </w:p>
+    <w:p>
+      <w:pPr>
+        <w:pStyle w:val="ListParagraph"/>
+        <w:tabs>
+          <w:tab w:val="left" w:pos="7255"/>
+        </w:tabs>
+        <w:rPr>
+          <w:rFonts w:ascii="Times New Roman" w:eastAsiaTheme="minorEastAsia" w:hAnsi="Times New Roman" w:cs="Times New Roman"/>
+          <w:b/>
+          <w:bCs/>
+          <w:sz w:val="28"/>
+          <w:szCs w:val="28"/>
+        </w:rPr>
+      </w:pPr>
     </w:p>
     <w:p>
       <w:pPr>

--- a/word_failas/palyginimo_uzduotis.docx
+++ b/word_failas/palyginimo_uzduotis.docx
@@ -876,6 +876,7 @@
         <w:tabs>
           <w:tab w:val="left" w:pos="7255"/>
         </w:tabs>
+        <w:jc w:val="center"/>
         <w:rPr>
           <w:rFonts w:ascii="Times New Roman" w:eastAsiaTheme="minorEastAsia" w:hAnsi="Times New Roman" w:cs="Times New Roman"/>
           <w:b/>
@@ -974,6 +975,7 @@
         <w:tabs>
           <w:tab w:val="left" w:pos="7255"/>
         </w:tabs>
+        <w:jc w:val="center"/>
         <w:rPr>
           <w:rFonts w:ascii="Times New Roman" w:eastAsiaTheme="minorEastAsia" w:hAnsi="Times New Roman" w:cs="Times New Roman"/>
           <w:b/>
@@ -992,6 +994,802 @@
         </w:rPr>
         <w:t>Kokie registrai šiose architektūrose?</w:t>
       </w:r>
+    </w:p>
+    <w:p>
+      <w:pPr>
+        <w:tabs>
+          <w:tab w:val="left" w:pos="7255"/>
+        </w:tabs>
+        <w:rPr>
+          <w:rFonts w:ascii="Times New Roman" w:eastAsiaTheme="minorEastAsia" w:hAnsi="Times New Roman" w:cs="Times New Roman"/>
+          <w:b/>
+          <w:bCs/>
+          <w:sz w:val="28"/>
+          <w:szCs w:val="28"/>
+        </w:rPr>
+      </w:pPr>
+      <w:r>
+        <w:rPr>
+          <w:rFonts w:ascii="Times New Roman" w:eastAsiaTheme="minorEastAsia" w:hAnsi="Times New Roman" w:cs="Times New Roman"/>
+          <w:b/>
+          <w:bCs/>
+          <w:sz w:val="28"/>
+          <w:szCs w:val="28"/>
+        </w:rPr>
+        <w:t>Registrai Motorola 6800:</w:t>
+      </w:r>
+    </w:p>
+    <w:p>
+      <w:pPr>
+        <w:tabs>
+          <w:tab w:val="left" w:pos="7255"/>
+        </w:tabs>
+        <w:rPr>
+          <w:rFonts w:ascii="Times New Roman" w:eastAsiaTheme="minorEastAsia" w:hAnsi="Times New Roman" w:cs="Times New Roman"/>
+          <w:sz w:val="28"/>
+          <w:szCs w:val="28"/>
+        </w:rPr>
+      </w:pPr>
+      <w:r>
+        <w:rPr>
+          <w:rFonts w:ascii="Times New Roman" w:eastAsiaTheme="minorEastAsia" w:hAnsi="Times New Roman" w:cs="Times New Roman"/>
+          <w:sz w:val="28"/>
+          <w:szCs w:val="28"/>
+        </w:rPr>
+        <w:t>Akumuliatorius A</w:t>
+      </w:r>
+      <w:r>
+        <w:rPr>
+          <w:rFonts w:ascii="Times New Roman" w:eastAsiaTheme="minorEastAsia" w:hAnsi="Times New Roman" w:cs="Times New Roman"/>
+          <w:sz w:val="28"/>
+          <w:szCs w:val="28"/>
+        </w:rPr>
+        <w:t xml:space="preserve"> (ACCA)</w:t>
+      </w:r>
+      <w:r>
+        <w:rPr>
+          <w:rFonts w:ascii="Times New Roman" w:eastAsiaTheme="minorEastAsia" w:hAnsi="Times New Roman" w:cs="Times New Roman"/>
+          <w:sz w:val="28"/>
+          <w:szCs w:val="28"/>
+        </w:rPr>
+        <w:t xml:space="preserve">: 8 bitų </w:t>
+      </w:r>
+      <w:r>
+        <w:rPr>
+          <w:rFonts w:ascii="Times New Roman" w:eastAsiaTheme="minorEastAsia" w:hAnsi="Times New Roman" w:cs="Times New Roman"/>
+          <w:sz w:val="28"/>
+          <w:szCs w:val="28"/>
+        </w:rPr>
+        <w:t>registras, naudojamas aritmetinėms ir loginėms operacijoms.</w:t>
+      </w:r>
+      <w:r>
+        <w:rPr>
+          <w:rFonts w:ascii="Times New Roman" w:eastAsiaTheme="minorEastAsia" w:hAnsi="Times New Roman" w:cs="Times New Roman"/>
+          <w:sz w:val="28"/>
+          <w:szCs w:val="28"/>
+        </w:rPr>
+        <w:t xml:space="preserve"> </w:t>
+      </w:r>
+    </w:p>
+    <w:p>
+      <w:pPr>
+        <w:tabs>
+          <w:tab w:val="left" w:pos="7255"/>
+        </w:tabs>
+        <w:rPr>
+          <w:rFonts w:ascii="Times New Roman" w:eastAsiaTheme="minorEastAsia" w:hAnsi="Times New Roman" w:cs="Times New Roman"/>
+          <w:sz w:val="28"/>
+          <w:szCs w:val="28"/>
+        </w:rPr>
+      </w:pPr>
+      <w:r>
+        <w:rPr>
+          <w:rFonts w:ascii="Times New Roman" w:eastAsiaTheme="minorEastAsia" w:hAnsi="Times New Roman" w:cs="Times New Roman"/>
+          <w:sz w:val="28"/>
+          <w:szCs w:val="28"/>
+        </w:rPr>
+        <w:t>Akumuliatorius B</w:t>
+      </w:r>
+      <w:r>
+        <w:rPr>
+          <w:rFonts w:ascii="Times New Roman" w:eastAsiaTheme="minorEastAsia" w:hAnsi="Times New Roman" w:cs="Times New Roman"/>
+          <w:sz w:val="28"/>
+          <w:szCs w:val="28"/>
+        </w:rPr>
+        <w:t xml:space="preserve"> (ACCB)</w:t>
+      </w:r>
+      <w:r>
+        <w:rPr>
+          <w:rFonts w:ascii="Times New Roman" w:eastAsiaTheme="minorEastAsia" w:hAnsi="Times New Roman" w:cs="Times New Roman"/>
+          <w:sz w:val="28"/>
+          <w:szCs w:val="28"/>
+        </w:rPr>
+        <w:t>:</w:t>
+      </w:r>
+      <w:r>
+        <w:rPr>
+          <w:rFonts w:ascii="Times New Roman" w:eastAsiaTheme="minorEastAsia" w:hAnsi="Times New Roman" w:cs="Times New Roman"/>
+          <w:sz w:val="28"/>
+          <w:szCs w:val="28"/>
+        </w:rPr>
+        <w:t xml:space="preserve"> </w:t>
+      </w:r>
+      <w:r>
+        <w:rPr>
+          <w:rFonts w:ascii="Times New Roman" w:eastAsiaTheme="minorEastAsia" w:hAnsi="Times New Roman" w:cs="Times New Roman"/>
+          <w:sz w:val="28"/>
+          <w:szCs w:val="28"/>
+        </w:rPr>
+        <w:t>8 bitų registras, naudojamas aritmetinėms ir loginėms operacijoms.</w:t>
+      </w:r>
+    </w:p>
+    <w:p>
+      <w:pPr>
+        <w:tabs>
+          <w:tab w:val="left" w:pos="7255"/>
+        </w:tabs>
+        <w:rPr>
+          <w:rFonts w:ascii="Times New Roman" w:eastAsiaTheme="minorEastAsia" w:hAnsi="Times New Roman" w:cs="Times New Roman"/>
+          <w:sz w:val="28"/>
+          <w:szCs w:val="28"/>
+        </w:rPr>
+      </w:pPr>
+      <w:r>
+        <w:rPr>
+          <w:rFonts w:ascii="Times New Roman" w:eastAsiaTheme="minorEastAsia" w:hAnsi="Times New Roman" w:cs="Times New Roman"/>
+          <w:sz w:val="28"/>
+          <w:szCs w:val="28"/>
+        </w:rPr>
+        <w:t xml:space="preserve">Indekso registras </w:t>
+      </w:r>
+      <w:r>
+        <w:rPr>
+          <w:rFonts w:ascii="Times New Roman" w:eastAsiaTheme="minorEastAsia" w:hAnsi="Times New Roman" w:cs="Times New Roman"/>
+          <w:sz w:val="28"/>
+          <w:szCs w:val="28"/>
+        </w:rPr>
+        <w:t xml:space="preserve">(IX): </w:t>
+      </w:r>
+      <w:r>
+        <w:rPr>
+          <w:rFonts w:ascii="Times New Roman" w:eastAsiaTheme="minorEastAsia" w:hAnsi="Times New Roman" w:cs="Times New Roman"/>
+          <w:sz w:val="28"/>
+          <w:szCs w:val="28"/>
+        </w:rPr>
+        <w:t xml:space="preserve">16 bitų registras, dažniausiai naudojamas laikiniems duomenims </w:t>
+      </w:r>
+      <w:r>
+        <w:rPr>
+          <w:rFonts w:ascii="Times New Roman" w:eastAsiaTheme="minorEastAsia" w:hAnsi="Times New Roman" w:cs="Times New Roman"/>
+          <w:sz w:val="28"/>
+          <w:szCs w:val="28"/>
+        </w:rPr>
+        <w:t>saugoti arba kai</w:t>
+      </w:r>
+      <w:r>
+        <w:rPr>
+          <w:rFonts w:ascii="Times New Roman" w:eastAsiaTheme="minorEastAsia" w:hAnsi="Times New Roman" w:cs="Times New Roman"/>
+          <w:sz w:val="28"/>
+          <w:szCs w:val="28"/>
+        </w:rPr>
+        <w:t xml:space="preserve">p indeksas, kai naudojamas indeksuotas adresavimas. </w:t>
+      </w:r>
+    </w:p>
+    <w:p>
+      <w:pPr>
+        <w:tabs>
+          <w:tab w:val="left" w:pos="7255"/>
+        </w:tabs>
+        <w:rPr>
+          <w:rFonts w:ascii="Times New Roman" w:eastAsiaTheme="minorEastAsia" w:hAnsi="Times New Roman" w:cs="Times New Roman"/>
+          <w:sz w:val="28"/>
+          <w:szCs w:val="28"/>
+        </w:rPr>
+      </w:pPr>
+      <w:r>
+        <w:rPr>
+          <w:rFonts w:ascii="Times New Roman" w:eastAsiaTheme="minorEastAsia" w:hAnsi="Times New Roman" w:cs="Times New Roman"/>
+          <w:sz w:val="28"/>
+          <w:szCs w:val="28"/>
+        </w:rPr>
+        <w:t xml:space="preserve">Programos skaitiklis (PC): </w:t>
+      </w:r>
+      <w:r>
+        <w:rPr>
+          <w:rFonts w:ascii="Times New Roman" w:eastAsiaTheme="minorEastAsia" w:hAnsi="Times New Roman" w:cs="Times New Roman"/>
+          <w:sz w:val="28"/>
+          <w:szCs w:val="28"/>
+        </w:rPr>
+        <w:t>16 bitų registras atsakingas už dabartinio vykdomo kodo adresavimą.</w:t>
+      </w:r>
+    </w:p>
+    <w:p>
+      <w:pPr>
+        <w:tabs>
+          <w:tab w:val="left" w:pos="7255"/>
+        </w:tabs>
+        <w:rPr>
+          <w:rFonts w:ascii="Times New Roman" w:eastAsiaTheme="minorEastAsia" w:hAnsi="Times New Roman" w:cs="Times New Roman"/>
+          <w:sz w:val="28"/>
+          <w:szCs w:val="28"/>
+        </w:rPr>
+      </w:pPr>
+      <w:r>
+        <w:rPr>
+          <w:rFonts w:ascii="Times New Roman" w:eastAsiaTheme="minorEastAsia" w:hAnsi="Times New Roman" w:cs="Times New Roman"/>
+          <w:sz w:val="28"/>
+          <w:szCs w:val="28"/>
+        </w:rPr>
+        <w:t xml:space="preserve">Steko rodyklė (SP): </w:t>
+      </w:r>
+      <w:r>
+        <w:rPr>
+          <w:rFonts w:ascii="Times New Roman" w:eastAsiaTheme="minorEastAsia" w:hAnsi="Times New Roman" w:cs="Times New Roman"/>
+          <w:sz w:val="28"/>
+          <w:szCs w:val="28"/>
+        </w:rPr>
+        <w:t>16 bitų registras</w:t>
+      </w:r>
+      <w:r>
+        <w:rPr>
+          <w:rFonts w:ascii="Times New Roman" w:eastAsiaTheme="minorEastAsia" w:hAnsi="Times New Roman" w:cs="Times New Roman"/>
+          <w:sz w:val="28"/>
+          <w:szCs w:val="28"/>
+        </w:rPr>
+        <w:t>. Naudojamas funkcijų iškvietimams ir grįžimams stebėti.</w:t>
+      </w:r>
+    </w:p>
+    <w:p>
+      <w:pPr>
+        <w:tabs>
+          <w:tab w:val="left" w:pos="7255"/>
+        </w:tabs>
+        <w:rPr>
+          <w:rFonts w:ascii="Times New Roman" w:eastAsiaTheme="minorEastAsia" w:hAnsi="Times New Roman" w:cs="Times New Roman"/>
+          <w:sz w:val="28"/>
+          <w:szCs w:val="28"/>
+        </w:rPr>
+      </w:pPr>
+      <w:r>
+        <w:rPr>
+          <w:rFonts w:ascii="Times New Roman" w:eastAsiaTheme="minorEastAsia" w:hAnsi="Times New Roman" w:cs="Times New Roman"/>
+          <w:sz w:val="28"/>
+          <w:szCs w:val="28"/>
+        </w:rPr>
+        <w:t>Vėliavų registras (Condition Code Register arba CCR):</w:t>
+      </w:r>
+    </w:p>
+    <w:p>
+      <w:pPr>
+        <w:pStyle w:val="ListParagraph"/>
+        <w:numPr>
+          <w:ilvl w:val="0"/>
+          <w:numId w:val="2"/>
+        </w:numPr>
+        <w:tabs>
+          <w:tab w:val="left" w:pos="7255"/>
+        </w:tabs>
+        <w:rPr>
+          <w:rFonts w:ascii="Times New Roman" w:eastAsiaTheme="minorEastAsia" w:hAnsi="Times New Roman" w:cs="Times New Roman"/>
+          <w:sz w:val="28"/>
+          <w:szCs w:val="28"/>
+        </w:rPr>
+      </w:pPr>
+      <w:r>
+        <w:rPr>
+          <w:rFonts w:ascii="Times New Roman" w:eastAsiaTheme="minorEastAsia" w:hAnsi="Times New Roman" w:cs="Times New Roman"/>
+          <w:sz w:val="28"/>
+          <w:szCs w:val="28"/>
+        </w:rPr>
+        <w:t>Tarpinių bitų pernešimai (H</w:t>
+      </w:r>
+      <w:r>
+        <w:rPr>
+          <w:rFonts w:ascii="Times New Roman" w:eastAsiaTheme="minorEastAsia" w:hAnsi="Times New Roman" w:cs="Times New Roman"/>
+          <w:sz w:val="28"/>
+          <w:szCs w:val="28"/>
+        </w:rPr>
+        <w:t>): nustat</w:t>
+      </w:r>
+      <w:r>
+        <w:rPr>
+          <w:rFonts w:ascii="Times New Roman" w:eastAsiaTheme="minorEastAsia" w:hAnsi="Times New Roman" w:cs="Times New Roman"/>
+          <w:sz w:val="28"/>
+          <w:szCs w:val="28"/>
+        </w:rPr>
+        <w:t>oma</w:t>
+      </w:r>
+      <w:r>
+        <w:rPr>
+          <w:rFonts w:ascii="Times New Roman" w:eastAsiaTheme="minorEastAsia" w:hAnsi="Times New Roman" w:cs="Times New Roman"/>
+          <w:sz w:val="28"/>
+          <w:szCs w:val="28"/>
+        </w:rPr>
+        <w:t>, jei skaičiuojant rezultatą buvo perkelta iš 3 į 4 bitą.</w:t>
+      </w:r>
+    </w:p>
+    <w:p>
+      <w:pPr>
+        <w:pStyle w:val="ListParagraph"/>
+        <w:numPr>
+          <w:ilvl w:val="0"/>
+          <w:numId w:val="2"/>
+        </w:numPr>
+        <w:tabs>
+          <w:tab w:val="left" w:pos="7255"/>
+        </w:tabs>
+        <w:rPr>
+          <w:rFonts w:ascii="Times New Roman" w:eastAsiaTheme="minorEastAsia" w:hAnsi="Times New Roman" w:cs="Times New Roman"/>
+          <w:sz w:val="28"/>
+          <w:szCs w:val="28"/>
+        </w:rPr>
+      </w:pPr>
+      <w:r>
+        <w:rPr>
+          <w:rFonts w:ascii="Times New Roman" w:eastAsiaTheme="minorEastAsia" w:hAnsi="Times New Roman" w:cs="Times New Roman"/>
+          <w:sz w:val="28"/>
+          <w:szCs w:val="28"/>
+        </w:rPr>
+        <w:t xml:space="preserve">Pertraukimai (I): </w:t>
+      </w:r>
+      <w:r>
+        <w:rPr>
+          <w:rFonts w:ascii="Times New Roman" w:eastAsiaTheme="minorEastAsia" w:hAnsi="Times New Roman" w:cs="Times New Roman"/>
+          <w:sz w:val="28"/>
+          <w:szCs w:val="28"/>
+        </w:rPr>
+        <w:t>nustatoma, jei IRQ pertrauki</w:t>
+      </w:r>
+      <w:r>
+        <w:rPr>
+          <w:rFonts w:ascii="Times New Roman" w:eastAsiaTheme="minorEastAsia" w:hAnsi="Times New Roman" w:cs="Times New Roman"/>
+          <w:sz w:val="28"/>
+          <w:szCs w:val="28"/>
+        </w:rPr>
+        <w:t>mas</w:t>
+      </w:r>
+      <w:r>
+        <w:rPr>
+          <w:rFonts w:ascii="Times New Roman" w:eastAsiaTheme="minorEastAsia" w:hAnsi="Times New Roman" w:cs="Times New Roman"/>
+          <w:sz w:val="28"/>
+          <w:szCs w:val="28"/>
+        </w:rPr>
+        <w:t xml:space="preserve"> išjungtas.</w:t>
+      </w:r>
+    </w:p>
+    <w:p>
+      <w:pPr>
+        <w:pStyle w:val="ListParagraph"/>
+        <w:numPr>
+          <w:ilvl w:val="0"/>
+          <w:numId w:val="2"/>
+        </w:numPr>
+        <w:tabs>
+          <w:tab w:val="left" w:pos="7255"/>
+        </w:tabs>
+        <w:rPr>
+          <w:rFonts w:ascii="Times New Roman" w:eastAsiaTheme="minorEastAsia" w:hAnsi="Times New Roman" w:cs="Times New Roman"/>
+          <w:sz w:val="28"/>
+          <w:szCs w:val="28"/>
+        </w:rPr>
+      </w:pPr>
+      <w:r>
+        <w:rPr>
+          <w:rFonts w:ascii="Times New Roman" w:eastAsiaTheme="minorEastAsia" w:hAnsi="Times New Roman" w:cs="Times New Roman"/>
+          <w:sz w:val="28"/>
+          <w:szCs w:val="28"/>
+        </w:rPr>
+        <w:t>Neigiamas (N): nustatomas, jei nustatytas reikšmingiausias rezultato bitas.</w:t>
+      </w:r>
+    </w:p>
+    <w:p>
+      <w:pPr>
+        <w:pStyle w:val="ListParagraph"/>
+        <w:numPr>
+          <w:ilvl w:val="0"/>
+          <w:numId w:val="2"/>
+        </w:numPr>
+        <w:tabs>
+          <w:tab w:val="left" w:pos="7255"/>
+        </w:tabs>
+        <w:rPr>
+          <w:rFonts w:ascii="Times New Roman" w:eastAsiaTheme="minorEastAsia" w:hAnsi="Times New Roman" w:cs="Times New Roman"/>
+          <w:sz w:val="28"/>
+          <w:szCs w:val="28"/>
+        </w:rPr>
+      </w:pPr>
+      <w:r>
+        <w:rPr>
+          <w:rFonts w:ascii="Times New Roman" w:eastAsiaTheme="minorEastAsia" w:hAnsi="Times New Roman" w:cs="Times New Roman"/>
+          <w:sz w:val="28"/>
+          <w:szCs w:val="28"/>
+        </w:rPr>
+        <w:t>Nulis (Z): nustatomas, jei rezultatas lygus nuliui.</w:t>
+      </w:r>
+    </w:p>
+    <w:p>
+      <w:pPr>
+        <w:pStyle w:val="ListParagraph"/>
+        <w:numPr>
+          <w:ilvl w:val="0"/>
+          <w:numId w:val="2"/>
+        </w:numPr>
+        <w:tabs>
+          <w:tab w:val="left" w:pos="7255"/>
+        </w:tabs>
+        <w:rPr>
+          <w:rFonts w:ascii="Times New Roman" w:eastAsiaTheme="minorEastAsia" w:hAnsi="Times New Roman" w:cs="Times New Roman"/>
+          <w:sz w:val="28"/>
+          <w:szCs w:val="28"/>
+        </w:rPr>
+      </w:pPr>
+      <w:r>
+        <w:rPr>
+          <w:rFonts w:ascii="Times New Roman" w:eastAsiaTheme="minorEastAsia" w:hAnsi="Times New Roman" w:cs="Times New Roman"/>
+          <w:sz w:val="28"/>
+          <w:szCs w:val="28"/>
+        </w:rPr>
+        <w:t xml:space="preserve">Perpildymas (V): </w:t>
+      </w:r>
+      <w:r>
+        <w:rPr>
+          <w:rFonts w:ascii="Times New Roman" w:eastAsiaTheme="minorEastAsia" w:hAnsi="Times New Roman" w:cs="Times New Roman"/>
+          <w:sz w:val="28"/>
+          <w:szCs w:val="28"/>
+        </w:rPr>
+        <w:t>nustatomas, jei paskutinio rezultato skaičiavimo metu buvo perpildymas.</w:t>
+      </w:r>
+    </w:p>
+    <w:p>
+      <w:pPr>
+        <w:pStyle w:val="ListParagraph"/>
+        <w:numPr>
+          <w:ilvl w:val="0"/>
+          <w:numId w:val="2"/>
+        </w:numPr>
+        <w:tabs>
+          <w:tab w:val="left" w:pos="7255"/>
+        </w:tabs>
+        <w:rPr>
+          <w:rFonts w:ascii="Times New Roman" w:eastAsiaTheme="minorEastAsia" w:hAnsi="Times New Roman" w:cs="Times New Roman"/>
+          <w:sz w:val="28"/>
+          <w:szCs w:val="28"/>
+        </w:rPr>
+      </w:pPr>
+      <w:r>
+        <w:rPr>
+          <w:rFonts w:ascii="Times New Roman" w:eastAsiaTheme="minorEastAsia" w:hAnsi="Times New Roman" w:cs="Times New Roman"/>
+          <w:sz w:val="28"/>
+          <w:szCs w:val="28"/>
+        </w:rPr>
+        <w:t>Carry (C): nustatomas,</w:t>
+      </w:r>
+      <w:r>
+        <w:rPr>
+          <w:rFonts w:ascii="Times New Roman" w:eastAsiaTheme="minorEastAsia" w:hAnsi="Times New Roman" w:cs="Times New Roman"/>
+          <w:sz w:val="28"/>
+          <w:szCs w:val="28"/>
+        </w:rPr>
+        <w:t xml:space="preserve"> jei</w:t>
+      </w:r>
+      <w:r>
+        <w:rPr>
+          <w:rFonts w:ascii="Times New Roman" w:eastAsiaTheme="minorEastAsia" w:hAnsi="Times New Roman" w:cs="Times New Roman"/>
+          <w:sz w:val="28"/>
+          <w:szCs w:val="28"/>
+        </w:rPr>
+        <w:t xml:space="preserve"> paskutinio rezultato skaičiavimo metu buvo perkėlimas iš 7 bito.</w:t>
+      </w:r>
+    </w:p>
+    <w:p>
+      <w:pPr>
+        <w:tabs>
+          <w:tab w:val="left" w:pos="7255"/>
+        </w:tabs>
+        <w:rPr>
+          <w:rFonts w:ascii="Times New Roman" w:eastAsiaTheme="minorEastAsia" w:hAnsi="Times New Roman" w:cs="Times New Roman"/>
+          <w:sz w:val="28"/>
+          <w:szCs w:val="28"/>
+        </w:rPr>
+      </w:pPr>
+      <w:r>
+        <w:rPr>
+          <w:rFonts w:ascii="Times New Roman" w:eastAsiaTheme="minorEastAsia" w:hAnsi="Times New Roman" w:cs="Times New Roman"/>
+          <w:sz w:val="28"/>
+          <w:szCs w:val="28"/>
+        </w:rPr>
+        <w:t>Iš viso 6 pagrindiniai registrai.</w:t>
+      </w:r>
+    </w:p>
+    <w:p>
+      <w:pPr>
+        <w:pStyle w:val="ListParagraph"/>
+        <w:tabs>
+          <w:tab w:val="left" w:pos="7255"/>
+        </w:tabs>
+        <w:rPr>
+          <w:rFonts w:ascii="Times New Roman" w:eastAsiaTheme="minorEastAsia" w:hAnsi="Times New Roman" w:cs="Times New Roman"/>
+          <w:sz w:val="28"/>
+          <w:szCs w:val="28"/>
+        </w:rPr>
+      </w:pPr>
+    </w:p>
+    <w:p>
+      <w:pPr>
+        <w:tabs>
+          <w:tab w:val="left" w:pos="7255"/>
+        </w:tabs>
+        <w:rPr>
+          <w:rFonts w:ascii="Times New Roman" w:eastAsiaTheme="minorEastAsia" w:hAnsi="Times New Roman" w:cs="Times New Roman"/>
+          <w:b/>
+          <w:bCs/>
+          <w:sz w:val="28"/>
+          <w:szCs w:val="28"/>
+        </w:rPr>
+      </w:pPr>
+      <w:r>
+        <w:rPr>
+          <w:rFonts w:ascii="Times New Roman" w:eastAsiaTheme="minorEastAsia" w:hAnsi="Times New Roman" w:cs="Times New Roman"/>
+          <w:b/>
+          <w:bCs/>
+          <w:sz w:val="28"/>
+          <w:szCs w:val="28"/>
+        </w:rPr>
+        <w:t xml:space="preserve">Registrai </w:t>
+      </w:r>
+      <w:r>
+        <w:rPr>
+          <w:rFonts w:ascii="Times New Roman" w:eastAsiaTheme="minorEastAsia" w:hAnsi="Times New Roman" w:cs="Times New Roman"/>
+          <w:b/>
+          <w:bCs/>
+          <w:sz w:val="28"/>
+          <w:szCs w:val="28"/>
+        </w:rPr>
+        <w:t>Intel 4040</w:t>
+      </w:r>
+      <w:r>
+        <w:rPr>
+          <w:rFonts w:ascii="Times New Roman" w:eastAsiaTheme="minorEastAsia" w:hAnsi="Times New Roman" w:cs="Times New Roman"/>
+          <w:b/>
+          <w:bCs/>
+          <w:sz w:val="28"/>
+          <w:szCs w:val="28"/>
+        </w:rPr>
+        <w:t>:</w:t>
+      </w:r>
+    </w:p>
+    <w:p>
+      <w:pPr>
+        <w:tabs>
+          <w:tab w:val="left" w:pos="7255"/>
+        </w:tabs>
+        <w:rPr>
+          <w:rFonts w:ascii="Times New Roman" w:eastAsiaTheme="minorEastAsia" w:hAnsi="Times New Roman" w:cs="Times New Roman"/>
+          <w:sz w:val="28"/>
+          <w:szCs w:val="28"/>
+        </w:rPr>
+      </w:pPr>
+      <w:r>
+        <w:rPr>
+          <w:rFonts w:ascii="Times New Roman" w:eastAsiaTheme="minorEastAsia" w:hAnsi="Times New Roman" w:cs="Times New Roman"/>
+          <w:sz w:val="28"/>
+          <w:szCs w:val="28"/>
+        </w:rPr>
+        <w:t>Program</w:t>
+      </w:r>
+      <w:r>
+        <w:rPr>
+          <w:rFonts w:ascii="Times New Roman" w:eastAsiaTheme="minorEastAsia" w:hAnsi="Times New Roman" w:cs="Times New Roman"/>
+          <w:sz w:val="28"/>
+          <w:szCs w:val="28"/>
+        </w:rPr>
+        <w:t>os skaitiklis (PC): 12 bitų.</w:t>
+      </w:r>
+    </w:p>
+    <w:p>
+      <w:pPr>
+        <w:tabs>
+          <w:tab w:val="left" w:pos="7255"/>
+        </w:tabs>
+        <w:rPr>
+          <w:rFonts w:ascii="Times New Roman" w:eastAsiaTheme="minorEastAsia" w:hAnsi="Times New Roman" w:cs="Times New Roman"/>
+          <w:sz w:val="28"/>
+          <w:szCs w:val="28"/>
+        </w:rPr>
+      </w:pPr>
+      <w:r>
+        <w:rPr>
+          <w:rFonts w:ascii="Times New Roman" w:eastAsiaTheme="minorEastAsia" w:hAnsi="Times New Roman" w:cs="Times New Roman"/>
+          <w:sz w:val="28"/>
+          <w:szCs w:val="28"/>
+        </w:rPr>
+        <w:lastRenderedPageBreak/>
+        <w:t xml:space="preserve">Steko registrai: </w:t>
+      </w:r>
+      <w:r>
+        <w:rPr>
+          <w:rFonts w:ascii="Times New Roman" w:eastAsiaTheme="minorEastAsia" w:hAnsi="Times New Roman" w:cs="Times New Roman"/>
+          <w:sz w:val="28"/>
+          <w:szCs w:val="28"/>
+        </w:rPr>
+        <w:t>“</w:t>
+      </w:r>
+      <w:r>
+        <w:rPr>
+          <w:rFonts w:ascii="Times New Roman" w:eastAsiaTheme="minorEastAsia" w:hAnsi="Times New Roman" w:cs="Times New Roman"/>
+          <w:sz w:val="28"/>
+          <w:szCs w:val="28"/>
+        </w:rPr>
+        <w:t>There are seven stack level registers, which is sufficient to implement 7-level deep subroutine calls. Every subroutine call stores return address in one of the stack registers. Contents of the accumulator and the index registers is not preserved. When the program is interrupted, the contents of the send register (SRC) is also preserved in the stack.</w:t>
+      </w:r>
+      <w:r>
+        <w:rPr>
+          <w:rFonts w:ascii="Times New Roman" w:eastAsiaTheme="minorEastAsia" w:hAnsi="Times New Roman" w:cs="Times New Roman"/>
+          <w:sz w:val="28"/>
+          <w:szCs w:val="28"/>
+        </w:rPr>
+        <w:t xml:space="preserve">” </w:t>
+      </w:r>
+      <w:r>
+        <w:rPr>
+          <w:rFonts w:ascii="Times New Roman" w:eastAsiaTheme="minorEastAsia" w:hAnsi="Times New Roman" w:cs="Times New Roman"/>
+          <w:sz w:val="28"/>
+          <w:szCs w:val="28"/>
+        </w:rPr>
+        <w:t>(CPU-World, 2024)</w:t>
+      </w:r>
+    </w:p>
+    <w:p>
+      <w:pPr>
+        <w:tabs>
+          <w:tab w:val="left" w:pos="7255"/>
+        </w:tabs>
+        <w:rPr>
+          <w:rFonts w:ascii="Times New Roman" w:eastAsiaTheme="minorEastAsia" w:hAnsi="Times New Roman" w:cs="Times New Roman"/>
+          <w:sz w:val="28"/>
+          <w:szCs w:val="28"/>
+        </w:rPr>
+      </w:pPr>
+      <w:r>
+        <w:rPr>
+          <w:rFonts w:ascii="Times New Roman" w:eastAsiaTheme="minorEastAsia" w:hAnsi="Times New Roman" w:cs="Times New Roman"/>
+          <w:sz w:val="28"/>
+          <w:szCs w:val="28"/>
+        </w:rPr>
+        <w:t>Akumuliatorius (ACC):</w:t>
+      </w:r>
+      <w:r>
+        <w:rPr>
+          <w:rFonts w:ascii="Times New Roman" w:eastAsiaTheme="minorEastAsia" w:hAnsi="Times New Roman" w:cs="Times New Roman"/>
+          <w:sz w:val="28"/>
+          <w:szCs w:val="28"/>
+        </w:rPr>
+        <w:t xml:space="preserve"> 4 bitų, aritmetinėms operacijoms, loginėms operacijoms, </w:t>
+      </w:r>
+      <w:r>
+        <w:rPr>
+          <w:rFonts w:ascii="Times New Roman" w:eastAsiaTheme="minorEastAsia" w:hAnsi="Times New Roman" w:cs="Times New Roman"/>
+          <w:sz w:val="28"/>
+          <w:szCs w:val="28"/>
+        </w:rPr>
+        <w:t>taip pat naudojamas keistis duomenimis su RAM ir I/O.</w:t>
+      </w:r>
+    </w:p>
+    <w:p>
+      <w:pPr>
+        <w:tabs>
+          <w:tab w:val="left" w:pos="7255"/>
+        </w:tabs>
+        <w:rPr>
+          <w:rFonts w:ascii="Times New Roman" w:eastAsiaTheme="minorEastAsia" w:hAnsi="Times New Roman" w:cs="Times New Roman"/>
+          <w:sz w:val="28"/>
+          <w:szCs w:val="28"/>
+        </w:rPr>
+      </w:pPr>
+      <w:r>
+        <w:rPr>
+          <w:rFonts w:ascii="Times New Roman" w:eastAsiaTheme="minorEastAsia" w:hAnsi="Times New Roman" w:cs="Times New Roman"/>
+          <w:sz w:val="28"/>
+          <w:szCs w:val="28"/>
+        </w:rPr>
+        <w:t>Indekso registrai:</w:t>
+      </w:r>
+      <w:r>
+        <w:rPr>
+          <w:rFonts w:ascii="Times New Roman" w:eastAsiaTheme="minorEastAsia" w:hAnsi="Times New Roman" w:cs="Times New Roman"/>
+          <w:sz w:val="28"/>
+          <w:szCs w:val="28"/>
+        </w:rPr>
+        <w:t xml:space="preserve"> “T</w:t>
+      </w:r>
+      <w:r>
+        <w:rPr>
+          <w:rFonts w:ascii="Times New Roman" w:eastAsiaTheme="minorEastAsia" w:hAnsi="Times New Roman" w:cs="Times New Roman"/>
+          <w:sz w:val="28"/>
+          <w:szCs w:val="28"/>
+        </w:rPr>
+        <w:t>he microprocessor has 24 4-bit registers, organized as 16 registers in bank 0 and 8 registers in bank 1. Lower 8 registers can be selected from bank 0 or 1 using SB0 and SB1 instructions. The registers can work in pairs as 8 8-bit registers.</w:t>
+      </w:r>
+      <w:r>
+        <w:rPr>
+          <w:rFonts w:ascii="Times New Roman" w:eastAsiaTheme="minorEastAsia" w:hAnsi="Times New Roman" w:cs="Times New Roman"/>
+          <w:sz w:val="28"/>
+          <w:szCs w:val="28"/>
+        </w:rPr>
+        <w:t>”</w:t>
+      </w:r>
+      <w:r>
+        <w:rPr>
+          <w:rFonts w:ascii="Times New Roman" w:eastAsiaTheme="minorEastAsia" w:hAnsi="Times New Roman" w:cs="Times New Roman"/>
+          <w:sz w:val="28"/>
+          <w:szCs w:val="28"/>
+        </w:rPr>
+        <w:t xml:space="preserve"> </w:t>
+      </w:r>
+      <w:r>
+        <w:rPr>
+          <w:rFonts w:ascii="Times New Roman" w:eastAsiaTheme="minorEastAsia" w:hAnsi="Times New Roman" w:cs="Times New Roman"/>
+          <w:sz w:val="28"/>
+          <w:szCs w:val="28"/>
+        </w:rPr>
+        <w:t>(CPU-World, 2024)</w:t>
+      </w:r>
+    </w:p>
+    <w:p>
+      <w:pPr>
+        <w:tabs>
+          <w:tab w:val="left" w:pos="7255"/>
+        </w:tabs>
+        <w:rPr>
+          <w:rFonts w:ascii="Times New Roman" w:eastAsiaTheme="minorEastAsia" w:hAnsi="Times New Roman" w:cs="Times New Roman"/>
+          <w:sz w:val="28"/>
+          <w:szCs w:val="28"/>
+        </w:rPr>
+      </w:pPr>
+      <w:r>
+        <w:rPr>
+          <w:rFonts w:ascii="Times New Roman" w:eastAsiaTheme="minorEastAsia" w:hAnsi="Times New Roman" w:cs="Times New Roman"/>
+          <w:sz w:val="28"/>
+          <w:szCs w:val="28"/>
+        </w:rPr>
+        <w:t>Iš viso 33 registrai.</w:t>
+      </w:r>
+    </w:p>
+    <w:p>
+      <w:pPr>
+        <w:tabs>
+          <w:tab w:val="left" w:pos="7255"/>
+        </w:tabs>
+        <w:rPr>
+          <w:rFonts w:ascii="Times New Roman" w:eastAsiaTheme="minorEastAsia" w:hAnsi="Times New Roman" w:cs="Times New Roman"/>
+          <w:sz w:val="28"/>
+          <w:szCs w:val="28"/>
+        </w:rPr>
+      </w:pPr>
+    </w:p>
+    <w:p>
+      <w:pPr>
+        <w:tabs>
+          <w:tab w:val="left" w:pos="7255"/>
+        </w:tabs>
+        <w:rPr>
+          <w:rFonts w:ascii="Times New Roman" w:eastAsiaTheme="minorEastAsia" w:hAnsi="Times New Roman" w:cs="Times New Roman"/>
+          <w:sz w:val="28"/>
+          <w:szCs w:val="28"/>
+        </w:rPr>
+      </w:pPr>
+    </w:p>
+    <w:p>
+      <w:pPr>
+        <w:tabs>
+          <w:tab w:val="left" w:pos="7255"/>
+        </w:tabs>
+        <w:rPr>
+          <w:rFonts w:ascii="Times New Roman" w:eastAsiaTheme="minorEastAsia" w:hAnsi="Times New Roman" w:cs="Times New Roman"/>
+          <w:sz w:val="28"/>
+          <w:szCs w:val="28"/>
+        </w:rPr>
+      </w:pPr>
     </w:p>
     <w:p>
       <w:pPr>
@@ -1159,6 +1957,119 @@
 <file path=word/numbering.xml><?xml version="1.0" encoding="utf-8"?>
 <w:numbering xmlns:wpc="http://schemas.microsoft.com/office/word/2010/wordprocessingCanvas" xmlns:cx="http://schemas.microsoft.com/office/drawing/2014/chartex" xmlns:cx1="http://schemas.microsoft.com/office/drawing/2015/9/8/chartex" xmlns:cx2="http://schemas.microsoft.com/office/drawing/2015/10/21/chartex" xmlns:cx3="http://schemas.microsoft.com/office/drawing/2016/5/9/chartex" xmlns:cx4="http://schemas.microsoft.com/office/drawing/2016/5/10/chartex" xmlns:cx5="http://schemas.microsoft.com/office/drawing/2016/5/11/chartex" xmlns:cx6="http://schemas.microsoft.com/office/drawing/2016/5/12/chartex" xmlns:cx7="http://schemas.microsoft.com/office/drawing/2016/5/13/chartex" xmlns:cx8="http://schemas.microsoft.com/office/drawing/2016/5/14/chartex" xmlns:mc="http://schemas.openxmlformats.org/markup-compatibility/2006" xmlns:aink="http://schemas.microsoft.com/office/drawing/2016/ink" xmlns:am3d="http://schemas.microsoft.com/office/drawing/2017/model3d" xmlns:o="urn:schemas-microsoft-com:office:office" xmlns:oel="http://schemas.microsoft.com/office/2019/extlst" xmlns:r="http://schemas.openxmlformats.org/officeDocument/2006/relationships" xmlns:m="http://schemas.openxmlformats.org/officeDocument/2006/math" xmlns:v="urn:schemas-microsoft-com:vml" xmlns:wp14="http://schemas.microsoft.com/office/word/2010/wordprocessingDrawing" xmlns:wp="http://schemas.openxmlformats.org/drawingml/2006/wordprocessingDrawing" xmlns:w10="urn:schemas-microsoft-com:office:word" xmlns:w="http://schemas.openxmlformats.org/wordprocessingml/2006/main" xmlns:w14="http://schemas.microsoft.com/office/word/2010/wordml" xmlns:w15="http://schemas.microsoft.com/office/word/2012/wordml" xmlns:w16cex="http://schemas.microsoft.com/office/word/2018/wordml/cex" xmlns:w16cid="http://schemas.microsoft.com/office/word/2016/wordml/cid" xmlns:w16="http://schemas.microsoft.com/office/word/2018/wordml" xmlns:w16du="http://schemas.microsoft.com/office/word/2023/wordml/word16du" xmlns:w16sdtdh="http://schemas.microsoft.com/office/word/2020/wordml/sdtdatahash" xmlns:w16se="http://schemas.microsoft.com/office/word/2015/wordml/symex" xmlns:wpg="http://schemas.microsoft.com/office/word/2010/wordprocessingGroup" xmlns:wpi="http://schemas.microsoft.com/office/word/2010/wordprocessingInk" xmlns:wne="http://schemas.microsoft.com/office/word/2006/wordml" xmlns:wps="http://schemas.microsoft.com/office/word/2010/wordprocessingShape" mc:Ignorable="w14 w15 w16se w16cid w16 w16cex w16sdtdh w16du wp14">
   <w:abstractNum w:abstractNumId="0" w15:restartNumberingAfterBreak="0">
+    <w:nsid w:val="37DF3025"/>
+    <w:multiLevelType w:val="hybridMultilevel"/>
+    <w:tmpl w:val="8368AF60"/>
+    <w:lvl w:ilvl="0" w:tplc="08090001">
+      <w:start w:val="1"/>
+      <w:numFmt w:val="bullet"/>
+      <w:lvlText w:val=""/>
+      <w:lvlJc w:val="left"/>
+      <w:pPr>
+        <w:ind w:left="720" w:hanging="360"/>
+      </w:pPr>
+      <w:rPr>
+        <w:rFonts w:ascii="Symbol" w:hAnsi="Symbol" w:hint="default"/>
+      </w:rPr>
+    </w:lvl>
+    <w:lvl w:ilvl="1" w:tplc="08090003" w:tentative="1">
+      <w:start w:val="1"/>
+      <w:numFmt w:val="bullet"/>
+      <w:lvlText w:val="o"/>
+      <w:lvlJc w:val="left"/>
+      <w:pPr>
+        <w:ind w:left="1440" w:hanging="360"/>
+      </w:pPr>
+      <w:rPr>
+        <w:rFonts w:ascii="Courier New" w:hAnsi="Courier New" w:cs="Courier New" w:hint="default"/>
+      </w:rPr>
+    </w:lvl>
+    <w:lvl w:ilvl="2" w:tplc="08090005" w:tentative="1">
+      <w:start w:val="1"/>
+      <w:numFmt w:val="bullet"/>
+      <w:lvlText w:val=""/>
+      <w:lvlJc w:val="left"/>
+      <w:pPr>
+        <w:ind w:left="2160" w:hanging="360"/>
+      </w:pPr>
+      <w:rPr>
+        <w:rFonts w:ascii="Wingdings" w:hAnsi="Wingdings" w:hint="default"/>
+      </w:rPr>
+    </w:lvl>
+    <w:lvl w:ilvl="3" w:tplc="08090001" w:tentative="1">
+      <w:start w:val="1"/>
+      <w:numFmt w:val="bullet"/>
+      <w:lvlText w:val=""/>
+      <w:lvlJc w:val="left"/>
+      <w:pPr>
+        <w:ind w:left="2880" w:hanging="360"/>
+      </w:pPr>
+      <w:rPr>
+        <w:rFonts w:ascii="Symbol" w:hAnsi="Symbol" w:hint="default"/>
+      </w:rPr>
+    </w:lvl>
+    <w:lvl w:ilvl="4" w:tplc="08090003" w:tentative="1">
+      <w:start w:val="1"/>
+      <w:numFmt w:val="bullet"/>
+      <w:lvlText w:val="o"/>
+      <w:lvlJc w:val="left"/>
+      <w:pPr>
+        <w:ind w:left="3600" w:hanging="360"/>
+      </w:pPr>
+      <w:rPr>
+        <w:rFonts w:ascii="Courier New" w:hAnsi="Courier New" w:cs="Courier New" w:hint="default"/>
+      </w:rPr>
+    </w:lvl>
+    <w:lvl w:ilvl="5" w:tplc="08090005" w:tentative="1">
+      <w:start w:val="1"/>
+      <w:numFmt w:val="bullet"/>
+      <w:lvlText w:val=""/>
+      <w:lvlJc w:val="left"/>
+      <w:pPr>
+        <w:ind w:left="4320" w:hanging="360"/>
+      </w:pPr>
+      <w:rPr>
+        <w:rFonts w:ascii="Wingdings" w:hAnsi="Wingdings" w:hint="default"/>
+      </w:rPr>
+    </w:lvl>
+    <w:lvl w:ilvl="6" w:tplc="08090001" w:tentative="1">
+      <w:start w:val="1"/>
+      <w:numFmt w:val="bullet"/>
+      <w:lvlText w:val=""/>
+      <w:lvlJc w:val="left"/>
+      <w:pPr>
+        <w:ind w:left="5040" w:hanging="360"/>
+      </w:pPr>
+      <w:rPr>
+        <w:rFonts w:ascii="Symbol" w:hAnsi="Symbol" w:hint="default"/>
+      </w:rPr>
+    </w:lvl>
+    <w:lvl w:ilvl="7" w:tplc="08090003" w:tentative="1">
+      <w:start w:val="1"/>
+      <w:numFmt w:val="bullet"/>
+      <w:lvlText w:val="o"/>
+      <w:lvlJc w:val="left"/>
+      <w:pPr>
+        <w:ind w:left="5760" w:hanging="360"/>
+      </w:pPr>
+      <w:rPr>
+        <w:rFonts w:ascii="Courier New" w:hAnsi="Courier New" w:cs="Courier New" w:hint="default"/>
+      </w:rPr>
+    </w:lvl>
+    <w:lvl w:ilvl="8" w:tplc="08090005" w:tentative="1">
+      <w:start w:val="1"/>
+      <w:numFmt w:val="bullet"/>
+      <w:lvlText w:val=""/>
+      <w:lvlJc w:val="left"/>
+      <w:pPr>
+        <w:ind w:left="6480" w:hanging="360"/>
+      </w:pPr>
+      <w:rPr>
+        <w:rFonts w:ascii="Wingdings" w:hAnsi="Wingdings" w:hint="default"/>
+      </w:rPr>
+    </w:lvl>
+  </w:abstractNum>
+  <w:abstractNum w:abstractNumId="1" w15:restartNumberingAfterBreak="0">
     <w:nsid w:val="6BD21CBA"/>
     <w:multiLevelType w:val="hybridMultilevel"/>
     <w:tmpl w:val="25D23398"/>
@@ -1250,6 +2161,9 @@
     </w:lvl>
   </w:abstractNum>
   <w:num w:numId="1" w16cid:durableId="454913411">
+    <w:abstractNumId w:val="1"/>
+  </w:num>
+  <w:num w:numId="2" w16cid:durableId="443354900">
     <w:abstractNumId w:val="0"/>
   </w:num>
 </w:numbering>
@@ -1857,7 +2771,6 @@
   <w:style w:type="character" w:default="1" w:styleId="DefaultParagraphFont">
     <w:name w:val="Default Paragraph Font"/>
     <w:uiPriority w:val="1"/>
-    <w:semiHidden/>
     <w:unhideWhenUsed/>
   </w:style>
   <w:style w:type="table" w:default="1" w:styleId="TableNormal">

--- a/word_failas/palyginimo_uzduotis.docx
+++ b/word_failas/palyginimo_uzduotis.docx
@@ -1228,15 +1228,7 @@
           <w:sz w:val="28"/>
           <w:szCs w:val="28"/>
         </w:rPr>
-        <w:t>16 bitų registras</w:t>
-      </w:r>
-      <w:r>
-        <w:rPr>
-          <w:rFonts w:ascii="Times New Roman" w:eastAsiaTheme="minorEastAsia" w:hAnsi="Times New Roman" w:cs="Times New Roman"/>
-          <w:sz w:val="28"/>
-          <w:szCs w:val="28"/>
-        </w:rPr>
-        <w:t>. Naudojamas funkcijų iškvietimams ir grįžimams stebėti.</w:t>
+        <w:t>16 bitų registras. Naudojamas funkcijų iškvietimams ir grįžimams stebėti.</w:t>
       </w:r>
     </w:p>
     <w:p>
@@ -1757,46 +1749,15 @@
     </w:p>
     <w:p>
       <w:pPr>
-        <w:tabs>
-          <w:tab w:val="left" w:pos="7255"/>
-        </w:tabs>
-        <w:rPr>
-          <w:rFonts w:ascii="Times New Roman" w:eastAsiaTheme="minorEastAsia" w:hAnsi="Times New Roman" w:cs="Times New Roman"/>
-          <w:sz w:val="28"/>
-          <w:szCs w:val="28"/>
-        </w:rPr>
-      </w:pPr>
-    </w:p>
-    <w:p>
-      <w:pPr>
-        <w:tabs>
-          <w:tab w:val="left" w:pos="7255"/>
-        </w:tabs>
-        <w:rPr>
-          <w:rFonts w:ascii="Times New Roman" w:eastAsiaTheme="minorEastAsia" w:hAnsi="Times New Roman" w:cs="Times New Roman"/>
-          <w:sz w:val="28"/>
-          <w:szCs w:val="28"/>
-        </w:rPr>
-      </w:pPr>
-    </w:p>
-    <w:p>
-      <w:pPr>
-        <w:tabs>
-          <w:tab w:val="left" w:pos="7255"/>
-        </w:tabs>
-        <w:rPr>
-          <w:rFonts w:ascii="Times New Roman" w:eastAsiaTheme="minorEastAsia" w:hAnsi="Times New Roman" w:cs="Times New Roman"/>
-          <w:sz w:val="28"/>
-          <w:szCs w:val="28"/>
-        </w:rPr>
-      </w:pPr>
-    </w:p>
-    <w:p>
-      <w:pPr>
         <w:pStyle w:val="ListParagraph"/>
-        <w:tabs>
-          <w:tab w:val="left" w:pos="7255"/>
-        </w:tabs>
+        <w:numPr>
+          <w:ilvl w:val="0"/>
+          <w:numId w:val="1"/>
+        </w:numPr>
+        <w:tabs>
+          <w:tab w:val="left" w:pos="7255"/>
+        </w:tabs>
+        <w:jc w:val="center"/>
         <w:rPr>
           <w:rFonts w:ascii="Times New Roman" w:eastAsiaTheme="minorEastAsia" w:hAnsi="Times New Roman" w:cs="Times New Roman"/>
           <w:b/>
@@ -1805,10 +1766,590 @@
           <w:szCs w:val="28"/>
         </w:rPr>
       </w:pPr>
+      <w:r>
+        <w:rPr>
+          <w:rFonts w:ascii="Times New Roman" w:eastAsiaTheme="minorEastAsia" w:hAnsi="Times New Roman" w:cs="Times New Roman"/>
+          <w:b/>
+          <w:bCs/>
+          <w:sz w:val="28"/>
+          <w:szCs w:val="28"/>
+        </w:rPr>
+        <w:t>Ar požymių bitai buvo naudojami šiose architektūrose? Kokie požymiai buvo naudojami?</w:t>
+      </w:r>
+    </w:p>
+    <w:p>
+      <w:pPr>
+        <w:tabs>
+          <w:tab w:val="left" w:pos="7255"/>
+        </w:tabs>
+        <w:rPr>
+          <w:rFonts w:ascii="Times New Roman" w:eastAsiaTheme="minorEastAsia" w:hAnsi="Times New Roman" w:cs="Times New Roman"/>
+          <w:sz w:val="28"/>
+          <w:szCs w:val="28"/>
+        </w:rPr>
+      </w:pPr>
+    </w:p>
+    <w:p>
+      <w:pPr>
+        <w:tabs>
+          <w:tab w:val="left" w:pos="7255"/>
+        </w:tabs>
+        <w:rPr>
+          <w:rFonts w:ascii="Times New Roman" w:eastAsiaTheme="minorEastAsia" w:hAnsi="Times New Roman" w:cs="Times New Roman"/>
+          <w:sz w:val="28"/>
+          <w:szCs w:val="28"/>
+        </w:rPr>
+      </w:pPr>
+      <w:r>
+        <w:rPr>
+          <w:rFonts w:ascii="Times New Roman" w:eastAsiaTheme="minorEastAsia" w:hAnsi="Times New Roman" w:cs="Times New Roman"/>
+          <w:sz w:val="28"/>
+          <w:szCs w:val="28"/>
+        </w:rPr>
+        <w:t>A</w:t>
+      </w:r>
+      <w:r>
+        <w:rPr>
+          <w:rFonts w:ascii="Times New Roman" w:eastAsiaTheme="minorEastAsia" w:hAnsi="Times New Roman" w:cs="Times New Roman"/>
+          <w:sz w:val="28"/>
+          <w:szCs w:val="28"/>
+        </w:rPr>
+        <w:t xml:space="preserve">bi architektūros naudojo </w:t>
+      </w:r>
+      <w:r>
+        <w:rPr>
+          <w:rFonts w:ascii="Times New Roman" w:eastAsiaTheme="minorEastAsia" w:hAnsi="Times New Roman" w:cs="Times New Roman"/>
+          <w:sz w:val="28"/>
+          <w:szCs w:val="28"/>
+        </w:rPr>
+        <w:t xml:space="preserve">požymių bitus. </w:t>
+      </w:r>
+    </w:p>
+    <w:p>
+      <w:pPr>
+        <w:tabs>
+          <w:tab w:val="left" w:pos="7255"/>
+        </w:tabs>
+        <w:rPr>
+          <w:rFonts w:ascii="Times New Roman" w:eastAsiaTheme="minorEastAsia" w:hAnsi="Times New Roman" w:cs="Times New Roman"/>
+          <w:b/>
+          <w:bCs/>
+          <w:sz w:val="28"/>
+          <w:szCs w:val="28"/>
+        </w:rPr>
+      </w:pPr>
+      <w:r>
+        <w:rPr>
+          <w:rFonts w:ascii="Times New Roman" w:eastAsiaTheme="minorEastAsia" w:hAnsi="Times New Roman" w:cs="Times New Roman"/>
+          <w:b/>
+          <w:bCs/>
+          <w:sz w:val="28"/>
+          <w:szCs w:val="28"/>
+        </w:rPr>
+        <w:t>Motorola 6800</w:t>
+      </w:r>
+    </w:p>
+    <w:p>
+      <w:pPr>
+        <w:tabs>
+          <w:tab w:val="left" w:pos="7255"/>
+        </w:tabs>
+        <w:rPr>
+          <w:rFonts w:ascii="Times New Roman" w:eastAsiaTheme="minorEastAsia" w:hAnsi="Times New Roman" w:cs="Times New Roman"/>
+          <w:sz w:val="28"/>
+          <w:szCs w:val="28"/>
+        </w:rPr>
+      </w:pPr>
+      <w:r>
+        <w:rPr>
+          <w:rFonts w:ascii="Times New Roman" w:eastAsiaTheme="minorEastAsia" w:hAnsi="Times New Roman" w:cs="Times New Roman"/>
+          <w:sz w:val="28"/>
+          <w:szCs w:val="28"/>
+        </w:rPr>
+        <w:t>Vėliavų registras (Condition Code Register arba CCR):</w:t>
+      </w:r>
     </w:p>
     <w:p>
       <w:pPr>
         <w:pStyle w:val="ListParagraph"/>
+        <w:numPr>
+          <w:ilvl w:val="0"/>
+          <w:numId w:val="2"/>
+        </w:numPr>
+        <w:tabs>
+          <w:tab w:val="left" w:pos="7255"/>
+        </w:tabs>
+        <w:rPr>
+          <w:rFonts w:ascii="Times New Roman" w:eastAsiaTheme="minorEastAsia" w:hAnsi="Times New Roman" w:cs="Times New Roman"/>
+          <w:sz w:val="28"/>
+          <w:szCs w:val="28"/>
+        </w:rPr>
+      </w:pPr>
+      <w:r>
+        <w:rPr>
+          <w:rFonts w:ascii="Times New Roman" w:eastAsiaTheme="minorEastAsia" w:hAnsi="Times New Roman" w:cs="Times New Roman"/>
+          <w:sz w:val="28"/>
+          <w:szCs w:val="28"/>
+        </w:rPr>
+        <w:t>Tarpinių bitų pernešimai (H): nustatoma, jei skaičiuojant rezultatą buvo perkelta iš 3 į 4 bitą.</w:t>
+      </w:r>
+    </w:p>
+    <w:p>
+      <w:pPr>
+        <w:pStyle w:val="ListParagraph"/>
+        <w:numPr>
+          <w:ilvl w:val="0"/>
+          <w:numId w:val="2"/>
+        </w:numPr>
+        <w:tabs>
+          <w:tab w:val="left" w:pos="7255"/>
+        </w:tabs>
+        <w:rPr>
+          <w:rFonts w:ascii="Times New Roman" w:eastAsiaTheme="minorEastAsia" w:hAnsi="Times New Roman" w:cs="Times New Roman"/>
+          <w:sz w:val="28"/>
+          <w:szCs w:val="28"/>
+        </w:rPr>
+      </w:pPr>
+      <w:r>
+        <w:rPr>
+          <w:rFonts w:ascii="Times New Roman" w:eastAsiaTheme="minorEastAsia" w:hAnsi="Times New Roman" w:cs="Times New Roman"/>
+          <w:sz w:val="28"/>
+          <w:szCs w:val="28"/>
+        </w:rPr>
+        <w:t>Pertraukimai (I): nustatoma, jei IRQ pertraukimas išjungtas.</w:t>
+      </w:r>
+    </w:p>
+    <w:p>
+      <w:pPr>
+        <w:pStyle w:val="ListParagraph"/>
+        <w:numPr>
+          <w:ilvl w:val="0"/>
+          <w:numId w:val="2"/>
+        </w:numPr>
+        <w:tabs>
+          <w:tab w:val="left" w:pos="7255"/>
+        </w:tabs>
+        <w:rPr>
+          <w:rFonts w:ascii="Times New Roman" w:eastAsiaTheme="minorEastAsia" w:hAnsi="Times New Roman" w:cs="Times New Roman"/>
+          <w:sz w:val="28"/>
+          <w:szCs w:val="28"/>
+        </w:rPr>
+      </w:pPr>
+      <w:r>
+        <w:rPr>
+          <w:rFonts w:ascii="Times New Roman" w:eastAsiaTheme="minorEastAsia" w:hAnsi="Times New Roman" w:cs="Times New Roman"/>
+          <w:sz w:val="28"/>
+          <w:szCs w:val="28"/>
+        </w:rPr>
+        <w:t>Neigiamas (N): nustatomas, jei nustatytas reikšmingiausias rezultato bitas.</w:t>
+      </w:r>
+    </w:p>
+    <w:p>
+      <w:pPr>
+        <w:pStyle w:val="ListParagraph"/>
+        <w:numPr>
+          <w:ilvl w:val="0"/>
+          <w:numId w:val="2"/>
+        </w:numPr>
+        <w:tabs>
+          <w:tab w:val="left" w:pos="7255"/>
+        </w:tabs>
+        <w:rPr>
+          <w:rFonts w:ascii="Times New Roman" w:eastAsiaTheme="minorEastAsia" w:hAnsi="Times New Roman" w:cs="Times New Roman"/>
+          <w:sz w:val="28"/>
+          <w:szCs w:val="28"/>
+        </w:rPr>
+      </w:pPr>
+      <w:r>
+        <w:rPr>
+          <w:rFonts w:ascii="Times New Roman" w:eastAsiaTheme="minorEastAsia" w:hAnsi="Times New Roman" w:cs="Times New Roman"/>
+          <w:sz w:val="28"/>
+          <w:szCs w:val="28"/>
+        </w:rPr>
+        <w:t>Nulis (Z): nustatomas, jei rezultatas lygus nuliui.</w:t>
+      </w:r>
+    </w:p>
+    <w:p>
+      <w:pPr>
+        <w:pStyle w:val="ListParagraph"/>
+        <w:numPr>
+          <w:ilvl w:val="0"/>
+          <w:numId w:val="2"/>
+        </w:numPr>
+        <w:tabs>
+          <w:tab w:val="left" w:pos="7255"/>
+        </w:tabs>
+        <w:rPr>
+          <w:rFonts w:ascii="Times New Roman" w:eastAsiaTheme="minorEastAsia" w:hAnsi="Times New Roman" w:cs="Times New Roman"/>
+          <w:sz w:val="28"/>
+          <w:szCs w:val="28"/>
+        </w:rPr>
+      </w:pPr>
+      <w:r>
+        <w:rPr>
+          <w:rFonts w:ascii="Times New Roman" w:eastAsiaTheme="minorEastAsia" w:hAnsi="Times New Roman" w:cs="Times New Roman"/>
+          <w:sz w:val="28"/>
+          <w:szCs w:val="28"/>
+        </w:rPr>
+        <w:t>Perpildymas (V): nustatomas, jei paskutinio rezultato skaičiavimo metu buvo perpildymas.</w:t>
+      </w:r>
+    </w:p>
+    <w:p>
+      <w:pPr>
+        <w:pStyle w:val="ListParagraph"/>
+        <w:numPr>
+          <w:ilvl w:val="0"/>
+          <w:numId w:val="2"/>
+        </w:numPr>
+        <w:tabs>
+          <w:tab w:val="left" w:pos="7255"/>
+        </w:tabs>
+        <w:rPr>
+          <w:rFonts w:ascii="Times New Roman" w:eastAsiaTheme="minorEastAsia" w:hAnsi="Times New Roman" w:cs="Times New Roman"/>
+          <w:sz w:val="28"/>
+          <w:szCs w:val="28"/>
+        </w:rPr>
+      </w:pPr>
+      <w:r>
+        <w:rPr>
+          <w:rFonts w:ascii="Times New Roman" w:eastAsiaTheme="minorEastAsia" w:hAnsi="Times New Roman" w:cs="Times New Roman"/>
+          <w:sz w:val="28"/>
+          <w:szCs w:val="28"/>
+        </w:rPr>
+        <w:t>Carry (C): nustatomas, jei paskutinio rezultato skaičiavimo metu buvo perkėlimas iš 7 bito.</w:t>
+      </w:r>
+    </w:p>
+    <w:p>
+      <w:pPr>
+        <w:tabs>
+          <w:tab w:val="left" w:pos="7255"/>
+        </w:tabs>
+        <w:rPr>
+          <w:rFonts w:ascii="Times New Roman" w:eastAsiaTheme="minorEastAsia" w:hAnsi="Times New Roman" w:cs="Times New Roman"/>
+          <w:b/>
+          <w:bCs/>
+          <w:sz w:val="28"/>
+          <w:szCs w:val="28"/>
+        </w:rPr>
+      </w:pPr>
+      <w:r>
+        <w:rPr>
+          <w:rFonts w:ascii="Times New Roman" w:eastAsiaTheme="minorEastAsia" w:hAnsi="Times New Roman" w:cs="Times New Roman"/>
+          <w:b/>
+          <w:bCs/>
+          <w:sz w:val="28"/>
+          <w:szCs w:val="28"/>
+        </w:rPr>
+        <w:t>Intel 4040</w:t>
+      </w:r>
+    </w:p>
+    <w:p>
+      <w:pPr>
+        <w:tabs>
+          <w:tab w:val="left" w:pos="7255"/>
+        </w:tabs>
+        <w:rPr>
+          <w:rFonts w:ascii="Times New Roman" w:eastAsiaTheme="minorEastAsia" w:hAnsi="Times New Roman" w:cs="Times New Roman"/>
+          <w:sz w:val="28"/>
+          <w:szCs w:val="28"/>
+        </w:rPr>
+      </w:pPr>
+      <w:r>
+        <w:rPr>
+          <w:rFonts w:ascii="Times New Roman" w:eastAsiaTheme="minorEastAsia" w:hAnsi="Times New Roman" w:cs="Times New Roman"/>
+          <w:sz w:val="28"/>
+          <w:szCs w:val="28"/>
+        </w:rPr>
+        <w:t>Intel 4040 neturi specialaus vėliavų registro kaip Motorola 6800</w:t>
+      </w:r>
+      <w:r>
+        <w:rPr>
+          <w:rFonts w:ascii="Times New Roman" w:eastAsiaTheme="minorEastAsia" w:hAnsi="Times New Roman" w:cs="Times New Roman"/>
+          <w:sz w:val="28"/>
+          <w:szCs w:val="28"/>
+        </w:rPr>
+        <w:t>, tačiau naudoja požymių bitus.</w:t>
+      </w:r>
+      <w:r>
+        <w:rPr>
+          <w:rFonts w:ascii="Times New Roman" w:eastAsiaTheme="minorEastAsia" w:hAnsi="Times New Roman" w:cs="Times New Roman"/>
+          <w:sz w:val="28"/>
+          <w:szCs w:val="28"/>
+        </w:rPr>
+        <w:t xml:space="preserve"> </w:t>
+      </w:r>
+      <w:r>
+        <w:rPr>
+          <w:rFonts w:ascii="Times New Roman" w:eastAsiaTheme="minorEastAsia" w:hAnsi="Times New Roman" w:cs="Times New Roman"/>
+          <w:sz w:val="28"/>
+          <w:szCs w:val="28"/>
+        </w:rPr>
+        <w:t>Naudoja “Carry flag” (C).</w:t>
+      </w:r>
+    </w:p>
+    <w:p>
+      <w:pPr>
+        <w:tabs>
+          <w:tab w:val="left" w:pos="7255"/>
+        </w:tabs>
+        <w:rPr>
+          <w:rFonts w:ascii="Times New Roman" w:eastAsiaTheme="minorEastAsia" w:hAnsi="Times New Roman" w:cs="Times New Roman"/>
+          <w:sz w:val="28"/>
+          <w:szCs w:val="28"/>
+        </w:rPr>
+      </w:pPr>
+    </w:p>
+    <w:p>
+      <w:pPr>
+        <w:pStyle w:val="ListParagraph"/>
+        <w:numPr>
+          <w:ilvl w:val="0"/>
+          <w:numId w:val="1"/>
+        </w:numPr>
+        <w:tabs>
+          <w:tab w:val="left" w:pos="7255"/>
+        </w:tabs>
+        <w:jc w:val="center"/>
+        <w:rPr>
+          <w:rFonts w:ascii="Times New Roman" w:eastAsiaTheme="minorEastAsia" w:hAnsi="Times New Roman" w:cs="Times New Roman"/>
+          <w:b/>
+          <w:bCs/>
+          <w:sz w:val="28"/>
+          <w:szCs w:val="28"/>
+        </w:rPr>
+      </w:pPr>
+      <w:r>
+        <w:rPr>
+          <w:rFonts w:ascii="Times New Roman" w:eastAsiaTheme="minorEastAsia" w:hAnsi="Times New Roman" w:cs="Times New Roman"/>
+          <w:b/>
+          <w:bCs/>
+          <w:sz w:val="28"/>
+          <w:szCs w:val="28"/>
+        </w:rPr>
+        <w:lastRenderedPageBreak/>
+        <w:t>Koks buvo kiekvienos architektūros duomenų plotis?</w:t>
+      </w:r>
+    </w:p>
+    <w:p>
+      <w:pPr>
+        <w:tabs>
+          <w:tab w:val="left" w:pos="7255"/>
+        </w:tabs>
+        <w:rPr>
+          <w:rFonts w:ascii="Times New Roman" w:eastAsiaTheme="minorEastAsia" w:hAnsi="Times New Roman" w:cs="Times New Roman"/>
+          <w:sz w:val="28"/>
+          <w:szCs w:val="28"/>
+        </w:rPr>
+      </w:pPr>
+      <w:r>
+        <w:rPr>
+          <w:rFonts w:ascii="Times New Roman" w:eastAsiaTheme="minorEastAsia" w:hAnsi="Times New Roman" w:cs="Times New Roman"/>
+          <w:sz w:val="28"/>
+          <w:szCs w:val="28"/>
+        </w:rPr>
+        <w:t xml:space="preserve">Motorola 6800 </w:t>
+      </w:r>
+      <w:r>
+        <w:rPr>
+          <w:rFonts w:ascii="Times New Roman" w:eastAsiaTheme="minorEastAsia" w:hAnsi="Times New Roman" w:cs="Times New Roman"/>
+          <w:sz w:val="28"/>
+          <w:szCs w:val="28"/>
+        </w:rPr>
+        <w:t xml:space="preserve">duomenų plotis </w:t>
+      </w:r>
+      <w:r>
+        <w:rPr>
+          <w:rFonts w:ascii="Times New Roman" w:eastAsiaTheme="minorEastAsia" w:hAnsi="Times New Roman" w:cs="Times New Roman"/>
+          <w:sz w:val="28"/>
+          <w:szCs w:val="28"/>
+        </w:rPr>
+        <w:t>8</w:t>
+      </w:r>
+      <w:r>
+        <w:rPr>
+          <w:rFonts w:ascii="Times New Roman" w:eastAsiaTheme="minorEastAsia" w:hAnsi="Times New Roman" w:cs="Times New Roman"/>
+          <w:sz w:val="28"/>
+          <w:szCs w:val="28"/>
+        </w:rPr>
+        <w:t xml:space="preserve"> bitai.</w:t>
+      </w:r>
+    </w:p>
+    <w:p>
+      <w:pPr>
+        <w:tabs>
+          <w:tab w:val="center" w:pos="4513"/>
+        </w:tabs>
+        <w:rPr>
+          <w:rFonts w:ascii="Times New Roman" w:eastAsiaTheme="minorEastAsia" w:hAnsi="Times New Roman" w:cs="Times New Roman"/>
+          <w:sz w:val="28"/>
+          <w:szCs w:val="28"/>
+        </w:rPr>
+      </w:pPr>
+      <w:r>
+        <w:rPr>
+          <w:rFonts w:ascii="Times New Roman" w:eastAsiaTheme="minorEastAsia" w:hAnsi="Times New Roman" w:cs="Times New Roman"/>
+          <w:sz w:val="28"/>
+          <w:szCs w:val="28"/>
+        </w:rPr>
+        <w:t xml:space="preserve">Intel 4040 duomenų plotis </w:t>
+      </w:r>
+      <w:r>
+        <w:rPr>
+          <w:rFonts w:ascii="Times New Roman" w:eastAsiaTheme="minorEastAsia" w:hAnsi="Times New Roman" w:cs="Times New Roman"/>
+          <w:sz w:val="28"/>
+          <w:szCs w:val="28"/>
+        </w:rPr>
+        <w:t xml:space="preserve">4 </w:t>
+      </w:r>
+      <w:r>
+        <w:rPr>
+          <w:rFonts w:ascii="Times New Roman" w:eastAsiaTheme="minorEastAsia" w:hAnsi="Times New Roman" w:cs="Times New Roman"/>
+          <w:sz w:val="28"/>
+          <w:szCs w:val="28"/>
+        </w:rPr>
+        <w:t>bitai.</w:t>
+      </w:r>
+      <w:r>
+        <w:rPr>
+          <w:rFonts w:ascii="Times New Roman" w:eastAsiaTheme="minorEastAsia" w:hAnsi="Times New Roman" w:cs="Times New Roman"/>
+          <w:sz w:val="28"/>
+          <w:szCs w:val="28"/>
+        </w:rPr>
+        <w:tab/>
+      </w:r>
+    </w:p>
+    <w:p>
+      <w:pPr>
+        <w:tabs>
+          <w:tab w:val="center" w:pos="4513"/>
+        </w:tabs>
+        <w:jc w:val="center"/>
+        <w:rPr>
+          <w:rFonts w:ascii="Times New Roman" w:eastAsiaTheme="minorEastAsia" w:hAnsi="Times New Roman" w:cs="Times New Roman"/>
+          <w:b/>
+          <w:bCs/>
+          <w:sz w:val="28"/>
+          <w:szCs w:val="28"/>
+        </w:rPr>
+      </w:pPr>
+    </w:p>
+    <w:p>
+      <w:pPr>
+        <w:pStyle w:val="ListParagraph"/>
+        <w:numPr>
+          <w:ilvl w:val="0"/>
+          <w:numId w:val="1"/>
+        </w:numPr>
+        <w:tabs>
+          <w:tab w:val="center" w:pos="4513"/>
+        </w:tabs>
+        <w:jc w:val="center"/>
+        <w:rPr>
+          <w:rFonts w:ascii="Times New Roman" w:eastAsiaTheme="minorEastAsia" w:hAnsi="Times New Roman" w:cs="Times New Roman"/>
+          <w:b/>
+          <w:bCs/>
+          <w:sz w:val="28"/>
+          <w:szCs w:val="28"/>
+        </w:rPr>
+      </w:pPr>
+      <w:r>
+        <w:rPr>
+          <w:rFonts w:ascii="Times New Roman" w:eastAsiaTheme="minorEastAsia" w:hAnsi="Times New Roman" w:cs="Times New Roman"/>
+          <w:b/>
+          <w:bCs/>
+          <w:sz w:val="28"/>
+          <w:szCs w:val="28"/>
+        </w:rPr>
+        <w:t>Koks buvo kiekvienos sistemos atminties išdėstymas?</w:t>
+      </w:r>
+    </w:p>
+    <w:p>
+      <w:pPr>
+        <w:tabs>
+          <w:tab w:val="left" w:pos="7255"/>
+        </w:tabs>
+        <w:rPr>
+          <w:rFonts w:ascii="Times New Roman" w:eastAsiaTheme="minorEastAsia" w:hAnsi="Times New Roman" w:cs="Times New Roman"/>
+          <w:sz w:val="28"/>
+          <w:szCs w:val="28"/>
+        </w:rPr>
+      </w:pPr>
+    </w:p>
+    <w:p>
+      <w:pPr>
+        <w:tabs>
+          <w:tab w:val="left" w:pos="7255"/>
+        </w:tabs>
+        <w:rPr>
+          <w:rFonts w:ascii="Times New Roman" w:eastAsiaTheme="minorEastAsia" w:hAnsi="Times New Roman" w:cs="Times New Roman"/>
+          <w:sz w:val="28"/>
+          <w:szCs w:val="28"/>
+        </w:rPr>
+      </w:pPr>
+    </w:p>
+    <w:p>
+      <w:pPr>
+        <w:tabs>
+          <w:tab w:val="left" w:pos="7255"/>
+        </w:tabs>
+        <w:rPr>
+          <w:rFonts w:ascii="Times New Roman" w:eastAsiaTheme="minorEastAsia" w:hAnsi="Times New Roman" w:cs="Times New Roman"/>
+          <w:sz w:val="28"/>
+          <w:szCs w:val="28"/>
+        </w:rPr>
+      </w:pPr>
+    </w:p>
+    <w:p>
+      <w:pPr>
+        <w:pStyle w:val="ListParagraph"/>
+        <w:numPr>
+          <w:ilvl w:val="0"/>
+          <w:numId w:val="1"/>
+        </w:numPr>
+        <w:tabs>
+          <w:tab w:val="left" w:pos="916"/>
+          <w:tab w:val="left" w:pos="1832"/>
+          <w:tab w:val="left" w:pos="2748"/>
+          <w:tab w:val="left" w:pos="3664"/>
+          <w:tab w:val="left" w:pos="4580"/>
+          <w:tab w:val="left" w:pos="5496"/>
+          <w:tab w:val="left" w:pos="6412"/>
+          <w:tab w:val="left" w:pos="7328"/>
+          <w:tab w:val="left" w:pos="8244"/>
+          <w:tab w:val="left" w:pos="9160"/>
+          <w:tab w:val="left" w:pos="10076"/>
+          <w:tab w:val="left" w:pos="10992"/>
+          <w:tab w:val="left" w:pos="11908"/>
+          <w:tab w:val="left" w:pos="12824"/>
+          <w:tab w:val="left" w:pos="13740"/>
+          <w:tab w:val="left" w:pos="14656"/>
+        </w:tabs>
+        <w:spacing w:after="0" w:line="240" w:lineRule="auto"/>
+        <w:rPr>
+          <w:rFonts w:ascii="Courier New" w:eastAsia="Times New Roman" w:hAnsi="Courier New" w:cs="Courier New"/>
+          <w:color w:val="FFFFFF"/>
+          <w:kern w:val="0"/>
+          <w:sz w:val="20"/>
+          <w:szCs w:val="20"/>
+          <w:lang w:eastAsia="en-GB"/>
+          <w14:ligatures w14:val="none"/>
+        </w:rPr>
+      </w:pPr>
+      <w:r>
+        <w:rPr>
+          <w:rFonts w:ascii="Courier New" w:eastAsia="Times New Roman" w:hAnsi="Courier New" w:cs="Courier New"/>
+          <w:color w:val="FFFFFF"/>
+          <w:kern w:val="0"/>
+          <w:sz w:val="20"/>
+          <w:szCs w:val="20"/>
+          <w:lang w:eastAsia="en-GB"/>
+          <w14:ligatures w14:val="none"/>
+        </w:rPr>
+        <w:t>Koks buvo kiekvienos architektūros duomenų plotis (mašininis žo</w:t>
+      </w:r>
+    </w:p>
+    <w:p>
+      <w:pPr>
         <w:tabs>
           <w:tab w:val="left" w:pos="7255"/>
         </w:tabs>
@@ -2771,6 +3312,7 @@
   <w:style w:type="character" w:default="1" w:styleId="DefaultParagraphFont">
     <w:name w:val="Default Paragraph Font"/>
     <w:uiPriority w:val="1"/>
+    <w:semiHidden/>
     <w:unhideWhenUsed/>
   </w:style>
   <w:style w:type="table" w:default="1" w:styleId="TableNormal">
@@ -3112,6 +3654,60 @@
       <w:color w:val="666666"/>
     </w:rPr>
   </w:style>
+  <w:style w:type="paragraph" w:styleId="HTMLPreformatted">
+    <w:name w:val="HTML Preformatted"/>
+    <w:basedOn w:val="Normal"/>
+    <w:link w:val="HTMLPreformattedChar"/>
+    <w:uiPriority w:val="99"/>
+    <w:semiHidden/>
+    <w:unhideWhenUsed/>
+    <w:rsid w:val="00B01114"/>
+    <w:pPr>
+      <w:tabs>
+        <w:tab w:val="left" w:pos="916"/>
+        <w:tab w:val="left" w:pos="1832"/>
+        <w:tab w:val="left" w:pos="2748"/>
+        <w:tab w:val="left" w:pos="3664"/>
+        <w:tab w:val="left" w:pos="4580"/>
+        <w:tab w:val="left" w:pos="5496"/>
+        <w:tab w:val="left" w:pos="6412"/>
+        <w:tab w:val="left" w:pos="7328"/>
+        <w:tab w:val="left" w:pos="8244"/>
+        <w:tab w:val="left" w:pos="9160"/>
+        <w:tab w:val="left" w:pos="10076"/>
+        <w:tab w:val="left" w:pos="10992"/>
+        <w:tab w:val="left" w:pos="11908"/>
+        <w:tab w:val="left" w:pos="12824"/>
+        <w:tab w:val="left" w:pos="13740"/>
+        <w:tab w:val="left" w:pos="14656"/>
+      </w:tabs>
+      <w:spacing w:after="0" w:line="240" w:lineRule="auto"/>
+    </w:pPr>
+    <w:rPr>
+      <w:rFonts w:ascii="Courier New" w:eastAsia="Times New Roman" w:hAnsi="Courier New" w:cs="Courier New"/>
+      <w:kern w:val="0"/>
+      <w:sz w:val="20"/>
+      <w:szCs w:val="20"/>
+      <w:lang w:eastAsia="en-GB"/>
+      <w14:ligatures w14:val="none"/>
+    </w:rPr>
+  </w:style>
+  <w:style w:type="character" w:customStyle="1" w:styleId="HTMLPreformattedChar">
+    <w:name w:val="HTML Preformatted Char"/>
+    <w:basedOn w:val="DefaultParagraphFont"/>
+    <w:link w:val="HTMLPreformatted"/>
+    <w:uiPriority w:val="99"/>
+    <w:semiHidden/>
+    <w:rsid w:val="00B01114"/>
+    <w:rPr>
+      <w:rFonts w:ascii="Courier New" w:eastAsia="Times New Roman" w:hAnsi="Courier New" w:cs="Courier New"/>
+      <w:kern w:val="0"/>
+      <w:sz w:val="20"/>
+      <w:szCs w:val="20"/>
+      <w:lang w:eastAsia="en-GB"/>
+      <w14:ligatures w14:val="none"/>
+    </w:rPr>
+  </w:style>
 </w:styles>
 </file>
 

--- a/word_failas/palyginimo_uzduotis.docx
+++ b/word_failas/palyginimo_uzduotis.docx
@@ -2270,6 +2270,1042 @@
         </w:tabs>
         <w:rPr>
           <w:rFonts w:ascii="Times New Roman" w:eastAsiaTheme="minorEastAsia" w:hAnsi="Times New Roman" w:cs="Times New Roman"/>
+          <w:b/>
+          <w:bCs/>
+          <w:sz w:val="28"/>
+          <w:szCs w:val="28"/>
+        </w:rPr>
+      </w:pPr>
+      <w:r>
+        <w:rPr>
+          <w:rFonts w:ascii="Times New Roman" w:eastAsiaTheme="minorEastAsia" w:hAnsi="Times New Roman" w:cs="Times New Roman"/>
+          <w:b/>
+          <w:bCs/>
+          <w:sz w:val="28"/>
+          <w:szCs w:val="28"/>
+        </w:rPr>
+        <w:t>Motorola 6800</w:t>
+      </w:r>
+    </w:p>
+    <w:p>
+      <w:pPr>
+        <w:tabs>
+          <w:tab w:val="left" w:pos="7255"/>
+        </w:tabs>
+        <w:rPr>
+          <w:rFonts w:ascii="Times New Roman" w:eastAsiaTheme="minorEastAsia" w:hAnsi="Times New Roman" w:cs="Times New Roman"/>
+          <w:sz w:val="28"/>
+          <w:szCs w:val="28"/>
+        </w:rPr>
+      </w:pPr>
+      <w:r>
+        <w:rPr>
+          <w:rFonts w:ascii="Times New Roman" w:eastAsiaTheme="minorEastAsia" w:hAnsi="Times New Roman" w:cs="Times New Roman"/>
+          <w:sz w:val="28"/>
+          <w:szCs w:val="28"/>
+        </w:rPr>
+        <w:t>“</w:t>
+      </w:r>
+      <w:r>
+        <w:rPr>
+          <w:rFonts w:ascii="Times New Roman" w:eastAsiaTheme="minorEastAsia" w:hAnsi="Times New Roman" w:cs="Times New Roman"/>
+          <w:sz w:val="28"/>
+          <w:szCs w:val="28"/>
+        </w:rPr>
+        <w:t>Program, data and stack memories occupy the same memory space. The total addressable memory size is 64 KB.</w:t>
+      </w:r>
+    </w:p>
+    <w:p>
+      <w:pPr>
+        <w:tabs>
+          <w:tab w:val="left" w:pos="7255"/>
+        </w:tabs>
+        <w:rPr>
+          <w:rFonts w:ascii="Times New Roman" w:eastAsiaTheme="minorEastAsia" w:hAnsi="Times New Roman" w:cs="Times New Roman"/>
+          <w:sz w:val="28"/>
+          <w:szCs w:val="28"/>
+        </w:rPr>
+      </w:pPr>
+      <w:r>
+        <w:rPr>
+          <w:rFonts w:ascii="Times New Roman" w:eastAsiaTheme="minorEastAsia" w:hAnsi="Times New Roman" w:cs="Times New Roman"/>
+          <w:b/>
+          <w:bCs/>
+          <w:sz w:val="28"/>
+          <w:szCs w:val="28"/>
+        </w:rPr>
+        <w:t>Program memory</w:t>
+      </w:r>
+      <w:r>
+        <w:rPr>
+          <w:rFonts w:ascii="Times New Roman" w:eastAsiaTheme="minorEastAsia" w:hAnsi="Times New Roman" w:cs="Times New Roman"/>
+          <w:sz w:val="28"/>
+          <w:szCs w:val="28"/>
+        </w:rPr>
+        <w:t> - program can be located anywhere in memory. Jump and subroutine call instructions can be used to jump anywhere in memory. Conditional and unconditional branches are limited to memory addresses positioned no farther than -125 - +129 bytes from the branch instruction.</w:t>
+      </w:r>
+    </w:p>
+    <w:p>
+      <w:pPr>
+        <w:tabs>
+          <w:tab w:val="left" w:pos="7255"/>
+        </w:tabs>
+        <w:rPr>
+          <w:rFonts w:ascii="Times New Roman" w:eastAsiaTheme="minorEastAsia" w:hAnsi="Times New Roman" w:cs="Times New Roman"/>
+          <w:sz w:val="28"/>
+          <w:szCs w:val="28"/>
+        </w:rPr>
+      </w:pPr>
+      <w:r>
+        <w:rPr>
+          <w:rFonts w:ascii="Times New Roman" w:eastAsiaTheme="minorEastAsia" w:hAnsi="Times New Roman" w:cs="Times New Roman"/>
+          <w:b/>
+          <w:bCs/>
+          <w:sz w:val="28"/>
+          <w:szCs w:val="28"/>
+        </w:rPr>
+        <w:t>Data memory</w:t>
+      </w:r>
+      <w:r>
+        <w:rPr>
+          <w:rFonts w:ascii="Times New Roman" w:eastAsiaTheme="minorEastAsia" w:hAnsi="Times New Roman" w:cs="Times New Roman"/>
+          <w:sz w:val="28"/>
+          <w:szCs w:val="28"/>
+        </w:rPr>
+        <w:t> - data can be anywhere in memory space.</w:t>
+      </w:r>
+    </w:p>
+    <w:p>
+      <w:pPr>
+        <w:tabs>
+          <w:tab w:val="left" w:pos="7255"/>
+        </w:tabs>
+        <w:rPr>
+          <w:rFonts w:ascii="Times New Roman" w:eastAsiaTheme="minorEastAsia" w:hAnsi="Times New Roman" w:cs="Times New Roman"/>
+          <w:sz w:val="28"/>
+          <w:szCs w:val="28"/>
+        </w:rPr>
+      </w:pPr>
+      <w:r>
+        <w:rPr>
+          <w:rFonts w:ascii="Times New Roman" w:eastAsiaTheme="minorEastAsia" w:hAnsi="Times New Roman" w:cs="Times New Roman"/>
+          <w:b/>
+          <w:bCs/>
+          <w:sz w:val="28"/>
+          <w:szCs w:val="28"/>
+        </w:rPr>
+        <w:t>Stack memory</w:t>
+      </w:r>
+      <w:r>
+        <w:rPr>
+          <w:rFonts w:ascii="Times New Roman" w:eastAsiaTheme="minorEastAsia" w:hAnsi="Times New Roman" w:cs="Times New Roman"/>
+          <w:sz w:val="28"/>
+          <w:szCs w:val="28"/>
+        </w:rPr>
+        <w:t> - stack can be placed anywhere in memory space.</w:t>
+      </w:r>
+    </w:p>
+    <w:p>
+      <w:pPr>
+        <w:tabs>
+          <w:tab w:val="left" w:pos="7255"/>
+        </w:tabs>
+        <w:rPr>
+          <w:rFonts w:ascii="Times New Roman" w:eastAsiaTheme="minorEastAsia" w:hAnsi="Times New Roman" w:cs="Times New Roman"/>
+          <w:sz w:val="28"/>
+          <w:szCs w:val="28"/>
+        </w:rPr>
+      </w:pPr>
+      <w:r>
+        <w:rPr>
+          <w:rFonts w:ascii="Times New Roman" w:eastAsiaTheme="minorEastAsia" w:hAnsi="Times New Roman" w:cs="Times New Roman"/>
+          <w:b/>
+          <w:bCs/>
+          <w:sz w:val="28"/>
+          <w:szCs w:val="28"/>
+        </w:rPr>
+        <w:t>Reserved memory locations</w:t>
+      </w:r>
+      <w:r>
+        <w:rPr>
+          <w:rFonts w:ascii="Times New Roman" w:eastAsiaTheme="minorEastAsia" w:hAnsi="Times New Roman" w:cs="Times New Roman"/>
+          <w:sz w:val="28"/>
+          <w:szCs w:val="28"/>
+        </w:rPr>
+        <w:t>:</w:t>
+      </w:r>
+    </w:p>
+    <w:p>
+      <w:pPr>
+        <w:numPr>
+          <w:ilvl w:val="0"/>
+          <w:numId w:val="3"/>
+        </w:numPr>
+        <w:tabs>
+          <w:tab w:val="left" w:pos="7255"/>
+        </w:tabs>
+        <w:rPr>
+          <w:rFonts w:ascii="Times New Roman" w:eastAsiaTheme="minorEastAsia" w:hAnsi="Times New Roman" w:cs="Times New Roman"/>
+          <w:sz w:val="28"/>
+          <w:szCs w:val="28"/>
+        </w:rPr>
+      </w:pPr>
+      <w:r>
+        <w:rPr>
+          <w:rFonts w:ascii="Times New Roman" w:eastAsiaTheme="minorEastAsia" w:hAnsi="Times New Roman" w:cs="Times New Roman"/>
+          <w:sz w:val="28"/>
+          <w:szCs w:val="28"/>
+        </w:rPr>
+        <w:t>FFF8h - FFF9h: Pointer to IRQ interrupt-processing routine.</w:t>
+      </w:r>
+    </w:p>
+    <w:p>
+      <w:pPr>
+        <w:numPr>
+          <w:ilvl w:val="0"/>
+          <w:numId w:val="3"/>
+        </w:numPr>
+        <w:tabs>
+          <w:tab w:val="left" w:pos="7255"/>
+        </w:tabs>
+        <w:rPr>
+          <w:rFonts w:ascii="Times New Roman" w:eastAsiaTheme="minorEastAsia" w:hAnsi="Times New Roman" w:cs="Times New Roman"/>
+          <w:sz w:val="28"/>
+          <w:szCs w:val="28"/>
+        </w:rPr>
+      </w:pPr>
+      <w:r>
+        <w:rPr>
+          <w:rFonts w:ascii="Times New Roman" w:eastAsiaTheme="minorEastAsia" w:hAnsi="Times New Roman" w:cs="Times New Roman"/>
+          <w:sz w:val="28"/>
+          <w:szCs w:val="28"/>
+        </w:rPr>
+        <w:t>FFFAh - FFFBh: Pointer to software interrupt-processing routine.</w:t>
+      </w:r>
+    </w:p>
+    <w:p>
+      <w:pPr>
+        <w:numPr>
+          <w:ilvl w:val="0"/>
+          <w:numId w:val="3"/>
+        </w:numPr>
+        <w:tabs>
+          <w:tab w:val="left" w:pos="7255"/>
+        </w:tabs>
+        <w:rPr>
+          <w:rFonts w:ascii="Times New Roman" w:eastAsiaTheme="minorEastAsia" w:hAnsi="Times New Roman" w:cs="Times New Roman"/>
+          <w:sz w:val="28"/>
+          <w:szCs w:val="28"/>
+        </w:rPr>
+      </w:pPr>
+      <w:r>
+        <w:rPr>
+          <w:rFonts w:ascii="Times New Roman" w:eastAsiaTheme="minorEastAsia" w:hAnsi="Times New Roman" w:cs="Times New Roman"/>
+          <w:sz w:val="28"/>
+          <w:szCs w:val="28"/>
+        </w:rPr>
+        <w:t>FFFCh - FFFDh: Pointer to NMI interrupt-processing routine.</w:t>
+      </w:r>
+    </w:p>
+    <w:p>
+      <w:pPr>
+        <w:numPr>
+          <w:ilvl w:val="0"/>
+          <w:numId w:val="3"/>
+        </w:numPr>
+        <w:tabs>
+          <w:tab w:val="left" w:pos="7255"/>
+        </w:tabs>
+        <w:rPr>
+          <w:rFonts w:ascii="Times New Roman" w:eastAsiaTheme="minorEastAsia" w:hAnsi="Times New Roman" w:cs="Times New Roman"/>
+          <w:sz w:val="28"/>
+          <w:szCs w:val="28"/>
+        </w:rPr>
+      </w:pPr>
+      <w:r>
+        <w:rPr>
+          <w:rFonts w:ascii="Times New Roman" w:eastAsiaTheme="minorEastAsia" w:hAnsi="Times New Roman" w:cs="Times New Roman"/>
+          <w:sz w:val="28"/>
+          <w:szCs w:val="28"/>
+        </w:rPr>
+        <w:t>FFFEh - FFFFh: Pointer to RESET handling code.</w:t>
+      </w:r>
+    </w:p>
+    <w:p>
+      <w:pPr>
+        <w:numPr>
+          <w:ilvl w:val="0"/>
+          <w:numId w:val="3"/>
+        </w:numPr>
+        <w:tabs>
+          <w:tab w:val="left" w:pos="7255"/>
+        </w:tabs>
+        <w:rPr>
+          <w:rFonts w:ascii="Times New Roman" w:eastAsiaTheme="minorEastAsia" w:hAnsi="Times New Roman" w:cs="Times New Roman"/>
+          <w:sz w:val="28"/>
+          <w:szCs w:val="28"/>
+        </w:rPr>
+      </w:pPr>
+      <w:r>
+        <w:rPr>
+          <w:rFonts w:ascii="Times New Roman" w:eastAsiaTheme="minorEastAsia" w:hAnsi="Times New Roman" w:cs="Times New Roman"/>
+          <w:sz w:val="28"/>
+          <w:szCs w:val="28"/>
+        </w:rPr>
+        <w:t>Some memory addresses may be reserved for memory mapped I/O as the processor doesn't have hardware I/O capability.</w:t>
+      </w:r>
+      <w:r>
+        <w:rPr>
+          <w:rFonts w:ascii="Times New Roman" w:eastAsiaTheme="minorEastAsia" w:hAnsi="Times New Roman" w:cs="Times New Roman"/>
+          <w:sz w:val="28"/>
+          <w:szCs w:val="28"/>
+        </w:rPr>
+        <w:t>” (</w:t>
+      </w:r>
+      <w:r>
+        <w:rPr>
+          <w:rFonts w:ascii="Times New Roman" w:eastAsiaTheme="minorEastAsia" w:hAnsi="Times New Roman" w:cs="Times New Roman"/>
+          <w:sz w:val="28"/>
+          <w:szCs w:val="28"/>
+        </w:rPr>
+        <w:t>CPU-World, 2024)</w:t>
+      </w:r>
+    </w:p>
+    <w:p>
+      <w:pPr>
+        <w:tabs>
+          <w:tab w:val="left" w:pos="7255"/>
+        </w:tabs>
+        <w:rPr>
+          <w:rFonts w:ascii="Times New Roman" w:eastAsiaTheme="minorEastAsia" w:hAnsi="Times New Roman" w:cs="Times New Roman"/>
+          <w:sz w:val="28"/>
+          <w:szCs w:val="28"/>
+        </w:rPr>
+      </w:pPr>
+    </w:p>
+    <w:p>
+      <w:pPr>
+        <w:tabs>
+          <w:tab w:val="left" w:pos="7255"/>
+        </w:tabs>
+        <w:rPr>
+          <w:rFonts w:ascii="Times New Roman" w:eastAsiaTheme="minorEastAsia" w:hAnsi="Times New Roman" w:cs="Times New Roman"/>
+          <w:b/>
+          <w:bCs/>
+          <w:sz w:val="28"/>
+          <w:szCs w:val="28"/>
+        </w:rPr>
+      </w:pPr>
+      <w:r>
+        <w:rPr>
+          <w:rFonts w:ascii="Times New Roman" w:eastAsiaTheme="minorEastAsia" w:hAnsi="Times New Roman" w:cs="Times New Roman"/>
+          <w:b/>
+          <w:bCs/>
+          <w:sz w:val="28"/>
+          <w:szCs w:val="28"/>
+        </w:rPr>
+        <w:t>Intel 4040</w:t>
+      </w:r>
+    </w:p>
+    <w:p>
+      <w:pPr>
+        <w:tabs>
+          <w:tab w:val="left" w:pos="7255"/>
+        </w:tabs>
+        <w:rPr>
+          <w:rFonts w:ascii="Times New Roman" w:eastAsiaTheme="minorEastAsia" w:hAnsi="Times New Roman" w:cs="Times New Roman"/>
+          <w:sz w:val="28"/>
+          <w:szCs w:val="28"/>
+        </w:rPr>
+      </w:pPr>
+      <w:r>
+        <w:rPr>
+          <w:rFonts w:ascii="Times New Roman" w:eastAsiaTheme="minorEastAsia" w:hAnsi="Times New Roman" w:cs="Times New Roman"/>
+          <w:b/>
+          <w:bCs/>
+          <w:sz w:val="28"/>
+          <w:szCs w:val="28"/>
+        </w:rPr>
+        <w:t>“</w:t>
+      </w:r>
+      <w:r>
+        <w:rPr>
+          <w:rFonts w:ascii="Times New Roman" w:eastAsiaTheme="minorEastAsia" w:hAnsi="Times New Roman" w:cs="Times New Roman"/>
+          <w:b/>
+          <w:bCs/>
+          <w:sz w:val="28"/>
+          <w:szCs w:val="28"/>
+        </w:rPr>
+        <w:t>Program memory</w:t>
+      </w:r>
+      <w:r>
+        <w:rPr>
+          <w:rFonts w:ascii="Times New Roman" w:eastAsiaTheme="minorEastAsia" w:hAnsi="Times New Roman" w:cs="Times New Roman"/>
+          <w:sz w:val="28"/>
+          <w:szCs w:val="28"/>
+        </w:rPr>
+        <w:t xml:space="preserve"> size is 8 KB organized as two 4 KB memory banks. At any point of time the processor works with one 4 KB bank, when </w:t>
+      </w:r>
+      <w:proofErr w:type="gramStart"/>
+      <w:r>
+        <w:rPr>
+          <w:rFonts w:ascii="Times New Roman" w:eastAsiaTheme="minorEastAsia" w:hAnsi="Times New Roman" w:cs="Times New Roman"/>
+          <w:sz w:val="28"/>
+          <w:szCs w:val="28"/>
+        </w:rPr>
+        <w:t>necessary</w:t>
+      </w:r>
+      <w:proofErr w:type="gramEnd"/>
+      <w:r>
+        <w:rPr>
+          <w:rFonts w:ascii="Times New Roman" w:eastAsiaTheme="minorEastAsia" w:hAnsi="Times New Roman" w:cs="Times New Roman"/>
+          <w:sz w:val="28"/>
+          <w:szCs w:val="28"/>
+        </w:rPr>
+        <w:t xml:space="preserve"> the processor can switch to different bank using new DB0 and DB1 instructions. Like in Intel 4004, all conditional instructions in the 4040 </w:t>
+      </w:r>
+      <w:proofErr w:type="gramStart"/>
+      <w:r>
+        <w:rPr>
+          <w:rFonts w:ascii="Times New Roman" w:eastAsiaTheme="minorEastAsia" w:hAnsi="Times New Roman" w:cs="Times New Roman"/>
+          <w:sz w:val="28"/>
+          <w:szCs w:val="28"/>
+        </w:rPr>
+        <w:t>work</w:t>
+      </w:r>
+      <w:proofErr w:type="gramEnd"/>
+      <w:r>
+        <w:rPr>
+          <w:rFonts w:ascii="Times New Roman" w:eastAsiaTheme="minorEastAsia" w:hAnsi="Times New Roman" w:cs="Times New Roman"/>
+          <w:sz w:val="28"/>
+          <w:szCs w:val="28"/>
+        </w:rPr>
+        <w:t xml:space="preserve"> within currently selected ROM (256 bytes). Unconditional jump and jump to subroutine instructions can be used to jump to any address within currently selected bank.</w:t>
+      </w:r>
+    </w:p>
+    <w:p>
+      <w:pPr>
+        <w:tabs>
+          <w:tab w:val="left" w:pos="7255"/>
+        </w:tabs>
+        <w:rPr>
+          <w:rFonts w:ascii="Times New Roman" w:eastAsiaTheme="minorEastAsia" w:hAnsi="Times New Roman" w:cs="Times New Roman"/>
+          <w:sz w:val="28"/>
+          <w:szCs w:val="28"/>
+        </w:rPr>
+      </w:pPr>
+      <w:r>
+        <w:rPr>
+          <w:rFonts w:ascii="Times New Roman" w:eastAsiaTheme="minorEastAsia" w:hAnsi="Times New Roman" w:cs="Times New Roman"/>
+          <w:b/>
+          <w:bCs/>
+          <w:sz w:val="28"/>
+          <w:szCs w:val="28"/>
+        </w:rPr>
+        <w:lastRenderedPageBreak/>
+        <w:t>Data memory</w:t>
+      </w:r>
+      <w:r>
+        <w:rPr>
+          <w:rFonts w:ascii="Times New Roman" w:eastAsiaTheme="minorEastAsia" w:hAnsi="Times New Roman" w:cs="Times New Roman"/>
+          <w:sz w:val="28"/>
+          <w:szCs w:val="28"/>
+        </w:rPr>
+        <w:t> size is 640 bytes. RAM access is done in the same way as access to I/O ports. First, a SRC instruction is used to tell the processor what memory address to access, and successive WRM or RDM writes accumulator data to memory or reads data into accumulator. Data memory is separate from program memory.</w:t>
+      </w:r>
+    </w:p>
+    <w:p>
+      <w:pPr>
+        <w:tabs>
+          <w:tab w:val="left" w:pos="7255"/>
+        </w:tabs>
+        <w:rPr>
+          <w:rFonts w:ascii="Times New Roman" w:eastAsiaTheme="minorEastAsia" w:hAnsi="Times New Roman" w:cs="Times New Roman"/>
+          <w:sz w:val="28"/>
+          <w:szCs w:val="28"/>
+        </w:rPr>
+      </w:pPr>
+      <w:r>
+        <w:rPr>
+          <w:rFonts w:ascii="Times New Roman" w:eastAsiaTheme="minorEastAsia" w:hAnsi="Times New Roman" w:cs="Times New Roman"/>
+          <w:b/>
+          <w:bCs/>
+          <w:sz w:val="28"/>
+          <w:szCs w:val="28"/>
+        </w:rPr>
+        <w:t>Stack</w:t>
+      </w:r>
+      <w:r>
+        <w:rPr>
+          <w:rFonts w:ascii="Times New Roman" w:eastAsiaTheme="minorEastAsia" w:hAnsi="Times New Roman" w:cs="Times New Roman"/>
+          <w:sz w:val="28"/>
+          <w:szCs w:val="28"/>
+        </w:rPr>
+        <w:t> is 7-level deep. Stack is separate from program memory and data memory.</w:t>
+      </w:r>
+      <w:r>
+        <w:rPr>
+          <w:rFonts w:ascii="Times New Roman" w:eastAsiaTheme="minorEastAsia" w:hAnsi="Times New Roman" w:cs="Times New Roman"/>
+          <w:sz w:val="28"/>
+          <w:szCs w:val="28"/>
+        </w:rPr>
+        <w:t>”</w:t>
+      </w:r>
+      <w:r>
+        <w:rPr>
+          <w:rFonts w:ascii="Times New Roman" w:eastAsiaTheme="minorEastAsia" w:hAnsi="Times New Roman" w:cs="Times New Roman"/>
+          <w:sz w:val="28"/>
+          <w:szCs w:val="28"/>
+        </w:rPr>
+        <w:t xml:space="preserve"> </w:t>
+      </w:r>
+      <w:r>
+        <w:rPr>
+          <w:rFonts w:ascii="Times New Roman" w:eastAsiaTheme="minorEastAsia" w:hAnsi="Times New Roman" w:cs="Times New Roman"/>
+          <w:sz w:val="28"/>
+          <w:szCs w:val="28"/>
+        </w:rPr>
+        <w:t>(</w:t>
+      </w:r>
+      <w:r>
+        <w:rPr>
+          <w:rFonts w:ascii="Times New Roman" w:eastAsiaTheme="minorEastAsia" w:hAnsi="Times New Roman" w:cs="Times New Roman"/>
+          <w:sz w:val="28"/>
+          <w:szCs w:val="28"/>
+        </w:rPr>
+        <w:t>CPU-World, 2024)</w:t>
+      </w:r>
+    </w:p>
+    <w:p>
+      <w:pPr>
+        <w:tabs>
+          <w:tab w:val="left" w:pos="7255"/>
+        </w:tabs>
+        <w:rPr>
+          <w:rFonts w:ascii="Times New Roman" w:eastAsiaTheme="minorEastAsia" w:hAnsi="Times New Roman" w:cs="Times New Roman"/>
+          <w:sz w:val="28"/>
+          <w:szCs w:val="28"/>
+        </w:rPr>
+      </w:pPr>
+    </w:p>
+    <w:p>
+      <w:pPr>
+        <w:tabs>
+          <w:tab w:val="left" w:pos="7255"/>
+        </w:tabs>
+        <w:jc w:val="center"/>
+        <w:rPr>
+          <w:rFonts w:ascii="Times New Roman" w:eastAsiaTheme="minorEastAsia" w:hAnsi="Times New Roman" w:cs="Times New Roman"/>
+          <w:b/>
+          <w:bCs/>
+          <w:sz w:val="28"/>
+          <w:szCs w:val="28"/>
+        </w:rPr>
+      </w:pPr>
+      <w:r>
+        <w:rPr>
+          <w:rFonts w:ascii="Times New Roman" w:eastAsiaTheme="minorEastAsia" w:hAnsi="Times New Roman" w:cs="Times New Roman"/>
+          <w:b/>
+          <w:bCs/>
+          <w:sz w:val="28"/>
+          <w:szCs w:val="28"/>
+        </w:rPr>
+        <w:t xml:space="preserve">Ar adresų erdvė ištisinė ar ji buvo </w:t>
+      </w:r>
+      <w:r>
+        <w:rPr>
+          <w:rFonts w:ascii="Times New Roman" w:eastAsiaTheme="minorEastAsia" w:hAnsi="Times New Roman" w:cs="Times New Roman"/>
+          <w:b/>
+          <w:bCs/>
+          <w:sz w:val="28"/>
+          <w:szCs w:val="28"/>
+        </w:rPr>
+        <w:t>suskirstyta?</w:t>
+      </w:r>
+    </w:p>
+    <w:p>
+      <w:pPr>
+        <w:tabs>
+          <w:tab w:val="left" w:pos="7255"/>
+        </w:tabs>
+        <w:rPr>
+          <w:rFonts w:ascii="Times New Roman" w:eastAsiaTheme="minorEastAsia" w:hAnsi="Times New Roman" w:cs="Times New Roman"/>
+          <w:sz w:val="28"/>
+          <w:szCs w:val="28"/>
+        </w:rPr>
+      </w:pPr>
+      <w:r>
+        <w:rPr>
+          <w:rFonts w:ascii="Times New Roman" w:eastAsiaTheme="minorEastAsia" w:hAnsi="Times New Roman" w:cs="Times New Roman"/>
+          <w:sz w:val="28"/>
+          <w:szCs w:val="28"/>
+        </w:rPr>
+        <w:t>Motorola 6800 atmin</w:t>
+      </w:r>
+      <w:r>
+        <w:rPr>
+          <w:rFonts w:ascii="Times New Roman" w:eastAsiaTheme="minorEastAsia" w:hAnsi="Times New Roman" w:cs="Times New Roman"/>
+          <w:sz w:val="28"/>
+          <w:szCs w:val="28"/>
+        </w:rPr>
+        <w:t>tis yra ištisinė, nes “</w:t>
+      </w:r>
+      <w:r>
+        <w:rPr>
+          <w:rFonts w:ascii="Times New Roman" w:eastAsiaTheme="minorEastAsia" w:hAnsi="Times New Roman" w:cs="Times New Roman"/>
+          <w:sz w:val="28"/>
+          <w:szCs w:val="28"/>
+        </w:rPr>
+        <w:t>Program, data and stack memories occupy the same memory space.</w:t>
+      </w:r>
+      <w:r>
+        <w:rPr>
+          <w:rFonts w:ascii="Times New Roman" w:eastAsiaTheme="minorEastAsia" w:hAnsi="Times New Roman" w:cs="Times New Roman"/>
+          <w:sz w:val="28"/>
+          <w:szCs w:val="28"/>
+        </w:rPr>
+        <w:t xml:space="preserve">” </w:t>
+      </w:r>
+      <w:r>
+        <w:rPr>
+          <w:rFonts w:ascii="Times New Roman" w:eastAsiaTheme="minorEastAsia" w:hAnsi="Times New Roman" w:cs="Times New Roman"/>
+          <w:sz w:val="28"/>
+          <w:szCs w:val="28"/>
+        </w:rPr>
+        <w:t>(</w:t>
+      </w:r>
+      <w:r>
+        <w:rPr>
+          <w:rFonts w:ascii="Times New Roman" w:eastAsiaTheme="minorEastAsia" w:hAnsi="Times New Roman" w:cs="Times New Roman"/>
+          <w:sz w:val="28"/>
+          <w:szCs w:val="28"/>
+        </w:rPr>
+        <w:t>CPU-World, 2024)</w:t>
+      </w:r>
+    </w:p>
+    <w:p>
+      <w:pPr>
+        <w:tabs>
+          <w:tab w:val="left" w:pos="7255"/>
+        </w:tabs>
+        <w:rPr>
+          <w:rFonts w:ascii="Times New Roman" w:eastAsiaTheme="minorEastAsia" w:hAnsi="Times New Roman" w:cs="Times New Roman"/>
+          <w:sz w:val="28"/>
+          <w:szCs w:val="28"/>
+        </w:rPr>
+      </w:pPr>
+      <w:r>
+        <w:rPr>
+          <w:rFonts w:ascii="Times New Roman" w:eastAsiaTheme="minorEastAsia" w:hAnsi="Times New Roman" w:cs="Times New Roman"/>
+          <w:sz w:val="28"/>
+          <w:szCs w:val="28"/>
+        </w:rPr>
+        <w:t>Intel 4040 adresų erdvė yra segmentuota, nes “</w:t>
+      </w:r>
+      <w:r>
+        <w:rPr>
+          <w:rFonts w:ascii="Times New Roman" w:eastAsiaTheme="minorEastAsia" w:hAnsi="Times New Roman" w:cs="Times New Roman"/>
+          <w:sz w:val="28"/>
+          <w:szCs w:val="28"/>
+        </w:rPr>
+        <w:t>Program memory size is 8 KB organized as two 4 KB memory banks.</w:t>
+      </w:r>
+      <w:r>
+        <w:rPr>
+          <w:rFonts w:ascii="Times New Roman" w:eastAsiaTheme="minorEastAsia" w:hAnsi="Times New Roman" w:cs="Times New Roman"/>
+          <w:sz w:val="28"/>
+          <w:szCs w:val="28"/>
+        </w:rPr>
+        <w:t xml:space="preserve">” </w:t>
+      </w:r>
+      <w:r>
+        <w:rPr>
+          <w:rFonts w:ascii="Times New Roman" w:eastAsiaTheme="minorEastAsia" w:hAnsi="Times New Roman" w:cs="Times New Roman"/>
+          <w:sz w:val="28"/>
+          <w:szCs w:val="28"/>
+        </w:rPr>
+        <w:t>(</w:t>
+      </w:r>
+      <w:r>
+        <w:rPr>
+          <w:rFonts w:ascii="Times New Roman" w:eastAsiaTheme="minorEastAsia" w:hAnsi="Times New Roman" w:cs="Times New Roman"/>
+          <w:sz w:val="28"/>
+          <w:szCs w:val="28"/>
+        </w:rPr>
+        <w:t>CPU-World, 2024)</w:t>
+      </w:r>
+      <w:r>
+        <w:rPr>
+          <w:rFonts w:ascii="Times New Roman" w:eastAsiaTheme="minorEastAsia" w:hAnsi="Times New Roman" w:cs="Times New Roman"/>
+          <w:sz w:val="28"/>
+          <w:szCs w:val="28"/>
+        </w:rPr>
+        <w:t xml:space="preserve">. </w:t>
+      </w:r>
+    </w:p>
+    <w:p>
+      <w:pPr>
+        <w:tabs>
+          <w:tab w:val="left" w:pos="7255"/>
+        </w:tabs>
+        <w:rPr>
+          <w:rFonts w:ascii="Times New Roman" w:eastAsiaTheme="minorEastAsia" w:hAnsi="Times New Roman" w:cs="Times New Roman"/>
+          <w:sz w:val="28"/>
+          <w:szCs w:val="28"/>
+        </w:rPr>
+      </w:pPr>
+    </w:p>
+    <w:p>
+      <w:pPr>
+        <w:tabs>
+          <w:tab w:val="left" w:pos="7255"/>
+        </w:tabs>
+        <w:jc w:val="center"/>
+        <w:rPr>
+          <w:rFonts w:ascii="Times New Roman" w:eastAsiaTheme="minorEastAsia" w:hAnsi="Times New Roman" w:cs="Times New Roman"/>
+          <w:b/>
+          <w:bCs/>
+          <w:sz w:val="28"/>
+          <w:szCs w:val="28"/>
+        </w:rPr>
+      </w:pPr>
+      <w:r>
+        <w:rPr>
+          <w:rFonts w:ascii="Times New Roman" w:eastAsiaTheme="minorEastAsia" w:hAnsi="Times New Roman" w:cs="Times New Roman"/>
+          <w:b/>
+          <w:bCs/>
+          <w:sz w:val="28"/>
+          <w:szCs w:val="28"/>
+        </w:rPr>
+        <w:t xml:space="preserve">Koks buvo </w:t>
+      </w:r>
+      <w:r>
+        <w:rPr>
+          <w:rFonts w:ascii="Times New Roman" w:eastAsiaTheme="minorEastAsia" w:hAnsi="Times New Roman" w:cs="Times New Roman"/>
+          <w:b/>
+          <w:bCs/>
+          <w:sz w:val="28"/>
+          <w:szCs w:val="28"/>
+        </w:rPr>
+        <w:t xml:space="preserve">(efektyvus) </w:t>
+      </w:r>
+      <w:r>
+        <w:rPr>
+          <w:rFonts w:ascii="Times New Roman" w:eastAsiaTheme="minorEastAsia" w:hAnsi="Times New Roman" w:cs="Times New Roman"/>
+          <w:b/>
+          <w:bCs/>
+          <w:sz w:val="28"/>
+          <w:szCs w:val="28"/>
+        </w:rPr>
+        <w:t>adreso plotis?</w:t>
+      </w:r>
+    </w:p>
+    <w:p>
+      <w:pPr>
+        <w:tabs>
+          <w:tab w:val="left" w:pos="7255"/>
+        </w:tabs>
+        <w:rPr>
+          <w:rFonts w:ascii="Times New Roman" w:eastAsiaTheme="minorEastAsia" w:hAnsi="Times New Roman" w:cs="Times New Roman"/>
+          <w:sz w:val="28"/>
+          <w:szCs w:val="28"/>
+        </w:rPr>
+      </w:pPr>
+      <w:r>
+        <w:rPr>
+          <w:rFonts w:ascii="Times New Roman" w:eastAsiaTheme="minorEastAsia" w:hAnsi="Times New Roman" w:cs="Times New Roman"/>
+          <w:sz w:val="28"/>
+          <w:szCs w:val="28"/>
+        </w:rPr>
+        <w:t xml:space="preserve">Motorola 6800 </w:t>
+      </w:r>
+      <w:r>
+        <w:rPr>
+          <w:rFonts w:ascii="Times New Roman" w:eastAsiaTheme="minorEastAsia" w:hAnsi="Times New Roman" w:cs="Times New Roman"/>
+          <w:sz w:val="28"/>
+          <w:szCs w:val="28"/>
+        </w:rPr>
+        <w:t xml:space="preserve">efektyvus adreso plotis buvo </w:t>
+      </w:r>
+      <w:r>
+        <w:rPr>
+          <w:rFonts w:ascii="Times New Roman" w:eastAsiaTheme="minorEastAsia" w:hAnsi="Times New Roman" w:cs="Times New Roman"/>
+          <w:sz w:val="28"/>
+          <w:szCs w:val="28"/>
+        </w:rPr>
+        <w:t>16 bitų, o intel 4040 12 bitų.</w:t>
+      </w:r>
+    </w:p>
+    <w:p>
+      <w:pPr>
+        <w:tabs>
+          <w:tab w:val="left" w:pos="7255"/>
+        </w:tabs>
+        <w:rPr>
+          <w:rFonts w:ascii="Times New Roman" w:eastAsiaTheme="minorEastAsia" w:hAnsi="Times New Roman" w:cs="Times New Roman"/>
+          <w:sz w:val="28"/>
+          <w:szCs w:val="28"/>
+        </w:rPr>
+      </w:pPr>
+    </w:p>
+    <w:p>
+      <w:pPr>
+        <w:tabs>
+          <w:tab w:val="left" w:pos="7255"/>
+        </w:tabs>
+        <w:jc w:val="center"/>
+        <w:rPr>
+          <w:rFonts w:ascii="Times New Roman" w:eastAsiaTheme="minorEastAsia" w:hAnsi="Times New Roman" w:cs="Times New Roman"/>
+          <w:b/>
+          <w:bCs/>
+          <w:sz w:val="28"/>
+          <w:szCs w:val="28"/>
+        </w:rPr>
+      </w:pPr>
+      <w:r>
+        <w:rPr>
+          <w:rFonts w:ascii="Times New Roman" w:eastAsiaTheme="minorEastAsia" w:hAnsi="Times New Roman" w:cs="Times New Roman"/>
+          <w:b/>
+          <w:bCs/>
+          <w:sz w:val="28"/>
+          <w:szCs w:val="28"/>
+        </w:rPr>
+        <w:t>Koks buvo maksimalus įmanomas atminties kiekis kiekvienoje sistemoje?</w:t>
+      </w:r>
+    </w:p>
+    <w:p>
+      <w:pPr>
+        <w:tabs>
+          <w:tab w:val="left" w:pos="7255"/>
+        </w:tabs>
+        <w:rPr>
+          <w:rFonts w:ascii="Times New Roman" w:eastAsiaTheme="minorEastAsia" w:hAnsi="Times New Roman" w:cs="Times New Roman"/>
+          <w:sz w:val="28"/>
+          <w:szCs w:val="28"/>
+        </w:rPr>
+      </w:pPr>
+      <w:r>
+        <w:rPr>
+          <w:rFonts w:ascii="Times New Roman" w:eastAsiaTheme="minorEastAsia" w:hAnsi="Times New Roman" w:cs="Times New Roman"/>
+          <w:sz w:val="28"/>
+          <w:szCs w:val="28"/>
+        </w:rPr>
+        <w:t>Motorola 6800</w:t>
+      </w:r>
+      <w:r>
+        <w:rPr>
+          <w:rFonts w:ascii="Times New Roman" w:eastAsiaTheme="minorEastAsia" w:hAnsi="Times New Roman" w:cs="Times New Roman"/>
+          <w:sz w:val="28"/>
+          <w:szCs w:val="28"/>
+        </w:rPr>
+        <w:t xml:space="preserve">: </w:t>
+      </w:r>
+      <w:r>
+        <w:rPr>
+          <w:rFonts w:ascii="Times New Roman" w:eastAsiaTheme="minorEastAsia" w:hAnsi="Times New Roman" w:cs="Times New Roman"/>
+          <w:sz w:val="28"/>
+          <w:szCs w:val="28"/>
+        </w:rPr>
+        <w:t>“</w:t>
+      </w:r>
+      <w:r>
+        <w:rPr>
+          <w:rFonts w:ascii="Times New Roman" w:eastAsiaTheme="minorEastAsia" w:hAnsi="Times New Roman" w:cs="Times New Roman"/>
+          <w:sz w:val="28"/>
+          <w:szCs w:val="28"/>
+        </w:rPr>
+        <w:t>The total addressable memory size is 64 KB.</w:t>
+      </w:r>
+      <w:r>
+        <w:rPr>
+          <w:rFonts w:ascii="Times New Roman" w:eastAsiaTheme="minorEastAsia" w:hAnsi="Times New Roman" w:cs="Times New Roman"/>
+          <w:sz w:val="28"/>
+          <w:szCs w:val="28"/>
+        </w:rPr>
+        <w:t>”</w:t>
+      </w:r>
+      <w:r>
+        <w:rPr>
+          <w:rFonts w:ascii="Times New Roman" w:eastAsiaTheme="minorEastAsia" w:hAnsi="Times New Roman" w:cs="Times New Roman"/>
+          <w:sz w:val="28"/>
+          <w:szCs w:val="28"/>
+        </w:rPr>
+        <w:t xml:space="preserve"> </w:t>
+      </w:r>
+      <w:r>
+        <w:rPr>
+          <w:rFonts w:ascii="Times New Roman" w:eastAsiaTheme="minorEastAsia" w:hAnsi="Times New Roman" w:cs="Times New Roman"/>
+          <w:sz w:val="28"/>
+          <w:szCs w:val="28"/>
+        </w:rPr>
+        <w:t>(</w:t>
+      </w:r>
+      <w:r>
+        <w:rPr>
+          <w:rFonts w:ascii="Times New Roman" w:eastAsiaTheme="minorEastAsia" w:hAnsi="Times New Roman" w:cs="Times New Roman"/>
+          <w:sz w:val="28"/>
+          <w:szCs w:val="28"/>
+        </w:rPr>
+        <w:t>CPU-World, 2024)</w:t>
+      </w:r>
+      <w:r>
+        <w:rPr>
+          <w:rFonts w:ascii="Times New Roman" w:eastAsiaTheme="minorEastAsia" w:hAnsi="Times New Roman" w:cs="Times New Roman"/>
+          <w:sz w:val="28"/>
+          <w:szCs w:val="28"/>
+        </w:rPr>
+        <w:t>.</w:t>
+      </w:r>
+    </w:p>
+    <w:p>
+      <w:pPr>
+        <w:tabs>
+          <w:tab w:val="left" w:pos="7255"/>
+        </w:tabs>
+        <w:rPr>
+          <w:rFonts w:ascii="Times New Roman" w:eastAsiaTheme="minorEastAsia" w:hAnsi="Times New Roman" w:cs="Times New Roman"/>
+          <w:sz w:val="28"/>
+          <w:szCs w:val="28"/>
+        </w:rPr>
+      </w:pPr>
+      <w:r>
+        <w:rPr>
+          <w:rFonts w:ascii="Times New Roman" w:eastAsiaTheme="minorEastAsia" w:hAnsi="Times New Roman" w:cs="Times New Roman"/>
+          <w:sz w:val="28"/>
+          <w:szCs w:val="28"/>
+        </w:rPr>
+        <w:t xml:space="preserve">Intel 4040: </w:t>
+      </w:r>
+      <w:r>
+        <w:rPr>
+          <w:rFonts w:ascii="Times New Roman" w:eastAsiaTheme="minorEastAsia" w:hAnsi="Times New Roman" w:cs="Times New Roman"/>
+          <w:b/>
+          <w:bCs/>
+          <w:sz w:val="28"/>
+          <w:szCs w:val="28"/>
+        </w:rPr>
+        <w:t>“</w:t>
+      </w:r>
+      <w:r>
+        <w:rPr>
+          <w:rFonts w:ascii="Times New Roman" w:eastAsiaTheme="minorEastAsia" w:hAnsi="Times New Roman" w:cs="Times New Roman"/>
+          <w:sz w:val="28"/>
+          <w:szCs w:val="28"/>
+        </w:rPr>
+        <w:t>Program memory size is 8 KB organized as two 4 KB memory banks</w:t>
+      </w:r>
+      <w:r>
+        <w:rPr>
+          <w:rFonts w:ascii="Times New Roman" w:eastAsiaTheme="minorEastAsia" w:hAnsi="Times New Roman" w:cs="Times New Roman"/>
+          <w:sz w:val="28"/>
+          <w:szCs w:val="28"/>
+        </w:rPr>
+        <w:t xml:space="preserve">. &lt;…&gt; </w:t>
+      </w:r>
+      <w:r>
+        <w:rPr>
+          <w:rFonts w:ascii="Times New Roman" w:eastAsiaTheme="minorEastAsia" w:hAnsi="Times New Roman" w:cs="Times New Roman"/>
+          <w:sz w:val="28"/>
+          <w:szCs w:val="28"/>
+        </w:rPr>
+        <w:t>Data memory size is 640 bytes.</w:t>
+      </w:r>
+      <w:r>
+        <w:rPr>
+          <w:rFonts w:ascii="Times New Roman" w:eastAsiaTheme="minorEastAsia" w:hAnsi="Times New Roman" w:cs="Times New Roman"/>
+          <w:sz w:val="28"/>
+          <w:szCs w:val="28"/>
+        </w:rPr>
+        <w:t xml:space="preserve">” </w:t>
+      </w:r>
+      <w:r>
+        <w:rPr>
+          <w:rFonts w:ascii="Times New Roman" w:eastAsiaTheme="minorEastAsia" w:hAnsi="Times New Roman" w:cs="Times New Roman"/>
+          <w:sz w:val="28"/>
+          <w:szCs w:val="28"/>
+        </w:rPr>
+        <w:t>(</w:t>
+      </w:r>
+      <w:r>
+        <w:rPr>
+          <w:rFonts w:ascii="Times New Roman" w:eastAsiaTheme="minorEastAsia" w:hAnsi="Times New Roman" w:cs="Times New Roman"/>
+          <w:sz w:val="28"/>
+          <w:szCs w:val="28"/>
+        </w:rPr>
+        <w:t>CPU-World, 2024)</w:t>
+      </w:r>
+      <w:r>
+        <w:rPr>
+          <w:rFonts w:ascii="Times New Roman" w:eastAsiaTheme="minorEastAsia" w:hAnsi="Times New Roman" w:cs="Times New Roman"/>
+          <w:sz w:val="28"/>
+          <w:szCs w:val="28"/>
+        </w:rPr>
+        <w:t>.</w:t>
+      </w:r>
+      <w:r>
+        <w:rPr>
+          <w:rFonts w:ascii="Times New Roman" w:eastAsiaTheme="minorEastAsia" w:hAnsi="Times New Roman" w:cs="Times New Roman"/>
+          <w:sz w:val="28"/>
+          <w:szCs w:val="28"/>
+        </w:rPr>
+        <w:t xml:space="preserve"> </w:t>
+      </w:r>
+    </w:p>
+    <w:p>
+      <w:pPr>
+        <w:tabs>
+          <w:tab w:val="left" w:pos="7255"/>
+        </w:tabs>
+        <w:rPr>
+          <w:rFonts w:ascii="Times New Roman" w:eastAsiaTheme="minorEastAsia" w:hAnsi="Times New Roman" w:cs="Times New Roman"/>
+          <w:sz w:val="28"/>
+          <w:szCs w:val="28"/>
+        </w:rPr>
+      </w:pPr>
+    </w:p>
+    <w:p>
+      <w:pPr>
+        <w:tabs>
+          <w:tab w:val="left" w:pos="7255"/>
+        </w:tabs>
+        <w:rPr>
+          <w:rFonts w:ascii="Times New Roman" w:eastAsiaTheme="minorEastAsia" w:hAnsi="Times New Roman" w:cs="Times New Roman"/>
+          <w:sz w:val="28"/>
+          <w:szCs w:val="28"/>
+        </w:rPr>
+      </w:pPr>
+    </w:p>
+    <w:p>
+      <w:pPr>
+        <w:tabs>
+          <w:tab w:val="left" w:pos="7255"/>
+        </w:tabs>
+        <w:rPr>
+          <w:rFonts w:ascii="Times New Roman" w:eastAsiaTheme="minorEastAsia" w:hAnsi="Times New Roman" w:cs="Times New Roman"/>
+          <w:sz w:val="28"/>
+          <w:szCs w:val="28"/>
+        </w:rPr>
+      </w:pPr>
+    </w:p>
+    <w:p>
+      <w:pPr>
+        <w:tabs>
+          <w:tab w:val="left" w:pos="7255"/>
+        </w:tabs>
+        <w:rPr>
+          <w:rFonts w:ascii="Times New Roman" w:eastAsiaTheme="minorEastAsia" w:hAnsi="Times New Roman" w:cs="Times New Roman"/>
+          <w:sz w:val="28"/>
+          <w:szCs w:val="28"/>
+        </w:rPr>
+      </w:pPr>
+    </w:p>
+    <w:p>
+      <w:pPr>
+        <w:tabs>
+          <w:tab w:val="left" w:pos="7255"/>
+        </w:tabs>
+        <w:rPr>
+          <w:rFonts w:ascii="Times New Roman" w:eastAsiaTheme="minorEastAsia" w:hAnsi="Times New Roman" w:cs="Times New Roman"/>
           <w:sz w:val="28"/>
           <w:szCs w:val="28"/>
         </w:rPr>
@@ -2345,6 +3381,7 @@
           <w:lang w:eastAsia="en-GB"/>
           <w14:ligatures w14:val="none"/>
         </w:rPr>
+        <w:lastRenderedPageBreak/>
         <w:t>Koks buvo kiekvienos architektūros duomenų plotis (mašininis žo</w:t>
       </w:r>
     </w:p>
@@ -2498,6 +3535,155 @@
 <file path=word/numbering.xml><?xml version="1.0" encoding="utf-8"?>
 <w:numbering xmlns:wpc="http://schemas.microsoft.com/office/word/2010/wordprocessingCanvas" xmlns:cx="http://schemas.microsoft.com/office/drawing/2014/chartex" xmlns:cx1="http://schemas.microsoft.com/office/drawing/2015/9/8/chartex" xmlns:cx2="http://schemas.microsoft.com/office/drawing/2015/10/21/chartex" xmlns:cx3="http://schemas.microsoft.com/office/drawing/2016/5/9/chartex" xmlns:cx4="http://schemas.microsoft.com/office/drawing/2016/5/10/chartex" xmlns:cx5="http://schemas.microsoft.com/office/drawing/2016/5/11/chartex" xmlns:cx6="http://schemas.microsoft.com/office/drawing/2016/5/12/chartex" xmlns:cx7="http://schemas.microsoft.com/office/drawing/2016/5/13/chartex" xmlns:cx8="http://schemas.microsoft.com/office/drawing/2016/5/14/chartex" xmlns:mc="http://schemas.openxmlformats.org/markup-compatibility/2006" xmlns:aink="http://schemas.microsoft.com/office/drawing/2016/ink" xmlns:am3d="http://schemas.microsoft.com/office/drawing/2017/model3d" xmlns:o="urn:schemas-microsoft-com:office:office" xmlns:oel="http://schemas.microsoft.com/office/2019/extlst" xmlns:r="http://schemas.openxmlformats.org/officeDocument/2006/relationships" xmlns:m="http://schemas.openxmlformats.org/officeDocument/2006/math" xmlns:v="urn:schemas-microsoft-com:vml" xmlns:wp14="http://schemas.microsoft.com/office/word/2010/wordprocessingDrawing" xmlns:wp="http://schemas.openxmlformats.org/drawingml/2006/wordprocessingDrawing" xmlns:w10="urn:schemas-microsoft-com:office:word" xmlns:w="http://schemas.openxmlformats.org/wordprocessingml/2006/main" xmlns:w14="http://schemas.microsoft.com/office/word/2010/wordml" xmlns:w15="http://schemas.microsoft.com/office/word/2012/wordml" xmlns:w16cex="http://schemas.microsoft.com/office/word/2018/wordml/cex" xmlns:w16cid="http://schemas.microsoft.com/office/word/2016/wordml/cid" xmlns:w16="http://schemas.microsoft.com/office/word/2018/wordml" xmlns:w16du="http://schemas.microsoft.com/office/word/2023/wordml/word16du" xmlns:w16sdtdh="http://schemas.microsoft.com/office/word/2020/wordml/sdtdatahash" xmlns:w16se="http://schemas.microsoft.com/office/word/2015/wordml/symex" xmlns:wpg="http://schemas.microsoft.com/office/word/2010/wordprocessingGroup" xmlns:wpi="http://schemas.microsoft.com/office/word/2010/wordprocessingInk" xmlns:wne="http://schemas.microsoft.com/office/word/2006/wordml" xmlns:wps="http://schemas.microsoft.com/office/word/2010/wordprocessingShape" mc:Ignorable="w14 w15 w16se w16cid w16 w16cex w16sdtdh w16du wp14">
   <w:abstractNum w:abstractNumId="0" w15:restartNumberingAfterBreak="0">
+    <w:nsid w:val="111E5881"/>
+    <w:multiLevelType w:val="multilevel"/>
+    <w:tmpl w:val="4092A04C"/>
+    <w:lvl w:ilvl="0">
+      <w:start w:val="1"/>
+      <w:numFmt w:val="bullet"/>
+      <w:lvlText w:val=""/>
+      <w:lvlJc w:val="left"/>
+      <w:pPr>
+        <w:tabs>
+          <w:tab w:val="num" w:pos="720"/>
+        </w:tabs>
+        <w:ind w:left="720" w:hanging="360"/>
+      </w:pPr>
+      <w:rPr>
+        <w:rFonts w:ascii="Wingdings" w:hAnsi="Wingdings" w:hint="default"/>
+        <w:sz w:val="20"/>
+      </w:rPr>
+    </w:lvl>
+    <w:lvl w:ilvl="1" w:tentative="1">
+      <w:start w:val="1"/>
+      <w:numFmt w:val="bullet"/>
+      <w:lvlText w:val=""/>
+      <w:lvlJc w:val="left"/>
+      <w:pPr>
+        <w:tabs>
+          <w:tab w:val="num" w:pos="1440"/>
+        </w:tabs>
+        <w:ind w:left="1440" w:hanging="360"/>
+      </w:pPr>
+      <w:rPr>
+        <w:rFonts w:ascii="Wingdings" w:hAnsi="Wingdings" w:hint="default"/>
+        <w:sz w:val="20"/>
+      </w:rPr>
+    </w:lvl>
+    <w:lvl w:ilvl="2" w:tentative="1">
+      <w:start w:val="1"/>
+      <w:numFmt w:val="bullet"/>
+      <w:lvlText w:val=""/>
+      <w:lvlJc w:val="left"/>
+      <w:pPr>
+        <w:tabs>
+          <w:tab w:val="num" w:pos="2160"/>
+        </w:tabs>
+        <w:ind w:left="2160" w:hanging="360"/>
+      </w:pPr>
+      <w:rPr>
+        <w:rFonts w:ascii="Wingdings" w:hAnsi="Wingdings" w:hint="default"/>
+        <w:sz w:val="20"/>
+      </w:rPr>
+    </w:lvl>
+    <w:lvl w:ilvl="3" w:tentative="1">
+      <w:start w:val="1"/>
+      <w:numFmt w:val="bullet"/>
+      <w:lvlText w:val=""/>
+      <w:lvlJc w:val="left"/>
+      <w:pPr>
+        <w:tabs>
+          <w:tab w:val="num" w:pos="2880"/>
+        </w:tabs>
+        <w:ind w:left="2880" w:hanging="360"/>
+      </w:pPr>
+      <w:rPr>
+        <w:rFonts w:ascii="Wingdings" w:hAnsi="Wingdings" w:hint="default"/>
+        <w:sz w:val="20"/>
+      </w:rPr>
+    </w:lvl>
+    <w:lvl w:ilvl="4" w:tentative="1">
+      <w:start w:val="1"/>
+      <w:numFmt w:val="bullet"/>
+      <w:lvlText w:val=""/>
+      <w:lvlJc w:val="left"/>
+      <w:pPr>
+        <w:tabs>
+          <w:tab w:val="num" w:pos="3600"/>
+        </w:tabs>
+        <w:ind w:left="3600" w:hanging="360"/>
+      </w:pPr>
+      <w:rPr>
+        <w:rFonts w:ascii="Wingdings" w:hAnsi="Wingdings" w:hint="default"/>
+        <w:sz w:val="20"/>
+      </w:rPr>
+    </w:lvl>
+    <w:lvl w:ilvl="5" w:tentative="1">
+      <w:start w:val="1"/>
+      <w:numFmt w:val="bullet"/>
+      <w:lvlText w:val=""/>
+      <w:lvlJc w:val="left"/>
+      <w:pPr>
+        <w:tabs>
+          <w:tab w:val="num" w:pos="4320"/>
+        </w:tabs>
+        <w:ind w:left="4320" w:hanging="360"/>
+      </w:pPr>
+      <w:rPr>
+        <w:rFonts w:ascii="Wingdings" w:hAnsi="Wingdings" w:hint="default"/>
+        <w:sz w:val="20"/>
+      </w:rPr>
+    </w:lvl>
+    <w:lvl w:ilvl="6" w:tentative="1">
+      <w:start w:val="1"/>
+      <w:numFmt w:val="bullet"/>
+      <w:lvlText w:val=""/>
+      <w:lvlJc w:val="left"/>
+      <w:pPr>
+        <w:tabs>
+          <w:tab w:val="num" w:pos="5040"/>
+        </w:tabs>
+        <w:ind w:left="5040" w:hanging="360"/>
+      </w:pPr>
+      <w:rPr>
+        <w:rFonts w:ascii="Wingdings" w:hAnsi="Wingdings" w:hint="default"/>
+        <w:sz w:val="20"/>
+      </w:rPr>
+    </w:lvl>
+    <w:lvl w:ilvl="7" w:tentative="1">
+      <w:start w:val="1"/>
+      <w:numFmt w:val="bullet"/>
+      <w:lvlText w:val=""/>
+      <w:lvlJc w:val="left"/>
+      <w:pPr>
+        <w:tabs>
+          <w:tab w:val="num" w:pos="5760"/>
+        </w:tabs>
+        <w:ind w:left="5760" w:hanging="360"/>
+      </w:pPr>
+      <w:rPr>
+        <w:rFonts w:ascii="Wingdings" w:hAnsi="Wingdings" w:hint="default"/>
+        <w:sz w:val="20"/>
+      </w:rPr>
+    </w:lvl>
+    <w:lvl w:ilvl="8" w:tentative="1">
+      <w:start w:val="1"/>
+      <w:numFmt w:val="bullet"/>
+      <w:lvlText w:val=""/>
+      <w:lvlJc w:val="left"/>
+      <w:pPr>
+        <w:tabs>
+          <w:tab w:val="num" w:pos="6480"/>
+        </w:tabs>
+        <w:ind w:left="6480" w:hanging="360"/>
+      </w:pPr>
+      <w:rPr>
+        <w:rFonts w:ascii="Wingdings" w:hAnsi="Wingdings" w:hint="default"/>
+        <w:sz w:val="20"/>
+      </w:rPr>
+    </w:lvl>
+  </w:abstractNum>
+  <w:abstractNum w:abstractNumId="1" w15:restartNumberingAfterBreak="0">
     <w:nsid w:val="37DF3025"/>
     <w:multiLevelType w:val="hybridMultilevel"/>
     <w:tmpl w:val="8368AF60"/>
@@ -2610,7 +3796,7 @@
       </w:rPr>
     </w:lvl>
   </w:abstractNum>
-  <w:abstractNum w:abstractNumId="1" w15:restartNumberingAfterBreak="0">
+  <w:abstractNum w:abstractNumId="2" w15:restartNumberingAfterBreak="0">
     <w:nsid w:val="6BD21CBA"/>
     <w:multiLevelType w:val="hybridMultilevel"/>
     <w:tmpl w:val="25D23398"/>
@@ -2702,9 +3888,12 @@
     </w:lvl>
   </w:abstractNum>
   <w:num w:numId="1" w16cid:durableId="454913411">
+    <w:abstractNumId w:val="2"/>
+  </w:num>
+  <w:num w:numId="2" w16cid:durableId="443354900">
     <w:abstractNumId w:val="1"/>
   </w:num>
-  <w:num w:numId="2" w16cid:durableId="443354900">
+  <w:num w:numId="3" w16cid:durableId="217206103">
     <w:abstractNumId w:val="0"/>
   </w:num>
 </w:numbering>
@@ -3312,7 +4501,6 @@
   <w:style w:type="character" w:default="1" w:styleId="DefaultParagraphFont">
     <w:name w:val="Default Paragraph Font"/>
     <w:uiPriority w:val="1"/>
-    <w:semiHidden/>
     <w:unhideWhenUsed/>
   </w:style>
   <w:style w:type="table" w:default="1" w:styleId="TableNormal">

--- a/word_failas/palyginimo_uzduotis.docx
+++ b/word_failas/palyginimo_uzduotis.docx
@@ -2864,7 +2864,257 @@
           <w:sz w:val="28"/>
           <w:szCs w:val="28"/>
         </w:rPr>
-        <w:t xml:space="preserve">” </w:t>
+        <w:t>” (</w:t>
+      </w:r>
+      <w:r>
+        <w:rPr>
+          <w:rFonts w:ascii="Times New Roman" w:eastAsiaTheme="minorEastAsia" w:hAnsi="Times New Roman" w:cs="Times New Roman"/>
+          <w:sz w:val="28"/>
+          <w:szCs w:val="28"/>
+        </w:rPr>
+        <w:t>CPU-World, 2024)</w:t>
+      </w:r>
+    </w:p>
+    <w:p>
+      <w:pPr>
+        <w:tabs>
+          <w:tab w:val="left" w:pos="7255"/>
+        </w:tabs>
+        <w:rPr>
+          <w:rFonts w:ascii="Times New Roman" w:eastAsiaTheme="minorEastAsia" w:hAnsi="Times New Roman" w:cs="Times New Roman"/>
+          <w:sz w:val="28"/>
+          <w:szCs w:val="28"/>
+        </w:rPr>
+      </w:pPr>
+      <w:r>
+        <w:rPr>
+          <w:rFonts w:ascii="Times New Roman" w:eastAsiaTheme="minorEastAsia" w:hAnsi="Times New Roman" w:cs="Times New Roman"/>
+          <w:sz w:val="28"/>
+          <w:szCs w:val="28"/>
+        </w:rPr>
+        <w:t>Intel 4040 adresų erdvė yra segmentuota, nes “</w:t>
+      </w:r>
+      <w:r>
+        <w:rPr>
+          <w:rFonts w:ascii="Times New Roman" w:eastAsiaTheme="minorEastAsia" w:hAnsi="Times New Roman" w:cs="Times New Roman"/>
+          <w:sz w:val="28"/>
+          <w:szCs w:val="28"/>
+        </w:rPr>
+        <w:t>Program memory size is 8 KB organized as two 4 KB memory banks.</w:t>
+      </w:r>
+      <w:r>
+        <w:rPr>
+          <w:rFonts w:ascii="Times New Roman" w:eastAsiaTheme="minorEastAsia" w:hAnsi="Times New Roman" w:cs="Times New Roman"/>
+          <w:sz w:val="28"/>
+          <w:szCs w:val="28"/>
+        </w:rPr>
+        <w:t>” (</w:t>
+      </w:r>
+      <w:r>
+        <w:rPr>
+          <w:rFonts w:ascii="Times New Roman" w:eastAsiaTheme="minorEastAsia" w:hAnsi="Times New Roman" w:cs="Times New Roman"/>
+          <w:sz w:val="28"/>
+          <w:szCs w:val="28"/>
+        </w:rPr>
+        <w:t>CPU-World, 2024)</w:t>
+      </w:r>
+      <w:r>
+        <w:rPr>
+          <w:rFonts w:ascii="Times New Roman" w:eastAsiaTheme="minorEastAsia" w:hAnsi="Times New Roman" w:cs="Times New Roman"/>
+          <w:sz w:val="28"/>
+          <w:szCs w:val="28"/>
+        </w:rPr>
+        <w:t xml:space="preserve">. </w:t>
+      </w:r>
+    </w:p>
+    <w:p>
+      <w:pPr>
+        <w:tabs>
+          <w:tab w:val="left" w:pos="7255"/>
+        </w:tabs>
+        <w:rPr>
+          <w:rFonts w:ascii="Times New Roman" w:eastAsiaTheme="minorEastAsia" w:hAnsi="Times New Roman" w:cs="Times New Roman"/>
+          <w:sz w:val="28"/>
+          <w:szCs w:val="28"/>
+        </w:rPr>
+      </w:pPr>
+    </w:p>
+    <w:p>
+      <w:pPr>
+        <w:tabs>
+          <w:tab w:val="left" w:pos="7255"/>
+        </w:tabs>
+        <w:jc w:val="center"/>
+        <w:rPr>
+          <w:rFonts w:ascii="Times New Roman" w:eastAsiaTheme="minorEastAsia" w:hAnsi="Times New Roman" w:cs="Times New Roman"/>
+          <w:b/>
+          <w:bCs/>
+          <w:sz w:val="28"/>
+          <w:szCs w:val="28"/>
+        </w:rPr>
+      </w:pPr>
+      <w:r>
+        <w:rPr>
+          <w:rFonts w:ascii="Times New Roman" w:eastAsiaTheme="minorEastAsia" w:hAnsi="Times New Roman" w:cs="Times New Roman"/>
+          <w:b/>
+          <w:bCs/>
+          <w:sz w:val="28"/>
+          <w:szCs w:val="28"/>
+        </w:rPr>
+        <w:t xml:space="preserve">Koks buvo </w:t>
+      </w:r>
+      <w:r>
+        <w:rPr>
+          <w:rFonts w:ascii="Times New Roman" w:eastAsiaTheme="minorEastAsia" w:hAnsi="Times New Roman" w:cs="Times New Roman"/>
+          <w:b/>
+          <w:bCs/>
+          <w:sz w:val="28"/>
+          <w:szCs w:val="28"/>
+        </w:rPr>
+        <w:t xml:space="preserve">(efektyvus) </w:t>
+      </w:r>
+      <w:r>
+        <w:rPr>
+          <w:rFonts w:ascii="Times New Roman" w:eastAsiaTheme="minorEastAsia" w:hAnsi="Times New Roman" w:cs="Times New Roman"/>
+          <w:b/>
+          <w:bCs/>
+          <w:sz w:val="28"/>
+          <w:szCs w:val="28"/>
+        </w:rPr>
+        <w:t>adreso plotis?</w:t>
+      </w:r>
+    </w:p>
+    <w:p>
+      <w:pPr>
+        <w:tabs>
+          <w:tab w:val="left" w:pos="7255"/>
+        </w:tabs>
+        <w:rPr>
+          <w:rFonts w:ascii="Times New Roman" w:eastAsiaTheme="minorEastAsia" w:hAnsi="Times New Roman" w:cs="Times New Roman"/>
+          <w:sz w:val="28"/>
+          <w:szCs w:val="28"/>
+        </w:rPr>
+      </w:pPr>
+      <w:r>
+        <w:rPr>
+          <w:rFonts w:ascii="Times New Roman" w:eastAsiaTheme="minorEastAsia" w:hAnsi="Times New Roman" w:cs="Times New Roman"/>
+          <w:sz w:val="28"/>
+          <w:szCs w:val="28"/>
+        </w:rPr>
+        <w:t xml:space="preserve">Motorola 6800 </w:t>
+      </w:r>
+      <w:r>
+        <w:rPr>
+          <w:rFonts w:ascii="Times New Roman" w:eastAsiaTheme="minorEastAsia" w:hAnsi="Times New Roman" w:cs="Times New Roman"/>
+          <w:sz w:val="28"/>
+          <w:szCs w:val="28"/>
+        </w:rPr>
+        <w:t xml:space="preserve">efektyvus adreso plotis buvo </w:t>
+      </w:r>
+      <w:r>
+        <w:rPr>
+          <w:rFonts w:ascii="Times New Roman" w:eastAsiaTheme="minorEastAsia" w:hAnsi="Times New Roman" w:cs="Times New Roman"/>
+          <w:sz w:val="28"/>
+          <w:szCs w:val="28"/>
+        </w:rPr>
+        <w:t>16 bitų, o intel 4040 12 bitų.</w:t>
+      </w:r>
+    </w:p>
+    <w:p>
+      <w:pPr>
+        <w:tabs>
+          <w:tab w:val="left" w:pos="7255"/>
+        </w:tabs>
+        <w:rPr>
+          <w:rFonts w:ascii="Times New Roman" w:eastAsiaTheme="minorEastAsia" w:hAnsi="Times New Roman" w:cs="Times New Roman"/>
+          <w:sz w:val="28"/>
+          <w:szCs w:val="28"/>
+        </w:rPr>
+      </w:pPr>
+    </w:p>
+    <w:p>
+      <w:pPr>
+        <w:tabs>
+          <w:tab w:val="left" w:pos="7255"/>
+        </w:tabs>
+        <w:jc w:val="center"/>
+        <w:rPr>
+          <w:rFonts w:ascii="Times New Roman" w:eastAsiaTheme="minorEastAsia" w:hAnsi="Times New Roman" w:cs="Times New Roman"/>
+          <w:b/>
+          <w:bCs/>
+          <w:sz w:val="28"/>
+          <w:szCs w:val="28"/>
+        </w:rPr>
+      </w:pPr>
+      <w:r>
+        <w:rPr>
+          <w:rFonts w:ascii="Times New Roman" w:eastAsiaTheme="minorEastAsia" w:hAnsi="Times New Roman" w:cs="Times New Roman"/>
+          <w:b/>
+          <w:bCs/>
+          <w:sz w:val="28"/>
+          <w:szCs w:val="28"/>
+        </w:rPr>
+        <w:t>Koks buvo maksimalus įmanomas atminties kiekis kiekvienoje sistemoje?</w:t>
+      </w:r>
+    </w:p>
+    <w:p>
+      <w:pPr>
+        <w:tabs>
+          <w:tab w:val="left" w:pos="7255"/>
+        </w:tabs>
+        <w:rPr>
+          <w:rFonts w:ascii="Times New Roman" w:eastAsiaTheme="minorEastAsia" w:hAnsi="Times New Roman" w:cs="Times New Roman"/>
+          <w:sz w:val="28"/>
+          <w:szCs w:val="28"/>
+        </w:rPr>
+      </w:pPr>
+      <w:r>
+        <w:rPr>
+          <w:rFonts w:ascii="Times New Roman" w:eastAsiaTheme="minorEastAsia" w:hAnsi="Times New Roman" w:cs="Times New Roman"/>
+          <w:sz w:val="28"/>
+          <w:szCs w:val="28"/>
+        </w:rPr>
+        <w:t>Motorola 6800</w:t>
+      </w:r>
+      <w:r>
+        <w:rPr>
+          <w:rFonts w:ascii="Times New Roman" w:eastAsiaTheme="minorEastAsia" w:hAnsi="Times New Roman" w:cs="Times New Roman"/>
+          <w:sz w:val="28"/>
+          <w:szCs w:val="28"/>
+        </w:rPr>
+        <w:t xml:space="preserve">: </w:t>
+      </w:r>
+      <w:r>
+        <w:rPr>
+          <w:rFonts w:ascii="Times New Roman" w:eastAsiaTheme="minorEastAsia" w:hAnsi="Times New Roman" w:cs="Times New Roman"/>
+          <w:sz w:val="28"/>
+          <w:szCs w:val="28"/>
+        </w:rPr>
+        <w:t>“</w:t>
+      </w:r>
+      <w:r>
+        <w:rPr>
+          <w:rFonts w:ascii="Times New Roman" w:eastAsiaTheme="minorEastAsia" w:hAnsi="Times New Roman" w:cs="Times New Roman"/>
+          <w:sz w:val="28"/>
+          <w:szCs w:val="28"/>
+        </w:rPr>
+        <w:t>The total addressable memory size is 64 KB.</w:t>
+      </w:r>
+      <w:r>
+        <w:rPr>
+          <w:rFonts w:ascii="Times New Roman" w:eastAsiaTheme="minorEastAsia" w:hAnsi="Times New Roman" w:cs="Times New Roman"/>
+          <w:sz w:val="28"/>
+          <w:szCs w:val="28"/>
+        </w:rPr>
+        <w:t>”</w:t>
+      </w:r>
+      <w:r>
+        <w:rPr>
+          <w:rFonts w:ascii="Times New Roman" w:eastAsiaTheme="minorEastAsia" w:hAnsi="Times New Roman" w:cs="Times New Roman"/>
+          <w:sz w:val="28"/>
+          <w:szCs w:val="28"/>
+        </w:rPr>
+        <w:t xml:space="preserve"> </w:t>
       </w:r>
       <w:r>
         <w:rPr>
@@ -2882,49 +3132,75 @@
         </w:rPr>
         <w:t>CPU-World, 2024)</w:t>
       </w:r>
-    </w:p>
-    <w:p>
-      <w:pPr>
-        <w:tabs>
-          <w:tab w:val="left" w:pos="7255"/>
-        </w:tabs>
-        <w:rPr>
-          <w:rFonts w:ascii="Times New Roman" w:eastAsiaTheme="minorEastAsia" w:hAnsi="Times New Roman" w:cs="Times New Roman"/>
-          <w:sz w:val="28"/>
-          <w:szCs w:val="28"/>
-        </w:rPr>
-      </w:pPr>
-      <w:r>
-        <w:rPr>
-          <w:rFonts w:ascii="Times New Roman" w:eastAsiaTheme="minorEastAsia" w:hAnsi="Times New Roman" w:cs="Times New Roman"/>
-          <w:sz w:val="28"/>
-          <w:szCs w:val="28"/>
-        </w:rPr>
-        <w:t>Intel 4040 adresų erdvė yra segmentuota, nes “</w:t>
-      </w:r>
-      <w:r>
-        <w:rPr>
-          <w:rFonts w:ascii="Times New Roman" w:eastAsiaTheme="minorEastAsia" w:hAnsi="Times New Roman" w:cs="Times New Roman"/>
-          <w:sz w:val="28"/>
-          <w:szCs w:val="28"/>
-        </w:rPr>
-        <w:t>Program memory size is 8 KB organized as two 4 KB memory banks.</w:t>
-      </w:r>
-      <w:r>
-        <w:rPr>
-          <w:rFonts w:ascii="Times New Roman" w:eastAsiaTheme="minorEastAsia" w:hAnsi="Times New Roman" w:cs="Times New Roman"/>
-          <w:sz w:val="28"/>
-          <w:szCs w:val="28"/>
-        </w:rPr>
-        <w:t xml:space="preserve">” </w:t>
-      </w:r>
-      <w:r>
-        <w:rPr>
-          <w:rFonts w:ascii="Times New Roman" w:eastAsiaTheme="minorEastAsia" w:hAnsi="Times New Roman" w:cs="Times New Roman"/>
-          <w:sz w:val="28"/>
-          <w:szCs w:val="28"/>
-        </w:rPr>
-        <w:t>(</w:t>
+      <w:r>
+        <w:rPr>
+          <w:rFonts w:ascii="Times New Roman" w:eastAsiaTheme="minorEastAsia" w:hAnsi="Times New Roman" w:cs="Times New Roman"/>
+          <w:sz w:val="28"/>
+          <w:szCs w:val="28"/>
+        </w:rPr>
+        <w:t>.</w:t>
+      </w:r>
+    </w:p>
+    <w:p>
+      <w:pPr>
+        <w:tabs>
+          <w:tab w:val="left" w:pos="7255"/>
+        </w:tabs>
+        <w:rPr>
+          <w:rFonts w:ascii="Times New Roman" w:eastAsiaTheme="minorEastAsia" w:hAnsi="Times New Roman" w:cs="Times New Roman"/>
+          <w:sz w:val="28"/>
+          <w:szCs w:val="28"/>
+        </w:rPr>
+      </w:pPr>
+      <w:r>
+        <w:rPr>
+          <w:rFonts w:ascii="Times New Roman" w:eastAsiaTheme="minorEastAsia" w:hAnsi="Times New Roman" w:cs="Times New Roman"/>
+          <w:sz w:val="28"/>
+          <w:szCs w:val="28"/>
+        </w:rPr>
+        <w:t xml:space="preserve">Intel 4040: </w:t>
+      </w:r>
+      <w:r>
+        <w:rPr>
+          <w:rFonts w:ascii="Times New Roman" w:eastAsiaTheme="minorEastAsia" w:hAnsi="Times New Roman" w:cs="Times New Roman"/>
+          <w:b/>
+          <w:bCs/>
+          <w:sz w:val="28"/>
+          <w:szCs w:val="28"/>
+        </w:rPr>
+        <w:t>“</w:t>
+      </w:r>
+      <w:r>
+        <w:rPr>
+          <w:rFonts w:ascii="Times New Roman" w:eastAsiaTheme="minorEastAsia" w:hAnsi="Times New Roman" w:cs="Times New Roman"/>
+          <w:sz w:val="28"/>
+          <w:szCs w:val="28"/>
+        </w:rPr>
+        <w:t>Program memory size is 8 KB organized as two 4 KB memory banks</w:t>
+      </w:r>
+      <w:r>
+        <w:rPr>
+          <w:rFonts w:ascii="Times New Roman" w:eastAsiaTheme="minorEastAsia" w:hAnsi="Times New Roman" w:cs="Times New Roman"/>
+          <w:sz w:val="28"/>
+          <w:szCs w:val="28"/>
+        </w:rPr>
+        <w:t xml:space="preserve">. &lt;…&gt; </w:t>
+      </w:r>
+      <w:r>
+        <w:rPr>
+          <w:rFonts w:ascii="Times New Roman" w:eastAsiaTheme="minorEastAsia" w:hAnsi="Times New Roman" w:cs="Times New Roman"/>
+          <w:sz w:val="28"/>
+          <w:szCs w:val="28"/>
+        </w:rPr>
+        <w:t>Data memory size is 640 bytes.</w:t>
+      </w:r>
+      <w:r>
+        <w:rPr>
+          <w:rFonts w:ascii="Times New Roman" w:eastAsiaTheme="minorEastAsia" w:hAnsi="Times New Roman" w:cs="Times New Roman"/>
+          <w:sz w:val="28"/>
+          <w:szCs w:val="28"/>
+        </w:rPr>
+        <w:t>” (</w:t>
       </w:r>
       <w:r>
         <w:rPr>
@@ -2940,23 +3216,44 @@
           <w:sz w:val="28"/>
           <w:szCs w:val="28"/>
         </w:rPr>
-        <w:t xml:space="preserve">. </w:t>
-      </w:r>
-    </w:p>
-    <w:p>
-      <w:pPr>
-        <w:tabs>
-          <w:tab w:val="left" w:pos="7255"/>
-        </w:tabs>
-        <w:rPr>
-          <w:rFonts w:ascii="Times New Roman" w:eastAsiaTheme="minorEastAsia" w:hAnsi="Times New Roman" w:cs="Times New Roman"/>
-          <w:sz w:val="28"/>
-          <w:szCs w:val="28"/>
-        </w:rPr>
-      </w:pPr>
-    </w:p>
-    <w:p>
-      <w:pPr>
+        <w:t>.</w:t>
+      </w:r>
+      <w:r>
+        <w:rPr>
+          <w:rFonts w:ascii="Times New Roman" w:eastAsiaTheme="minorEastAsia" w:hAnsi="Times New Roman" w:cs="Times New Roman"/>
+          <w:sz w:val="28"/>
+          <w:szCs w:val="28"/>
+        </w:rPr>
+        <w:t xml:space="preserve"> </w:t>
+      </w:r>
+    </w:p>
+    <w:p>
+      <w:pPr>
+        <w:tabs>
+          <w:tab w:val="left" w:pos="7255"/>
+        </w:tabs>
+        <w:rPr>
+          <w:rFonts w:ascii="Times New Roman" w:eastAsiaTheme="minorEastAsia" w:hAnsi="Times New Roman" w:cs="Times New Roman"/>
+          <w:sz w:val="28"/>
+          <w:szCs w:val="28"/>
+        </w:rPr>
+      </w:pPr>
+      <w:r>
+        <w:rPr>
+          <w:rFonts w:ascii="Times New Roman" w:eastAsiaTheme="minorEastAsia" w:hAnsi="Times New Roman" w:cs="Times New Roman"/>
+          <w:sz w:val="28"/>
+          <w:szCs w:val="28"/>
+        </w:rPr>
+        <w:t xml:space="preserve"> </w:t>
+      </w:r>
+    </w:p>
+    <w:p>
+      <w:pPr>
+        <w:pStyle w:val="ListParagraph"/>
+        <w:numPr>
+          <w:ilvl w:val="0"/>
+          <w:numId w:val="1"/>
+        </w:numPr>
         <w:tabs>
           <w:tab w:val="left" w:pos="7255"/>
         </w:tabs>
@@ -2977,46 +3274,105 @@
           <w:sz w:val="28"/>
           <w:szCs w:val="28"/>
         </w:rPr>
-        <w:t xml:space="preserve">Koks buvo </w:t>
-      </w:r>
-      <w:r>
-        <w:rPr>
-          <w:rFonts w:ascii="Times New Roman" w:eastAsiaTheme="minorEastAsia" w:hAnsi="Times New Roman" w:cs="Times New Roman"/>
-          <w:b/>
-          <w:bCs/>
-          <w:sz w:val="28"/>
-          <w:szCs w:val="28"/>
-        </w:rPr>
-        <w:t xml:space="preserve">(efektyvus) </w:t>
-      </w:r>
-      <w:r>
-        <w:rPr>
-          <w:rFonts w:ascii="Times New Roman" w:eastAsiaTheme="minorEastAsia" w:hAnsi="Times New Roman" w:cs="Times New Roman"/>
-          <w:b/>
-          <w:bCs/>
-          <w:sz w:val="28"/>
-          <w:szCs w:val="28"/>
-        </w:rPr>
-        <w:t>adreso plotis?</w:t>
-      </w:r>
-    </w:p>
-    <w:p>
-      <w:pPr>
-        <w:tabs>
-          <w:tab w:val="left" w:pos="7255"/>
-        </w:tabs>
-        <w:rPr>
-          <w:rFonts w:ascii="Times New Roman" w:eastAsiaTheme="minorEastAsia" w:hAnsi="Times New Roman" w:cs="Times New Roman"/>
-          <w:sz w:val="28"/>
-          <w:szCs w:val="28"/>
-        </w:rPr>
-      </w:pPr>
-      <w:r>
-        <w:rPr>
-          <w:rFonts w:ascii="Times New Roman" w:eastAsiaTheme="minorEastAsia" w:hAnsi="Times New Roman" w:cs="Times New Roman"/>
-          <w:sz w:val="28"/>
-          <w:szCs w:val="28"/>
-        </w:rPr>
+        <w:t>Ar buvo palaikoma virtualioji atmintis?</w:t>
+      </w:r>
+    </w:p>
+    <w:p>
+      <w:pPr>
+        <w:tabs>
+          <w:tab w:val="left" w:pos="7255"/>
+        </w:tabs>
+        <w:rPr>
+          <w:rFonts w:ascii="Times New Roman" w:eastAsiaTheme="minorEastAsia" w:hAnsi="Times New Roman" w:cs="Times New Roman"/>
+          <w:sz w:val="28"/>
+          <w:szCs w:val="28"/>
+        </w:rPr>
+      </w:pPr>
+      <w:r>
+        <w:rPr>
+          <w:rFonts w:ascii="Times New Roman" w:eastAsiaTheme="minorEastAsia" w:hAnsi="Times New Roman" w:cs="Times New Roman"/>
+          <w:sz w:val="28"/>
+          <w:szCs w:val="28"/>
+        </w:rPr>
+        <w:t xml:space="preserve">Nei </w:t>
+      </w:r>
+      <w:r>
+        <w:rPr>
+          <w:rFonts w:ascii="Times New Roman" w:eastAsiaTheme="minorEastAsia" w:hAnsi="Times New Roman" w:cs="Times New Roman"/>
+          <w:sz w:val="28"/>
+          <w:szCs w:val="28"/>
+        </w:rPr>
+        <w:t xml:space="preserve">Motorola 6800 nei Intel 4040 nepalaiko virtualios atminties. </w:t>
+      </w:r>
+      <w:r>
+        <w:rPr>
+          <w:rFonts w:ascii="Times New Roman" w:eastAsiaTheme="minorEastAsia" w:hAnsi="Times New Roman" w:cs="Times New Roman"/>
+          <w:sz w:val="28"/>
+          <w:szCs w:val="28"/>
+        </w:rPr>
+        <w:t>Abi turėjo fizinę atmintį.</w:t>
+      </w:r>
+    </w:p>
+    <w:p>
+      <w:pPr>
+        <w:tabs>
+          <w:tab w:val="left" w:pos="7255"/>
+        </w:tabs>
+        <w:rPr>
+          <w:rFonts w:ascii="Times New Roman" w:eastAsiaTheme="minorEastAsia" w:hAnsi="Times New Roman" w:cs="Times New Roman"/>
+          <w:sz w:val="28"/>
+          <w:szCs w:val="28"/>
+        </w:rPr>
+      </w:pPr>
+    </w:p>
+    <w:p>
+      <w:pPr>
+        <w:pStyle w:val="ListParagraph"/>
+        <w:numPr>
+          <w:ilvl w:val="0"/>
+          <w:numId w:val="1"/>
+        </w:numPr>
+        <w:tabs>
+          <w:tab w:val="left" w:pos="7255"/>
+        </w:tabs>
+        <w:jc w:val="center"/>
+        <w:rPr>
+          <w:rFonts w:ascii="Times New Roman" w:eastAsiaTheme="minorEastAsia" w:hAnsi="Times New Roman" w:cs="Times New Roman"/>
+          <w:b/>
+          <w:bCs/>
+          <w:sz w:val="28"/>
+          <w:szCs w:val="28"/>
+        </w:rPr>
+      </w:pPr>
+      <w:r>
+        <w:rPr>
+          <w:rFonts w:ascii="Times New Roman" w:eastAsiaTheme="minorEastAsia" w:hAnsi="Times New Roman" w:cs="Times New Roman"/>
+          <w:b/>
+          <w:bCs/>
+          <w:sz w:val="28"/>
+          <w:szCs w:val="28"/>
+        </w:rPr>
+        <w:t>Kokia buvo kiekvienos sistemos architektūros komandų sistema (ISA)?</w:t>
+      </w:r>
+    </w:p>
+    <w:p>
+      <w:pPr>
+        <w:tabs>
+          <w:tab w:val="left" w:pos="7255"/>
+        </w:tabs>
+        <w:rPr>
+          <w:rFonts w:ascii="Times New Roman" w:eastAsiaTheme="minorEastAsia" w:hAnsi="Times New Roman" w:cs="Times New Roman"/>
+          <w:sz w:val="28"/>
+          <w:szCs w:val="28"/>
+        </w:rPr>
+      </w:pPr>
+      <w:r>
+        <w:rPr>
+          <w:rFonts w:ascii="Times New Roman" w:eastAsiaTheme="minorEastAsia" w:hAnsi="Times New Roman" w:cs="Times New Roman"/>
+          <w:sz w:val="28"/>
+          <w:szCs w:val="28"/>
+        </w:rPr>
+        <w:lastRenderedPageBreak/>
         <w:t xml:space="preserve">Motorola 6800 </w:t>
       </w:r>
       <w:r>
@@ -3025,28 +3381,16 @@
           <w:sz w:val="28"/>
           <w:szCs w:val="28"/>
         </w:rPr>
-        <w:t xml:space="preserve">efektyvus adreso plotis buvo </w:t>
-      </w:r>
-      <w:r>
-        <w:rPr>
-          <w:rFonts w:ascii="Times New Roman" w:eastAsiaTheme="minorEastAsia" w:hAnsi="Times New Roman" w:cs="Times New Roman"/>
-          <w:sz w:val="28"/>
-          <w:szCs w:val="28"/>
-        </w:rPr>
-        <w:t>16 bitų, o intel 4040 12 bitų.</w:t>
-      </w:r>
-    </w:p>
-    <w:p>
-      <w:pPr>
-        <w:tabs>
-          <w:tab w:val="left" w:pos="7255"/>
-        </w:tabs>
-        <w:rPr>
-          <w:rFonts w:ascii="Times New Roman" w:eastAsiaTheme="minorEastAsia" w:hAnsi="Times New Roman" w:cs="Times New Roman"/>
-          <w:sz w:val="28"/>
-          <w:szCs w:val="28"/>
-        </w:rPr>
-      </w:pPr>
+        <w:t xml:space="preserve">architektūros komandų sistema buvo CISC, </w:t>
+      </w:r>
+      <w:r>
+        <w:rPr>
+          <w:rFonts w:ascii="Times New Roman" w:eastAsiaTheme="minorEastAsia" w:hAnsi="Times New Roman" w:cs="Times New Roman"/>
+          <w:sz w:val="28"/>
+          <w:szCs w:val="28"/>
+        </w:rPr>
+        <w:t>taip pat ir Intel 4040.</w:t>
+      </w:r>
     </w:p>
     <w:p>
       <w:pPr>
@@ -3070,26 +3414,629 @@
           <w:sz w:val="28"/>
           <w:szCs w:val="28"/>
         </w:rPr>
-        <w:t>Koks buvo maksimalus įmanomas atminties kiekis kiekvienoje sistemoje?</w:t>
-      </w:r>
-    </w:p>
-    <w:p>
-      <w:pPr>
-        <w:tabs>
-          <w:tab w:val="left" w:pos="7255"/>
-        </w:tabs>
-        <w:rPr>
-          <w:rFonts w:ascii="Times New Roman" w:eastAsiaTheme="minorEastAsia" w:hAnsi="Times New Roman" w:cs="Times New Roman"/>
-          <w:sz w:val="28"/>
-          <w:szCs w:val="28"/>
-        </w:rPr>
-      </w:pPr>
-      <w:r>
-        <w:rPr>
-          <w:rFonts w:ascii="Times New Roman" w:eastAsiaTheme="minorEastAsia" w:hAnsi="Times New Roman" w:cs="Times New Roman"/>
-          <w:sz w:val="28"/>
-          <w:szCs w:val="28"/>
-        </w:rPr>
+        <w:t>Kiek mašinos komandų turėjo kiekviena sistema?</w:t>
+      </w:r>
+    </w:p>
+    <w:p>
+      <w:pPr>
+        <w:tabs>
+          <w:tab w:val="left" w:pos="7255"/>
+        </w:tabs>
+        <w:rPr>
+          <w:rFonts w:ascii="Times New Roman" w:eastAsiaTheme="minorEastAsia" w:hAnsi="Times New Roman" w:cs="Times New Roman"/>
+          <w:sz w:val="28"/>
+          <w:szCs w:val="28"/>
+        </w:rPr>
+      </w:pPr>
+      <w:r>
+        <w:rPr>
+          <w:rFonts w:ascii="Times New Roman" w:eastAsiaTheme="minorEastAsia" w:hAnsi="Times New Roman" w:cs="Times New Roman"/>
+          <w:sz w:val="28"/>
+          <w:szCs w:val="28"/>
+        </w:rPr>
+        <w:t xml:space="preserve">Motorola 6800 turėjo 72 instrukcijas, o Intel 4040 </w:t>
+      </w:r>
+      <w:r>
+        <w:rPr>
+          <w:rFonts w:ascii="Times New Roman" w:eastAsiaTheme="minorEastAsia" w:hAnsi="Times New Roman" w:cs="Times New Roman"/>
+          <w:sz w:val="28"/>
+          <w:szCs w:val="28"/>
+        </w:rPr>
+        <w:t>- 60.</w:t>
+      </w:r>
+    </w:p>
+    <w:p>
+      <w:pPr>
+        <w:tabs>
+          <w:tab w:val="left" w:pos="7255"/>
+        </w:tabs>
+        <w:rPr>
+          <w:rFonts w:ascii="Times New Roman" w:eastAsiaTheme="minorEastAsia" w:hAnsi="Times New Roman" w:cs="Times New Roman"/>
+          <w:sz w:val="28"/>
+          <w:szCs w:val="28"/>
+        </w:rPr>
+      </w:pPr>
+    </w:p>
+    <w:p>
+      <w:pPr>
+        <w:tabs>
+          <w:tab w:val="left" w:pos="7255"/>
+        </w:tabs>
+        <w:jc w:val="center"/>
+        <w:rPr>
+          <w:rFonts w:ascii="Times New Roman" w:eastAsiaTheme="minorEastAsia" w:hAnsi="Times New Roman" w:cs="Times New Roman"/>
+          <w:b/>
+          <w:bCs/>
+          <w:sz w:val="28"/>
+          <w:szCs w:val="28"/>
+        </w:rPr>
+      </w:pPr>
+      <w:r>
+        <w:rPr>
+          <w:rFonts w:ascii="Times New Roman" w:eastAsiaTheme="minorEastAsia" w:hAnsi="Times New Roman" w:cs="Times New Roman"/>
+          <w:b/>
+          <w:bCs/>
+          <w:sz w:val="28"/>
+          <w:szCs w:val="28"/>
+        </w:rPr>
+        <w:t>Kokios buvo instrukcijų</w:t>
+      </w:r>
+      <w:r>
+        <w:rPr>
+          <w:rFonts w:ascii="Times New Roman" w:eastAsiaTheme="minorEastAsia" w:hAnsi="Times New Roman" w:cs="Times New Roman"/>
+          <w:b/>
+          <w:bCs/>
+          <w:sz w:val="28"/>
+          <w:szCs w:val="28"/>
+        </w:rPr>
+        <w:t xml:space="preserve"> </w:t>
+      </w:r>
+      <w:r>
+        <w:rPr>
+          <w:rFonts w:ascii="Times New Roman" w:eastAsiaTheme="minorEastAsia" w:hAnsi="Times New Roman" w:cs="Times New Roman"/>
+          <w:b/>
+          <w:bCs/>
+          <w:sz w:val="28"/>
+          <w:szCs w:val="28"/>
+        </w:rPr>
+        <w:t>(komandų) klasės?</w:t>
+      </w:r>
+    </w:p>
+    <w:p>
+      <w:pPr>
+        <w:tabs>
+          <w:tab w:val="left" w:pos="7255"/>
+        </w:tabs>
+        <w:rPr>
+          <w:rFonts w:ascii="Times New Roman" w:eastAsiaTheme="minorEastAsia" w:hAnsi="Times New Roman" w:cs="Times New Roman"/>
+          <w:sz w:val="28"/>
+          <w:szCs w:val="28"/>
+        </w:rPr>
+      </w:pPr>
+      <w:r>
+        <w:rPr>
+          <w:rFonts w:ascii="Times New Roman" w:eastAsiaTheme="minorEastAsia" w:hAnsi="Times New Roman" w:cs="Times New Roman"/>
+          <w:sz w:val="28"/>
+          <w:szCs w:val="28"/>
+        </w:rPr>
+        <w:t>Motorola 6800:</w:t>
+      </w:r>
+    </w:p>
+    <w:p>
+      <w:pPr>
+        <w:pStyle w:val="ListParagraph"/>
+        <w:numPr>
+          <w:ilvl w:val="0"/>
+          <w:numId w:val="4"/>
+        </w:numPr>
+        <w:tabs>
+          <w:tab w:val="left" w:pos="7255"/>
+        </w:tabs>
+        <w:rPr>
+          <w:rFonts w:ascii="Times New Roman" w:eastAsiaTheme="minorEastAsia" w:hAnsi="Times New Roman" w:cs="Times New Roman"/>
+          <w:sz w:val="28"/>
+          <w:szCs w:val="28"/>
+        </w:rPr>
+      </w:pPr>
+      <w:r>
+        <w:rPr>
+          <w:rFonts w:ascii="Times New Roman" w:eastAsiaTheme="minorEastAsia" w:hAnsi="Times New Roman" w:cs="Times New Roman"/>
+          <w:sz w:val="28"/>
+          <w:szCs w:val="28"/>
+        </w:rPr>
+        <w:t>Duomenų perkėlimo instrukcijos.</w:t>
+      </w:r>
+    </w:p>
+    <w:p>
+      <w:pPr>
+        <w:pStyle w:val="ListParagraph"/>
+        <w:numPr>
+          <w:ilvl w:val="0"/>
+          <w:numId w:val="4"/>
+        </w:numPr>
+        <w:tabs>
+          <w:tab w:val="left" w:pos="7255"/>
+        </w:tabs>
+        <w:rPr>
+          <w:rFonts w:ascii="Times New Roman" w:eastAsiaTheme="minorEastAsia" w:hAnsi="Times New Roman" w:cs="Times New Roman"/>
+          <w:sz w:val="28"/>
+          <w:szCs w:val="28"/>
+        </w:rPr>
+      </w:pPr>
+      <w:r>
+        <w:rPr>
+          <w:rFonts w:ascii="Times New Roman" w:eastAsiaTheme="minorEastAsia" w:hAnsi="Times New Roman" w:cs="Times New Roman"/>
+          <w:sz w:val="28"/>
+          <w:szCs w:val="28"/>
+        </w:rPr>
+        <w:t xml:space="preserve">Aritmetinės: sudėtis, atmintis, </w:t>
+      </w:r>
+      <w:r>
+        <w:rPr>
+          <w:rFonts w:ascii="Times New Roman" w:eastAsiaTheme="minorEastAsia" w:hAnsi="Times New Roman" w:cs="Times New Roman"/>
+          <w:sz w:val="28"/>
+          <w:szCs w:val="28"/>
+        </w:rPr>
+        <w:t>neigimas, inkrementuojančios, dekrementuojančios, lyginimo operacijos.</w:t>
+      </w:r>
+    </w:p>
+    <w:p>
+      <w:pPr>
+        <w:pStyle w:val="ListParagraph"/>
+        <w:numPr>
+          <w:ilvl w:val="0"/>
+          <w:numId w:val="4"/>
+        </w:numPr>
+        <w:tabs>
+          <w:tab w:val="left" w:pos="7255"/>
+        </w:tabs>
+        <w:rPr>
+          <w:rFonts w:ascii="Times New Roman" w:eastAsiaTheme="minorEastAsia" w:hAnsi="Times New Roman" w:cs="Times New Roman"/>
+          <w:sz w:val="28"/>
+          <w:szCs w:val="28"/>
+        </w:rPr>
+      </w:pPr>
+      <w:r>
+        <w:rPr>
+          <w:rFonts w:ascii="Times New Roman" w:eastAsiaTheme="minorEastAsia" w:hAnsi="Times New Roman" w:cs="Times New Roman"/>
+          <w:sz w:val="28"/>
+          <w:szCs w:val="28"/>
+        </w:rPr>
+        <w:t xml:space="preserve">Loginės: AND, </w:t>
+      </w:r>
+      <w:r>
+        <w:rPr>
+          <w:rFonts w:ascii="Times New Roman" w:eastAsiaTheme="minorEastAsia" w:hAnsi="Times New Roman" w:cs="Times New Roman"/>
+          <w:sz w:val="28"/>
+          <w:szCs w:val="28"/>
+        </w:rPr>
+        <w:t>OR,</w:t>
+      </w:r>
+      <w:r>
+        <w:rPr>
+          <w:rFonts w:ascii="Times New Roman" w:eastAsiaTheme="minorEastAsia" w:hAnsi="Times New Roman" w:cs="Times New Roman"/>
+          <w:sz w:val="28"/>
+          <w:szCs w:val="28"/>
+        </w:rPr>
+        <w:t xml:space="preserve"> </w:t>
+      </w:r>
+      <w:r>
+        <w:rPr>
+          <w:rFonts w:ascii="Times New Roman" w:eastAsiaTheme="minorEastAsia" w:hAnsi="Times New Roman" w:cs="Times New Roman"/>
+          <w:sz w:val="28"/>
+          <w:szCs w:val="28"/>
+        </w:rPr>
+        <w:t>XOR, komplementavimas, poslinkio/rotacijos instrukcijos.</w:t>
+      </w:r>
+    </w:p>
+    <w:p>
+      <w:pPr>
+        <w:pStyle w:val="ListParagraph"/>
+        <w:numPr>
+          <w:ilvl w:val="0"/>
+          <w:numId w:val="4"/>
+        </w:numPr>
+        <w:tabs>
+          <w:tab w:val="left" w:pos="7255"/>
+        </w:tabs>
+        <w:rPr>
+          <w:rFonts w:ascii="Times New Roman" w:eastAsiaTheme="minorEastAsia" w:hAnsi="Times New Roman" w:cs="Times New Roman"/>
+          <w:sz w:val="28"/>
+          <w:szCs w:val="28"/>
+        </w:rPr>
+      </w:pPr>
+      <w:r>
+        <w:rPr>
+          <w:rFonts w:ascii="Times New Roman" w:eastAsiaTheme="minorEastAsia" w:hAnsi="Times New Roman" w:cs="Times New Roman"/>
+          <w:sz w:val="28"/>
+          <w:szCs w:val="28"/>
+        </w:rPr>
+        <w:t xml:space="preserve">Kontrolės instrukcijos: sąlyginiai </w:t>
+      </w:r>
+      <w:r>
+        <w:rPr>
+          <w:rFonts w:ascii="Times New Roman" w:eastAsiaTheme="minorEastAsia" w:hAnsi="Times New Roman" w:cs="Times New Roman"/>
+          <w:sz w:val="28"/>
+          <w:szCs w:val="28"/>
+        </w:rPr>
+        <w:t xml:space="preserve">ir nesąlyginiai šuoliai, </w:t>
+      </w:r>
+      <w:r>
+        <w:rPr>
+          <w:rFonts w:ascii="Times New Roman" w:eastAsiaTheme="minorEastAsia" w:hAnsi="Times New Roman" w:cs="Times New Roman"/>
+          <w:sz w:val="28"/>
+          <w:szCs w:val="28"/>
+        </w:rPr>
+        <w:t>“subrout” iškvietimai ir grįžimai.</w:t>
+      </w:r>
+    </w:p>
+    <w:p>
+      <w:pPr>
+        <w:pStyle w:val="ListParagraph"/>
+        <w:numPr>
+          <w:ilvl w:val="0"/>
+          <w:numId w:val="4"/>
+        </w:numPr>
+        <w:tabs>
+          <w:tab w:val="left" w:pos="7255"/>
+        </w:tabs>
+        <w:rPr>
+          <w:rFonts w:ascii="Times New Roman" w:eastAsiaTheme="minorEastAsia" w:hAnsi="Times New Roman" w:cs="Times New Roman"/>
+          <w:sz w:val="28"/>
+          <w:szCs w:val="28"/>
+        </w:rPr>
+      </w:pPr>
+      <w:r>
+        <w:rPr>
+          <w:rFonts w:ascii="Times New Roman" w:eastAsiaTheme="minorEastAsia" w:hAnsi="Times New Roman" w:cs="Times New Roman"/>
+          <w:sz w:val="28"/>
+          <w:szCs w:val="28"/>
+        </w:rPr>
+        <w:t xml:space="preserve">Kitos: sąlygų vėliavėlių išvalymas/nustatymas, </w:t>
+      </w:r>
+      <w:r>
+        <w:rPr>
+          <w:rFonts w:ascii="Times New Roman" w:eastAsiaTheme="minorEastAsia" w:hAnsi="Times New Roman" w:cs="Times New Roman"/>
+          <w:sz w:val="28"/>
+          <w:szCs w:val="28"/>
+        </w:rPr>
+        <w:t>bitų testai, programinės įrangos nutraukimas ir kt.</w:t>
+      </w:r>
+    </w:p>
+    <w:p>
+      <w:pPr>
+        <w:pStyle w:val="ListParagraph"/>
+        <w:tabs>
+          <w:tab w:val="left" w:pos="7255"/>
+        </w:tabs>
+        <w:rPr>
+          <w:rFonts w:ascii="Times New Roman" w:eastAsiaTheme="minorEastAsia" w:hAnsi="Times New Roman" w:cs="Times New Roman"/>
+          <w:sz w:val="28"/>
+          <w:szCs w:val="28"/>
+        </w:rPr>
+      </w:pPr>
+    </w:p>
+    <w:p>
+      <w:pPr>
+        <w:tabs>
+          <w:tab w:val="left" w:pos="7255"/>
+        </w:tabs>
+        <w:rPr>
+          <w:rFonts w:ascii="Times New Roman" w:eastAsiaTheme="minorEastAsia" w:hAnsi="Times New Roman" w:cs="Times New Roman"/>
+          <w:sz w:val="28"/>
+          <w:szCs w:val="28"/>
+        </w:rPr>
+      </w:pPr>
+      <w:r>
+        <w:rPr>
+          <w:rFonts w:ascii="Times New Roman" w:eastAsiaTheme="minorEastAsia" w:hAnsi="Times New Roman" w:cs="Times New Roman"/>
+          <w:sz w:val="28"/>
+          <w:szCs w:val="28"/>
+        </w:rPr>
+        <w:t>Intel 4040:</w:t>
+      </w:r>
+    </w:p>
+    <w:p>
+      <w:pPr>
+        <w:pStyle w:val="ListParagraph"/>
+        <w:numPr>
+          <w:ilvl w:val="0"/>
+          <w:numId w:val="5"/>
+        </w:numPr>
+        <w:tabs>
+          <w:tab w:val="left" w:pos="7255"/>
+        </w:tabs>
+        <w:rPr>
+          <w:rFonts w:ascii="Times New Roman" w:eastAsiaTheme="minorEastAsia" w:hAnsi="Times New Roman" w:cs="Times New Roman"/>
+          <w:sz w:val="28"/>
+          <w:szCs w:val="28"/>
+        </w:rPr>
+      </w:pPr>
+      <w:r>
+        <w:rPr>
+          <w:rFonts w:ascii="Times New Roman" w:eastAsiaTheme="minorEastAsia" w:hAnsi="Times New Roman" w:cs="Times New Roman"/>
+          <w:sz w:val="28"/>
+          <w:szCs w:val="28"/>
+        </w:rPr>
+        <w:t>Duomenų perkėlimo instrukcijos.</w:t>
+      </w:r>
+    </w:p>
+    <w:p>
+      <w:pPr>
+        <w:pStyle w:val="ListParagraph"/>
+        <w:numPr>
+          <w:ilvl w:val="0"/>
+          <w:numId w:val="5"/>
+        </w:numPr>
+        <w:tabs>
+          <w:tab w:val="left" w:pos="7255"/>
+        </w:tabs>
+        <w:rPr>
+          <w:rFonts w:ascii="Times New Roman" w:eastAsiaTheme="minorEastAsia" w:hAnsi="Times New Roman" w:cs="Times New Roman"/>
+          <w:sz w:val="28"/>
+          <w:szCs w:val="28"/>
+        </w:rPr>
+      </w:pPr>
+      <w:r>
+        <w:rPr>
+          <w:rFonts w:ascii="Times New Roman" w:eastAsiaTheme="minorEastAsia" w:hAnsi="Times New Roman" w:cs="Times New Roman"/>
+          <w:sz w:val="28"/>
+          <w:szCs w:val="28"/>
+        </w:rPr>
+        <w:t xml:space="preserve">Aritmetinės: </w:t>
+      </w:r>
+      <w:r>
+        <w:rPr>
+          <w:rFonts w:ascii="Times New Roman" w:eastAsiaTheme="minorEastAsia" w:hAnsi="Times New Roman" w:cs="Times New Roman"/>
+          <w:sz w:val="28"/>
+          <w:szCs w:val="28"/>
+        </w:rPr>
+        <w:t>pridėti, atimti, didinti, mažinti.</w:t>
+      </w:r>
+    </w:p>
+    <w:p>
+      <w:pPr>
+        <w:pStyle w:val="ListParagraph"/>
+        <w:numPr>
+          <w:ilvl w:val="0"/>
+          <w:numId w:val="5"/>
+        </w:numPr>
+        <w:tabs>
+          <w:tab w:val="left" w:pos="7255"/>
+        </w:tabs>
+        <w:rPr>
+          <w:rFonts w:ascii="Times New Roman" w:eastAsiaTheme="minorEastAsia" w:hAnsi="Times New Roman" w:cs="Times New Roman"/>
+          <w:sz w:val="28"/>
+          <w:szCs w:val="28"/>
+        </w:rPr>
+      </w:pPr>
+      <w:r>
+        <w:rPr>
+          <w:rFonts w:ascii="Times New Roman" w:eastAsiaTheme="minorEastAsia" w:hAnsi="Times New Roman" w:cs="Times New Roman"/>
+          <w:sz w:val="28"/>
+          <w:szCs w:val="28"/>
+        </w:rPr>
+        <w:t>Loginės: pasukimo, AND ir OR.</w:t>
+      </w:r>
+    </w:p>
+    <w:p>
+      <w:pPr>
+        <w:pStyle w:val="ListParagraph"/>
+        <w:numPr>
+          <w:ilvl w:val="0"/>
+          <w:numId w:val="5"/>
+        </w:numPr>
+        <w:tabs>
+          <w:tab w:val="left" w:pos="7255"/>
+        </w:tabs>
+        <w:rPr>
+          <w:rFonts w:ascii="Times New Roman" w:eastAsiaTheme="minorEastAsia" w:hAnsi="Times New Roman" w:cs="Times New Roman"/>
+          <w:sz w:val="28"/>
+          <w:szCs w:val="28"/>
+        </w:rPr>
+      </w:pPr>
+      <w:r>
+        <w:rPr>
+          <w:rFonts w:ascii="Times New Roman" w:eastAsiaTheme="minorEastAsia" w:hAnsi="Times New Roman" w:cs="Times New Roman"/>
+          <w:sz w:val="28"/>
+          <w:szCs w:val="28"/>
+        </w:rPr>
+        <w:t xml:space="preserve">Valdymo perdavimo: </w:t>
+      </w:r>
+      <w:r>
+        <w:rPr>
+          <w:rFonts w:ascii="Times New Roman" w:eastAsiaTheme="minorEastAsia" w:hAnsi="Times New Roman" w:cs="Times New Roman"/>
+          <w:sz w:val="28"/>
+          <w:szCs w:val="28"/>
+        </w:rPr>
+        <w:t>(ribojamas iki esamo ROM), besąlyginis, iškviečiama paprogramė ir grįžtama iš paprogramės.</w:t>
+      </w:r>
+    </w:p>
+    <w:p>
+      <w:pPr>
+        <w:pStyle w:val="ListParagraph"/>
+        <w:numPr>
+          <w:ilvl w:val="0"/>
+          <w:numId w:val="5"/>
+        </w:numPr>
+        <w:tabs>
+          <w:tab w:val="left" w:pos="7255"/>
+        </w:tabs>
+        <w:rPr>
+          <w:rFonts w:ascii="Times New Roman" w:eastAsiaTheme="minorEastAsia" w:hAnsi="Times New Roman" w:cs="Times New Roman"/>
+          <w:sz w:val="28"/>
+          <w:szCs w:val="28"/>
+        </w:rPr>
+      </w:pPr>
+      <w:r>
+        <w:rPr>
+          <w:rFonts w:ascii="Times New Roman" w:eastAsiaTheme="minorEastAsia" w:hAnsi="Times New Roman" w:cs="Times New Roman"/>
+          <w:sz w:val="28"/>
+          <w:szCs w:val="28"/>
+        </w:rPr>
+        <w:t>Įvesties/išvesties instrukcijos.</w:t>
+      </w:r>
+    </w:p>
+    <w:p>
+      <w:pPr>
+        <w:pStyle w:val="ListParagraph"/>
+        <w:numPr>
+          <w:ilvl w:val="0"/>
+          <w:numId w:val="5"/>
+        </w:numPr>
+        <w:tabs>
+          <w:tab w:val="left" w:pos="7255"/>
+        </w:tabs>
+        <w:rPr>
+          <w:rFonts w:ascii="Times New Roman" w:eastAsiaTheme="minorEastAsia" w:hAnsi="Times New Roman" w:cs="Times New Roman"/>
+          <w:sz w:val="28"/>
+          <w:szCs w:val="28"/>
+        </w:rPr>
+      </w:pPr>
+      <w:r>
+        <w:rPr>
+          <w:rFonts w:ascii="Times New Roman" w:eastAsiaTheme="minorEastAsia" w:hAnsi="Times New Roman" w:cs="Times New Roman"/>
+          <w:sz w:val="28"/>
+          <w:szCs w:val="28"/>
+        </w:rPr>
+        <w:t>Su pertraukimu susijusios instrukcijos – sustabdyti, įjungti, išjungti ir grįžti iš paprogramės.</w:t>
+      </w:r>
+    </w:p>
+    <w:p>
+      <w:pPr>
+        <w:pStyle w:val="ListParagraph"/>
+        <w:numPr>
+          <w:ilvl w:val="0"/>
+          <w:numId w:val="5"/>
+        </w:numPr>
+        <w:tabs>
+          <w:tab w:val="left" w:pos="7255"/>
+        </w:tabs>
+        <w:rPr>
+          <w:rFonts w:ascii="Times New Roman" w:eastAsiaTheme="minorEastAsia" w:hAnsi="Times New Roman" w:cs="Times New Roman"/>
+          <w:sz w:val="28"/>
+          <w:szCs w:val="28"/>
+        </w:rPr>
+      </w:pPr>
+      <w:r>
+        <w:rPr>
+          <w:rFonts w:ascii="Times New Roman" w:eastAsiaTheme="minorEastAsia" w:hAnsi="Times New Roman" w:cs="Times New Roman"/>
+          <w:sz w:val="28"/>
+          <w:szCs w:val="28"/>
+        </w:rPr>
+        <w:t>Kita – pernešimo vėliavėlės operacijos, dešimtainis koregavimas, banko pasirinkimas ROM ir indeksų registrams ir kt.</w:t>
+      </w:r>
+    </w:p>
+    <w:p>
+      <w:pPr>
+        <w:tabs>
+          <w:tab w:val="left" w:pos="7255"/>
+        </w:tabs>
+        <w:rPr>
+          <w:rFonts w:ascii="Times New Roman" w:eastAsiaTheme="minorEastAsia" w:hAnsi="Times New Roman" w:cs="Times New Roman"/>
+          <w:sz w:val="28"/>
+          <w:szCs w:val="28"/>
+        </w:rPr>
+      </w:pPr>
+    </w:p>
+    <w:p>
+      <w:pPr>
+        <w:tabs>
+          <w:tab w:val="left" w:pos="7255"/>
+        </w:tabs>
+        <w:jc w:val="center"/>
+        <w:rPr>
+          <w:rFonts w:ascii="Times New Roman" w:eastAsiaTheme="minorEastAsia" w:hAnsi="Times New Roman" w:cs="Times New Roman"/>
+          <w:b/>
+          <w:bCs/>
+          <w:sz w:val="28"/>
+          <w:szCs w:val="28"/>
+        </w:rPr>
+      </w:pPr>
+      <w:r>
+        <w:rPr>
+          <w:rFonts w:ascii="Times New Roman" w:eastAsiaTheme="minorEastAsia" w:hAnsi="Times New Roman" w:cs="Times New Roman"/>
+          <w:b/>
+          <w:bCs/>
+          <w:sz w:val="28"/>
+          <w:szCs w:val="28"/>
+        </w:rPr>
+        <w:t>Kokius instrukcijų formatus palaikė kiekviena</w:t>
+      </w:r>
+      <w:r>
+        <w:rPr>
+          <w:rFonts w:ascii="Times New Roman" w:eastAsiaTheme="minorEastAsia" w:hAnsi="Times New Roman" w:cs="Times New Roman"/>
+          <w:b/>
+          <w:bCs/>
+          <w:sz w:val="28"/>
+          <w:szCs w:val="28"/>
+        </w:rPr>
+        <w:t xml:space="preserve"> </w:t>
+      </w:r>
+      <w:r>
+        <w:rPr>
+          <w:rFonts w:ascii="Times New Roman" w:eastAsiaTheme="minorEastAsia" w:hAnsi="Times New Roman" w:cs="Times New Roman"/>
+          <w:b/>
+          <w:bCs/>
+          <w:sz w:val="28"/>
+          <w:szCs w:val="28"/>
+        </w:rPr>
+        <w:t>architektūra?</w:t>
+      </w:r>
+      <w:r>
+        <w:rPr>
+          <w:rFonts w:ascii="Times New Roman" w:eastAsiaTheme="minorEastAsia" w:hAnsi="Times New Roman" w:cs="Times New Roman"/>
+          <w:b/>
+          <w:bCs/>
+          <w:sz w:val="28"/>
+          <w:szCs w:val="28"/>
+        </w:rPr>
+        <w:t xml:space="preserve"> Pateikti </w:t>
+      </w:r>
+      <w:r>
+        <w:rPr>
+          <w:rFonts w:ascii="Times New Roman" w:eastAsiaTheme="minorEastAsia" w:hAnsi="Times New Roman" w:cs="Times New Roman"/>
+          <w:b/>
+          <w:bCs/>
+          <w:sz w:val="28"/>
+          <w:szCs w:val="28"/>
+        </w:rPr>
+        <w:t>8-16 pavyzdžius.</w:t>
+      </w:r>
+    </w:p>
+    <w:p>
+      <w:pPr>
+        <w:tabs>
+          <w:tab w:val="left" w:pos="7255"/>
+        </w:tabs>
+        <w:jc w:val="center"/>
+        <w:rPr>
+          <w:rFonts w:ascii="Times New Roman" w:eastAsiaTheme="minorEastAsia" w:hAnsi="Times New Roman" w:cs="Times New Roman"/>
+          <w:b/>
+          <w:bCs/>
+          <w:sz w:val="28"/>
+          <w:szCs w:val="28"/>
+        </w:rPr>
+      </w:pPr>
+    </w:p>
+    <w:p>
+      <w:pPr>
+        <w:tabs>
+          <w:tab w:val="left" w:pos="7255"/>
+        </w:tabs>
+        <w:rPr>
+          <w:rFonts w:ascii="Times New Roman" w:eastAsiaTheme="minorEastAsia" w:hAnsi="Times New Roman" w:cs="Times New Roman"/>
+          <w:sz w:val="28"/>
+          <w:szCs w:val="28"/>
+        </w:rPr>
+      </w:pPr>
+      <w:r>
+        <w:rPr>
+          <w:rFonts w:ascii="Times New Roman" w:eastAsiaTheme="minorEastAsia" w:hAnsi="Times New Roman" w:cs="Times New Roman"/>
+          <w:sz w:val="28"/>
+          <w:szCs w:val="28"/>
+        </w:rPr>
+        <w:lastRenderedPageBreak/>
         <w:t>Motorola 6800</w:t>
       </w:r>
       <w:r>
@@ -3098,38 +4045,6 @@
           <w:sz w:val="28"/>
           <w:szCs w:val="28"/>
         </w:rPr>
-        <w:t xml:space="preserve">: </w:t>
-      </w:r>
-      <w:r>
-        <w:rPr>
-          <w:rFonts w:ascii="Times New Roman" w:eastAsiaTheme="minorEastAsia" w:hAnsi="Times New Roman" w:cs="Times New Roman"/>
-          <w:sz w:val="28"/>
-          <w:szCs w:val="28"/>
-        </w:rPr>
-        <w:t>“</w:t>
-      </w:r>
-      <w:r>
-        <w:rPr>
-          <w:rFonts w:ascii="Times New Roman" w:eastAsiaTheme="minorEastAsia" w:hAnsi="Times New Roman" w:cs="Times New Roman"/>
-          <w:sz w:val="28"/>
-          <w:szCs w:val="28"/>
-        </w:rPr>
-        <w:t>The total addressable memory size is 64 KB.</w:t>
-      </w:r>
-      <w:r>
-        <w:rPr>
-          <w:rFonts w:ascii="Times New Roman" w:eastAsiaTheme="minorEastAsia" w:hAnsi="Times New Roman" w:cs="Times New Roman"/>
-          <w:sz w:val="28"/>
-          <w:szCs w:val="28"/>
-        </w:rPr>
-        <w:t>”</w:t>
-      </w:r>
-      <w:r>
-        <w:rPr>
-          <w:rFonts w:ascii="Times New Roman" w:eastAsiaTheme="minorEastAsia" w:hAnsi="Times New Roman" w:cs="Times New Roman"/>
-          <w:sz w:val="28"/>
-          <w:szCs w:val="28"/>
-        </w:rPr>
         <w:t xml:space="preserve"> </w:t>
       </w:r>
       <w:r>
@@ -3138,15 +4053,308 @@
           <w:sz w:val="28"/>
           <w:szCs w:val="28"/>
         </w:rPr>
-        <w:t>(</w:t>
-      </w:r>
-      <w:r>
-        <w:rPr>
-          <w:rFonts w:ascii="Times New Roman" w:eastAsiaTheme="minorEastAsia" w:hAnsi="Times New Roman" w:cs="Times New Roman"/>
-          <w:sz w:val="28"/>
-          <w:szCs w:val="28"/>
-        </w:rPr>
-        <w:t>CPU-World, 2024)</w:t>
+        <w:t>instrukcijos</w:t>
+      </w:r>
+      <w:r>
+        <w:rPr>
+          <w:rFonts w:ascii="Times New Roman" w:eastAsiaTheme="minorEastAsia" w:hAnsi="Times New Roman" w:cs="Times New Roman"/>
+          <w:sz w:val="28"/>
+          <w:szCs w:val="28"/>
+        </w:rPr>
+        <w:t xml:space="preserve"> (ne visos)</w:t>
+      </w:r>
+      <w:r>
+        <w:rPr>
+          <w:rFonts w:ascii="Times New Roman" w:eastAsiaTheme="minorEastAsia" w:hAnsi="Times New Roman" w:cs="Times New Roman"/>
+          <w:sz w:val="28"/>
+          <w:szCs w:val="28"/>
+        </w:rPr>
+        <w:t>:</w:t>
+      </w:r>
+    </w:p>
+    <w:p>
+      <w:pPr>
+        <w:tabs>
+          <w:tab w:val="left" w:pos="7255"/>
+        </w:tabs>
+        <w:rPr>
+          <w:rFonts w:ascii="Times New Roman" w:eastAsiaTheme="minorEastAsia" w:hAnsi="Times New Roman" w:cs="Times New Roman"/>
+          <w:sz w:val="28"/>
+          <w:szCs w:val="28"/>
+        </w:rPr>
+      </w:pPr>
+      <w:r>
+        <w:rPr>
+          <w:rFonts w:ascii="Times New Roman" w:eastAsiaTheme="minorEastAsia" w:hAnsi="Times New Roman" w:cs="Times New Roman"/>
+          <w:sz w:val="28"/>
+          <w:szCs w:val="28"/>
+        </w:rPr>
+        <w:drawing>
+          <wp:inline distT="0" distB="0" distL="0" distR="0" wp14:anchorId="6CF36832" wp14:editId="2A0BD781">
+            <wp:extent cx="5731510" cy="3638550"/>
+            <wp:effectExtent l="0" t="0" r="2540" b="0"/>
+            <wp:docPr id="1696904379" name="Picture 1" descr="A screenshot of a computer&#10;&#10;Description automatically generated"/>
+            <wp:cNvGraphicFramePr>
+              <a:graphicFrameLocks xmlns:a="http://schemas.openxmlformats.org/drawingml/2006/main" noChangeAspect="1"/>
+            </wp:cNvGraphicFramePr>
+            <a:graphic xmlns:a="http://schemas.openxmlformats.org/drawingml/2006/main">
+              <a:graphicData uri="http://schemas.openxmlformats.org/drawingml/2006/picture">
+                <pic:pic xmlns:pic="http://schemas.openxmlformats.org/drawingml/2006/picture">
+                  <pic:nvPicPr>
+                    <pic:cNvPr id="1696904379" name="Picture 1" descr="A screenshot of a computer&#10;&#10;Description automatically generated"/>
+                    <pic:cNvPicPr/>
+                  </pic:nvPicPr>
+                  <pic:blipFill>
+                    <a:blip r:embed="rId5"/>
+                    <a:stretch>
+                      <a:fillRect/>
+                    </a:stretch>
+                  </pic:blipFill>
+                  <pic:spPr>
+                    <a:xfrm>
+                      <a:off x="0" y="0"/>
+                      <a:ext cx="5731510" cy="3638550"/>
+                    </a:xfrm>
+                    <a:prstGeom prst="rect">
+                      <a:avLst/>
+                    </a:prstGeom>
+                  </pic:spPr>
+                </pic:pic>
+              </a:graphicData>
+            </a:graphic>
+          </wp:inline>
+        </w:drawing>
+      </w:r>
+    </w:p>
+    <w:p>
+      <w:pPr>
+        <w:tabs>
+          <w:tab w:val="left" w:pos="7255"/>
+        </w:tabs>
+        <w:rPr>
+          <w:rFonts w:ascii="Times New Roman" w:eastAsiaTheme="minorEastAsia" w:hAnsi="Times New Roman" w:cs="Times New Roman"/>
+          <w:sz w:val="28"/>
+          <w:szCs w:val="28"/>
+        </w:rPr>
+      </w:pPr>
+      <w:r>
+        <w:rPr>
+          <w:rFonts w:ascii="Times New Roman" w:eastAsiaTheme="minorEastAsia" w:hAnsi="Times New Roman" w:cs="Times New Roman"/>
+          <w:sz w:val="28"/>
+          <w:szCs w:val="28"/>
+        </w:rPr>
+        <w:drawing>
+          <wp:inline distT="0" distB="0" distL="0" distR="0" wp14:anchorId="7893ECC8" wp14:editId="46380778">
+            <wp:extent cx="4686300" cy="4409566"/>
+            <wp:effectExtent l="0" t="0" r="0" b="0"/>
+            <wp:docPr id="1208644615" name="Picture 1" descr="A screenshot of a computer&#10;&#10;Description automatically generated"/>
+            <wp:cNvGraphicFramePr>
+              <a:graphicFrameLocks xmlns:a="http://schemas.openxmlformats.org/drawingml/2006/main" noChangeAspect="1"/>
+            </wp:cNvGraphicFramePr>
+            <a:graphic xmlns:a="http://schemas.openxmlformats.org/drawingml/2006/main">
+              <a:graphicData uri="http://schemas.openxmlformats.org/drawingml/2006/picture">
+                <pic:pic xmlns:pic="http://schemas.openxmlformats.org/drawingml/2006/picture">
+                  <pic:nvPicPr>
+                    <pic:cNvPr id="1208644615" name="Picture 1" descr="A screenshot of a computer&#10;&#10;Description automatically generated"/>
+                    <pic:cNvPicPr/>
+                  </pic:nvPicPr>
+                  <pic:blipFill>
+                    <a:blip r:embed="rId6"/>
+                    <a:stretch>
+                      <a:fillRect/>
+                    </a:stretch>
+                  </pic:blipFill>
+                  <pic:spPr>
+                    <a:xfrm>
+                      <a:off x="0" y="0"/>
+                      <a:ext cx="4695446" cy="4418172"/>
+                    </a:xfrm>
+                    <a:prstGeom prst="rect">
+                      <a:avLst/>
+                    </a:prstGeom>
+                  </pic:spPr>
+                </pic:pic>
+              </a:graphicData>
+            </a:graphic>
+          </wp:inline>
+        </w:drawing>
+      </w:r>
+    </w:p>
+    <w:p>
+      <w:pPr>
+        <w:tabs>
+          <w:tab w:val="left" w:pos="7255"/>
+        </w:tabs>
+        <w:rPr>
+          <w:rFonts w:ascii="Times New Roman" w:eastAsiaTheme="minorEastAsia" w:hAnsi="Times New Roman" w:cs="Times New Roman"/>
+          <w:sz w:val="28"/>
+          <w:szCs w:val="28"/>
+        </w:rPr>
+      </w:pPr>
+    </w:p>
+    <w:p>
+      <w:pPr>
+        <w:tabs>
+          <w:tab w:val="left" w:pos="7255"/>
+        </w:tabs>
+        <w:rPr>
+          <w:rFonts w:ascii="Times New Roman" w:eastAsiaTheme="minorEastAsia" w:hAnsi="Times New Roman" w:cs="Times New Roman"/>
+          <w:sz w:val="28"/>
+          <w:szCs w:val="28"/>
+        </w:rPr>
+      </w:pPr>
+      <w:r>
+        <w:rPr>
+          <w:rFonts w:ascii="Times New Roman" w:eastAsiaTheme="minorEastAsia" w:hAnsi="Times New Roman" w:cs="Times New Roman"/>
+          <w:sz w:val="28"/>
+          <w:szCs w:val="28"/>
+        </w:rPr>
+        <w:lastRenderedPageBreak/>
+        <w:t>Intel 4040 instrukcijos (ne visos):</w:t>
+      </w:r>
+    </w:p>
+    <w:p>
+      <w:pPr>
+        <w:tabs>
+          <w:tab w:val="left" w:pos="7255"/>
+        </w:tabs>
+        <w:rPr>
+          <w:rFonts w:ascii="Times New Roman" w:eastAsiaTheme="minorEastAsia" w:hAnsi="Times New Roman" w:cs="Times New Roman"/>
+          <w:sz w:val="28"/>
+          <w:szCs w:val="28"/>
+        </w:rPr>
+      </w:pPr>
+      <w:r>
+        <w:rPr>
+          <w:rFonts w:ascii="Times New Roman" w:eastAsiaTheme="minorEastAsia" w:hAnsi="Times New Roman" w:cs="Times New Roman"/>
+          <w:sz w:val="28"/>
+          <w:szCs w:val="28"/>
+        </w:rPr>
+        <w:drawing>
+          <wp:inline distT="0" distB="0" distL="0" distR="0" wp14:anchorId="485868C4" wp14:editId="3023568C">
+            <wp:extent cx="5731510" cy="4889500"/>
+            <wp:effectExtent l="0" t="0" r="2540" b="6350"/>
+            <wp:docPr id="394948982" name="Picture 1" descr="A document with text and numbers&#10;&#10;Description automatically generated"/>
+            <wp:cNvGraphicFramePr>
+              <a:graphicFrameLocks xmlns:a="http://schemas.openxmlformats.org/drawingml/2006/main" noChangeAspect="1"/>
+            </wp:cNvGraphicFramePr>
+            <a:graphic xmlns:a="http://schemas.openxmlformats.org/drawingml/2006/main">
+              <a:graphicData uri="http://schemas.openxmlformats.org/drawingml/2006/picture">
+                <pic:pic xmlns:pic="http://schemas.openxmlformats.org/drawingml/2006/picture">
+                  <pic:nvPicPr>
+                    <pic:cNvPr id="394948982" name="Picture 1" descr="A document with text and numbers&#10;&#10;Description automatically generated"/>
+                    <pic:cNvPicPr/>
+                  </pic:nvPicPr>
+                  <pic:blipFill>
+                    <a:blip r:embed="rId7"/>
+                    <a:stretch>
+                      <a:fillRect/>
+                    </a:stretch>
+                  </pic:blipFill>
+                  <pic:spPr>
+                    <a:xfrm>
+                      <a:off x="0" y="0"/>
+                      <a:ext cx="5731510" cy="4889500"/>
+                    </a:xfrm>
+                    <a:prstGeom prst="rect">
+                      <a:avLst/>
+                    </a:prstGeom>
+                  </pic:spPr>
+                </pic:pic>
+              </a:graphicData>
+            </a:graphic>
+          </wp:inline>
+        </w:drawing>
+      </w:r>
+    </w:p>
+    <w:p>
+      <w:pPr>
+        <w:tabs>
+          <w:tab w:val="left" w:pos="7255"/>
+        </w:tabs>
+        <w:rPr>
+          <w:rFonts w:ascii="Times New Roman" w:eastAsiaTheme="minorEastAsia" w:hAnsi="Times New Roman" w:cs="Times New Roman"/>
+          <w:sz w:val="28"/>
+          <w:szCs w:val="28"/>
+        </w:rPr>
+      </w:pPr>
+      <w:r>
+        <w:rPr>
+          <w:rFonts w:ascii="Times New Roman" w:eastAsiaTheme="minorEastAsia" w:hAnsi="Times New Roman" w:cs="Times New Roman"/>
+          <w:sz w:val="28"/>
+          <w:szCs w:val="28"/>
+        </w:rPr>
+        <w:drawing>
+          <wp:inline distT="0" distB="0" distL="0" distR="0" wp14:anchorId="472017D3" wp14:editId="252625E9">
+            <wp:extent cx="5731510" cy="2779395"/>
+            <wp:effectExtent l="0" t="0" r="2540" b="1905"/>
+            <wp:docPr id="1264955917" name="Picture 1" descr="A screenshot of a document&#10;&#10;Description automatically generated"/>
+            <wp:cNvGraphicFramePr>
+              <a:graphicFrameLocks xmlns:a="http://schemas.openxmlformats.org/drawingml/2006/main" noChangeAspect="1"/>
+            </wp:cNvGraphicFramePr>
+            <a:graphic xmlns:a="http://schemas.openxmlformats.org/drawingml/2006/main">
+              <a:graphicData uri="http://schemas.openxmlformats.org/drawingml/2006/picture">
+                <pic:pic xmlns:pic="http://schemas.openxmlformats.org/drawingml/2006/picture">
+                  <pic:nvPicPr>
+                    <pic:cNvPr id="1264955917" name="Picture 1" descr="A screenshot of a document&#10;&#10;Description automatically generated"/>
+                    <pic:cNvPicPr/>
+                  </pic:nvPicPr>
+                  <pic:blipFill>
+                    <a:blip r:embed="rId8"/>
+                    <a:stretch>
+                      <a:fillRect/>
+                    </a:stretch>
+                  </pic:blipFill>
+                  <pic:spPr>
+                    <a:xfrm>
+                      <a:off x="0" y="0"/>
+                      <a:ext cx="5731510" cy="2779395"/>
+                    </a:xfrm>
+                    <a:prstGeom prst="rect">
+                      <a:avLst/>
+                    </a:prstGeom>
+                  </pic:spPr>
+                </pic:pic>
+              </a:graphicData>
+            </a:graphic>
+          </wp:inline>
+        </w:drawing>
+      </w:r>
+    </w:p>
+    <w:p>
+      <w:pPr>
+        <w:tabs>
+          <w:tab w:val="left" w:pos="7255"/>
+        </w:tabs>
+        <w:rPr>
+          <w:rFonts w:ascii="Times New Roman" w:eastAsiaTheme="minorEastAsia" w:hAnsi="Times New Roman" w:cs="Times New Roman"/>
+          <w:sz w:val="28"/>
+          <w:szCs w:val="28"/>
+        </w:rPr>
+      </w:pPr>
+      <w:r>
+        <w:rPr>
+          <w:rFonts w:ascii="Times New Roman" w:eastAsiaTheme="minorEastAsia" w:hAnsi="Times New Roman" w:cs="Times New Roman"/>
+          <w:sz w:val="28"/>
+          <w:szCs w:val="28"/>
+        </w:rPr>
+        <w:t xml:space="preserve">Motorola 6800 ir Intel 4040 panašios komandos: </w:t>
+      </w:r>
+      <w:r>
+        <w:rPr>
+          <w:rFonts w:ascii="Times New Roman" w:eastAsiaTheme="minorEastAsia" w:hAnsi="Times New Roman" w:cs="Times New Roman"/>
+          <w:sz w:val="28"/>
+          <w:szCs w:val="28"/>
+        </w:rPr>
+        <w:t xml:space="preserve">ADD, </w:t>
+      </w:r>
+      <w:r>
+        <w:rPr>
+          <w:rFonts w:ascii="Times New Roman" w:eastAsiaTheme="minorEastAsia" w:hAnsi="Times New Roman" w:cs="Times New Roman"/>
+          <w:sz w:val="28"/>
+          <w:szCs w:val="28"/>
+        </w:rPr>
+        <w:t>SUB</w:t>
       </w:r>
       <w:r>
         <w:rPr>
@@ -3156,83 +4364,57 @@
         </w:rPr>
         <w:t>.</w:t>
       </w:r>
-    </w:p>
-    <w:p>
-      <w:pPr>
-        <w:tabs>
-          <w:tab w:val="left" w:pos="7255"/>
-        </w:tabs>
-        <w:rPr>
-          <w:rFonts w:ascii="Times New Roman" w:eastAsiaTheme="minorEastAsia" w:hAnsi="Times New Roman" w:cs="Times New Roman"/>
-          <w:sz w:val="28"/>
-          <w:szCs w:val="28"/>
-        </w:rPr>
-      </w:pPr>
-      <w:r>
-        <w:rPr>
-          <w:rFonts w:ascii="Times New Roman" w:eastAsiaTheme="minorEastAsia" w:hAnsi="Times New Roman" w:cs="Times New Roman"/>
-          <w:sz w:val="28"/>
-          <w:szCs w:val="28"/>
-        </w:rPr>
-        <w:t xml:space="preserve">Intel 4040: </w:t>
-      </w:r>
-      <w:r>
-        <w:rPr>
-          <w:rFonts w:ascii="Times New Roman" w:eastAsiaTheme="minorEastAsia" w:hAnsi="Times New Roman" w:cs="Times New Roman"/>
-          <w:b/>
-          <w:bCs/>
-          <w:sz w:val="28"/>
-          <w:szCs w:val="28"/>
-        </w:rPr>
-        <w:t>“</w:t>
-      </w:r>
-      <w:r>
-        <w:rPr>
-          <w:rFonts w:ascii="Times New Roman" w:eastAsiaTheme="minorEastAsia" w:hAnsi="Times New Roman" w:cs="Times New Roman"/>
-          <w:sz w:val="28"/>
-          <w:szCs w:val="28"/>
-        </w:rPr>
-        <w:t>Program memory size is 8 KB organized as two 4 KB memory banks</w:t>
-      </w:r>
-      <w:r>
-        <w:rPr>
-          <w:rFonts w:ascii="Times New Roman" w:eastAsiaTheme="minorEastAsia" w:hAnsi="Times New Roman" w:cs="Times New Roman"/>
-          <w:sz w:val="28"/>
-          <w:szCs w:val="28"/>
-        </w:rPr>
-        <w:t xml:space="preserve">. &lt;…&gt; </w:t>
-      </w:r>
-      <w:r>
-        <w:rPr>
-          <w:rFonts w:ascii="Times New Roman" w:eastAsiaTheme="minorEastAsia" w:hAnsi="Times New Roman" w:cs="Times New Roman"/>
-          <w:sz w:val="28"/>
-          <w:szCs w:val="28"/>
-        </w:rPr>
-        <w:t>Data memory size is 640 bytes.</w:t>
-      </w:r>
-      <w:r>
-        <w:rPr>
-          <w:rFonts w:ascii="Times New Roman" w:eastAsiaTheme="minorEastAsia" w:hAnsi="Times New Roman" w:cs="Times New Roman"/>
-          <w:sz w:val="28"/>
-          <w:szCs w:val="28"/>
-        </w:rPr>
-        <w:t xml:space="preserve">” </w:t>
-      </w:r>
-      <w:r>
-        <w:rPr>
-          <w:rFonts w:ascii="Times New Roman" w:eastAsiaTheme="minorEastAsia" w:hAnsi="Times New Roman" w:cs="Times New Roman"/>
-          <w:sz w:val="28"/>
-          <w:szCs w:val="28"/>
-        </w:rPr>
-        <w:t>(</w:t>
-      </w:r>
-      <w:r>
-        <w:rPr>
-          <w:rFonts w:ascii="Times New Roman" w:eastAsiaTheme="minorEastAsia" w:hAnsi="Times New Roman" w:cs="Times New Roman"/>
-          <w:sz w:val="28"/>
-          <w:szCs w:val="28"/>
-        </w:rPr>
-        <w:t>CPU-World, 2024)</w:t>
+      <w:r>
+        <w:rPr>
+          <w:rFonts w:ascii="Times New Roman" w:eastAsiaTheme="minorEastAsia" w:hAnsi="Times New Roman" w:cs="Times New Roman"/>
+          <w:sz w:val="28"/>
+          <w:szCs w:val="28"/>
+        </w:rPr>
+        <w:t xml:space="preserve"> </w:t>
+      </w:r>
+    </w:p>
+    <w:p>
+      <w:pPr>
+        <w:tabs>
+          <w:tab w:val="left" w:pos="7255"/>
+        </w:tabs>
+        <w:rPr>
+          <w:rFonts w:ascii="Times New Roman" w:eastAsiaTheme="minorEastAsia" w:hAnsi="Times New Roman" w:cs="Times New Roman"/>
+          <w:sz w:val="28"/>
+          <w:szCs w:val="28"/>
+        </w:rPr>
+      </w:pPr>
+      <w:r>
+        <w:rPr>
+          <w:rFonts w:ascii="Times New Roman" w:eastAsiaTheme="minorEastAsia" w:hAnsi="Times New Roman" w:cs="Times New Roman"/>
+          <w:sz w:val="28"/>
+          <w:szCs w:val="28"/>
+        </w:rPr>
+        <w:t>Motorola 6800 turi CMP komandą, o Intel 4040</w:t>
+      </w:r>
+      <w:r>
+        <w:rPr>
+          <w:rFonts w:ascii="Times New Roman" w:eastAsiaTheme="minorEastAsia" w:hAnsi="Times New Roman" w:cs="Times New Roman"/>
+          <w:sz w:val="28"/>
+          <w:szCs w:val="28"/>
+        </w:rPr>
+        <w:t xml:space="preserve"> ne</w:t>
+      </w:r>
+      <w:r>
+        <w:rPr>
+          <w:rFonts w:ascii="Times New Roman" w:eastAsiaTheme="minorEastAsia" w:hAnsi="Times New Roman" w:cs="Times New Roman"/>
+          <w:sz w:val="28"/>
+          <w:szCs w:val="28"/>
+        </w:rPr>
+        <w:t xml:space="preserve"> ir </w:t>
+      </w:r>
+      <w:r>
+        <w:rPr>
+          <w:rFonts w:ascii="Times New Roman" w:eastAsiaTheme="minorEastAsia" w:hAnsi="Times New Roman" w:cs="Times New Roman"/>
+          <w:sz w:val="28"/>
+          <w:szCs w:val="28"/>
+        </w:rPr>
+        <w:t>pan</w:t>
       </w:r>
       <w:r>
         <w:rPr>
@@ -3242,34 +4424,72 @@
         </w:rPr>
         <w:t>.</w:t>
       </w:r>
-      <w:r>
-        <w:rPr>
-          <w:rFonts w:ascii="Times New Roman" w:eastAsiaTheme="minorEastAsia" w:hAnsi="Times New Roman" w:cs="Times New Roman"/>
-          <w:sz w:val="28"/>
-          <w:szCs w:val="28"/>
-        </w:rPr>
-        <w:t xml:space="preserve"> </w:t>
-      </w:r>
-    </w:p>
-    <w:p>
-      <w:pPr>
-        <w:tabs>
-          <w:tab w:val="left" w:pos="7255"/>
-        </w:tabs>
-        <w:rPr>
-          <w:rFonts w:ascii="Times New Roman" w:eastAsiaTheme="minorEastAsia" w:hAnsi="Times New Roman" w:cs="Times New Roman"/>
-          <w:sz w:val="28"/>
-          <w:szCs w:val="28"/>
-        </w:rPr>
-      </w:pPr>
-    </w:p>
-    <w:p>
-      <w:pPr>
-        <w:tabs>
-          <w:tab w:val="left" w:pos="7255"/>
-        </w:tabs>
-        <w:rPr>
-          <w:rFonts w:ascii="Times New Roman" w:eastAsiaTheme="minorEastAsia" w:hAnsi="Times New Roman" w:cs="Times New Roman"/>
+    </w:p>
+    <w:p>
+      <w:pPr>
+        <w:pStyle w:val="ListParagraph"/>
+        <w:numPr>
+          <w:ilvl w:val="0"/>
+          <w:numId w:val="1"/>
+        </w:numPr>
+        <w:tabs>
+          <w:tab w:val="left" w:pos="7255"/>
+        </w:tabs>
+        <w:jc w:val="center"/>
+        <w:rPr>
+          <w:rFonts w:ascii="Times New Roman" w:eastAsiaTheme="minorEastAsia" w:hAnsi="Times New Roman" w:cs="Times New Roman"/>
+          <w:b/>
+          <w:bCs/>
+          <w:sz w:val="28"/>
+          <w:szCs w:val="28"/>
+        </w:rPr>
+      </w:pPr>
+      <w:r>
+        <w:rPr>
+          <w:rFonts w:ascii="Times New Roman" w:eastAsiaTheme="minorEastAsia" w:hAnsi="Times New Roman" w:cs="Times New Roman"/>
+          <w:b/>
+          <w:bCs/>
+          <w:sz w:val="28"/>
+          <w:szCs w:val="28"/>
+        </w:rPr>
+        <w:lastRenderedPageBreak/>
+        <w:t>Kokius adresavimo būdus palaikė kiekviena architektūra?</w:t>
+      </w:r>
+    </w:p>
+    <w:p>
+      <w:pPr>
+        <w:pStyle w:val="ListParagraph"/>
+        <w:tabs>
+          <w:tab w:val="left" w:pos="7255"/>
+        </w:tabs>
+        <w:rPr>
+          <w:rFonts w:ascii="Times New Roman" w:eastAsiaTheme="minorEastAsia" w:hAnsi="Times New Roman" w:cs="Times New Roman"/>
+          <w:sz w:val="28"/>
+          <w:szCs w:val="28"/>
+        </w:rPr>
+      </w:pPr>
+    </w:p>
+    <w:p>
+      <w:pPr>
+        <w:tabs>
+          <w:tab w:val="left" w:pos="7255"/>
+        </w:tabs>
+        <w:rPr>
+          <w:rFonts w:ascii="Times New Roman" w:eastAsiaTheme="minorEastAsia" w:hAnsi="Times New Roman" w:cs="Times New Roman"/>
+          <w:sz w:val="28"/>
+          <w:szCs w:val="28"/>
+        </w:rPr>
+      </w:pPr>
+    </w:p>
+    <w:p>
+      <w:pPr>
+        <w:tabs>
+          <w:tab w:val="left" w:pos="7255"/>
+        </w:tabs>
+        <w:rPr>
+          <w:rFonts w:ascii="Times New Roman" w:eastAsiaTheme="minorEastAsia" w:hAnsi="Times New Roman" w:cs="Times New Roman"/>
+          <w:b/>
+          <w:bCs/>
           <w:sz w:val="28"/>
           <w:szCs w:val="28"/>
         </w:rPr>
@@ -3381,7 +4601,6 @@
           <w:lang w:eastAsia="en-GB"/>
           <w14:ligatures w14:val="none"/>
         </w:rPr>
-        <w:lastRenderedPageBreak/>
         <w:t>Koks buvo kiekvienos architektūros duomenų plotis (mašininis žo</w:t>
       </w:r>
     </w:p>
@@ -3684,9 +4903,9 @@
     </w:lvl>
   </w:abstractNum>
   <w:abstractNum w:abstractNumId="1" w15:restartNumberingAfterBreak="0">
-    <w:nsid w:val="37DF3025"/>
+    <w:nsid w:val="16DD5E60"/>
     <w:multiLevelType w:val="hybridMultilevel"/>
-    <w:tmpl w:val="8368AF60"/>
+    <w:tmpl w:val="89BA3390"/>
     <w:lvl w:ilvl="0" w:tplc="08090001">
       <w:start w:val="1"/>
       <w:numFmt w:val="bullet"/>
@@ -3797,9 +5016,324 @@
     </w:lvl>
   </w:abstractNum>
   <w:abstractNum w:abstractNumId="2" w15:restartNumberingAfterBreak="0">
+    <w:nsid w:val="2DBA6EA8"/>
+    <w:multiLevelType w:val="hybridMultilevel"/>
+    <w:tmpl w:val="EC74BBAA"/>
+    <w:lvl w:ilvl="0" w:tplc="08090001">
+      <w:start w:val="1"/>
+      <w:numFmt w:val="bullet"/>
+      <w:lvlText w:val=""/>
+      <w:lvlJc w:val="left"/>
+      <w:pPr>
+        <w:ind w:left="720" w:hanging="360"/>
+      </w:pPr>
+      <w:rPr>
+        <w:rFonts w:ascii="Symbol" w:hAnsi="Symbol" w:hint="default"/>
+      </w:rPr>
+    </w:lvl>
+    <w:lvl w:ilvl="1" w:tplc="08090003" w:tentative="1">
+      <w:start w:val="1"/>
+      <w:numFmt w:val="bullet"/>
+      <w:lvlText w:val="o"/>
+      <w:lvlJc w:val="left"/>
+      <w:pPr>
+        <w:ind w:left="1440" w:hanging="360"/>
+      </w:pPr>
+      <w:rPr>
+        <w:rFonts w:ascii="Courier New" w:hAnsi="Courier New" w:cs="Courier New" w:hint="default"/>
+      </w:rPr>
+    </w:lvl>
+    <w:lvl w:ilvl="2" w:tplc="08090005" w:tentative="1">
+      <w:start w:val="1"/>
+      <w:numFmt w:val="bullet"/>
+      <w:lvlText w:val=""/>
+      <w:lvlJc w:val="left"/>
+      <w:pPr>
+        <w:ind w:left="2160" w:hanging="360"/>
+      </w:pPr>
+      <w:rPr>
+        <w:rFonts w:ascii="Wingdings" w:hAnsi="Wingdings" w:hint="default"/>
+      </w:rPr>
+    </w:lvl>
+    <w:lvl w:ilvl="3" w:tplc="08090001" w:tentative="1">
+      <w:start w:val="1"/>
+      <w:numFmt w:val="bullet"/>
+      <w:lvlText w:val=""/>
+      <w:lvlJc w:val="left"/>
+      <w:pPr>
+        <w:ind w:left="2880" w:hanging="360"/>
+      </w:pPr>
+      <w:rPr>
+        <w:rFonts w:ascii="Symbol" w:hAnsi="Symbol" w:hint="default"/>
+      </w:rPr>
+    </w:lvl>
+    <w:lvl w:ilvl="4" w:tplc="08090003" w:tentative="1">
+      <w:start w:val="1"/>
+      <w:numFmt w:val="bullet"/>
+      <w:lvlText w:val="o"/>
+      <w:lvlJc w:val="left"/>
+      <w:pPr>
+        <w:ind w:left="3600" w:hanging="360"/>
+      </w:pPr>
+      <w:rPr>
+        <w:rFonts w:ascii="Courier New" w:hAnsi="Courier New" w:cs="Courier New" w:hint="default"/>
+      </w:rPr>
+    </w:lvl>
+    <w:lvl w:ilvl="5" w:tplc="08090005" w:tentative="1">
+      <w:start w:val="1"/>
+      <w:numFmt w:val="bullet"/>
+      <w:lvlText w:val=""/>
+      <w:lvlJc w:val="left"/>
+      <w:pPr>
+        <w:ind w:left="4320" w:hanging="360"/>
+      </w:pPr>
+      <w:rPr>
+        <w:rFonts w:ascii="Wingdings" w:hAnsi="Wingdings" w:hint="default"/>
+      </w:rPr>
+    </w:lvl>
+    <w:lvl w:ilvl="6" w:tplc="08090001" w:tentative="1">
+      <w:start w:val="1"/>
+      <w:numFmt w:val="bullet"/>
+      <w:lvlText w:val=""/>
+      <w:lvlJc w:val="left"/>
+      <w:pPr>
+        <w:ind w:left="5040" w:hanging="360"/>
+      </w:pPr>
+      <w:rPr>
+        <w:rFonts w:ascii="Symbol" w:hAnsi="Symbol" w:hint="default"/>
+      </w:rPr>
+    </w:lvl>
+    <w:lvl w:ilvl="7" w:tplc="08090003" w:tentative="1">
+      <w:start w:val="1"/>
+      <w:numFmt w:val="bullet"/>
+      <w:lvlText w:val="o"/>
+      <w:lvlJc w:val="left"/>
+      <w:pPr>
+        <w:ind w:left="5760" w:hanging="360"/>
+      </w:pPr>
+      <w:rPr>
+        <w:rFonts w:ascii="Courier New" w:hAnsi="Courier New" w:cs="Courier New" w:hint="default"/>
+      </w:rPr>
+    </w:lvl>
+    <w:lvl w:ilvl="8" w:tplc="08090005" w:tentative="1">
+      <w:start w:val="1"/>
+      <w:numFmt w:val="bullet"/>
+      <w:lvlText w:val=""/>
+      <w:lvlJc w:val="left"/>
+      <w:pPr>
+        <w:ind w:left="6480" w:hanging="360"/>
+      </w:pPr>
+      <w:rPr>
+        <w:rFonts w:ascii="Wingdings" w:hAnsi="Wingdings" w:hint="default"/>
+      </w:rPr>
+    </w:lvl>
+  </w:abstractNum>
+  <w:abstractNum w:abstractNumId="3" w15:restartNumberingAfterBreak="0">
+    <w:nsid w:val="37DF3025"/>
+    <w:multiLevelType w:val="hybridMultilevel"/>
+    <w:tmpl w:val="8368AF60"/>
+    <w:lvl w:ilvl="0" w:tplc="08090001">
+      <w:start w:val="1"/>
+      <w:numFmt w:val="bullet"/>
+      <w:lvlText w:val=""/>
+      <w:lvlJc w:val="left"/>
+      <w:pPr>
+        <w:ind w:left="720" w:hanging="360"/>
+      </w:pPr>
+      <w:rPr>
+        <w:rFonts w:ascii="Symbol" w:hAnsi="Symbol" w:hint="default"/>
+      </w:rPr>
+    </w:lvl>
+    <w:lvl w:ilvl="1" w:tplc="08090003" w:tentative="1">
+      <w:start w:val="1"/>
+      <w:numFmt w:val="bullet"/>
+      <w:lvlText w:val="o"/>
+      <w:lvlJc w:val="left"/>
+      <w:pPr>
+        <w:ind w:left="1440" w:hanging="360"/>
+      </w:pPr>
+      <w:rPr>
+        <w:rFonts w:ascii="Courier New" w:hAnsi="Courier New" w:cs="Courier New" w:hint="default"/>
+      </w:rPr>
+    </w:lvl>
+    <w:lvl w:ilvl="2" w:tplc="08090005" w:tentative="1">
+      <w:start w:val="1"/>
+      <w:numFmt w:val="bullet"/>
+      <w:lvlText w:val=""/>
+      <w:lvlJc w:val="left"/>
+      <w:pPr>
+        <w:ind w:left="2160" w:hanging="360"/>
+      </w:pPr>
+      <w:rPr>
+        <w:rFonts w:ascii="Wingdings" w:hAnsi="Wingdings" w:hint="default"/>
+      </w:rPr>
+    </w:lvl>
+    <w:lvl w:ilvl="3" w:tplc="08090001" w:tentative="1">
+      <w:start w:val="1"/>
+      <w:numFmt w:val="bullet"/>
+      <w:lvlText w:val=""/>
+      <w:lvlJc w:val="left"/>
+      <w:pPr>
+        <w:ind w:left="2880" w:hanging="360"/>
+      </w:pPr>
+      <w:rPr>
+        <w:rFonts w:ascii="Symbol" w:hAnsi="Symbol" w:hint="default"/>
+      </w:rPr>
+    </w:lvl>
+    <w:lvl w:ilvl="4" w:tplc="08090003" w:tentative="1">
+      <w:start w:val="1"/>
+      <w:numFmt w:val="bullet"/>
+      <w:lvlText w:val="o"/>
+      <w:lvlJc w:val="left"/>
+      <w:pPr>
+        <w:ind w:left="3600" w:hanging="360"/>
+      </w:pPr>
+      <w:rPr>
+        <w:rFonts w:ascii="Courier New" w:hAnsi="Courier New" w:cs="Courier New" w:hint="default"/>
+      </w:rPr>
+    </w:lvl>
+    <w:lvl w:ilvl="5" w:tplc="08090005" w:tentative="1">
+      <w:start w:val="1"/>
+      <w:numFmt w:val="bullet"/>
+      <w:lvlText w:val=""/>
+      <w:lvlJc w:val="left"/>
+      <w:pPr>
+        <w:ind w:left="4320" w:hanging="360"/>
+      </w:pPr>
+      <w:rPr>
+        <w:rFonts w:ascii="Wingdings" w:hAnsi="Wingdings" w:hint="default"/>
+      </w:rPr>
+    </w:lvl>
+    <w:lvl w:ilvl="6" w:tplc="08090001" w:tentative="1">
+      <w:start w:val="1"/>
+      <w:numFmt w:val="bullet"/>
+      <w:lvlText w:val=""/>
+      <w:lvlJc w:val="left"/>
+      <w:pPr>
+        <w:ind w:left="5040" w:hanging="360"/>
+      </w:pPr>
+      <w:rPr>
+        <w:rFonts w:ascii="Symbol" w:hAnsi="Symbol" w:hint="default"/>
+      </w:rPr>
+    </w:lvl>
+    <w:lvl w:ilvl="7" w:tplc="08090003" w:tentative="1">
+      <w:start w:val="1"/>
+      <w:numFmt w:val="bullet"/>
+      <w:lvlText w:val="o"/>
+      <w:lvlJc w:val="left"/>
+      <w:pPr>
+        <w:ind w:left="5760" w:hanging="360"/>
+      </w:pPr>
+      <w:rPr>
+        <w:rFonts w:ascii="Courier New" w:hAnsi="Courier New" w:cs="Courier New" w:hint="default"/>
+      </w:rPr>
+    </w:lvl>
+    <w:lvl w:ilvl="8" w:tplc="08090005" w:tentative="1">
+      <w:start w:val="1"/>
+      <w:numFmt w:val="bullet"/>
+      <w:lvlText w:val=""/>
+      <w:lvlJc w:val="left"/>
+      <w:pPr>
+        <w:ind w:left="6480" w:hanging="360"/>
+      </w:pPr>
+      <w:rPr>
+        <w:rFonts w:ascii="Wingdings" w:hAnsi="Wingdings" w:hint="default"/>
+      </w:rPr>
+    </w:lvl>
+  </w:abstractNum>
+  <w:abstractNum w:abstractNumId="4" w15:restartNumberingAfterBreak="0">
+    <w:nsid w:val="55D33873"/>
+    <w:multiLevelType w:val="hybridMultilevel"/>
+    <w:tmpl w:val="A45CDDD4"/>
+    <w:lvl w:ilvl="0" w:tplc="C7941DC6">
+      <w:start w:val="1"/>
+      <w:numFmt w:val="decimal"/>
+      <w:lvlText w:val="%1)"/>
+      <w:lvlJc w:val="left"/>
+      <w:pPr>
+        <w:ind w:left="1080" w:hanging="360"/>
+      </w:pPr>
+      <w:rPr>
+        <w:rFonts w:hint="default"/>
+      </w:rPr>
+    </w:lvl>
+    <w:lvl w:ilvl="1" w:tplc="08090019" w:tentative="1">
+      <w:start w:val="1"/>
+      <w:numFmt w:val="lowerLetter"/>
+      <w:lvlText w:val="%2."/>
+      <w:lvlJc w:val="left"/>
+      <w:pPr>
+        <w:ind w:left="1800" w:hanging="360"/>
+      </w:pPr>
+    </w:lvl>
+    <w:lvl w:ilvl="2" w:tplc="0809001B" w:tentative="1">
+      <w:start w:val="1"/>
+      <w:numFmt w:val="lowerRoman"/>
+      <w:lvlText w:val="%3."/>
+      <w:lvlJc w:val="right"/>
+      <w:pPr>
+        <w:ind w:left="2520" w:hanging="180"/>
+      </w:pPr>
+    </w:lvl>
+    <w:lvl w:ilvl="3" w:tplc="0809000F" w:tentative="1">
+      <w:start w:val="1"/>
+      <w:numFmt w:val="decimal"/>
+      <w:lvlText w:val="%4."/>
+      <w:lvlJc w:val="left"/>
+      <w:pPr>
+        <w:ind w:left="3240" w:hanging="360"/>
+      </w:pPr>
+    </w:lvl>
+    <w:lvl w:ilvl="4" w:tplc="08090019" w:tentative="1">
+      <w:start w:val="1"/>
+      <w:numFmt w:val="lowerLetter"/>
+      <w:lvlText w:val="%5."/>
+      <w:lvlJc w:val="left"/>
+      <w:pPr>
+        <w:ind w:left="3960" w:hanging="360"/>
+      </w:pPr>
+    </w:lvl>
+    <w:lvl w:ilvl="5" w:tplc="0809001B" w:tentative="1">
+      <w:start w:val="1"/>
+      <w:numFmt w:val="lowerRoman"/>
+      <w:lvlText w:val="%6."/>
+      <w:lvlJc w:val="right"/>
+      <w:pPr>
+        <w:ind w:left="4680" w:hanging="180"/>
+      </w:pPr>
+    </w:lvl>
+    <w:lvl w:ilvl="6" w:tplc="0809000F" w:tentative="1">
+      <w:start w:val="1"/>
+      <w:numFmt w:val="decimal"/>
+      <w:lvlText w:val="%7."/>
+      <w:lvlJc w:val="left"/>
+      <w:pPr>
+        <w:ind w:left="5400" w:hanging="360"/>
+      </w:pPr>
+    </w:lvl>
+    <w:lvl w:ilvl="7" w:tplc="08090019" w:tentative="1">
+      <w:start w:val="1"/>
+      <w:numFmt w:val="lowerLetter"/>
+      <w:lvlText w:val="%8."/>
+      <w:lvlJc w:val="left"/>
+      <w:pPr>
+        <w:ind w:left="6120" w:hanging="360"/>
+      </w:pPr>
+    </w:lvl>
+    <w:lvl w:ilvl="8" w:tplc="0809001B" w:tentative="1">
+      <w:start w:val="1"/>
+      <w:numFmt w:val="lowerRoman"/>
+      <w:lvlText w:val="%9."/>
+      <w:lvlJc w:val="right"/>
+      <w:pPr>
+        <w:ind w:left="6840" w:hanging="180"/>
+      </w:pPr>
+    </w:lvl>
+  </w:abstractNum>
+  <w:abstractNum w:abstractNumId="5" w15:restartNumberingAfterBreak="0">
     <w:nsid w:val="6BD21CBA"/>
     <w:multiLevelType w:val="hybridMultilevel"/>
-    <w:tmpl w:val="25D23398"/>
+    <w:tmpl w:val="34E83320"/>
     <w:lvl w:ilvl="0" w:tplc="B97EAC36">
       <w:start w:val="1"/>
       <w:numFmt w:val="decimal"/>
@@ -3887,14 +5421,115 @@
       </w:pPr>
     </w:lvl>
   </w:abstractNum>
+  <w:abstractNum w:abstractNumId="6" w15:restartNumberingAfterBreak="0">
+    <w:nsid w:val="782C7939"/>
+    <w:multiLevelType w:val="hybridMultilevel"/>
+    <w:tmpl w:val="C074A0AE"/>
+    <w:lvl w:ilvl="0" w:tplc="C7941DC6">
+      <w:start w:val="1"/>
+      <w:numFmt w:val="decimal"/>
+      <w:lvlText w:val="%1)"/>
+      <w:lvlJc w:val="left"/>
+      <w:pPr>
+        <w:ind w:left="1080" w:hanging="360"/>
+      </w:pPr>
+      <w:rPr>
+        <w:rFonts w:hint="default"/>
+      </w:rPr>
+    </w:lvl>
+    <w:lvl w:ilvl="1" w:tplc="08090019" w:tentative="1">
+      <w:start w:val="1"/>
+      <w:numFmt w:val="lowerLetter"/>
+      <w:lvlText w:val="%2."/>
+      <w:lvlJc w:val="left"/>
+      <w:pPr>
+        <w:ind w:left="1440" w:hanging="360"/>
+      </w:pPr>
+    </w:lvl>
+    <w:lvl w:ilvl="2" w:tplc="0809001B" w:tentative="1">
+      <w:start w:val="1"/>
+      <w:numFmt w:val="lowerRoman"/>
+      <w:lvlText w:val="%3."/>
+      <w:lvlJc w:val="right"/>
+      <w:pPr>
+        <w:ind w:left="2160" w:hanging="180"/>
+      </w:pPr>
+    </w:lvl>
+    <w:lvl w:ilvl="3" w:tplc="0809000F" w:tentative="1">
+      <w:start w:val="1"/>
+      <w:numFmt w:val="decimal"/>
+      <w:lvlText w:val="%4."/>
+      <w:lvlJc w:val="left"/>
+      <w:pPr>
+        <w:ind w:left="2880" w:hanging="360"/>
+      </w:pPr>
+    </w:lvl>
+    <w:lvl w:ilvl="4" w:tplc="08090019" w:tentative="1">
+      <w:start w:val="1"/>
+      <w:numFmt w:val="lowerLetter"/>
+      <w:lvlText w:val="%5."/>
+      <w:lvlJc w:val="left"/>
+      <w:pPr>
+        <w:ind w:left="3600" w:hanging="360"/>
+      </w:pPr>
+    </w:lvl>
+    <w:lvl w:ilvl="5" w:tplc="0809001B" w:tentative="1">
+      <w:start w:val="1"/>
+      <w:numFmt w:val="lowerRoman"/>
+      <w:lvlText w:val="%6."/>
+      <w:lvlJc w:val="right"/>
+      <w:pPr>
+        <w:ind w:left="4320" w:hanging="180"/>
+      </w:pPr>
+    </w:lvl>
+    <w:lvl w:ilvl="6" w:tplc="0809000F" w:tentative="1">
+      <w:start w:val="1"/>
+      <w:numFmt w:val="decimal"/>
+      <w:lvlText w:val="%7."/>
+      <w:lvlJc w:val="left"/>
+      <w:pPr>
+        <w:ind w:left="5040" w:hanging="360"/>
+      </w:pPr>
+    </w:lvl>
+    <w:lvl w:ilvl="7" w:tplc="08090019" w:tentative="1">
+      <w:start w:val="1"/>
+      <w:numFmt w:val="lowerLetter"/>
+      <w:lvlText w:val="%8."/>
+      <w:lvlJc w:val="left"/>
+      <w:pPr>
+        <w:ind w:left="5760" w:hanging="360"/>
+      </w:pPr>
+    </w:lvl>
+    <w:lvl w:ilvl="8" w:tplc="0809001B" w:tentative="1">
+      <w:start w:val="1"/>
+      <w:numFmt w:val="lowerRoman"/>
+      <w:lvlText w:val="%9."/>
+      <w:lvlJc w:val="right"/>
+      <w:pPr>
+        <w:ind w:left="6480" w:hanging="180"/>
+      </w:pPr>
+    </w:lvl>
+  </w:abstractNum>
   <w:num w:numId="1" w16cid:durableId="454913411">
-    <w:abstractNumId w:val="2"/>
+    <w:abstractNumId w:val="5"/>
   </w:num>
   <w:num w:numId="2" w16cid:durableId="443354900">
-    <w:abstractNumId w:val="1"/>
+    <w:abstractNumId w:val="3"/>
   </w:num>
   <w:num w:numId="3" w16cid:durableId="217206103">
     <w:abstractNumId w:val="0"/>
+  </w:num>
+  <w:num w:numId="4" w16cid:durableId="1814252206">
+    <w:abstractNumId w:val="2"/>
+  </w:num>
+  <w:num w:numId="5" w16cid:durableId="713043183">
+    <w:abstractNumId w:val="1"/>
+  </w:num>
+  <w:num w:numId="6" w16cid:durableId="1968773150">
+    <w:abstractNumId w:val="4"/>
+  </w:num>
+  <w:num w:numId="7" w16cid:durableId="2061442309">
+    <w:abstractNumId w:val="6"/>
   </w:num>
 </w:numbering>
 </file>
@@ -4896,6 +6531,29 @@
       <w14:ligatures w14:val="none"/>
     </w:rPr>
   </w:style>
+  <w:style w:type="character" w:styleId="Hyperlink">
+    <w:name w:val="Hyperlink"/>
+    <w:basedOn w:val="DefaultParagraphFont"/>
+    <w:uiPriority w:val="99"/>
+    <w:unhideWhenUsed/>
+    <w:rsid w:val="009074C4"/>
+    <w:rPr>
+      <w:color w:val="467886" w:themeColor="hyperlink"/>
+      <w:u w:val="single"/>
+    </w:rPr>
+  </w:style>
+  <w:style w:type="character" w:styleId="UnresolvedMention">
+    <w:name w:val="Unresolved Mention"/>
+    <w:basedOn w:val="DefaultParagraphFont"/>
+    <w:uiPriority w:val="99"/>
+    <w:semiHidden/>
+    <w:unhideWhenUsed/>
+    <w:rsid w:val="009074C4"/>
+    <w:rPr>
+      <w:color w:val="605E5C"/>
+      <w:shd w:val="clear" w:color="auto" w:fill="E1DFDD"/>
+    </w:rPr>
+  </w:style>
 </w:styles>
 </file>
 

--- a/word_failas/palyginimo_uzduotis.docx
+++ b/word_failas/palyginimo_uzduotis.docx
@@ -2644,43 +2644,7 @@
           <w:sz w:val="28"/>
           <w:szCs w:val="28"/>
         </w:rPr>
-        <w:t xml:space="preserve"> size is 8 KB organized as two 4 KB memory banks. At any point of time the processor works with one 4 KB bank, when </w:t>
-      </w:r>
-      <w:proofErr w:type="gramStart"/>
-      <w:r>
-        <w:rPr>
-          <w:rFonts w:ascii="Times New Roman" w:eastAsiaTheme="minorEastAsia" w:hAnsi="Times New Roman" w:cs="Times New Roman"/>
-          <w:sz w:val="28"/>
-          <w:szCs w:val="28"/>
-        </w:rPr>
-        <w:t>necessary</w:t>
-      </w:r>
-      <w:proofErr w:type="gramEnd"/>
-      <w:r>
-        <w:rPr>
-          <w:rFonts w:ascii="Times New Roman" w:eastAsiaTheme="minorEastAsia" w:hAnsi="Times New Roman" w:cs="Times New Roman"/>
-          <w:sz w:val="28"/>
-          <w:szCs w:val="28"/>
-        </w:rPr>
-        <w:t xml:space="preserve"> the processor can switch to different bank using new DB0 and DB1 instructions. Like in Intel 4004, all conditional instructions in the 4040 </w:t>
-      </w:r>
-      <w:proofErr w:type="gramStart"/>
-      <w:r>
-        <w:rPr>
-          <w:rFonts w:ascii="Times New Roman" w:eastAsiaTheme="minorEastAsia" w:hAnsi="Times New Roman" w:cs="Times New Roman"/>
-          <w:sz w:val="28"/>
-          <w:szCs w:val="28"/>
-        </w:rPr>
-        <w:t>work</w:t>
-      </w:r>
-      <w:proofErr w:type="gramEnd"/>
-      <w:r>
-        <w:rPr>
-          <w:rFonts w:ascii="Times New Roman" w:eastAsiaTheme="minorEastAsia" w:hAnsi="Times New Roman" w:cs="Times New Roman"/>
-          <w:sz w:val="28"/>
-          <w:szCs w:val="28"/>
-        </w:rPr>
-        <w:t xml:space="preserve"> within currently selected ROM (256 bytes). Unconditional jump and jump to subroutine instructions can be used to jump to any address within currently selected bank.</w:t>
+        <w:t> size is 8 KB organized as two 4 KB memory banks. At any point of time the processor works with one 4 KB bank, when necessary the processor can switch to different bank using new DB0 and DB1 instructions. Like in Intel 4004, all conditional instructions in the 4040 work within currently selected ROM (256 bytes). Unconditional jump and jump to subroutine instructions can be used to jump to any address within currently selected bank.</w:t>
       </w:r>
     </w:p>
     <w:p>
@@ -3479,27 +3443,7 @@
           <w:sz w:val="28"/>
           <w:szCs w:val="28"/>
         </w:rPr>
-        <w:t>Kokios buvo instrukcijų</w:t>
-      </w:r>
-      <w:r>
-        <w:rPr>
-          <w:rFonts w:ascii="Times New Roman" w:eastAsiaTheme="minorEastAsia" w:hAnsi="Times New Roman" w:cs="Times New Roman"/>
-          <w:b/>
-          <w:bCs/>
-          <w:sz w:val="28"/>
-          <w:szCs w:val="28"/>
-        </w:rPr>
-        <w:t xml:space="preserve"> </w:t>
-      </w:r>
-      <w:r>
-        <w:rPr>
-          <w:rFonts w:ascii="Times New Roman" w:eastAsiaTheme="minorEastAsia" w:hAnsi="Times New Roman" w:cs="Times New Roman"/>
-          <w:b/>
-          <w:bCs/>
-          <w:sz w:val="28"/>
-          <w:szCs w:val="28"/>
-        </w:rPr>
-        <w:t>(komandų) klasės?</w:t>
+        <w:t>Kokios buvo instrukcijų (komandų) klasės?</w:t>
       </w:r>
     </w:p>
     <w:p>
@@ -3961,7 +3905,7 @@
           <w:sz w:val="28"/>
           <w:szCs w:val="28"/>
         </w:rPr>
-        <w:t>Kokius instrukcijų formatus palaikė kiekviena</w:t>
+        <w:t>Kokius instrukcijų formatus palaikė kiekviena architektūra?</w:t>
       </w:r>
       <w:r>
         <w:rPr>
@@ -3971,7 +3915,7 @@
           <w:sz w:val="28"/>
           <w:szCs w:val="28"/>
         </w:rPr>
-        <w:t xml:space="preserve"> </w:t>
+        <w:t xml:space="preserve"> Pateikti </w:t>
       </w:r>
       <w:r>
         <w:rPr>
@@ -3981,9 +3925,15 @@
           <w:sz w:val="28"/>
           <w:szCs w:val="28"/>
         </w:rPr>
-        <w:t>architektūra?</w:t>
-      </w:r>
-      <w:r>
+        <w:t>8-16 pavyzdžius.</w:t>
+      </w:r>
+    </w:p>
+    <w:p>
+      <w:pPr>
+        <w:tabs>
+          <w:tab w:val="left" w:pos="7255"/>
+        </w:tabs>
+        <w:jc w:val="center"/>
         <w:rPr>
           <w:rFonts w:ascii="Times New Roman" w:eastAsiaTheme="minorEastAsia" w:hAnsi="Times New Roman" w:cs="Times New Roman"/>
           <w:b/>
@@ -3991,32 +3941,6 @@
           <w:sz w:val="28"/>
           <w:szCs w:val="28"/>
         </w:rPr>
-        <w:t xml:space="preserve"> Pateikti </w:t>
-      </w:r>
-      <w:r>
-        <w:rPr>
-          <w:rFonts w:ascii="Times New Roman" w:eastAsiaTheme="minorEastAsia" w:hAnsi="Times New Roman" w:cs="Times New Roman"/>
-          <w:b/>
-          <w:bCs/>
-          <w:sz w:val="28"/>
-          <w:szCs w:val="28"/>
-        </w:rPr>
-        <w:t>8-16 pavyzdžius.</w:t>
-      </w:r>
-    </w:p>
-    <w:p>
-      <w:pPr>
-        <w:tabs>
-          <w:tab w:val="left" w:pos="7255"/>
-        </w:tabs>
-        <w:jc w:val="center"/>
-        <w:rPr>
-          <w:rFonts w:ascii="Times New Roman" w:eastAsiaTheme="minorEastAsia" w:hAnsi="Times New Roman" w:cs="Times New Roman"/>
-          <w:b/>
-          <w:bCs/>
-          <w:sz w:val="28"/>
-          <w:szCs w:val="28"/>
-        </w:rPr>
       </w:pPr>
     </w:p>
     <w:p>
@@ -4086,6 +4010,7 @@
       <w:r>
         <w:rPr>
           <w:rFonts w:ascii="Times New Roman" w:eastAsiaTheme="minorEastAsia" w:hAnsi="Times New Roman" w:cs="Times New Roman"/>
+          <w:noProof/>
           <w:sz w:val="28"/>
           <w:szCs w:val="28"/>
         </w:rPr>
@@ -4140,6 +4065,7 @@
       <w:r>
         <w:rPr>
           <w:rFonts w:ascii="Times New Roman" w:eastAsiaTheme="minorEastAsia" w:hAnsi="Times New Roman" w:cs="Times New Roman"/>
+          <w:noProof/>
           <w:sz w:val="28"/>
           <w:szCs w:val="28"/>
         </w:rPr>
@@ -4227,6 +4153,7 @@
       <w:r>
         <w:rPr>
           <w:rFonts w:ascii="Times New Roman" w:eastAsiaTheme="minorEastAsia" w:hAnsi="Times New Roman" w:cs="Times New Roman"/>
+          <w:noProof/>
           <w:sz w:val="28"/>
           <w:szCs w:val="28"/>
         </w:rPr>
@@ -4281,6 +4208,7 @@
       <w:r>
         <w:rPr>
           <w:rFonts w:ascii="Times New Roman" w:eastAsiaTheme="minorEastAsia" w:hAnsi="Times New Roman" w:cs="Times New Roman"/>
+          <w:noProof/>
           <w:sz w:val="28"/>
           <w:szCs w:val="28"/>
         </w:rPr>
@@ -4480,16 +4408,683 @@
           <w:szCs w:val="28"/>
         </w:rPr>
       </w:pPr>
-    </w:p>
-    <w:p>
-      <w:pPr>
-        <w:tabs>
-          <w:tab w:val="left" w:pos="7255"/>
-        </w:tabs>
-        <w:rPr>
-          <w:rFonts w:ascii="Times New Roman" w:eastAsiaTheme="minorEastAsia" w:hAnsi="Times New Roman" w:cs="Times New Roman"/>
-          <w:b/>
-          <w:bCs/>
+      <w:r>
+        <w:rPr>
+          <w:rFonts w:ascii="Times New Roman" w:eastAsiaTheme="minorEastAsia" w:hAnsi="Times New Roman" w:cs="Times New Roman"/>
+          <w:sz w:val="28"/>
+          <w:szCs w:val="28"/>
+        </w:rPr>
+        <w:t>Mo</w:t>
+      </w:r>
+      <w:r>
+        <w:rPr>
+          <w:rFonts w:ascii="Times New Roman" w:eastAsiaTheme="minorEastAsia" w:hAnsi="Times New Roman" w:cs="Times New Roman"/>
+          <w:sz w:val="28"/>
+          <w:szCs w:val="28"/>
+        </w:rPr>
+        <w:t>torola 6800</w:t>
+      </w:r>
+      <w:r>
+        <w:rPr>
+          <w:rFonts w:ascii="Times New Roman" w:eastAsiaTheme="minorEastAsia" w:hAnsi="Times New Roman" w:cs="Times New Roman"/>
+          <w:sz w:val="28"/>
+          <w:szCs w:val="28"/>
+        </w:rPr>
+        <w:t xml:space="preserve"> adresavimo būdai</w:t>
+      </w:r>
+      <w:r>
+        <w:rPr>
+          <w:rFonts w:ascii="Times New Roman" w:eastAsiaTheme="minorEastAsia" w:hAnsi="Times New Roman" w:cs="Times New Roman"/>
+          <w:sz w:val="28"/>
+          <w:szCs w:val="28"/>
+        </w:rPr>
+        <w:t>:</w:t>
+      </w:r>
+    </w:p>
+    <w:p>
+      <w:pPr>
+        <w:pStyle w:val="ListParagraph"/>
+        <w:numPr>
+          <w:ilvl w:val="0"/>
+          <w:numId w:val="8"/>
+        </w:numPr>
+        <w:tabs>
+          <w:tab w:val="left" w:pos="7255"/>
+        </w:tabs>
+        <w:ind w:left="810"/>
+        <w:rPr>
+          <w:rFonts w:ascii="Times New Roman" w:eastAsiaTheme="minorEastAsia" w:hAnsi="Times New Roman" w:cs="Times New Roman"/>
+          <w:sz w:val="28"/>
+          <w:szCs w:val="28"/>
+        </w:rPr>
+      </w:pPr>
+      <w:r>
+        <w:rPr>
+          <w:rFonts w:ascii="Times New Roman" w:eastAsiaTheme="minorEastAsia" w:hAnsi="Times New Roman" w:cs="Times New Roman"/>
+          <w:sz w:val="28"/>
+          <w:szCs w:val="28"/>
+        </w:rPr>
+        <w:t>Numanoma</w:t>
+      </w:r>
+      <w:r>
+        <w:rPr>
+          <w:rFonts w:ascii="Times New Roman" w:eastAsiaTheme="minorEastAsia" w:hAnsi="Times New Roman" w:cs="Times New Roman"/>
+          <w:sz w:val="28"/>
+          <w:szCs w:val="28"/>
+        </w:rPr>
+        <w:t>s</w:t>
+      </w:r>
+      <w:r>
+        <w:rPr>
+          <w:rFonts w:ascii="Times New Roman" w:eastAsiaTheme="minorEastAsia" w:hAnsi="Times New Roman" w:cs="Times New Roman"/>
+          <w:sz w:val="28"/>
+          <w:szCs w:val="28"/>
+        </w:rPr>
+        <w:t xml:space="preserve"> – duomenų reikšmė/duomenų adresas netiesiogiai susiejamas su </w:t>
+      </w:r>
+      <w:r>
+        <w:rPr>
+          <w:rFonts w:ascii="Times New Roman" w:eastAsiaTheme="minorEastAsia" w:hAnsi="Times New Roman" w:cs="Times New Roman"/>
+          <w:sz w:val="28"/>
+          <w:szCs w:val="28"/>
+        </w:rPr>
+        <w:t>instrukcija</w:t>
+      </w:r>
+      <w:r>
+        <w:rPr>
+          <w:rFonts w:ascii="Times New Roman" w:eastAsiaTheme="minorEastAsia" w:hAnsi="Times New Roman" w:cs="Times New Roman"/>
+          <w:sz w:val="28"/>
+          <w:szCs w:val="28"/>
+        </w:rPr>
+        <w:t>.</w:t>
+      </w:r>
+    </w:p>
+    <w:p>
+      <w:pPr>
+        <w:pStyle w:val="ListParagraph"/>
+        <w:numPr>
+          <w:ilvl w:val="0"/>
+          <w:numId w:val="8"/>
+        </w:numPr>
+        <w:tabs>
+          <w:tab w:val="left" w:pos="7255"/>
+        </w:tabs>
+        <w:ind w:left="810"/>
+        <w:rPr>
+          <w:rFonts w:ascii="Times New Roman" w:eastAsiaTheme="minorEastAsia" w:hAnsi="Times New Roman" w:cs="Times New Roman"/>
+          <w:sz w:val="28"/>
+          <w:szCs w:val="28"/>
+        </w:rPr>
+      </w:pPr>
+      <w:r>
+        <w:rPr>
+          <w:rFonts w:ascii="Times New Roman" w:eastAsiaTheme="minorEastAsia" w:hAnsi="Times New Roman" w:cs="Times New Roman"/>
+          <w:sz w:val="28"/>
+          <w:szCs w:val="28"/>
+        </w:rPr>
+        <w:t xml:space="preserve">Akumuliatorius – instrukcija reiškia, kad duomenys yra vienas iš </w:t>
+      </w:r>
+      <w:r>
+        <w:rPr>
+          <w:rFonts w:ascii="Times New Roman" w:eastAsiaTheme="minorEastAsia" w:hAnsi="Times New Roman" w:cs="Times New Roman"/>
+          <w:sz w:val="28"/>
+          <w:szCs w:val="28"/>
+        </w:rPr>
+        <w:t>akumuliatoriaus</w:t>
+      </w:r>
+      <w:r>
+        <w:rPr>
+          <w:rFonts w:ascii="Times New Roman" w:eastAsiaTheme="minorEastAsia" w:hAnsi="Times New Roman" w:cs="Times New Roman"/>
+          <w:sz w:val="28"/>
+          <w:szCs w:val="28"/>
+        </w:rPr>
+        <w:t xml:space="preserve"> registrų.</w:t>
+      </w:r>
+    </w:p>
+    <w:p>
+      <w:pPr>
+        <w:pStyle w:val="ListParagraph"/>
+        <w:numPr>
+          <w:ilvl w:val="0"/>
+          <w:numId w:val="8"/>
+        </w:numPr>
+        <w:tabs>
+          <w:tab w:val="left" w:pos="7255"/>
+        </w:tabs>
+        <w:ind w:left="810"/>
+        <w:rPr>
+          <w:rFonts w:ascii="Times New Roman" w:eastAsiaTheme="minorEastAsia" w:hAnsi="Times New Roman" w:cs="Times New Roman"/>
+          <w:sz w:val="28"/>
+          <w:szCs w:val="28"/>
+        </w:rPr>
+      </w:pPr>
+      <w:r>
+        <w:rPr>
+          <w:rFonts w:ascii="Times New Roman" w:eastAsiaTheme="minorEastAsia" w:hAnsi="Times New Roman" w:cs="Times New Roman"/>
+          <w:sz w:val="28"/>
+          <w:szCs w:val="28"/>
+        </w:rPr>
+        <w:t>“Immediate”</w:t>
+      </w:r>
+      <w:r>
+        <w:rPr>
+          <w:rFonts w:ascii="Times New Roman" w:eastAsiaTheme="minorEastAsia" w:hAnsi="Times New Roman" w:cs="Times New Roman"/>
+          <w:sz w:val="28"/>
+          <w:szCs w:val="28"/>
+        </w:rPr>
+        <w:t xml:space="preserve"> (nedelsiantis)</w:t>
+      </w:r>
+      <w:r>
+        <w:rPr>
+          <w:rFonts w:ascii="Times New Roman" w:eastAsiaTheme="minorEastAsia" w:hAnsi="Times New Roman" w:cs="Times New Roman"/>
+          <w:sz w:val="28"/>
+          <w:szCs w:val="28"/>
+        </w:rPr>
+        <w:t xml:space="preserve"> – instrukcijoje pateikti 8 bitų arba 16 bitų duomenys.</w:t>
+      </w:r>
+    </w:p>
+    <w:p>
+      <w:pPr>
+        <w:pStyle w:val="ListParagraph"/>
+        <w:numPr>
+          <w:ilvl w:val="0"/>
+          <w:numId w:val="8"/>
+        </w:numPr>
+        <w:tabs>
+          <w:tab w:val="left" w:pos="7255"/>
+        </w:tabs>
+        <w:ind w:left="810"/>
+        <w:rPr>
+          <w:rFonts w:ascii="Times New Roman" w:eastAsiaTheme="minorEastAsia" w:hAnsi="Times New Roman" w:cs="Times New Roman"/>
+          <w:sz w:val="28"/>
+          <w:szCs w:val="28"/>
+        </w:rPr>
+      </w:pPr>
+      <w:r>
+        <w:rPr>
+          <w:rFonts w:ascii="Times New Roman" w:eastAsiaTheme="minorEastAsia" w:hAnsi="Times New Roman" w:cs="Times New Roman"/>
+          <w:sz w:val="28"/>
+          <w:szCs w:val="28"/>
+        </w:rPr>
+        <w:t>Tiesioginis – instrukcijoje pateiktas vieno baito operandas nurodo atminties adresą nuliniame puslapyje (0000h – 00FFh), kuriame yra duomenys.</w:t>
+      </w:r>
+    </w:p>
+    <w:p>
+      <w:pPr>
+        <w:pStyle w:val="ListParagraph"/>
+        <w:numPr>
+          <w:ilvl w:val="0"/>
+          <w:numId w:val="8"/>
+        </w:numPr>
+        <w:tabs>
+          <w:tab w:val="left" w:pos="7255"/>
+        </w:tabs>
+        <w:ind w:left="810"/>
+        <w:rPr>
+          <w:rFonts w:ascii="Times New Roman" w:eastAsiaTheme="minorEastAsia" w:hAnsi="Times New Roman" w:cs="Times New Roman"/>
+          <w:sz w:val="28"/>
+          <w:szCs w:val="28"/>
+        </w:rPr>
+      </w:pPr>
+      <w:r>
+        <w:rPr>
+          <w:rFonts w:ascii="Times New Roman" w:eastAsiaTheme="minorEastAsia" w:hAnsi="Times New Roman" w:cs="Times New Roman"/>
+          <w:sz w:val="28"/>
+          <w:szCs w:val="28"/>
+        </w:rPr>
+        <w:t>Išplėstin</w:t>
+      </w:r>
+      <w:r>
+        <w:rPr>
+          <w:rFonts w:ascii="Times New Roman" w:eastAsiaTheme="minorEastAsia" w:hAnsi="Times New Roman" w:cs="Times New Roman"/>
+          <w:sz w:val="28"/>
+          <w:szCs w:val="28"/>
+        </w:rPr>
+        <w:t>is</w:t>
+      </w:r>
+      <w:r>
+        <w:rPr>
+          <w:rFonts w:ascii="Times New Roman" w:eastAsiaTheme="minorEastAsia" w:hAnsi="Times New Roman" w:cs="Times New Roman"/>
+          <w:sz w:val="28"/>
+          <w:szCs w:val="28"/>
+        </w:rPr>
+        <w:t xml:space="preserve"> – instrukcijoje pateiktas dviejų baitų operandas nurodo atminties adresą, kuriame yra duomenys.</w:t>
+      </w:r>
+    </w:p>
+    <w:p>
+      <w:pPr>
+        <w:pStyle w:val="ListParagraph"/>
+        <w:numPr>
+          <w:ilvl w:val="0"/>
+          <w:numId w:val="8"/>
+        </w:numPr>
+        <w:tabs>
+          <w:tab w:val="left" w:pos="7255"/>
+        </w:tabs>
+        <w:ind w:left="810"/>
+        <w:rPr>
+          <w:rFonts w:ascii="Times New Roman" w:eastAsiaTheme="minorEastAsia" w:hAnsi="Times New Roman" w:cs="Times New Roman"/>
+          <w:sz w:val="28"/>
+          <w:szCs w:val="28"/>
+        </w:rPr>
+      </w:pPr>
+      <w:r>
+        <w:rPr>
+          <w:rFonts w:ascii="Times New Roman" w:eastAsiaTheme="minorEastAsia" w:hAnsi="Times New Roman" w:cs="Times New Roman"/>
+          <w:sz w:val="28"/>
+          <w:szCs w:val="28"/>
+        </w:rPr>
+        <w:t>Santykinis – vienas baito poslinkis pridedamas prie kitos komandos adreso (programos skaitiklio registro turinys + 2). Poslinkis yra ženklas su ženklu nuo -127 iki +127.</w:t>
+      </w:r>
+    </w:p>
+    <w:p>
+      <w:pPr>
+        <w:pStyle w:val="ListParagraph"/>
+        <w:numPr>
+          <w:ilvl w:val="0"/>
+          <w:numId w:val="8"/>
+        </w:numPr>
+        <w:tabs>
+          <w:tab w:val="left" w:pos="7255"/>
+        </w:tabs>
+        <w:ind w:left="810"/>
+        <w:rPr>
+          <w:rFonts w:ascii="Times New Roman" w:eastAsiaTheme="minorEastAsia" w:hAnsi="Times New Roman" w:cs="Times New Roman"/>
+          <w:sz w:val="28"/>
+          <w:szCs w:val="28"/>
+        </w:rPr>
+      </w:pPr>
+      <w:r>
+        <w:rPr>
+          <w:rFonts w:ascii="Times New Roman" w:eastAsiaTheme="minorEastAsia" w:hAnsi="Times New Roman" w:cs="Times New Roman"/>
+          <w:sz w:val="28"/>
+          <w:szCs w:val="28"/>
+        </w:rPr>
+        <w:t>Indeksuotas – prie IX registro turinio pridedamas vieno baito operandas, gauta 16 bitų reikšmė yra rodyklė į atmintį, kurioje yra duomenys.</w:t>
+      </w:r>
+    </w:p>
+    <w:p>
+      <w:pPr>
+        <w:pStyle w:val="ListParagraph"/>
+        <w:tabs>
+          <w:tab w:val="left" w:pos="7255"/>
+        </w:tabs>
+        <w:ind w:left="1440"/>
+        <w:rPr>
+          <w:rFonts w:ascii="Times New Roman" w:eastAsiaTheme="minorEastAsia" w:hAnsi="Times New Roman" w:cs="Times New Roman"/>
+          <w:sz w:val="28"/>
+          <w:szCs w:val="28"/>
+        </w:rPr>
+      </w:pPr>
+    </w:p>
+    <w:p>
+      <w:pPr>
+        <w:tabs>
+          <w:tab w:val="left" w:pos="7255"/>
+        </w:tabs>
+        <w:rPr>
+          <w:rFonts w:ascii="Times New Roman" w:eastAsiaTheme="minorEastAsia" w:hAnsi="Times New Roman" w:cs="Times New Roman"/>
+          <w:sz w:val="28"/>
+          <w:szCs w:val="28"/>
+        </w:rPr>
+      </w:pPr>
+      <w:r>
+        <w:rPr>
+          <w:rFonts w:ascii="Times New Roman" w:eastAsiaTheme="minorEastAsia" w:hAnsi="Times New Roman" w:cs="Times New Roman"/>
+          <w:sz w:val="28"/>
+          <w:szCs w:val="28"/>
+        </w:rPr>
+        <w:t>Intel 4040 adresavimo būdai:</w:t>
+      </w:r>
+    </w:p>
+    <w:p>
+      <w:pPr>
+        <w:pStyle w:val="ListParagraph"/>
+        <w:numPr>
+          <w:ilvl w:val="0"/>
+          <w:numId w:val="9"/>
+        </w:numPr>
+        <w:tabs>
+          <w:tab w:val="left" w:pos="7255"/>
+        </w:tabs>
+        <w:rPr>
+          <w:rFonts w:ascii="Times New Roman" w:eastAsiaTheme="minorEastAsia" w:hAnsi="Times New Roman" w:cs="Times New Roman"/>
+          <w:sz w:val="28"/>
+          <w:szCs w:val="28"/>
+        </w:rPr>
+      </w:pPr>
+      <w:r>
+        <w:rPr>
+          <w:rFonts w:ascii="Times New Roman" w:eastAsiaTheme="minorEastAsia" w:hAnsi="Times New Roman" w:cs="Times New Roman"/>
+          <w:sz w:val="28"/>
+          <w:szCs w:val="28"/>
+        </w:rPr>
+        <w:t>Registr</w:t>
+      </w:r>
+      <w:r>
+        <w:rPr>
+          <w:rFonts w:ascii="Times New Roman" w:eastAsiaTheme="minorEastAsia" w:hAnsi="Times New Roman" w:cs="Times New Roman"/>
+          <w:sz w:val="28"/>
+          <w:szCs w:val="28"/>
+        </w:rPr>
+        <w:t xml:space="preserve">o </w:t>
+      </w:r>
+      <w:r>
+        <w:rPr>
+          <w:rFonts w:ascii="Times New Roman" w:eastAsiaTheme="minorEastAsia" w:hAnsi="Times New Roman" w:cs="Times New Roman"/>
+          <w:sz w:val="28"/>
+          <w:szCs w:val="28"/>
+        </w:rPr>
+        <w:t>(4 bitai).</w:t>
+      </w:r>
+    </w:p>
+    <w:p>
+      <w:pPr>
+        <w:pStyle w:val="ListParagraph"/>
+        <w:numPr>
+          <w:ilvl w:val="0"/>
+          <w:numId w:val="9"/>
+        </w:numPr>
+        <w:tabs>
+          <w:tab w:val="left" w:pos="7255"/>
+        </w:tabs>
+        <w:rPr>
+          <w:rFonts w:ascii="Times New Roman" w:eastAsiaTheme="minorEastAsia" w:hAnsi="Times New Roman" w:cs="Times New Roman"/>
+          <w:sz w:val="28"/>
+          <w:szCs w:val="28"/>
+        </w:rPr>
+      </w:pPr>
+      <w:r>
+        <w:rPr>
+          <w:rFonts w:ascii="Times New Roman" w:eastAsiaTheme="minorEastAsia" w:hAnsi="Times New Roman" w:cs="Times New Roman"/>
+          <w:sz w:val="28"/>
+          <w:szCs w:val="28"/>
+        </w:rPr>
+        <w:t>Tiesioginė atmintis.</w:t>
+      </w:r>
+    </w:p>
+    <w:p>
+      <w:pPr>
+        <w:pStyle w:val="ListParagraph"/>
+        <w:numPr>
+          <w:ilvl w:val="0"/>
+          <w:numId w:val="9"/>
+        </w:numPr>
+        <w:tabs>
+          <w:tab w:val="left" w:pos="7255"/>
+        </w:tabs>
+        <w:rPr>
+          <w:rFonts w:ascii="Times New Roman" w:eastAsiaTheme="minorEastAsia" w:hAnsi="Times New Roman" w:cs="Times New Roman"/>
+          <w:sz w:val="28"/>
+          <w:szCs w:val="28"/>
+        </w:rPr>
+      </w:pPr>
+      <w:r>
+        <w:rPr>
+          <w:rFonts w:ascii="Times New Roman" w:eastAsiaTheme="minorEastAsia" w:hAnsi="Times New Roman" w:cs="Times New Roman"/>
+          <w:sz w:val="28"/>
+          <w:szCs w:val="28"/>
+        </w:rPr>
+        <w:t>Registr</w:t>
+      </w:r>
+      <w:r>
+        <w:rPr>
+          <w:rFonts w:ascii="Times New Roman" w:eastAsiaTheme="minorEastAsia" w:hAnsi="Times New Roman" w:cs="Times New Roman"/>
+          <w:sz w:val="28"/>
+          <w:szCs w:val="28"/>
+        </w:rPr>
+        <w:t>o</w:t>
+      </w:r>
+      <w:r>
+        <w:rPr>
+          <w:rFonts w:ascii="Times New Roman" w:eastAsiaTheme="minorEastAsia" w:hAnsi="Times New Roman" w:cs="Times New Roman"/>
+          <w:sz w:val="28"/>
+          <w:szCs w:val="28"/>
+        </w:rPr>
+        <w:t xml:space="preserve"> netiesiogiai. Registr</w:t>
+      </w:r>
+      <w:r>
+        <w:rPr>
+          <w:rFonts w:ascii="Times New Roman" w:eastAsiaTheme="minorEastAsia" w:hAnsi="Times New Roman" w:cs="Times New Roman"/>
+          <w:sz w:val="28"/>
+          <w:szCs w:val="28"/>
+        </w:rPr>
+        <w:t xml:space="preserve">as </w:t>
+      </w:r>
+      <w:r>
+        <w:rPr>
+          <w:rFonts w:ascii="Times New Roman" w:eastAsiaTheme="minorEastAsia" w:hAnsi="Times New Roman" w:cs="Times New Roman"/>
+          <w:sz w:val="28"/>
+          <w:szCs w:val="28"/>
+        </w:rPr>
+        <w:t>netiesiogiai gali pasiekti duomenis tik dabartinėje ROM.</w:t>
+      </w:r>
+    </w:p>
+    <w:p>
+      <w:pPr>
+        <w:pStyle w:val="ListParagraph"/>
+        <w:numPr>
+          <w:ilvl w:val="0"/>
+          <w:numId w:val="9"/>
+        </w:numPr>
+        <w:tabs>
+          <w:tab w:val="left" w:pos="7255"/>
+        </w:tabs>
+        <w:rPr>
+          <w:rFonts w:ascii="Times New Roman" w:eastAsiaTheme="minorEastAsia" w:hAnsi="Times New Roman" w:cs="Times New Roman"/>
+          <w:sz w:val="28"/>
+          <w:szCs w:val="28"/>
+        </w:rPr>
+      </w:pPr>
+      <w:r>
+        <w:rPr>
+          <w:rFonts w:ascii="Times New Roman" w:eastAsiaTheme="minorEastAsia" w:hAnsi="Times New Roman" w:cs="Times New Roman"/>
+          <w:sz w:val="28"/>
+          <w:szCs w:val="28"/>
+        </w:rPr>
+        <w:t>Nedelsiant</w:t>
+      </w:r>
+      <w:r>
+        <w:rPr>
+          <w:rFonts w:ascii="Times New Roman" w:eastAsiaTheme="minorEastAsia" w:hAnsi="Times New Roman" w:cs="Times New Roman"/>
+          <w:sz w:val="28"/>
+          <w:szCs w:val="28"/>
+        </w:rPr>
+        <w:t>is (“immediate”)</w:t>
+      </w:r>
+      <w:r>
+        <w:rPr>
+          <w:rFonts w:ascii="Times New Roman" w:eastAsiaTheme="minorEastAsia" w:hAnsi="Times New Roman" w:cs="Times New Roman"/>
+          <w:sz w:val="28"/>
+          <w:szCs w:val="28"/>
+        </w:rPr>
+        <w:t xml:space="preserve"> (4 ir 8 bitų duomenys).</w:t>
+      </w:r>
+    </w:p>
+    <w:p>
+      <w:pPr>
+        <w:pStyle w:val="ListParagraph"/>
+        <w:tabs>
+          <w:tab w:val="left" w:pos="7255"/>
+        </w:tabs>
+        <w:rPr>
+          <w:rFonts w:ascii="Times New Roman" w:eastAsiaTheme="minorEastAsia" w:hAnsi="Times New Roman" w:cs="Times New Roman"/>
+          <w:sz w:val="28"/>
+          <w:szCs w:val="28"/>
+        </w:rPr>
+      </w:pPr>
+    </w:p>
+    <w:p>
+      <w:pPr>
+        <w:tabs>
+          <w:tab w:val="left" w:pos="7255"/>
+        </w:tabs>
+        <w:rPr>
+          <w:rFonts w:ascii="Times New Roman" w:eastAsiaTheme="minorEastAsia" w:hAnsi="Times New Roman" w:cs="Times New Roman"/>
+          <w:sz w:val="28"/>
+          <w:szCs w:val="28"/>
+        </w:rPr>
+      </w:pPr>
+      <w:r>
+        <w:rPr>
+          <w:rFonts w:ascii="Times New Roman" w:eastAsiaTheme="minorEastAsia" w:hAnsi="Times New Roman" w:cs="Times New Roman"/>
+          <w:sz w:val="28"/>
+          <w:szCs w:val="28"/>
+        </w:rPr>
+        <w:t xml:space="preserve">Adresavimo būdai panašūs dėl </w:t>
+      </w:r>
+      <w:r>
+        <w:rPr>
+          <w:rFonts w:ascii="Times New Roman" w:eastAsiaTheme="minorEastAsia" w:hAnsi="Times New Roman" w:cs="Times New Roman"/>
+          <w:sz w:val="28"/>
+          <w:szCs w:val="28"/>
+        </w:rPr>
+        <w:t>nedelsiančio adresavimo (</w:t>
+      </w:r>
+      <w:r>
+        <w:rPr>
+          <w:rFonts w:ascii="Times New Roman" w:eastAsiaTheme="minorEastAsia" w:hAnsi="Times New Roman" w:cs="Times New Roman"/>
+          <w:sz w:val="28"/>
+          <w:szCs w:val="28"/>
+        </w:rPr>
+        <w:t>“immediate”)</w:t>
+      </w:r>
+      <w:r>
+        <w:rPr>
+          <w:rFonts w:ascii="Times New Roman" w:eastAsiaTheme="minorEastAsia" w:hAnsi="Times New Roman" w:cs="Times New Roman"/>
+          <w:sz w:val="28"/>
+          <w:szCs w:val="28"/>
+        </w:rPr>
+        <w:t>.</w:t>
+      </w:r>
+      <w:r>
+        <w:rPr>
+          <w:rFonts w:ascii="Times New Roman" w:eastAsiaTheme="minorEastAsia" w:hAnsi="Times New Roman" w:cs="Times New Roman"/>
+          <w:sz w:val="28"/>
+          <w:szCs w:val="28"/>
+        </w:rPr>
+        <w:t xml:space="preserve"> Taip pat dėl tiesioginio adresavimo.</w:t>
+      </w:r>
+    </w:p>
+    <w:p>
+      <w:pPr>
+        <w:tabs>
+          <w:tab w:val="left" w:pos="7255"/>
+        </w:tabs>
+        <w:rPr>
+          <w:rFonts w:ascii="Times New Roman" w:eastAsiaTheme="minorEastAsia" w:hAnsi="Times New Roman" w:cs="Times New Roman"/>
+          <w:sz w:val="28"/>
+          <w:szCs w:val="28"/>
+        </w:rPr>
+      </w:pPr>
+      <w:r>
+        <w:rPr>
+          <w:rFonts w:ascii="Times New Roman" w:eastAsiaTheme="minorEastAsia" w:hAnsi="Times New Roman" w:cs="Times New Roman"/>
+          <w:sz w:val="28"/>
+          <w:szCs w:val="28"/>
+        </w:rPr>
+        <w:t>Skiriasi</w:t>
+      </w:r>
+      <w:r>
+        <w:rPr>
+          <w:rFonts w:ascii="Times New Roman" w:eastAsiaTheme="minorEastAsia" w:hAnsi="Times New Roman" w:cs="Times New Roman"/>
+          <w:sz w:val="28"/>
+          <w:szCs w:val="28"/>
+        </w:rPr>
+        <w:t xml:space="preserve"> dėl akumuliatoriaus</w:t>
+      </w:r>
+      <w:r>
+        <w:rPr>
+          <w:rFonts w:ascii="Times New Roman" w:eastAsiaTheme="minorEastAsia" w:hAnsi="Times New Roman" w:cs="Times New Roman"/>
+          <w:sz w:val="28"/>
+          <w:szCs w:val="28"/>
+        </w:rPr>
+        <w:t xml:space="preserve">, išplėstinio, </w:t>
+      </w:r>
+      <w:r>
+        <w:rPr>
+          <w:rFonts w:ascii="Times New Roman" w:eastAsiaTheme="minorEastAsia" w:hAnsi="Times New Roman" w:cs="Times New Roman"/>
+          <w:sz w:val="28"/>
+          <w:szCs w:val="28"/>
+        </w:rPr>
+        <w:t>adresavimo</w:t>
+      </w:r>
+      <w:r>
+        <w:rPr>
+          <w:rFonts w:ascii="Times New Roman" w:eastAsiaTheme="minorEastAsia" w:hAnsi="Times New Roman" w:cs="Times New Roman"/>
+          <w:sz w:val="28"/>
+          <w:szCs w:val="28"/>
+        </w:rPr>
+        <w:t xml:space="preserve">, </w:t>
+      </w:r>
+      <w:r>
+        <w:rPr>
+          <w:rFonts w:ascii="Times New Roman" w:eastAsiaTheme="minorEastAsia" w:hAnsi="Times New Roman" w:cs="Times New Roman"/>
+          <w:sz w:val="28"/>
+          <w:szCs w:val="28"/>
+        </w:rPr>
+        <w:t xml:space="preserve">santykinio, </w:t>
+      </w:r>
+      <w:r>
+        <w:rPr>
+          <w:rFonts w:ascii="Times New Roman" w:eastAsiaTheme="minorEastAsia" w:hAnsi="Times New Roman" w:cs="Times New Roman"/>
+          <w:sz w:val="28"/>
+          <w:szCs w:val="28"/>
+        </w:rPr>
+        <w:t>indeksuoto</w:t>
+      </w:r>
+      <w:r>
+        <w:rPr>
+          <w:rFonts w:ascii="Times New Roman" w:eastAsiaTheme="minorEastAsia" w:hAnsi="Times New Roman" w:cs="Times New Roman"/>
+          <w:sz w:val="28"/>
+          <w:szCs w:val="28"/>
+        </w:rPr>
+        <w:t xml:space="preserve"> būdo</w:t>
+      </w:r>
+      <w:r>
+        <w:rPr>
+          <w:rFonts w:ascii="Times New Roman" w:eastAsiaTheme="minorEastAsia" w:hAnsi="Times New Roman" w:cs="Times New Roman"/>
+          <w:sz w:val="28"/>
+          <w:szCs w:val="28"/>
+        </w:rPr>
+        <w:t>, kurį turi Motorola 6800, bet neturi Intel 4040.</w:t>
+      </w:r>
+    </w:p>
+    <w:p>
+      <w:pPr>
+        <w:tabs>
+          <w:tab w:val="left" w:pos="7255"/>
+        </w:tabs>
+        <w:rPr>
+          <w:rFonts w:ascii="Times New Roman" w:eastAsiaTheme="minorEastAsia" w:hAnsi="Times New Roman" w:cs="Times New Roman"/>
+          <w:sz w:val="28"/>
+          <w:szCs w:val="28"/>
+        </w:rPr>
+      </w:pPr>
+      <w:r>
+        <w:rPr>
+          <w:rFonts w:ascii="Times New Roman" w:eastAsiaTheme="minorEastAsia" w:hAnsi="Times New Roman" w:cs="Times New Roman"/>
+          <w:sz w:val="28"/>
+          <w:szCs w:val="28"/>
+        </w:rPr>
+        <w:t xml:space="preserve">O Intel 4040 turi registro netiesioginį būda, kurio neturi </w:t>
+      </w:r>
+      <w:r>
+        <w:rPr>
+          <w:rFonts w:ascii="Times New Roman" w:eastAsiaTheme="minorEastAsia" w:hAnsi="Times New Roman" w:cs="Times New Roman"/>
+          <w:sz w:val="28"/>
+          <w:szCs w:val="28"/>
+        </w:rPr>
+        <w:t>Motorola 6800.</w:t>
+      </w:r>
+    </w:p>
+    <w:p>
+      <w:pPr>
+        <w:tabs>
+          <w:tab w:val="left" w:pos="7255"/>
+        </w:tabs>
+        <w:rPr>
+          <w:rFonts w:ascii="Times New Roman" w:eastAsiaTheme="minorEastAsia" w:hAnsi="Times New Roman" w:cs="Times New Roman"/>
           <w:sz w:val="28"/>
           <w:szCs w:val="28"/>
         </w:rPr>
@@ -4754,6 +5349,119 @@
 <file path=word/numbering.xml><?xml version="1.0" encoding="utf-8"?>
 <w:numbering xmlns:wpc="http://schemas.microsoft.com/office/word/2010/wordprocessingCanvas" xmlns:cx="http://schemas.microsoft.com/office/drawing/2014/chartex" xmlns:cx1="http://schemas.microsoft.com/office/drawing/2015/9/8/chartex" xmlns:cx2="http://schemas.microsoft.com/office/drawing/2015/10/21/chartex" xmlns:cx3="http://schemas.microsoft.com/office/drawing/2016/5/9/chartex" xmlns:cx4="http://schemas.microsoft.com/office/drawing/2016/5/10/chartex" xmlns:cx5="http://schemas.microsoft.com/office/drawing/2016/5/11/chartex" xmlns:cx6="http://schemas.microsoft.com/office/drawing/2016/5/12/chartex" xmlns:cx7="http://schemas.microsoft.com/office/drawing/2016/5/13/chartex" xmlns:cx8="http://schemas.microsoft.com/office/drawing/2016/5/14/chartex" xmlns:mc="http://schemas.openxmlformats.org/markup-compatibility/2006" xmlns:aink="http://schemas.microsoft.com/office/drawing/2016/ink" xmlns:am3d="http://schemas.microsoft.com/office/drawing/2017/model3d" xmlns:o="urn:schemas-microsoft-com:office:office" xmlns:oel="http://schemas.microsoft.com/office/2019/extlst" xmlns:r="http://schemas.openxmlformats.org/officeDocument/2006/relationships" xmlns:m="http://schemas.openxmlformats.org/officeDocument/2006/math" xmlns:v="urn:schemas-microsoft-com:vml" xmlns:wp14="http://schemas.microsoft.com/office/word/2010/wordprocessingDrawing" xmlns:wp="http://schemas.openxmlformats.org/drawingml/2006/wordprocessingDrawing" xmlns:w10="urn:schemas-microsoft-com:office:word" xmlns:w="http://schemas.openxmlformats.org/wordprocessingml/2006/main" xmlns:w14="http://schemas.microsoft.com/office/word/2010/wordml" xmlns:w15="http://schemas.microsoft.com/office/word/2012/wordml" xmlns:w16cex="http://schemas.microsoft.com/office/word/2018/wordml/cex" xmlns:w16cid="http://schemas.microsoft.com/office/word/2016/wordml/cid" xmlns:w16="http://schemas.microsoft.com/office/word/2018/wordml" xmlns:w16du="http://schemas.microsoft.com/office/word/2023/wordml/word16du" xmlns:w16sdtdh="http://schemas.microsoft.com/office/word/2020/wordml/sdtdatahash" xmlns:w16se="http://schemas.microsoft.com/office/word/2015/wordml/symex" xmlns:wpg="http://schemas.microsoft.com/office/word/2010/wordprocessingGroup" xmlns:wpi="http://schemas.microsoft.com/office/word/2010/wordprocessingInk" xmlns:wne="http://schemas.microsoft.com/office/word/2006/wordml" xmlns:wps="http://schemas.microsoft.com/office/word/2010/wordprocessingShape" mc:Ignorable="w14 w15 w16se w16cid w16 w16cex w16sdtdh w16du wp14">
   <w:abstractNum w:abstractNumId="0" w15:restartNumberingAfterBreak="0">
+    <w:nsid w:val="0A0477A7"/>
+    <w:multiLevelType w:val="hybridMultilevel"/>
+    <w:tmpl w:val="164CB2C2"/>
+    <w:lvl w:ilvl="0" w:tplc="08090001">
+      <w:start w:val="1"/>
+      <w:numFmt w:val="bullet"/>
+      <w:lvlText w:val=""/>
+      <w:lvlJc w:val="left"/>
+      <w:pPr>
+        <w:ind w:left="1440" w:hanging="360"/>
+      </w:pPr>
+      <w:rPr>
+        <w:rFonts w:ascii="Symbol" w:hAnsi="Symbol" w:hint="default"/>
+      </w:rPr>
+    </w:lvl>
+    <w:lvl w:ilvl="1" w:tplc="08090003" w:tentative="1">
+      <w:start w:val="1"/>
+      <w:numFmt w:val="bullet"/>
+      <w:lvlText w:val="o"/>
+      <w:lvlJc w:val="left"/>
+      <w:pPr>
+        <w:ind w:left="2160" w:hanging="360"/>
+      </w:pPr>
+      <w:rPr>
+        <w:rFonts w:ascii="Courier New" w:hAnsi="Courier New" w:cs="Courier New" w:hint="default"/>
+      </w:rPr>
+    </w:lvl>
+    <w:lvl w:ilvl="2" w:tplc="08090005" w:tentative="1">
+      <w:start w:val="1"/>
+      <w:numFmt w:val="bullet"/>
+      <w:lvlText w:val=""/>
+      <w:lvlJc w:val="left"/>
+      <w:pPr>
+        <w:ind w:left="2880" w:hanging="360"/>
+      </w:pPr>
+      <w:rPr>
+        <w:rFonts w:ascii="Wingdings" w:hAnsi="Wingdings" w:hint="default"/>
+      </w:rPr>
+    </w:lvl>
+    <w:lvl w:ilvl="3" w:tplc="08090001" w:tentative="1">
+      <w:start w:val="1"/>
+      <w:numFmt w:val="bullet"/>
+      <w:lvlText w:val=""/>
+      <w:lvlJc w:val="left"/>
+      <w:pPr>
+        <w:ind w:left="3600" w:hanging="360"/>
+      </w:pPr>
+      <w:rPr>
+        <w:rFonts w:ascii="Symbol" w:hAnsi="Symbol" w:hint="default"/>
+      </w:rPr>
+    </w:lvl>
+    <w:lvl w:ilvl="4" w:tplc="08090003" w:tentative="1">
+      <w:start w:val="1"/>
+      <w:numFmt w:val="bullet"/>
+      <w:lvlText w:val="o"/>
+      <w:lvlJc w:val="left"/>
+      <w:pPr>
+        <w:ind w:left="4320" w:hanging="360"/>
+      </w:pPr>
+      <w:rPr>
+        <w:rFonts w:ascii="Courier New" w:hAnsi="Courier New" w:cs="Courier New" w:hint="default"/>
+      </w:rPr>
+    </w:lvl>
+    <w:lvl w:ilvl="5" w:tplc="08090005" w:tentative="1">
+      <w:start w:val="1"/>
+      <w:numFmt w:val="bullet"/>
+      <w:lvlText w:val=""/>
+      <w:lvlJc w:val="left"/>
+      <w:pPr>
+        <w:ind w:left="5040" w:hanging="360"/>
+      </w:pPr>
+      <w:rPr>
+        <w:rFonts w:ascii="Wingdings" w:hAnsi="Wingdings" w:hint="default"/>
+      </w:rPr>
+    </w:lvl>
+    <w:lvl w:ilvl="6" w:tplc="08090001" w:tentative="1">
+      <w:start w:val="1"/>
+      <w:numFmt w:val="bullet"/>
+      <w:lvlText w:val=""/>
+      <w:lvlJc w:val="left"/>
+      <w:pPr>
+        <w:ind w:left="5760" w:hanging="360"/>
+      </w:pPr>
+      <w:rPr>
+        <w:rFonts w:ascii="Symbol" w:hAnsi="Symbol" w:hint="default"/>
+      </w:rPr>
+    </w:lvl>
+    <w:lvl w:ilvl="7" w:tplc="08090003" w:tentative="1">
+      <w:start w:val="1"/>
+      <w:numFmt w:val="bullet"/>
+      <w:lvlText w:val="o"/>
+      <w:lvlJc w:val="left"/>
+      <w:pPr>
+        <w:ind w:left="6480" w:hanging="360"/>
+      </w:pPr>
+      <w:rPr>
+        <w:rFonts w:ascii="Courier New" w:hAnsi="Courier New" w:cs="Courier New" w:hint="default"/>
+      </w:rPr>
+    </w:lvl>
+    <w:lvl w:ilvl="8" w:tplc="08090005" w:tentative="1">
+      <w:start w:val="1"/>
+      <w:numFmt w:val="bullet"/>
+      <w:lvlText w:val=""/>
+      <w:lvlJc w:val="left"/>
+      <w:pPr>
+        <w:ind w:left="7200" w:hanging="360"/>
+      </w:pPr>
+      <w:rPr>
+        <w:rFonts w:ascii="Wingdings" w:hAnsi="Wingdings" w:hint="default"/>
+      </w:rPr>
+    </w:lvl>
+  </w:abstractNum>
+  <w:abstractNum w:abstractNumId="1" w15:restartNumberingAfterBreak="0">
     <w:nsid w:val="111E5881"/>
     <w:multiLevelType w:val="multilevel"/>
     <w:tmpl w:val="4092A04C"/>
@@ -4902,7 +5610,120 @@
       </w:rPr>
     </w:lvl>
   </w:abstractNum>
-  <w:abstractNum w:abstractNumId="1" w15:restartNumberingAfterBreak="0">
+  <w:abstractNum w:abstractNumId="2" w15:restartNumberingAfterBreak="0">
+    <w:nsid w:val="11BA3E7A"/>
+    <w:multiLevelType w:val="hybridMultilevel"/>
+    <w:tmpl w:val="21AC3FAE"/>
+    <w:lvl w:ilvl="0" w:tplc="08090001">
+      <w:start w:val="1"/>
+      <w:numFmt w:val="bullet"/>
+      <w:lvlText w:val=""/>
+      <w:lvlJc w:val="left"/>
+      <w:pPr>
+        <w:ind w:left="720" w:hanging="360"/>
+      </w:pPr>
+      <w:rPr>
+        <w:rFonts w:ascii="Symbol" w:hAnsi="Symbol" w:hint="default"/>
+      </w:rPr>
+    </w:lvl>
+    <w:lvl w:ilvl="1" w:tplc="08090003" w:tentative="1">
+      <w:start w:val="1"/>
+      <w:numFmt w:val="bullet"/>
+      <w:lvlText w:val="o"/>
+      <w:lvlJc w:val="left"/>
+      <w:pPr>
+        <w:ind w:left="1440" w:hanging="360"/>
+      </w:pPr>
+      <w:rPr>
+        <w:rFonts w:ascii="Courier New" w:hAnsi="Courier New" w:cs="Courier New" w:hint="default"/>
+      </w:rPr>
+    </w:lvl>
+    <w:lvl w:ilvl="2" w:tplc="08090005" w:tentative="1">
+      <w:start w:val="1"/>
+      <w:numFmt w:val="bullet"/>
+      <w:lvlText w:val=""/>
+      <w:lvlJc w:val="left"/>
+      <w:pPr>
+        <w:ind w:left="2160" w:hanging="360"/>
+      </w:pPr>
+      <w:rPr>
+        <w:rFonts w:ascii="Wingdings" w:hAnsi="Wingdings" w:hint="default"/>
+      </w:rPr>
+    </w:lvl>
+    <w:lvl w:ilvl="3" w:tplc="08090001" w:tentative="1">
+      <w:start w:val="1"/>
+      <w:numFmt w:val="bullet"/>
+      <w:lvlText w:val=""/>
+      <w:lvlJc w:val="left"/>
+      <w:pPr>
+        <w:ind w:left="2880" w:hanging="360"/>
+      </w:pPr>
+      <w:rPr>
+        <w:rFonts w:ascii="Symbol" w:hAnsi="Symbol" w:hint="default"/>
+      </w:rPr>
+    </w:lvl>
+    <w:lvl w:ilvl="4" w:tplc="08090003" w:tentative="1">
+      <w:start w:val="1"/>
+      <w:numFmt w:val="bullet"/>
+      <w:lvlText w:val="o"/>
+      <w:lvlJc w:val="left"/>
+      <w:pPr>
+        <w:ind w:left="3600" w:hanging="360"/>
+      </w:pPr>
+      <w:rPr>
+        <w:rFonts w:ascii="Courier New" w:hAnsi="Courier New" w:cs="Courier New" w:hint="default"/>
+      </w:rPr>
+    </w:lvl>
+    <w:lvl w:ilvl="5" w:tplc="08090005" w:tentative="1">
+      <w:start w:val="1"/>
+      <w:numFmt w:val="bullet"/>
+      <w:lvlText w:val=""/>
+      <w:lvlJc w:val="left"/>
+      <w:pPr>
+        <w:ind w:left="4320" w:hanging="360"/>
+      </w:pPr>
+      <w:rPr>
+        <w:rFonts w:ascii="Wingdings" w:hAnsi="Wingdings" w:hint="default"/>
+      </w:rPr>
+    </w:lvl>
+    <w:lvl w:ilvl="6" w:tplc="08090001" w:tentative="1">
+      <w:start w:val="1"/>
+      <w:numFmt w:val="bullet"/>
+      <w:lvlText w:val=""/>
+      <w:lvlJc w:val="left"/>
+      <w:pPr>
+        <w:ind w:left="5040" w:hanging="360"/>
+      </w:pPr>
+      <w:rPr>
+        <w:rFonts w:ascii="Symbol" w:hAnsi="Symbol" w:hint="default"/>
+      </w:rPr>
+    </w:lvl>
+    <w:lvl w:ilvl="7" w:tplc="08090003" w:tentative="1">
+      <w:start w:val="1"/>
+      <w:numFmt w:val="bullet"/>
+      <w:lvlText w:val="o"/>
+      <w:lvlJc w:val="left"/>
+      <w:pPr>
+        <w:ind w:left="5760" w:hanging="360"/>
+      </w:pPr>
+      <w:rPr>
+        <w:rFonts w:ascii="Courier New" w:hAnsi="Courier New" w:cs="Courier New" w:hint="default"/>
+      </w:rPr>
+    </w:lvl>
+    <w:lvl w:ilvl="8" w:tplc="08090005" w:tentative="1">
+      <w:start w:val="1"/>
+      <w:numFmt w:val="bullet"/>
+      <w:lvlText w:val=""/>
+      <w:lvlJc w:val="left"/>
+      <w:pPr>
+        <w:ind w:left="6480" w:hanging="360"/>
+      </w:pPr>
+      <w:rPr>
+        <w:rFonts w:ascii="Wingdings" w:hAnsi="Wingdings" w:hint="default"/>
+      </w:rPr>
+    </w:lvl>
+  </w:abstractNum>
+  <w:abstractNum w:abstractNumId="3" w15:restartNumberingAfterBreak="0">
     <w:nsid w:val="16DD5E60"/>
     <w:multiLevelType w:val="hybridMultilevel"/>
     <w:tmpl w:val="89BA3390"/>
@@ -5015,7 +5836,7 @@
       </w:rPr>
     </w:lvl>
   </w:abstractNum>
-  <w:abstractNum w:abstractNumId="2" w15:restartNumberingAfterBreak="0">
+  <w:abstractNum w:abstractNumId="4" w15:restartNumberingAfterBreak="0">
     <w:nsid w:val="2DBA6EA8"/>
     <w:multiLevelType w:val="hybridMultilevel"/>
     <w:tmpl w:val="EC74BBAA"/>
@@ -5128,7 +5949,7 @@
       </w:rPr>
     </w:lvl>
   </w:abstractNum>
-  <w:abstractNum w:abstractNumId="3" w15:restartNumberingAfterBreak="0">
+  <w:abstractNum w:abstractNumId="5" w15:restartNumberingAfterBreak="0">
     <w:nsid w:val="37DF3025"/>
     <w:multiLevelType w:val="hybridMultilevel"/>
     <w:tmpl w:val="8368AF60"/>
@@ -5241,7 +6062,96 @@
       </w:rPr>
     </w:lvl>
   </w:abstractNum>
-  <w:abstractNum w:abstractNumId="4" w15:restartNumberingAfterBreak="0">
+  <w:abstractNum w:abstractNumId="6" w15:restartNumberingAfterBreak="0">
+    <w:nsid w:val="44C169B2"/>
+    <w:multiLevelType w:val="hybridMultilevel"/>
+    <w:tmpl w:val="099CEE86"/>
+    <w:lvl w:ilvl="0" w:tplc="08090011">
+      <w:start w:val="1"/>
+      <w:numFmt w:val="decimal"/>
+      <w:lvlText w:val="%1)"/>
+      <w:lvlJc w:val="left"/>
+      <w:pPr>
+        <w:ind w:left="720" w:hanging="360"/>
+      </w:pPr>
+      <w:rPr>
+        <w:rFonts w:hint="default"/>
+      </w:rPr>
+    </w:lvl>
+    <w:lvl w:ilvl="1" w:tplc="08090019" w:tentative="1">
+      <w:start w:val="1"/>
+      <w:numFmt w:val="lowerLetter"/>
+      <w:lvlText w:val="%2."/>
+      <w:lvlJc w:val="left"/>
+      <w:pPr>
+        <w:ind w:left="1440" w:hanging="360"/>
+      </w:pPr>
+    </w:lvl>
+    <w:lvl w:ilvl="2" w:tplc="0809001B" w:tentative="1">
+      <w:start w:val="1"/>
+      <w:numFmt w:val="lowerRoman"/>
+      <w:lvlText w:val="%3."/>
+      <w:lvlJc w:val="right"/>
+      <w:pPr>
+        <w:ind w:left="2160" w:hanging="180"/>
+      </w:pPr>
+    </w:lvl>
+    <w:lvl w:ilvl="3" w:tplc="0809000F" w:tentative="1">
+      <w:start w:val="1"/>
+      <w:numFmt w:val="decimal"/>
+      <w:lvlText w:val="%4."/>
+      <w:lvlJc w:val="left"/>
+      <w:pPr>
+        <w:ind w:left="2880" w:hanging="360"/>
+      </w:pPr>
+    </w:lvl>
+    <w:lvl w:ilvl="4" w:tplc="08090019" w:tentative="1">
+      <w:start w:val="1"/>
+      <w:numFmt w:val="lowerLetter"/>
+      <w:lvlText w:val="%5."/>
+      <w:lvlJc w:val="left"/>
+      <w:pPr>
+        <w:ind w:left="3600" w:hanging="360"/>
+      </w:pPr>
+    </w:lvl>
+    <w:lvl w:ilvl="5" w:tplc="0809001B" w:tentative="1">
+      <w:start w:val="1"/>
+      <w:numFmt w:val="lowerRoman"/>
+      <w:lvlText w:val="%6."/>
+      <w:lvlJc w:val="right"/>
+      <w:pPr>
+        <w:ind w:left="4320" w:hanging="180"/>
+      </w:pPr>
+    </w:lvl>
+    <w:lvl w:ilvl="6" w:tplc="0809000F" w:tentative="1">
+      <w:start w:val="1"/>
+      <w:numFmt w:val="decimal"/>
+      <w:lvlText w:val="%7."/>
+      <w:lvlJc w:val="left"/>
+      <w:pPr>
+        <w:ind w:left="5040" w:hanging="360"/>
+      </w:pPr>
+    </w:lvl>
+    <w:lvl w:ilvl="7" w:tplc="08090019" w:tentative="1">
+      <w:start w:val="1"/>
+      <w:numFmt w:val="lowerLetter"/>
+      <w:lvlText w:val="%8."/>
+      <w:lvlJc w:val="left"/>
+      <w:pPr>
+        <w:ind w:left="5760" w:hanging="360"/>
+      </w:pPr>
+    </w:lvl>
+    <w:lvl w:ilvl="8" w:tplc="0809001B" w:tentative="1">
+      <w:start w:val="1"/>
+      <w:numFmt w:val="lowerRoman"/>
+      <w:lvlText w:val="%9."/>
+      <w:lvlJc w:val="right"/>
+      <w:pPr>
+        <w:ind w:left="6480" w:hanging="180"/>
+      </w:pPr>
+    </w:lvl>
+  </w:abstractNum>
+  <w:abstractNum w:abstractNumId="7" w15:restartNumberingAfterBreak="0">
     <w:nsid w:val="55D33873"/>
     <w:multiLevelType w:val="hybridMultilevel"/>
     <w:tmpl w:val="A45CDDD4"/>
@@ -5330,7 +6240,7 @@
       </w:pPr>
     </w:lvl>
   </w:abstractNum>
-  <w:abstractNum w:abstractNumId="5" w15:restartNumberingAfterBreak="0">
+  <w:abstractNum w:abstractNumId="8" w15:restartNumberingAfterBreak="0">
     <w:nsid w:val="6BD21CBA"/>
     <w:multiLevelType w:val="hybridMultilevel"/>
     <w:tmpl w:val="34E83320"/>
@@ -5421,7 +6331,7 @@
       </w:pPr>
     </w:lvl>
   </w:abstractNum>
-  <w:abstractNum w:abstractNumId="6" w15:restartNumberingAfterBreak="0">
+  <w:abstractNum w:abstractNumId="9" w15:restartNumberingAfterBreak="0">
     <w:nsid w:val="782C7939"/>
     <w:multiLevelType w:val="hybridMultilevel"/>
     <w:tmpl w:val="C074A0AE"/>
@@ -5511,24 +6421,33 @@
     </w:lvl>
   </w:abstractNum>
   <w:num w:numId="1" w16cid:durableId="454913411">
+    <w:abstractNumId w:val="8"/>
+  </w:num>
+  <w:num w:numId="2" w16cid:durableId="443354900">
     <w:abstractNumId w:val="5"/>
   </w:num>
-  <w:num w:numId="2" w16cid:durableId="443354900">
+  <w:num w:numId="3" w16cid:durableId="217206103">
+    <w:abstractNumId w:val="1"/>
+  </w:num>
+  <w:num w:numId="4" w16cid:durableId="1814252206">
+    <w:abstractNumId w:val="4"/>
+  </w:num>
+  <w:num w:numId="5" w16cid:durableId="713043183">
     <w:abstractNumId w:val="3"/>
   </w:num>
-  <w:num w:numId="3" w16cid:durableId="217206103">
+  <w:num w:numId="6" w16cid:durableId="1968773150">
+    <w:abstractNumId w:val="7"/>
+  </w:num>
+  <w:num w:numId="7" w16cid:durableId="2061442309">
+    <w:abstractNumId w:val="9"/>
+  </w:num>
+  <w:num w:numId="8" w16cid:durableId="2037080390">
     <w:abstractNumId w:val="0"/>
   </w:num>
-  <w:num w:numId="4" w16cid:durableId="1814252206">
+  <w:num w:numId="9" w16cid:durableId="1184831032">
     <w:abstractNumId w:val="2"/>
   </w:num>
-  <w:num w:numId="5" w16cid:durableId="713043183">
-    <w:abstractNumId w:val="1"/>
-  </w:num>
-  <w:num w:numId="6" w16cid:durableId="1968773150">
-    <w:abstractNumId w:val="4"/>
-  </w:num>
-  <w:num w:numId="7" w16cid:durableId="2061442309">
+  <w:num w:numId="10" w16cid:durableId="1321814814">
     <w:abstractNumId w:val="6"/>
   </w:num>
 </w:numbering>
@@ -6136,6 +7055,7 @@
   <w:style w:type="character" w:default="1" w:styleId="DefaultParagraphFont">
     <w:name w:val="Default Paragraph Font"/>
     <w:uiPriority w:val="1"/>
+    <w:semiHidden/>
     <w:unhideWhenUsed/>
   </w:style>
   <w:style w:type="table" w:default="1" w:styleId="TableNormal">

--- a/word_failas/palyginimo_uzduotis.docx
+++ b/word_failas/palyginimo_uzduotis.docx
@@ -1612,7 +1612,25 @@
           <w:sz w:val="28"/>
           <w:szCs w:val="28"/>
         </w:rPr>
-        <w:t>There are seven stack level registers, which is sufficient to implement 7-level deep subroutine calls. Every subroutine call stores return address in one of the stack registers. Contents of the accumulator and the index registers is not preserved. When the program is interrupted, the contents of the send register (SRC) is also preserved in the stack.</w:t>
+        <w:t xml:space="preserve">There are seven stack level registers, which is sufficient to implement 7-level deep subroutine calls. </w:t>
+      </w:r>
+      <w:proofErr w:type="gramStart"/>
+      <w:r>
+        <w:rPr>
+          <w:rFonts w:ascii="Times New Roman" w:eastAsiaTheme="minorEastAsia" w:hAnsi="Times New Roman" w:cs="Times New Roman"/>
+          <w:sz w:val="28"/>
+          <w:szCs w:val="28"/>
+        </w:rPr>
+        <w:t>Every</w:t>
+      </w:r>
+      <w:proofErr w:type="gramEnd"/>
+      <w:r>
+        <w:rPr>
+          <w:rFonts w:ascii="Times New Roman" w:eastAsiaTheme="minorEastAsia" w:hAnsi="Times New Roman" w:cs="Times New Roman"/>
+          <w:sz w:val="28"/>
+          <w:szCs w:val="28"/>
+        </w:rPr>
+        <w:t xml:space="preserve"> subroutine call stores return address in one of the stack registers. Contents of the accumulator and the index registers is not preserved. When the program is interrupted, the contents of the send register (SRC) is also preserved in the stack.</w:t>
       </w:r>
       <w:r>
         <w:rPr>
@@ -2644,7 +2662,43 @@
           <w:sz w:val="28"/>
           <w:szCs w:val="28"/>
         </w:rPr>
-        <w:t> size is 8 KB organized as two 4 KB memory banks. At any point of time the processor works with one 4 KB bank, when necessary the processor can switch to different bank using new DB0 and DB1 instructions. Like in Intel 4004, all conditional instructions in the 4040 work within currently selected ROM (256 bytes). Unconditional jump and jump to subroutine instructions can be used to jump to any address within currently selected bank.</w:t>
+        <w:t xml:space="preserve"> size is 8 KB organized as two 4 KB memory banks. At any point of time the processor works with one 4 KB bank, when </w:t>
+      </w:r>
+      <w:proofErr w:type="gramStart"/>
+      <w:r>
+        <w:rPr>
+          <w:rFonts w:ascii="Times New Roman" w:eastAsiaTheme="minorEastAsia" w:hAnsi="Times New Roman" w:cs="Times New Roman"/>
+          <w:sz w:val="28"/>
+          <w:szCs w:val="28"/>
+        </w:rPr>
+        <w:t>necessary</w:t>
+      </w:r>
+      <w:proofErr w:type="gramEnd"/>
+      <w:r>
+        <w:rPr>
+          <w:rFonts w:ascii="Times New Roman" w:eastAsiaTheme="minorEastAsia" w:hAnsi="Times New Roman" w:cs="Times New Roman"/>
+          <w:sz w:val="28"/>
+          <w:szCs w:val="28"/>
+        </w:rPr>
+        <w:t xml:space="preserve"> the processor can switch to different bank using new DB0 and DB1 instructions. Like in Intel 4004, all conditional instructions in the 4040 </w:t>
+      </w:r>
+      <w:proofErr w:type="gramStart"/>
+      <w:r>
+        <w:rPr>
+          <w:rFonts w:ascii="Times New Roman" w:eastAsiaTheme="minorEastAsia" w:hAnsi="Times New Roman" w:cs="Times New Roman"/>
+          <w:sz w:val="28"/>
+          <w:szCs w:val="28"/>
+        </w:rPr>
+        <w:t>work</w:t>
+      </w:r>
+      <w:proofErr w:type="gramEnd"/>
+      <w:r>
+        <w:rPr>
+          <w:rFonts w:ascii="Times New Roman" w:eastAsiaTheme="minorEastAsia" w:hAnsi="Times New Roman" w:cs="Times New Roman"/>
+          <w:sz w:val="28"/>
+          <w:szCs w:val="28"/>
+        </w:rPr>
+        <w:t xml:space="preserve"> within currently selected ROM (256 bytes). Unconditional jump and jump to subroutine instructions can be used to jump to any address within currently selected bank.</w:t>
       </w:r>
     </w:p>
     <w:p>
@@ -3548,6 +3602,7 @@
         </w:rPr>
         <w:t xml:space="preserve">Loginės: AND, </w:t>
       </w:r>
+      <w:proofErr w:type="gramStart"/>
       <w:r>
         <w:rPr>
           <w:rFonts w:ascii="Times New Roman" w:eastAsiaTheme="minorEastAsia" w:hAnsi="Times New Roman" w:cs="Times New Roman"/>
@@ -3556,6 +3611,7 @@
         </w:rPr>
         <w:t>OR,</w:t>
       </w:r>
+      <w:proofErr w:type="gramEnd"/>
       <w:r>
         <w:rPr>
           <w:rFonts w:ascii="Times New Roman" w:eastAsiaTheme="minorEastAsia" w:hAnsi="Times New Roman" w:cs="Times New Roman"/>
@@ -4939,15 +4995,7 @@
           <w:sz w:val="28"/>
           <w:szCs w:val="28"/>
         </w:rPr>
-        <w:t>nedelsiančio adresavimo (</w:t>
-      </w:r>
-      <w:r>
-        <w:rPr>
-          <w:rFonts w:ascii="Times New Roman" w:eastAsiaTheme="minorEastAsia" w:hAnsi="Times New Roman" w:cs="Times New Roman"/>
-          <w:sz w:val="28"/>
-          <w:szCs w:val="28"/>
-        </w:rPr>
-        <w:t>“immediate”)</w:t>
+        <w:t>nedelsiančio adresavimo (“immediate”)</w:t>
       </w:r>
       <w:r>
         <w:rPr>
@@ -5092,15 +5140,640 @@
     </w:p>
     <w:p>
       <w:pPr>
-        <w:tabs>
-          <w:tab w:val="left" w:pos="7255"/>
-        </w:tabs>
-        <w:rPr>
-          <w:rFonts w:ascii="Times New Roman" w:eastAsiaTheme="minorEastAsia" w:hAnsi="Times New Roman" w:cs="Times New Roman"/>
-          <w:sz w:val="28"/>
-          <w:szCs w:val="28"/>
-        </w:rPr>
-      </w:pPr>
+        <w:pStyle w:val="ListParagraph"/>
+        <w:numPr>
+          <w:ilvl w:val="0"/>
+          <w:numId w:val="1"/>
+        </w:numPr>
+        <w:tabs>
+          <w:tab w:val="left" w:pos="7255"/>
+        </w:tabs>
+        <w:jc w:val="center"/>
+        <w:rPr>
+          <w:rFonts w:ascii="Times New Roman" w:eastAsiaTheme="minorEastAsia" w:hAnsi="Times New Roman" w:cs="Times New Roman"/>
+          <w:b/>
+          <w:bCs/>
+          <w:sz w:val="28"/>
+          <w:szCs w:val="28"/>
+        </w:rPr>
+      </w:pPr>
+      <w:r>
+        <w:rPr>
+          <w:rFonts w:ascii="Times New Roman" w:eastAsiaTheme="minorEastAsia" w:hAnsi="Times New Roman" w:cs="Times New Roman"/>
+          <w:b/>
+          <w:bCs/>
+          <w:sz w:val="28"/>
+          <w:szCs w:val="28"/>
+        </w:rPr>
+        <w:lastRenderedPageBreak/>
+        <w:t>Kokios buvo kiekvienos architektūros I/O galimybės?</w:t>
+      </w:r>
+    </w:p>
+    <w:p>
+      <w:pPr>
+        <w:pStyle w:val="ListParagraph"/>
+        <w:tabs>
+          <w:tab w:val="left" w:pos="7255"/>
+        </w:tabs>
+        <w:rPr>
+          <w:rFonts w:ascii="Times New Roman" w:eastAsiaTheme="minorEastAsia" w:hAnsi="Times New Roman" w:cs="Times New Roman"/>
+          <w:sz w:val="28"/>
+          <w:szCs w:val="28"/>
+        </w:rPr>
+      </w:pPr>
+    </w:p>
+    <w:p>
+      <w:pPr>
+        <w:tabs>
+          <w:tab w:val="left" w:pos="7255"/>
+        </w:tabs>
+        <w:rPr>
+          <w:rFonts w:ascii="Times New Roman" w:eastAsiaTheme="minorEastAsia" w:hAnsi="Times New Roman" w:cs="Times New Roman"/>
+          <w:sz w:val="28"/>
+          <w:szCs w:val="28"/>
+        </w:rPr>
+      </w:pPr>
+      <w:r>
+        <w:rPr>
+          <w:rFonts w:ascii="Times New Roman" w:eastAsiaTheme="minorEastAsia" w:hAnsi="Times New Roman" w:cs="Times New Roman"/>
+          <w:sz w:val="28"/>
+          <w:szCs w:val="28"/>
+        </w:rPr>
+        <w:t xml:space="preserve">Motorola 6800 neturi </w:t>
+      </w:r>
+      <w:r>
+        <w:rPr>
+          <w:rFonts w:ascii="Times New Roman" w:eastAsiaTheme="minorEastAsia" w:hAnsi="Times New Roman" w:cs="Times New Roman"/>
+          <w:sz w:val="28"/>
+          <w:szCs w:val="28"/>
+        </w:rPr>
+        <w:t xml:space="preserve">I/O </w:t>
+      </w:r>
+      <w:r>
+        <w:rPr>
+          <w:rFonts w:ascii="Times New Roman" w:eastAsiaTheme="minorEastAsia" w:hAnsi="Times New Roman" w:cs="Times New Roman"/>
+          <w:sz w:val="28"/>
+          <w:szCs w:val="28"/>
+        </w:rPr>
+        <w:t>“</w:t>
+      </w:r>
+      <w:r>
+        <w:rPr>
+          <w:rFonts w:ascii="Times New Roman" w:eastAsiaTheme="minorEastAsia" w:hAnsi="Times New Roman" w:cs="Times New Roman"/>
+          <w:sz w:val="28"/>
+          <w:szCs w:val="28"/>
+        </w:rPr>
+        <w:t>p</w:t>
+      </w:r>
+      <w:r>
+        <w:rPr>
+          <w:rFonts w:ascii="Times New Roman" w:eastAsiaTheme="minorEastAsia" w:hAnsi="Times New Roman" w:cs="Times New Roman"/>
+          <w:sz w:val="28"/>
+          <w:szCs w:val="28"/>
+        </w:rPr>
+        <w:t>ortų”</w:t>
+      </w:r>
+      <w:r>
+        <w:rPr>
+          <w:rFonts w:ascii="Times New Roman" w:eastAsiaTheme="minorEastAsia" w:hAnsi="Times New Roman" w:cs="Times New Roman"/>
+          <w:sz w:val="28"/>
+          <w:szCs w:val="28"/>
+        </w:rPr>
+        <w:t>, o Intel 4040</w:t>
+      </w:r>
+      <w:r>
+        <w:rPr>
+          <w:rFonts w:ascii="Times New Roman" w:eastAsiaTheme="minorEastAsia" w:hAnsi="Times New Roman" w:cs="Times New Roman"/>
+          <w:sz w:val="28"/>
+          <w:szCs w:val="28"/>
+        </w:rPr>
+        <w:t>:</w:t>
+      </w:r>
+      <w:r>
+        <w:rPr>
+          <w:rFonts w:ascii="Times New Roman" w:eastAsiaTheme="minorEastAsia" w:hAnsi="Times New Roman" w:cs="Times New Roman"/>
+          <w:sz w:val="28"/>
+          <w:szCs w:val="28"/>
+        </w:rPr>
+        <w:t xml:space="preserve"> </w:t>
+      </w:r>
+      <w:r>
+        <w:rPr>
+          <w:rFonts w:ascii="Times New Roman" w:eastAsiaTheme="minorEastAsia" w:hAnsi="Times New Roman" w:cs="Times New Roman"/>
+          <w:sz w:val="28"/>
+          <w:szCs w:val="28"/>
+        </w:rPr>
+        <w:t>16 4 bitų įvesties ir 16 4 bitų išvestie</w:t>
+      </w:r>
+      <w:r>
+        <w:rPr>
+          <w:rFonts w:ascii="Times New Roman" w:eastAsiaTheme="minorEastAsia" w:hAnsi="Times New Roman" w:cs="Times New Roman"/>
+          <w:sz w:val="28"/>
+          <w:szCs w:val="28"/>
+        </w:rPr>
+        <w:t>s</w:t>
+      </w:r>
+      <w:r>
+        <w:rPr>
+          <w:rFonts w:ascii="Times New Roman" w:eastAsiaTheme="minorEastAsia" w:hAnsi="Times New Roman" w:cs="Times New Roman"/>
+          <w:sz w:val="28"/>
+          <w:szCs w:val="28"/>
+        </w:rPr>
+        <w:t xml:space="preserve">. </w:t>
+      </w:r>
+    </w:p>
+    <w:p>
+      <w:pPr>
+        <w:pStyle w:val="ListParagraph"/>
+        <w:numPr>
+          <w:ilvl w:val="0"/>
+          <w:numId w:val="1"/>
+        </w:numPr>
+        <w:tabs>
+          <w:tab w:val="left" w:pos="7255"/>
+        </w:tabs>
+        <w:jc w:val="center"/>
+        <w:rPr>
+          <w:rFonts w:ascii="Times New Roman" w:eastAsiaTheme="minorEastAsia" w:hAnsi="Times New Roman" w:cs="Times New Roman"/>
+          <w:b/>
+          <w:bCs/>
+          <w:sz w:val="28"/>
+          <w:szCs w:val="28"/>
+        </w:rPr>
+      </w:pPr>
+      <w:r>
+        <w:rPr>
+          <w:rFonts w:ascii="Times New Roman" w:eastAsiaTheme="minorEastAsia" w:hAnsi="Times New Roman" w:cs="Times New Roman"/>
+          <w:b/>
+          <w:bCs/>
+          <w:sz w:val="28"/>
+          <w:szCs w:val="28"/>
+        </w:rPr>
+        <w:t>A</w:t>
+      </w:r>
+      <w:r>
+        <w:rPr>
+          <w:rFonts w:ascii="Times New Roman" w:eastAsiaTheme="minorEastAsia" w:hAnsi="Times New Roman" w:cs="Times New Roman"/>
+          <w:b/>
+          <w:bCs/>
+          <w:sz w:val="28"/>
+          <w:szCs w:val="28"/>
+        </w:rPr>
+        <w:t>r buvo palaikomi pertraukimai? Kuo pertraukimų mechanizmai buvo</w:t>
+      </w:r>
+      <w:r>
+        <w:rPr>
+          <w:rFonts w:ascii="Times New Roman" w:eastAsiaTheme="minorEastAsia" w:hAnsi="Times New Roman" w:cs="Times New Roman"/>
+          <w:b/>
+          <w:bCs/>
+          <w:sz w:val="28"/>
+          <w:szCs w:val="28"/>
+        </w:rPr>
+        <w:t xml:space="preserve"> </w:t>
+      </w:r>
+      <w:r>
+        <w:rPr>
+          <w:rFonts w:ascii="Times New Roman" w:eastAsiaTheme="minorEastAsia" w:hAnsi="Times New Roman" w:cs="Times New Roman"/>
+          <w:b/>
+          <w:bCs/>
+          <w:sz w:val="28"/>
+          <w:szCs w:val="28"/>
+        </w:rPr>
+        <w:t>panašūs, kuo jie skyrėsi abiejose architektūrose?</w:t>
+      </w:r>
+    </w:p>
+    <w:p>
+      <w:pPr>
+        <w:tabs>
+          <w:tab w:val="left" w:pos="7255"/>
+        </w:tabs>
+        <w:rPr>
+          <w:rFonts w:ascii="Times New Roman" w:eastAsiaTheme="minorEastAsia" w:hAnsi="Times New Roman" w:cs="Times New Roman"/>
+          <w:sz w:val="28"/>
+          <w:szCs w:val="28"/>
+        </w:rPr>
+      </w:pPr>
+      <w:r>
+        <w:rPr>
+          <w:rFonts w:ascii="Times New Roman" w:eastAsiaTheme="minorEastAsia" w:hAnsi="Times New Roman" w:cs="Times New Roman"/>
+          <w:sz w:val="28"/>
+          <w:szCs w:val="28"/>
+        </w:rPr>
+        <w:t>Motorola 6800 pertraukimai:</w:t>
+      </w:r>
+    </w:p>
+    <w:p>
+      <w:pPr>
+        <w:tabs>
+          <w:tab w:val="left" w:pos="7255"/>
+        </w:tabs>
+        <w:rPr>
+          <w:rFonts w:ascii="Times New Roman" w:eastAsiaTheme="minorEastAsia" w:hAnsi="Times New Roman" w:cs="Times New Roman"/>
+          <w:sz w:val="28"/>
+          <w:szCs w:val="28"/>
+        </w:rPr>
+      </w:pPr>
+      <w:r>
+        <w:rPr>
+          <w:rFonts w:ascii="Times New Roman" w:eastAsiaTheme="minorEastAsia" w:hAnsi="Times New Roman" w:cs="Times New Roman"/>
+          <w:sz w:val="28"/>
+          <w:szCs w:val="28"/>
+        </w:rPr>
+        <w:t xml:space="preserve">IRQ – maskuojamas pertraukimas. Įvykus pertraukimui programų skaitiklis, indeksų registras, akumuliatoriai ir sąlygų kodų registrai yra išsaugomi </w:t>
+      </w:r>
+      <w:r>
+        <w:rPr>
+          <w:rFonts w:ascii="Times New Roman" w:eastAsiaTheme="minorEastAsia" w:hAnsi="Times New Roman" w:cs="Times New Roman"/>
+          <w:sz w:val="28"/>
+          <w:szCs w:val="28"/>
+        </w:rPr>
+        <w:t>steke</w:t>
+      </w:r>
+      <w:r>
+        <w:rPr>
+          <w:rFonts w:ascii="Times New Roman" w:eastAsiaTheme="minorEastAsia" w:hAnsi="Times New Roman" w:cs="Times New Roman"/>
+          <w:sz w:val="28"/>
+          <w:szCs w:val="28"/>
+        </w:rPr>
+        <w:t>, kiti pertraukimai išjungiami ir procesorius peršoka į atminties vietos adresą, kurios adresas yra saugomas atmintyje FFF8h - FFF9h. Norėdami grįžti iš pertrauk</w:t>
+      </w:r>
+      <w:r>
+        <w:rPr>
+          <w:rFonts w:ascii="Times New Roman" w:eastAsiaTheme="minorEastAsia" w:hAnsi="Times New Roman" w:cs="Times New Roman"/>
+          <w:sz w:val="28"/>
+          <w:szCs w:val="28"/>
+        </w:rPr>
+        <w:t>imo</w:t>
+      </w:r>
+      <w:r>
+        <w:rPr>
+          <w:rFonts w:ascii="Times New Roman" w:eastAsiaTheme="minorEastAsia" w:hAnsi="Times New Roman" w:cs="Times New Roman"/>
+          <w:sz w:val="28"/>
+          <w:szCs w:val="28"/>
+        </w:rPr>
+        <w:t>, apdorojimo rutina turėtų naudoti RTI nurodymus. Šį pertraukimą galima įjungti / išjungti naudojant CLI/SEI instrukcijas.</w:t>
+      </w:r>
+    </w:p>
+    <w:p>
+      <w:pPr>
+        <w:tabs>
+          <w:tab w:val="left" w:pos="7255"/>
+        </w:tabs>
+        <w:rPr>
+          <w:rFonts w:ascii="Times New Roman" w:eastAsiaTheme="minorEastAsia" w:hAnsi="Times New Roman" w:cs="Times New Roman"/>
+          <w:sz w:val="28"/>
+          <w:szCs w:val="28"/>
+        </w:rPr>
+      </w:pPr>
+      <w:r>
+        <w:rPr>
+          <w:rFonts w:ascii="Times New Roman" w:eastAsiaTheme="minorEastAsia" w:hAnsi="Times New Roman" w:cs="Times New Roman"/>
+          <w:sz w:val="28"/>
+          <w:szCs w:val="28"/>
+        </w:rPr>
+        <w:t xml:space="preserve">NMI – neužmaskuojamas pertraukimas. Įvykus pertraukimui programų skaitiklis, indeksų registras, akumuliatoriai ir sąlygų kodų registrai yra išsaugomi </w:t>
+      </w:r>
+      <w:r>
+        <w:rPr>
+          <w:rFonts w:ascii="Times New Roman" w:eastAsiaTheme="minorEastAsia" w:hAnsi="Times New Roman" w:cs="Times New Roman"/>
+          <w:sz w:val="28"/>
+          <w:szCs w:val="28"/>
+        </w:rPr>
+        <w:t>steke</w:t>
+      </w:r>
+      <w:r>
+        <w:rPr>
+          <w:rFonts w:ascii="Times New Roman" w:eastAsiaTheme="minorEastAsia" w:hAnsi="Times New Roman" w:cs="Times New Roman"/>
+          <w:sz w:val="28"/>
+          <w:szCs w:val="28"/>
+        </w:rPr>
+        <w:t>, kiti pertraukimai išjungiami ir procesorius peršoka į atminties vietos adresą, kurios atmintyje saugomas FFFCh - FFFDh. Norėdami grįžti iš pertrauk</w:t>
+      </w:r>
+      <w:r>
+        <w:rPr>
+          <w:rFonts w:ascii="Times New Roman" w:eastAsiaTheme="minorEastAsia" w:hAnsi="Times New Roman" w:cs="Times New Roman"/>
+          <w:sz w:val="28"/>
+          <w:szCs w:val="28"/>
+        </w:rPr>
+        <w:t>imo</w:t>
+      </w:r>
+      <w:r>
+        <w:rPr>
+          <w:rFonts w:ascii="Times New Roman" w:eastAsiaTheme="minorEastAsia" w:hAnsi="Times New Roman" w:cs="Times New Roman"/>
+          <w:sz w:val="28"/>
+          <w:szCs w:val="28"/>
+        </w:rPr>
+        <w:t>, apdorojimo rutina turėtų naudoti RTI nurodymus. Šio pertraukimo negalima išjungti.</w:t>
+      </w:r>
+    </w:p>
+    <w:p>
+      <w:pPr>
+        <w:tabs>
+          <w:tab w:val="left" w:pos="7255"/>
+        </w:tabs>
+        <w:rPr>
+          <w:rFonts w:ascii="Times New Roman" w:eastAsiaTheme="minorEastAsia" w:hAnsi="Times New Roman" w:cs="Times New Roman"/>
+          <w:sz w:val="28"/>
+          <w:szCs w:val="28"/>
+        </w:rPr>
+      </w:pPr>
+      <w:r>
+        <w:rPr>
+          <w:rFonts w:ascii="Times New Roman" w:eastAsiaTheme="minorEastAsia" w:hAnsi="Times New Roman" w:cs="Times New Roman"/>
+          <w:sz w:val="28"/>
+          <w:szCs w:val="28"/>
+        </w:rPr>
+        <w:t>SWI – programinės įrangos pertraukimas. Šį pertraukimą galima iškviesti tik iš programos. Įvykus pertraukimui procesorius išsaugo programų skaitiklį, indeksų registrą, kaupiklius ir sąlygų kodų registrus, išjungia tolesnius pertraukimus ir peršoka į atminties vietos adresą, kurio adresas yra saugomas atmintyje FFFAh - FFFBh. Norėdami grįžti iš pertraukos, apdorojimo rutina turėtų naudoti RTI instrukcijas. Šio pertraukimo negalima išjungti.</w:t>
+      </w:r>
+    </w:p>
+    <w:p>
+      <w:pPr>
+        <w:tabs>
+          <w:tab w:val="left" w:pos="7255"/>
+        </w:tabs>
+        <w:rPr>
+          <w:rFonts w:ascii="Times New Roman" w:eastAsiaTheme="minorEastAsia" w:hAnsi="Times New Roman" w:cs="Times New Roman"/>
+          <w:sz w:val="28"/>
+          <w:szCs w:val="28"/>
+        </w:rPr>
+      </w:pPr>
+    </w:p>
+    <w:p>
+      <w:pPr>
+        <w:tabs>
+          <w:tab w:val="left" w:pos="7255"/>
+        </w:tabs>
+        <w:rPr>
+          <w:rFonts w:ascii="Times New Roman" w:eastAsiaTheme="minorEastAsia" w:hAnsi="Times New Roman" w:cs="Times New Roman"/>
+          <w:sz w:val="28"/>
+          <w:szCs w:val="28"/>
+        </w:rPr>
+      </w:pPr>
+      <w:r>
+        <w:rPr>
+          <w:rFonts w:ascii="Times New Roman" w:eastAsiaTheme="minorEastAsia" w:hAnsi="Times New Roman" w:cs="Times New Roman"/>
+          <w:sz w:val="28"/>
+          <w:szCs w:val="28"/>
+        </w:rPr>
+        <w:t>Intel 4040 pertraukimai:</w:t>
+      </w:r>
+    </w:p>
+    <w:p>
+      <w:pPr>
+        <w:tabs>
+          <w:tab w:val="left" w:pos="7255"/>
+        </w:tabs>
+        <w:rPr>
+          <w:rFonts w:ascii="Times New Roman" w:eastAsiaTheme="minorEastAsia" w:hAnsi="Times New Roman" w:cs="Times New Roman"/>
+          <w:sz w:val="28"/>
+          <w:szCs w:val="28"/>
+        </w:rPr>
+      </w:pPr>
+      <w:r>
+        <w:rPr>
+          <w:rFonts w:ascii="Times New Roman" w:eastAsiaTheme="minorEastAsia" w:hAnsi="Times New Roman" w:cs="Times New Roman"/>
+          <w:sz w:val="28"/>
+          <w:szCs w:val="28"/>
+        </w:rPr>
+        <w:t>Procesorius turi vieną maskuojamą pertraukimą. Pertraukimą galima išjungti arba įjungti naudojant DIN ir EIN instrukcijas. Kai įvyksta pertraukimas, programos skaitiklio ir siuntimo registro (SRC) turinys išsaugomas. Norėdami grįžti iš pertraukos, pertraukimo apdorojimo kodas turi vykdyti BBS instrukcijas.</w:t>
+      </w:r>
+    </w:p>
+    <w:p>
+      <w:pPr>
+        <w:tabs>
+          <w:tab w:val="left" w:pos="7255"/>
+        </w:tabs>
+        <w:rPr>
+          <w:rFonts w:ascii="Times New Roman" w:eastAsiaTheme="minorEastAsia" w:hAnsi="Times New Roman" w:cs="Times New Roman"/>
+          <w:sz w:val="28"/>
+          <w:szCs w:val="28"/>
+        </w:rPr>
+      </w:pPr>
+    </w:p>
+    <w:p>
+      <w:pPr>
+        <w:tabs>
+          <w:tab w:val="left" w:pos="7255"/>
+        </w:tabs>
+        <w:rPr>
+          <w:rFonts w:ascii="Times New Roman" w:eastAsiaTheme="minorEastAsia" w:hAnsi="Times New Roman" w:cs="Times New Roman"/>
+          <w:sz w:val="28"/>
+          <w:szCs w:val="28"/>
+        </w:rPr>
+      </w:pPr>
+      <w:r>
+        <w:rPr>
+          <w:rFonts w:ascii="Times New Roman" w:eastAsiaTheme="minorEastAsia" w:hAnsi="Times New Roman" w:cs="Times New Roman"/>
+          <w:sz w:val="28"/>
+          <w:szCs w:val="28"/>
+        </w:rPr>
+        <w:lastRenderedPageBreak/>
+        <w:t>Motorola 6800 turi 3 pertraukimus, o Intel 4040 tik vieną.</w:t>
+      </w:r>
+    </w:p>
+    <w:p>
+      <w:pPr>
+        <w:tabs>
+          <w:tab w:val="left" w:pos="7255"/>
+        </w:tabs>
+        <w:rPr>
+          <w:rFonts w:ascii="Times New Roman" w:eastAsiaTheme="minorEastAsia" w:hAnsi="Times New Roman" w:cs="Times New Roman"/>
+          <w:sz w:val="28"/>
+          <w:szCs w:val="28"/>
+        </w:rPr>
+      </w:pPr>
+      <w:r>
+        <w:rPr>
+          <w:rFonts w:ascii="Times New Roman" w:eastAsiaTheme="minorEastAsia" w:hAnsi="Times New Roman" w:cs="Times New Roman"/>
+          <w:sz w:val="28"/>
+          <w:szCs w:val="28"/>
+        </w:rPr>
+        <w:t>A</w:t>
+      </w:r>
+      <w:r>
+        <w:rPr>
+          <w:rFonts w:ascii="Times New Roman" w:eastAsiaTheme="minorEastAsia" w:hAnsi="Times New Roman" w:cs="Times New Roman"/>
+          <w:sz w:val="28"/>
+          <w:szCs w:val="28"/>
+        </w:rPr>
+        <w:t xml:space="preserve">bi architektūros naudoja </w:t>
+      </w:r>
+      <w:r>
+        <w:rPr>
+          <w:rFonts w:ascii="Times New Roman" w:eastAsiaTheme="minorEastAsia" w:hAnsi="Times New Roman" w:cs="Times New Roman"/>
+          <w:sz w:val="28"/>
+          <w:szCs w:val="28"/>
+        </w:rPr>
+        <w:t xml:space="preserve">maskuotą pertraukimą, </w:t>
+      </w:r>
+      <w:r>
+        <w:rPr>
+          <w:rFonts w:ascii="Times New Roman" w:eastAsiaTheme="minorEastAsia" w:hAnsi="Times New Roman" w:cs="Times New Roman"/>
+          <w:sz w:val="28"/>
+          <w:szCs w:val="28"/>
+        </w:rPr>
+        <w:t xml:space="preserve">kai jis ivyksta procesorius išsaugo duomenis </w:t>
+      </w:r>
+      <w:r>
+        <w:rPr>
+          <w:rFonts w:ascii="Times New Roman" w:eastAsiaTheme="minorEastAsia" w:hAnsi="Times New Roman" w:cs="Times New Roman"/>
+          <w:sz w:val="28"/>
+          <w:szCs w:val="28"/>
+        </w:rPr>
+        <w:t xml:space="preserve">svarbius. </w:t>
+      </w:r>
+      <w:r>
+        <w:rPr>
+          <w:rFonts w:ascii="Times New Roman" w:eastAsiaTheme="minorEastAsia" w:hAnsi="Times New Roman" w:cs="Times New Roman"/>
+          <w:sz w:val="28"/>
+          <w:szCs w:val="28"/>
+        </w:rPr>
+        <w:t>Abiejose yra vykdomas specialus nuro</w:t>
+      </w:r>
+      <w:r>
+        <w:rPr>
+          <w:rFonts w:ascii="Times New Roman" w:eastAsiaTheme="minorEastAsia" w:hAnsi="Times New Roman" w:cs="Times New Roman"/>
+          <w:sz w:val="28"/>
+          <w:szCs w:val="28"/>
+        </w:rPr>
+        <w:t>dymas, kad procesorius galėtų grįžti prie darbo, tačiau Motorola 6800 naudoja RTI nurodymus, o Intel 4040 naudoja BBS nurodymus.</w:t>
+      </w:r>
+    </w:p>
+    <w:p>
+      <w:pPr>
+        <w:tabs>
+          <w:tab w:val="left" w:pos="7255"/>
+        </w:tabs>
+        <w:rPr>
+          <w:rFonts w:ascii="Times New Roman" w:eastAsiaTheme="minorEastAsia" w:hAnsi="Times New Roman" w:cs="Times New Roman"/>
+          <w:sz w:val="28"/>
+          <w:szCs w:val="28"/>
+        </w:rPr>
+      </w:pPr>
+      <w:r>
+        <w:rPr>
+          <w:rFonts w:ascii="Times New Roman" w:eastAsiaTheme="minorEastAsia" w:hAnsi="Times New Roman" w:cs="Times New Roman"/>
+          <w:sz w:val="28"/>
+          <w:szCs w:val="28"/>
+        </w:rPr>
+        <w:t>Motorola 6800 išsaugo registr</w:t>
+      </w:r>
+      <w:r>
+        <w:rPr>
+          <w:rFonts w:ascii="Times New Roman" w:eastAsiaTheme="minorEastAsia" w:hAnsi="Times New Roman" w:cs="Times New Roman"/>
+          <w:sz w:val="28"/>
+          <w:szCs w:val="28"/>
+        </w:rPr>
+        <w:t>us</w:t>
+      </w:r>
+      <w:r>
+        <w:rPr>
+          <w:rFonts w:ascii="Times New Roman" w:eastAsiaTheme="minorEastAsia" w:hAnsi="Times New Roman" w:cs="Times New Roman"/>
+          <w:sz w:val="28"/>
+          <w:szCs w:val="28"/>
+        </w:rPr>
+        <w:t>: programos skaitiklį, indeksų registrą, akumuliatorių, sąlygų kodų registą</w:t>
+      </w:r>
+      <w:r>
+        <w:rPr>
+          <w:rFonts w:ascii="Times New Roman" w:eastAsiaTheme="minorEastAsia" w:hAnsi="Times New Roman" w:cs="Times New Roman"/>
+          <w:sz w:val="28"/>
+          <w:szCs w:val="28"/>
+        </w:rPr>
+        <w:t xml:space="preserve">, o </w:t>
+      </w:r>
+      <w:r>
+        <w:rPr>
+          <w:rFonts w:ascii="Times New Roman" w:eastAsiaTheme="minorEastAsia" w:hAnsi="Times New Roman" w:cs="Times New Roman"/>
+          <w:sz w:val="28"/>
+          <w:szCs w:val="28"/>
+        </w:rPr>
+        <w:t>Intel 4040 išsaugo tik programos skaitiklį ir siuntimo registrą (SRC).</w:t>
+      </w:r>
+    </w:p>
+    <w:p>
+      <w:pPr>
+        <w:tabs>
+          <w:tab w:val="left" w:pos="7255"/>
+        </w:tabs>
+        <w:rPr>
+          <w:rFonts w:ascii="Times New Roman" w:eastAsiaTheme="minorEastAsia" w:hAnsi="Times New Roman" w:cs="Times New Roman"/>
+          <w:sz w:val="28"/>
+          <w:szCs w:val="28"/>
+        </w:rPr>
+      </w:pPr>
+    </w:p>
+    <w:p>
+      <w:pPr>
+        <w:pStyle w:val="HTMLPreformatted"/>
+        <w:numPr>
+          <w:ilvl w:val="0"/>
+          <w:numId w:val="1"/>
+        </w:numPr>
+        <w:rPr>
+          <w:color w:val="FFFFFF"/>
+        </w:rPr>
+      </w:pPr>
+      <w:r>
+        <w:rPr>
+          <w:color w:val="FFFFFF"/>
+        </w:rPr>
+        <w:t>Ar buvo palaikomi pertraukimai? Kuo pertraukimų mechanizmai buvo</w:t>
+      </w:r>
+    </w:p>
+    <w:p>
+      <w:pPr>
+        <w:pStyle w:val="HTMLPreformatted"/>
+        <w:numPr>
+          <w:ilvl w:val="0"/>
+          <w:numId w:val="1"/>
+        </w:numPr>
+        <w:rPr>
+          <w:color w:val="FFFFFF"/>
+        </w:rPr>
+      </w:pPr>
+      <w:r>
+        <w:rPr>
+          <w:color w:val="FFFFFF"/>
+        </w:rPr>
+        <w:t>panašūs, kuo jie skyrėsi abiejose architektūrose</w:t>
+      </w:r>
+    </w:p>
+    <w:p>
+      <w:pPr>
+        <w:pStyle w:val="HTMLPreformatted"/>
+        <w:numPr>
+          <w:ilvl w:val="0"/>
+          <w:numId w:val="1"/>
+        </w:numPr>
+        <w:rPr>
+          <w:color w:val="FFFFFF"/>
+        </w:rPr>
+      </w:pPr>
+      <w:r>
+        <w:rPr>
+          <w:color w:val="FFFFFF"/>
+        </w:rPr>
+        <w:t>Ar buvo palaikomi pertraukimai? Kuo pertraukimų mechanizmai buvo</w:t>
+      </w:r>
+    </w:p>
+    <w:p>
+      <w:pPr>
+        <w:pStyle w:val="HTMLPreformatted"/>
+        <w:numPr>
+          <w:ilvl w:val="0"/>
+          <w:numId w:val="1"/>
+        </w:numPr>
+        <w:rPr>
+          <w:color w:val="FFFFFF"/>
+        </w:rPr>
+      </w:pPr>
+      <w:r>
+        <w:rPr>
+          <w:color w:val="FFFFFF"/>
+        </w:rPr>
+        <w:t>panašūs, kuo jie skyrėsi abiejose archite</w:t>
+      </w:r>
     </w:p>
     <w:p>
       <w:pPr>
@@ -7055,7 +7728,6 @@
   <w:style w:type="character" w:default="1" w:styleId="DefaultParagraphFont">
     <w:name w:val="Default Paragraph Font"/>
     <w:uiPriority w:val="1"/>
-    <w:semiHidden/>
     <w:unhideWhenUsed/>
   </w:style>
   <w:style w:type="table" w:default="1" w:styleId="TableNormal">
@@ -7402,7 +8074,6 @@
     <w:basedOn w:val="Normal"/>
     <w:link w:val="HTMLPreformattedChar"/>
     <w:uiPriority w:val="99"/>
-    <w:semiHidden/>
     <w:unhideWhenUsed/>
     <w:rsid w:val="00B01114"/>
     <w:pPr>
@@ -7440,7 +8111,6 @@
     <w:basedOn w:val="DefaultParagraphFont"/>
     <w:link w:val="HTMLPreformatted"/>
     <w:uiPriority w:val="99"/>
-    <w:semiHidden/>
     <w:rsid w:val="00B01114"/>
     <w:rPr>
       <w:rFonts w:ascii="Courier New" w:eastAsia="Times New Roman" w:hAnsi="Courier New" w:cs="Courier New"/>

--- a/word_failas/palyginimo_uzduotis.docx
+++ b/word_failas/palyginimo_uzduotis.docx
@@ -5309,17 +5309,7 @@
           <w:sz w:val="28"/>
           <w:szCs w:val="28"/>
         </w:rPr>
-        <w:t>A</w:t>
-      </w:r>
-      <w:r>
-        <w:rPr>
-          <w:rFonts w:ascii="Times New Roman" w:eastAsiaTheme="minorEastAsia" w:hAnsi="Times New Roman" w:cs="Times New Roman"/>
-          <w:b/>
-          <w:bCs/>
-          <w:sz w:val="28"/>
-          <w:szCs w:val="28"/>
-        </w:rPr>
-        <w:t>r buvo palaikomi pertraukimai? Kuo pertraukimų mechanizmai buvo</w:t>
+        <w:t>Ar buvo palaikomi pertraukimai? Kuo pertraukimų mechanizmai buvo</w:t>
       </w:r>
       <w:r>
         <w:rPr>
@@ -5693,13 +5683,649 @@
     </w:p>
     <w:p>
       <w:pPr>
-        <w:tabs>
-          <w:tab w:val="left" w:pos="7255"/>
-        </w:tabs>
-        <w:rPr>
-          <w:rFonts w:ascii="Times New Roman" w:eastAsiaTheme="minorEastAsia" w:hAnsi="Times New Roman" w:cs="Times New Roman"/>
-          <w:sz w:val="28"/>
-          <w:szCs w:val="28"/>
+        <w:pStyle w:val="ListParagraph"/>
+        <w:numPr>
+          <w:ilvl w:val="0"/>
+          <w:numId w:val="1"/>
+        </w:numPr>
+        <w:tabs>
+          <w:tab w:val="left" w:pos="7255"/>
+        </w:tabs>
+        <w:jc w:val="center"/>
+        <w:rPr>
+          <w:rFonts w:ascii="Times New Roman" w:eastAsiaTheme="minorEastAsia" w:hAnsi="Times New Roman" w:cs="Times New Roman"/>
+          <w:b/>
+          <w:bCs/>
+          <w:sz w:val="28"/>
+          <w:szCs w:val="28"/>
+        </w:rPr>
+      </w:pPr>
+      <w:r>
+        <w:rPr>
+          <w:rFonts w:ascii="Times New Roman" w:eastAsiaTheme="minorEastAsia" w:hAnsi="Times New Roman" w:cs="Times New Roman"/>
+          <w:b/>
+          <w:bCs/>
+          <w:sz w:val="28"/>
+          <w:szCs w:val="28"/>
+        </w:rPr>
+        <w:t>Kokius duomenų tipus palaikė kiekviena architektūra aparatūros lygyje?</w:t>
+      </w:r>
+    </w:p>
+    <w:p>
+      <w:pPr>
+        <w:tabs>
+          <w:tab w:val="left" w:pos="7255"/>
+        </w:tabs>
+        <w:ind w:left="360"/>
+        <w:rPr>
+          <w:rFonts w:ascii="Times New Roman" w:eastAsiaTheme="minorEastAsia" w:hAnsi="Times New Roman" w:cs="Times New Roman"/>
+          <w:sz w:val="28"/>
+          <w:szCs w:val="28"/>
+        </w:rPr>
+      </w:pPr>
+      <w:r>
+        <w:rPr>
+          <w:rFonts w:ascii="Times New Roman" w:eastAsiaTheme="minorEastAsia" w:hAnsi="Times New Roman" w:cs="Times New Roman"/>
+          <w:sz w:val="28"/>
+          <w:szCs w:val="28"/>
+        </w:rPr>
+        <w:t xml:space="preserve">Motorola 6800 </w:t>
+      </w:r>
+      <w:r>
+        <w:rPr>
+          <w:rFonts w:ascii="Times New Roman" w:eastAsiaTheme="minorEastAsia" w:hAnsi="Times New Roman" w:cs="Times New Roman"/>
+          <w:sz w:val="28"/>
+          <w:szCs w:val="28"/>
+        </w:rPr>
+        <w:t>galėjo dirbti su 8 bitų sveikais skaičiais</w:t>
+      </w:r>
+      <w:r>
+        <w:rPr>
+          <w:rFonts w:ascii="Times New Roman" w:eastAsiaTheme="minorEastAsia" w:hAnsi="Times New Roman" w:cs="Times New Roman"/>
+          <w:sz w:val="28"/>
+          <w:szCs w:val="28"/>
+        </w:rPr>
+        <w:t>, o Intel 4040 su 4 bitų sveikais skaičiais.</w:t>
+      </w:r>
+    </w:p>
+    <w:p>
+      <w:pPr>
+        <w:tabs>
+          <w:tab w:val="left" w:pos="7255"/>
+        </w:tabs>
+        <w:ind w:left="360"/>
+        <w:jc w:val="center"/>
+        <w:rPr>
+          <w:rFonts w:ascii="Times New Roman" w:eastAsiaTheme="minorEastAsia" w:hAnsi="Times New Roman" w:cs="Times New Roman"/>
+          <w:b/>
+          <w:bCs/>
+          <w:sz w:val="28"/>
+          <w:szCs w:val="28"/>
+        </w:rPr>
+      </w:pPr>
+      <w:r>
+        <w:rPr>
+          <w:rFonts w:ascii="Times New Roman" w:eastAsiaTheme="minorEastAsia" w:hAnsi="Times New Roman" w:cs="Times New Roman"/>
+          <w:b/>
+          <w:bCs/>
+          <w:sz w:val="28"/>
+          <w:szCs w:val="28"/>
+        </w:rPr>
+        <w:t>Ar buvo palaikoma fiksuoto kablelio, slankiojo kablelio</w:t>
+      </w:r>
+      <w:r>
+        <w:rPr>
+          <w:rFonts w:ascii="Times New Roman" w:eastAsiaTheme="minorEastAsia" w:hAnsi="Times New Roman" w:cs="Times New Roman"/>
+          <w:b/>
+          <w:bCs/>
+          <w:sz w:val="28"/>
+          <w:szCs w:val="28"/>
+        </w:rPr>
+        <w:t xml:space="preserve"> </w:t>
+      </w:r>
+      <w:r>
+        <w:rPr>
+          <w:rFonts w:ascii="Times New Roman" w:eastAsiaTheme="minorEastAsia" w:hAnsi="Times New Roman" w:cs="Times New Roman"/>
+          <w:b/>
+          <w:bCs/>
+          <w:sz w:val="28"/>
+          <w:szCs w:val="28"/>
+        </w:rPr>
+        <w:t>aritmetika?</w:t>
+      </w:r>
+    </w:p>
+    <w:p>
+      <w:pPr>
+        <w:tabs>
+          <w:tab w:val="left" w:pos="7255"/>
+        </w:tabs>
+        <w:ind w:left="360"/>
+        <w:rPr>
+          <w:rFonts w:ascii="Times New Roman" w:eastAsiaTheme="minorEastAsia" w:hAnsi="Times New Roman" w:cs="Times New Roman"/>
+          <w:sz w:val="28"/>
+          <w:szCs w:val="28"/>
+        </w:rPr>
+      </w:pPr>
+      <w:r>
+        <w:rPr>
+          <w:rFonts w:ascii="Times New Roman" w:eastAsiaTheme="minorEastAsia" w:hAnsi="Times New Roman" w:cs="Times New Roman"/>
+          <w:sz w:val="28"/>
+          <w:szCs w:val="28"/>
+        </w:rPr>
+        <w:t>Motorola 6800</w:t>
+      </w:r>
+      <w:r>
+        <w:rPr>
+          <w:rFonts w:ascii="Times New Roman" w:eastAsiaTheme="minorEastAsia" w:hAnsi="Times New Roman" w:cs="Times New Roman"/>
+          <w:sz w:val="28"/>
+          <w:szCs w:val="28"/>
+        </w:rPr>
+        <w:t xml:space="preserve"> </w:t>
+      </w:r>
+      <w:r>
+        <w:rPr>
+          <w:rFonts w:ascii="Times New Roman" w:eastAsiaTheme="minorEastAsia" w:hAnsi="Times New Roman" w:cs="Times New Roman"/>
+          <w:sz w:val="28"/>
+          <w:szCs w:val="28"/>
+        </w:rPr>
+        <w:t>nepalaikė tiesioginės fiksuoto kablelio aritmetikos</w:t>
+      </w:r>
+      <w:r>
+        <w:rPr>
+          <w:rFonts w:ascii="Times New Roman" w:eastAsiaTheme="minorEastAsia" w:hAnsi="Times New Roman" w:cs="Times New Roman"/>
+          <w:sz w:val="28"/>
+          <w:szCs w:val="28"/>
+        </w:rPr>
+        <w:t>. N</w:t>
+      </w:r>
+      <w:r>
+        <w:rPr>
+          <w:rFonts w:ascii="Times New Roman" w:eastAsiaTheme="minorEastAsia" w:hAnsi="Times New Roman" w:cs="Times New Roman"/>
+          <w:sz w:val="28"/>
+          <w:szCs w:val="28"/>
+        </w:rPr>
+        <w:t>epalaikė</w:t>
+      </w:r>
+      <w:r>
+        <w:rPr>
+          <w:rFonts w:ascii="Times New Roman" w:eastAsiaTheme="minorEastAsia" w:hAnsi="Times New Roman" w:cs="Times New Roman"/>
+          <w:sz w:val="28"/>
+          <w:szCs w:val="28"/>
+        </w:rPr>
+        <w:t xml:space="preserve"> ir</w:t>
+      </w:r>
+      <w:r>
+        <w:rPr>
+          <w:rFonts w:ascii="Times New Roman" w:eastAsiaTheme="minorEastAsia" w:hAnsi="Times New Roman" w:cs="Times New Roman"/>
+          <w:sz w:val="28"/>
+          <w:szCs w:val="28"/>
+        </w:rPr>
+        <w:t xml:space="preserve"> slankiojo kablelio aritmetikos, tačiau slankiojo kablelio operacijos galėjo būti atliekamos programiškai, naudojant atitinkamus algoritmus ir operacijas su sveikaisiais skaičiais.</w:t>
+      </w:r>
+      <w:r>
+        <w:rPr>
+          <w:rFonts w:ascii="Times New Roman" w:eastAsiaTheme="minorEastAsia" w:hAnsi="Times New Roman" w:cs="Times New Roman"/>
+          <w:sz w:val="28"/>
+          <w:szCs w:val="28"/>
+        </w:rPr>
+        <w:t xml:space="preserve"> </w:t>
+      </w:r>
+    </w:p>
+    <w:p>
+      <w:pPr>
+        <w:tabs>
+          <w:tab w:val="left" w:pos="7255"/>
+        </w:tabs>
+        <w:ind w:left="360"/>
+        <w:rPr>
+          <w:rFonts w:ascii="Times New Roman" w:eastAsiaTheme="minorEastAsia" w:hAnsi="Times New Roman" w:cs="Times New Roman"/>
+          <w:sz w:val="28"/>
+          <w:szCs w:val="28"/>
+        </w:rPr>
+      </w:pPr>
+      <w:r>
+        <w:rPr>
+          <w:rFonts w:ascii="Times New Roman" w:eastAsiaTheme="minorEastAsia" w:hAnsi="Times New Roman" w:cs="Times New Roman"/>
+          <w:sz w:val="28"/>
+          <w:szCs w:val="28"/>
+        </w:rPr>
+        <w:t xml:space="preserve">Intel </w:t>
+      </w:r>
+      <w:r>
+        <w:rPr>
+          <w:rFonts w:ascii="Times New Roman" w:eastAsiaTheme="minorEastAsia" w:hAnsi="Times New Roman" w:cs="Times New Roman"/>
+          <w:sz w:val="28"/>
+          <w:szCs w:val="28"/>
+        </w:rPr>
+        <w:t>4040 taip pat nepalaikė fiksuoto kablelio aritmetikos</w:t>
+      </w:r>
+      <w:r>
+        <w:rPr>
+          <w:rFonts w:ascii="Times New Roman" w:eastAsiaTheme="minorEastAsia" w:hAnsi="Times New Roman" w:cs="Times New Roman"/>
+          <w:sz w:val="28"/>
+          <w:szCs w:val="28"/>
+        </w:rPr>
+        <w:t xml:space="preserve">. </w:t>
+      </w:r>
+      <w:r>
+        <w:rPr>
+          <w:rFonts w:ascii="Times New Roman" w:eastAsiaTheme="minorEastAsia" w:hAnsi="Times New Roman" w:cs="Times New Roman"/>
+          <w:sz w:val="28"/>
+          <w:szCs w:val="28"/>
+        </w:rPr>
+        <w:t>Kaip ir 6800, Intel 4040 nebuvo specialiai sukurta slankiojo kablelio aritmetikai, ir tokie skaičiavimai būtų turėję būti įgyvendinti programiška</w:t>
+      </w:r>
+      <w:r>
+        <w:rPr>
+          <w:rFonts w:ascii="Times New Roman" w:eastAsiaTheme="minorEastAsia" w:hAnsi="Times New Roman" w:cs="Times New Roman"/>
+          <w:sz w:val="28"/>
+          <w:szCs w:val="28"/>
+        </w:rPr>
+        <w:t>i.</w:t>
+      </w:r>
+    </w:p>
+    <w:p>
+      <w:pPr>
+        <w:tabs>
+          <w:tab w:val="left" w:pos="7255"/>
+        </w:tabs>
+        <w:jc w:val="center"/>
+        <w:rPr>
+          <w:rFonts w:ascii="Times New Roman" w:eastAsiaTheme="minorEastAsia" w:hAnsi="Times New Roman" w:cs="Times New Roman"/>
+          <w:b/>
+          <w:bCs/>
+          <w:sz w:val="28"/>
+          <w:szCs w:val="28"/>
+        </w:rPr>
+      </w:pPr>
+      <w:r>
+        <w:rPr>
+          <w:rFonts w:ascii="Times New Roman" w:eastAsiaTheme="minorEastAsia" w:hAnsi="Times New Roman" w:cs="Times New Roman"/>
+          <w:b/>
+          <w:bCs/>
+          <w:sz w:val="28"/>
+          <w:szCs w:val="28"/>
+        </w:rPr>
+        <w:t>Ar sveikieji skaičiai buvo koduojami kaip ženklas-dydis,</w:t>
+      </w:r>
+      <w:r>
+        <w:rPr>
+          <w:rFonts w:ascii="Times New Roman" w:eastAsiaTheme="minorEastAsia" w:hAnsi="Times New Roman" w:cs="Times New Roman"/>
+          <w:b/>
+          <w:bCs/>
+          <w:sz w:val="28"/>
+          <w:szCs w:val="28"/>
+        </w:rPr>
+        <w:t xml:space="preserve"> </w:t>
+      </w:r>
+      <w:r>
+        <w:rPr>
+          <w:rFonts w:ascii="Times New Roman" w:eastAsiaTheme="minorEastAsia" w:hAnsi="Times New Roman" w:cs="Times New Roman"/>
+          <w:b/>
+          <w:bCs/>
+          <w:sz w:val="28"/>
+          <w:szCs w:val="28"/>
+        </w:rPr>
+        <w:t>kaip vieneto papildinys (atvirkštinis kodas), dvejeto papildomas kodas?</w:t>
+      </w:r>
+      <w:r>
+        <w:rPr>
+          <w:rFonts w:ascii="Times New Roman" w:eastAsiaTheme="minorEastAsia" w:hAnsi="Times New Roman" w:cs="Times New Roman"/>
+          <w:b/>
+          <w:bCs/>
+          <w:sz w:val="28"/>
+          <w:szCs w:val="28"/>
+        </w:rPr>
+        <w:t xml:space="preserve"> </w:t>
+      </w:r>
+      <w:r>
+        <w:rPr>
+          <w:rFonts w:ascii="Times New Roman" w:eastAsiaTheme="minorEastAsia" w:hAnsi="Times New Roman" w:cs="Times New Roman"/>
+          <w:b/>
+          <w:bCs/>
+          <w:sz w:val="28"/>
+          <w:szCs w:val="28"/>
+        </w:rPr>
+        <w:t>Kokius kitus „egzotiškus“ duomenų tipus palaikė</w:t>
+      </w:r>
+      <w:r>
+        <w:rPr>
+          <w:rFonts w:ascii="Times New Roman" w:eastAsiaTheme="minorEastAsia" w:hAnsi="Times New Roman" w:cs="Times New Roman"/>
+          <w:b/>
+          <w:bCs/>
+          <w:sz w:val="28"/>
+          <w:szCs w:val="28"/>
+        </w:rPr>
+        <w:t>?</w:t>
+      </w:r>
+    </w:p>
+    <w:p>
+      <w:pPr>
+        <w:tabs>
+          <w:tab w:val="left" w:pos="7255"/>
+        </w:tabs>
+        <w:ind w:left="360"/>
+        <w:rPr>
+          <w:rFonts w:ascii="Times New Roman" w:eastAsiaTheme="minorEastAsia" w:hAnsi="Times New Roman" w:cs="Times New Roman"/>
+          <w:sz w:val="28"/>
+          <w:szCs w:val="28"/>
+        </w:rPr>
+      </w:pPr>
+      <w:r>
+        <w:rPr>
+          <w:rFonts w:ascii="Times New Roman" w:eastAsiaTheme="minorEastAsia" w:hAnsi="Times New Roman" w:cs="Times New Roman"/>
+          <w:sz w:val="28"/>
+          <w:szCs w:val="28"/>
+        </w:rPr>
+        <w:t xml:space="preserve">Motorola 6800 </w:t>
+      </w:r>
+      <w:r>
+        <w:rPr>
+          <w:rFonts w:ascii="Times New Roman" w:eastAsiaTheme="minorEastAsia" w:hAnsi="Times New Roman" w:cs="Times New Roman"/>
+          <w:sz w:val="28"/>
+          <w:szCs w:val="28"/>
+        </w:rPr>
+        <w:t>alaikė sveikųjų skaičių operacijas, tiek su ženklu, tiek be ženklo. Tokių skaičių kodavimas</w:t>
+      </w:r>
+      <w:r>
+        <w:rPr>
+          <w:rFonts w:ascii="Times New Roman" w:eastAsiaTheme="minorEastAsia" w:hAnsi="Times New Roman" w:cs="Times New Roman"/>
+          <w:sz w:val="28"/>
+          <w:szCs w:val="28"/>
+        </w:rPr>
+        <w:t>:</w:t>
+      </w:r>
+      <w:r>
+        <w:rPr>
+          <w:rFonts w:ascii="Times New Roman" w:eastAsiaTheme="minorEastAsia" w:hAnsi="Times New Roman" w:cs="Times New Roman"/>
+          <w:sz w:val="28"/>
+          <w:szCs w:val="28"/>
+        </w:rPr>
+        <w:t xml:space="preserve"> ženklas-dydis (sign-magnitude) kodavimas arba, dažniausiai, dvejeto papildinys (two's complement) su 8 bitų pločiu, todėl nebuvo tiesiogiai naudojami tokie metodai kaip vieneto papildinys</w:t>
+      </w:r>
+      <w:r>
+        <w:rPr>
+          <w:rFonts w:ascii="Times New Roman" w:eastAsiaTheme="minorEastAsia" w:hAnsi="Times New Roman" w:cs="Times New Roman"/>
+          <w:sz w:val="28"/>
+          <w:szCs w:val="28"/>
+        </w:rPr>
+        <w:t>.</w:t>
+      </w:r>
+    </w:p>
+    <w:p>
+      <w:pPr>
+        <w:tabs>
+          <w:tab w:val="left" w:pos="7255"/>
+        </w:tabs>
+        <w:ind w:left="360"/>
+        <w:rPr>
+          <w:rFonts w:ascii="Times New Roman" w:eastAsiaTheme="minorEastAsia" w:hAnsi="Times New Roman" w:cs="Times New Roman"/>
+          <w:sz w:val="28"/>
+          <w:szCs w:val="28"/>
+        </w:rPr>
+      </w:pPr>
+      <w:r>
+        <w:rPr>
+          <w:rFonts w:ascii="Times New Roman" w:eastAsiaTheme="minorEastAsia" w:hAnsi="Times New Roman" w:cs="Times New Roman"/>
+          <w:sz w:val="28"/>
+          <w:szCs w:val="28"/>
+        </w:rPr>
+        <w:t>Intel 4040 p</w:t>
+      </w:r>
+      <w:r>
+        <w:rPr>
+          <w:rFonts w:ascii="Times New Roman" w:eastAsiaTheme="minorEastAsia" w:hAnsi="Times New Roman" w:cs="Times New Roman"/>
+          <w:sz w:val="28"/>
+          <w:szCs w:val="28"/>
+        </w:rPr>
+        <w:t xml:space="preserve">alaikė sveikųjų skaičių operacijas, ir dažniausiai buvo naudojamas dvejeto papildinys (two's complement) kaip kodavimo metodas, kaip ir </w:t>
+      </w:r>
+      <w:r>
+        <w:rPr>
+          <w:rFonts w:ascii="Times New Roman" w:eastAsiaTheme="minorEastAsia" w:hAnsi="Times New Roman" w:cs="Times New Roman"/>
+          <w:sz w:val="28"/>
+          <w:szCs w:val="28"/>
+        </w:rPr>
+        <w:t xml:space="preserve">Motorola </w:t>
+      </w:r>
+      <w:r>
+        <w:rPr>
+          <w:rFonts w:ascii="Times New Roman" w:eastAsiaTheme="minorEastAsia" w:hAnsi="Times New Roman" w:cs="Times New Roman"/>
+          <w:sz w:val="28"/>
+          <w:szCs w:val="28"/>
+        </w:rPr>
+        <w:t>6800</w:t>
+      </w:r>
+      <w:r>
+        <w:rPr>
+          <w:rFonts w:ascii="Times New Roman" w:eastAsiaTheme="minorEastAsia" w:hAnsi="Times New Roman" w:cs="Times New Roman"/>
+          <w:sz w:val="28"/>
+          <w:szCs w:val="28"/>
+        </w:rPr>
+        <w:t>.</w:t>
+      </w:r>
+    </w:p>
+    <w:p>
+      <w:pPr>
+        <w:tabs>
+          <w:tab w:val="left" w:pos="7255"/>
+        </w:tabs>
+        <w:ind w:left="360"/>
+        <w:rPr>
+          <w:rFonts w:ascii="Times New Roman" w:eastAsiaTheme="minorEastAsia" w:hAnsi="Times New Roman" w:cs="Times New Roman"/>
+          <w:sz w:val="28"/>
+          <w:szCs w:val="28"/>
+        </w:rPr>
+      </w:pPr>
+      <w:r>
+        <w:rPr>
+          <w:rFonts w:ascii="Times New Roman" w:eastAsiaTheme="minorEastAsia" w:hAnsi="Times New Roman" w:cs="Times New Roman"/>
+          <w:sz w:val="28"/>
+          <w:szCs w:val="28"/>
+        </w:rPr>
+        <w:lastRenderedPageBreak/>
+        <w:t xml:space="preserve">Taigi: </w:t>
+      </w:r>
+      <w:r>
+        <w:rPr>
+          <w:rFonts w:ascii="Times New Roman" w:eastAsiaTheme="minorEastAsia" w:hAnsi="Times New Roman" w:cs="Times New Roman"/>
+          <w:sz w:val="28"/>
+          <w:szCs w:val="28"/>
+        </w:rPr>
+        <w:t>n</w:t>
+      </w:r>
+      <w:r>
+        <w:rPr>
+          <w:rFonts w:ascii="Times New Roman" w:eastAsiaTheme="minorEastAsia" w:hAnsi="Times New Roman" w:cs="Times New Roman"/>
+          <w:sz w:val="28"/>
+          <w:szCs w:val="28"/>
+        </w:rPr>
+        <w:t>ei Motorola 6800, nei Intel 4040 nepalaikė tiesiogiai slankiojo kablelio ar fiksuoto kablelio aritmetikos. Abi architektūros naudojo paprastus sveikuosius skaičius ir dažniausiai dvejeto papildinį.</w:t>
+      </w:r>
+    </w:p>
+    <w:p>
+      <w:pPr>
+        <w:tabs>
+          <w:tab w:val="left" w:pos="7255"/>
+        </w:tabs>
+        <w:ind w:left="360"/>
+        <w:rPr>
+          <w:rFonts w:ascii="Times New Roman" w:eastAsiaTheme="minorEastAsia" w:hAnsi="Times New Roman" w:cs="Times New Roman"/>
+          <w:sz w:val="28"/>
+          <w:szCs w:val="28"/>
+        </w:rPr>
+      </w:pPr>
+      <w:r>
+        <w:rPr>
+          <w:rFonts w:ascii="Times New Roman" w:eastAsiaTheme="minorEastAsia" w:hAnsi="Times New Roman" w:cs="Times New Roman"/>
+          <w:sz w:val="28"/>
+          <w:szCs w:val="28"/>
+        </w:rPr>
+        <w:t>E</w:t>
+      </w:r>
+      <w:r>
+        <w:rPr>
+          <w:rFonts w:ascii="Times New Roman" w:eastAsiaTheme="minorEastAsia" w:hAnsi="Times New Roman" w:cs="Times New Roman"/>
+          <w:sz w:val="28"/>
+          <w:szCs w:val="28"/>
+        </w:rPr>
+        <w:t>gzotiškų duomenų tipų palaikymas, kaip dešimtainiai ar kompleksiniai skaičiai, buvo įgyvendintas tik per programinius metodus (pvz., naudojant BCD arba kuriant atitinkamas struktūras ir algoritmus).</w:t>
+      </w:r>
+      <w:r>
+        <w:rPr>
+          <w:rFonts w:ascii="Times New Roman" w:eastAsiaTheme="minorEastAsia" w:hAnsi="Times New Roman" w:cs="Times New Roman"/>
+          <w:sz w:val="28"/>
+          <w:szCs w:val="28"/>
+        </w:rPr>
+        <w:t xml:space="preserve"> Tiesiogiai </w:t>
+      </w:r>
+      <w:r>
+        <w:rPr>
+          <w:rFonts w:ascii="Times New Roman" w:eastAsiaTheme="minorEastAsia" w:hAnsi="Times New Roman" w:cs="Times New Roman"/>
+          <w:sz w:val="28"/>
+          <w:szCs w:val="28"/>
+        </w:rPr>
+        <w:t>nepalaikė tokių tipų.</w:t>
+      </w:r>
+    </w:p>
+    <w:p>
+      <w:pPr>
+        <w:pStyle w:val="ListParagraph"/>
+        <w:numPr>
+          <w:ilvl w:val="0"/>
+          <w:numId w:val="1"/>
+        </w:numPr>
+        <w:tabs>
+          <w:tab w:val="left" w:pos="7255"/>
+        </w:tabs>
+        <w:rPr>
+          <w:rFonts w:ascii="Times New Roman" w:eastAsiaTheme="minorEastAsia" w:hAnsi="Times New Roman" w:cs="Times New Roman"/>
+          <w:sz w:val="28"/>
+          <w:szCs w:val="28"/>
+        </w:rPr>
+      </w:pPr>
+    </w:p>
+    <w:p>
+      <w:pPr>
+        <w:tabs>
+          <w:tab w:val="left" w:pos="7255"/>
+        </w:tabs>
+        <w:ind w:left="360"/>
+        <w:rPr>
+          <w:rFonts w:ascii="Times New Roman" w:eastAsiaTheme="minorEastAsia" w:hAnsi="Times New Roman" w:cs="Times New Roman"/>
+          <w:sz w:val="28"/>
+          <w:szCs w:val="28"/>
+        </w:rPr>
+      </w:pPr>
+    </w:p>
+    <w:p>
+      <w:pPr>
+        <w:tabs>
+          <w:tab w:val="left" w:pos="7255"/>
+        </w:tabs>
+        <w:ind w:left="360"/>
+        <w:rPr>
+          <w:rFonts w:ascii="Times New Roman" w:eastAsiaTheme="minorEastAsia" w:hAnsi="Times New Roman" w:cs="Times New Roman"/>
+          <w:sz w:val="28"/>
+          <w:szCs w:val="28"/>
+        </w:rPr>
+      </w:pPr>
+    </w:p>
+    <w:p>
+      <w:pPr>
+        <w:tabs>
+          <w:tab w:val="left" w:pos="7255"/>
+        </w:tabs>
+        <w:ind w:left="360"/>
+        <w:rPr>
+          <w:rFonts w:ascii="Times New Roman" w:eastAsiaTheme="minorEastAsia" w:hAnsi="Times New Roman" w:cs="Times New Roman"/>
+          <w:sz w:val="28"/>
+          <w:szCs w:val="28"/>
+        </w:rPr>
+      </w:pPr>
+      <w:r>
+        <w:rPr>
+          <w:rFonts w:ascii="Times New Roman" w:eastAsiaTheme="minorEastAsia" w:hAnsi="Times New Roman" w:cs="Times New Roman"/>
+          <w:sz w:val="28"/>
+          <w:szCs w:val="28"/>
+        </w:rPr>
+        <w:t xml:space="preserve"> </w:t>
+      </w:r>
+    </w:p>
+    <w:p>
+      <w:pPr>
+        <w:pStyle w:val="HTMLPreformatted"/>
+        <w:numPr>
+          <w:ilvl w:val="0"/>
+          <w:numId w:val="1"/>
+        </w:numPr>
+        <w:rPr>
+          <w:color w:val="FFFFFF"/>
+        </w:rPr>
+      </w:pPr>
+      <w:r>
+        <w:rPr>
+          <w:color w:val="FFFFFF"/>
+        </w:rPr>
+        <w:t>kius duomenų tipus palaikė kiekviena architek</w:t>
+      </w:r>
+    </w:p>
+    <w:p>
+      <w:pPr>
+        <w:pStyle w:val="HTMLPreformatted"/>
+        <w:rPr>
+          <w:color w:val="FFFFFF"/>
+        </w:rPr>
+      </w:pPr>
+      <w:r>
+        <w:rPr>
+          <w:color w:val="FFFFFF"/>
+        </w:rPr>
+        <w:t>tūra aparatūros</w:t>
+      </w:r>
+    </w:p>
+    <w:p>
+      <w:pPr>
+        <w:pStyle w:val="HTMLPreformatted"/>
+        <w:numPr>
+          <w:ilvl w:val="0"/>
+          <w:numId w:val="1"/>
+        </w:numPr>
+        <w:rPr>
+          <w:color w:val="FFFFFF"/>
+        </w:rPr>
+      </w:pPr>
+      <w:r>
+        <w:rPr>
+          <w:color w:val="FFFFFF"/>
+        </w:rPr>
+        <w:t>lygyj</w:t>
+      </w:r>
+    </w:p>
+    <w:p>
+      <w:pPr>
+        <w:pStyle w:val="HTMLPreformatted"/>
+        <w:numPr>
+          <w:ilvl w:val="0"/>
+          <w:numId w:val="1"/>
+        </w:numPr>
+        <w:rPr>
+          <w:color w:val="FFFFFF"/>
+        </w:rPr>
+      </w:pPr>
+      <w:r>
+        <w:rPr>
+          <w:color w:val="FFFFFF"/>
+        </w:rPr>
+        <w:t>Kokius duomenų tipus palaikė kiekviena architektūra aparatūros</w:t>
+      </w:r>
+    </w:p>
+    <w:p>
+      <w:pPr>
+        <w:pStyle w:val="HTMLPreformatted"/>
+        <w:ind w:left="360"/>
+        <w:rPr>
+          <w:color w:val="FFFFFF"/>
         </w:rPr>
       </w:pPr>
     </w:p>

--- a/word_failas/palyginimo_uzduotis.docx
+++ b/word_failas/palyginimo_uzduotis.docx
@@ -6195,6 +6195,394 @@
           <w:ilvl w:val="0"/>
           <w:numId w:val="1"/>
         </w:numPr>
+        <w:tabs>
+          <w:tab w:val="left" w:pos="7255"/>
+        </w:tabs>
+        <w:jc w:val="center"/>
+        <w:rPr>
+          <w:rFonts w:ascii="Times New Roman" w:eastAsiaTheme="minorEastAsia" w:hAnsi="Times New Roman" w:cs="Times New Roman"/>
+          <w:b/>
+          <w:bCs/>
+          <w:sz w:val="28"/>
+          <w:szCs w:val="28"/>
+        </w:rPr>
+      </w:pPr>
+      <w:r>
+        <w:rPr>
+          <w:rFonts w:ascii="Times New Roman" w:eastAsiaTheme="minorEastAsia" w:hAnsi="Times New Roman" w:cs="Times New Roman"/>
+          <w:b/>
+          <w:bCs/>
+          <w:sz w:val="28"/>
+          <w:szCs w:val="28"/>
+        </w:rPr>
+        <w:t>Sistemos greitaveika</w:t>
+      </w:r>
+    </w:p>
+    <w:p>
+      <w:pPr>
+        <w:tabs>
+          <w:tab w:val="left" w:pos="7255"/>
+        </w:tabs>
+        <w:rPr>
+          <w:rFonts w:ascii="Times New Roman" w:eastAsiaTheme="minorEastAsia" w:hAnsi="Times New Roman" w:cs="Times New Roman"/>
+          <w:sz w:val="28"/>
+          <w:szCs w:val="28"/>
+        </w:rPr>
+      </w:pPr>
+      <w:r>
+        <w:rPr>
+          <w:rFonts w:ascii="Times New Roman" w:eastAsiaTheme="minorEastAsia" w:hAnsi="Times New Roman" w:cs="Times New Roman"/>
+          <w:sz w:val="28"/>
+          <w:szCs w:val="28"/>
+        </w:rPr>
+        <w:t>Motorola 6800 dažnis buvo 1MHz iki 2MHz, o Intel 4040 buvo 500kHz iki 740kHz.</w:t>
+      </w:r>
+      <w:r>
+        <w:rPr>
+          <w:rFonts w:ascii="Times New Roman" w:eastAsiaTheme="minorEastAsia" w:hAnsi="Times New Roman" w:cs="Times New Roman"/>
+          <w:sz w:val="28"/>
+          <w:szCs w:val="28"/>
+        </w:rPr>
+        <w:t xml:space="preserve"> Intel darė nuo 625000 iki 92 5000 </w:t>
+      </w:r>
+      <w:r>
+        <w:rPr>
+          <w:rFonts w:ascii="Times New Roman" w:eastAsiaTheme="minorEastAsia" w:hAnsi="Times New Roman" w:cs="Times New Roman"/>
+          <w:sz w:val="28"/>
+          <w:szCs w:val="28"/>
+        </w:rPr>
+        <w:t>taktų</w:t>
+      </w:r>
+      <w:r>
+        <w:rPr>
+          <w:rFonts w:ascii="Times New Roman" w:eastAsiaTheme="minorEastAsia" w:hAnsi="Times New Roman" w:cs="Times New Roman"/>
+          <w:sz w:val="28"/>
+          <w:szCs w:val="28"/>
+        </w:rPr>
+        <w:t xml:space="preserve"> per sekundę</w:t>
+      </w:r>
+      <w:r>
+        <w:rPr>
+          <w:rFonts w:ascii="Times New Roman" w:eastAsiaTheme="minorEastAsia" w:hAnsi="Times New Roman" w:cs="Times New Roman"/>
+          <w:sz w:val="28"/>
+          <w:szCs w:val="28"/>
+        </w:rPr>
+        <w:t>.</w:t>
+      </w:r>
+    </w:p>
+    <w:p>
+      <w:pPr>
+        <w:tabs>
+          <w:tab w:val="left" w:pos="7255"/>
+        </w:tabs>
+        <w:rPr>
+          <w:rFonts w:ascii="Times New Roman" w:eastAsiaTheme="minorEastAsia" w:hAnsi="Times New Roman" w:cs="Times New Roman"/>
+          <w:sz w:val="28"/>
+          <w:szCs w:val="28"/>
+        </w:rPr>
+      </w:pPr>
+      <w:r>
+        <w:rPr>
+          <w:rFonts w:ascii="Times New Roman" w:eastAsiaTheme="minorEastAsia" w:hAnsi="Times New Roman" w:cs="Times New Roman"/>
+          <w:sz w:val="28"/>
+          <w:szCs w:val="28"/>
+        </w:rPr>
+        <w:t xml:space="preserve">Intel 4040 reikia </w:t>
+      </w:r>
+      <w:r>
+        <w:rPr>
+          <w:rFonts w:ascii="Times New Roman" w:eastAsiaTheme="minorEastAsia" w:hAnsi="Times New Roman" w:cs="Times New Roman"/>
+          <w:sz w:val="28"/>
+          <w:szCs w:val="28"/>
+        </w:rPr>
+        <w:t>1 arba 2</w:t>
+      </w:r>
+      <w:r>
+        <w:rPr>
+          <w:rFonts w:ascii="Times New Roman" w:eastAsiaTheme="minorEastAsia" w:hAnsi="Times New Roman" w:cs="Times New Roman"/>
+          <w:sz w:val="28"/>
+          <w:szCs w:val="28"/>
+        </w:rPr>
+        <w:t xml:space="preserve"> mašininių ciklų </w:t>
+      </w:r>
+      <w:r>
+        <w:rPr>
+          <w:rFonts w:ascii="Times New Roman" w:eastAsiaTheme="minorEastAsia" w:hAnsi="Times New Roman" w:cs="Times New Roman"/>
+          <w:sz w:val="28"/>
+          <w:szCs w:val="28"/>
+        </w:rPr>
+        <w:t>kiekvienai komandai įvykdyti</w:t>
+      </w:r>
+      <w:r>
+        <w:rPr>
+          <w:rFonts w:ascii="Times New Roman" w:eastAsiaTheme="minorEastAsia" w:hAnsi="Times New Roman" w:cs="Times New Roman"/>
+          <w:sz w:val="28"/>
+          <w:szCs w:val="28"/>
+        </w:rPr>
+        <w:t>, tai ap</w:t>
+      </w:r>
+      <w:r>
+        <w:rPr>
+          <w:rFonts w:ascii="Times New Roman" w:eastAsiaTheme="minorEastAsia" w:hAnsi="Times New Roman" w:cs="Times New Roman"/>
+          <w:sz w:val="28"/>
+          <w:szCs w:val="28"/>
+        </w:rPr>
+        <w:t>ytiksliai 62 kIPS esant 740 kHz.</w:t>
+      </w:r>
+    </w:p>
+    <w:p>
+      <w:pPr>
+        <w:tabs>
+          <w:tab w:val="left" w:pos="7255"/>
+        </w:tabs>
+        <w:rPr>
+          <w:rFonts w:ascii="Times New Roman" w:eastAsiaTheme="minorEastAsia" w:hAnsi="Times New Roman" w:cs="Times New Roman"/>
+          <w:sz w:val="28"/>
+          <w:szCs w:val="28"/>
+        </w:rPr>
+      </w:pPr>
+      <w:r>
+        <w:rPr>
+          <w:rFonts w:ascii="Times New Roman" w:eastAsiaTheme="minorEastAsia" w:hAnsi="Times New Roman" w:cs="Times New Roman"/>
+          <w:sz w:val="28"/>
+          <w:szCs w:val="28"/>
+        </w:rPr>
+        <w:t>Vidutinė Intel 4040 greitaveika 1175</w:t>
+      </w:r>
+      <w:r>
+        <w:rPr>
+          <w:rFonts w:ascii="Times New Roman" w:eastAsiaTheme="minorEastAsia" w:hAnsi="Times New Roman" w:cs="Times New Roman"/>
+          <w:sz w:val="28"/>
+          <w:szCs w:val="28"/>
+        </w:rPr>
+        <w:t xml:space="preserve"> 32 bitų skaičių sudėjim</w:t>
+      </w:r>
+      <w:r>
+        <w:rPr>
+          <w:rFonts w:ascii="Times New Roman" w:eastAsiaTheme="minorEastAsia" w:hAnsi="Times New Roman" w:cs="Times New Roman"/>
+          <w:sz w:val="28"/>
+          <w:szCs w:val="28"/>
+        </w:rPr>
+        <w:t>ui.</w:t>
+      </w:r>
+      <w:r>
+        <w:rPr>
+          <w:rFonts w:ascii="Times New Roman" w:eastAsiaTheme="minorEastAsia" w:hAnsi="Times New Roman" w:cs="Times New Roman"/>
+          <w:sz w:val="28"/>
+          <w:szCs w:val="28"/>
+        </w:rPr>
+        <w:t xml:space="preserve"> </w:t>
+      </w:r>
+      <w:r>
+        <w:rPr>
+          <w:rFonts w:ascii="Times New Roman" w:eastAsiaTheme="minorEastAsia" w:hAnsi="Times New Roman" w:cs="Times New Roman"/>
+          <w:sz w:val="28"/>
+          <w:szCs w:val="28"/>
+        </w:rPr>
+        <w:t>P</w:t>
+      </w:r>
+      <w:r>
+        <w:rPr>
+          <w:rFonts w:ascii="Times New Roman" w:eastAsiaTheme="minorEastAsia" w:hAnsi="Times New Roman" w:cs="Times New Roman"/>
+          <w:sz w:val="28"/>
+          <w:szCs w:val="28"/>
+        </w:rPr>
+        <w:t>er sekundę</w:t>
+      </w:r>
+      <w:r>
+        <w:rPr>
+          <w:rFonts w:ascii="Times New Roman" w:eastAsiaTheme="minorEastAsia" w:hAnsi="Times New Roman" w:cs="Times New Roman"/>
+          <w:sz w:val="28"/>
+          <w:szCs w:val="28"/>
+        </w:rPr>
+        <w:t xml:space="preserve">, </w:t>
+      </w:r>
+      <w:r>
+        <w:rPr>
+          <w:rFonts w:ascii="Times New Roman" w:eastAsiaTheme="minorEastAsia" w:hAnsi="Times New Roman" w:cs="Times New Roman"/>
+          <w:sz w:val="28"/>
+          <w:szCs w:val="28"/>
+        </w:rPr>
+        <w:t>~850 μs</w:t>
+      </w:r>
+      <w:r>
+        <w:rPr>
+          <w:rFonts w:ascii="Times New Roman" w:eastAsiaTheme="minorEastAsia" w:hAnsi="Times New Roman" w:cs="Times New Roman"/>
+          <w:sz w:val="28"/>
+          <w:szCs w:val="28"/>
+        </w:rPr>
+        <w:t>.</w:t>
+      </w:r>
+    </w:p>
+    <w:p>
+      <w:pPr>
+        <w:tabs>
+          <w:tab w:val="left" w:pos="7255"/>
+        </w:tabs>
+        <w:rPr>
+          <w:rFonts w:ascii="Times New Roman" w:eastAsiaTheme="minorEastAsia" w:hAnsi="Times New Roman" w:cs="Times New Roman"/>
+          <w:sz w:val="28"/>
+          <w:szCs w:val="28"/>
+          <w:lang w:val="lt-LT"/>
+        </w:rPr>
+      </w:pPr>
+      <w:r>
+        <w:rPr>
+          <w:rFonts w:ascii="Times New Roman" w:eastAsiaTheme="minorEastAsia" w:hAnsi="Times New Roman" w:cs="Times New Roman"/>
+          <w:sz w:val="28"/>
+          <w:szCs w:val="28"/>
+        </w:rPr>
+        <w:t>Motorola 6800 pvz.: instrukcija LDA A #FF u</w:t>
+      </w:r>
+      <w:r>
+        <w:rPr>
+          <w:rFonts w:ascii="Times New Roman" w:eastAsiaTheme="minorEastAsia" w:hAnsi="Times New Roman" w:cs="Times New Roman"/>
+          <w:sz w:val="28"/>
+          <w:szCs w:val="28"/>
+          <w:lang w:val="lt-LT"/>
+        </w:rPr>
+        <w:t>žtrunka 2 ciklus</w:t>
+      </w:r>
+      <w:r>
+        <w:rPr>
+          <w:rFonts w:ascii="Times New Roman" w:eastAsiaTheme="minorEastAsia" w:hAnsi="Times New Roman" w:cs="Times New Roman"/>
+          <w:sz w:val="28"/>
+          <w:szCs w:val="28"/>
+          <w:lang w:val="lt-LT"/>
+        </w:rPr>
+        <w:t>.</w:t>
+      </w:r>
+    </w:p>
+    <w:p>
+      <w:pPr>
+        <w:tabs>
+          <w:tab w:val="left" w:pos="7255"/>
+        </w:tabs>
+        <w:rPr>
+          <w:rFonts w:ascii="Times New Roman" w:eastAsiaTheme="minorEastAsia" w:hAnsi="Times New Roman" w:cs="Times New Roman"/>
+          <w:sz w:val="28"/>
+          <w:szCs w:val="28"/>
+          <w:lang w:val="lt-LT"/>
+        </w:rPr>
+      </w:pPr>
+      <w:r>
+        <w:rPr>
+          <w:rFonts w:ascii="Times New Roman" w:eastAsiaTheme="minorEastAsia" w:hAnsi="Times New Roman" w:cs="Times New Roman"/>
+          <w:sz w:val="28"/>
+          <w:szCs w:val="28"/>
+          <w:lang w:val="lt-LT"/>
+        </w:rPr>
+        <w:t xml:space="preserve">Motorola 6800 buvo </w:t>
+      </w:r>
+      <w:r>
+        <w:rPr>
+          <w:rFonts w:ascii="Times New Roman" w:eastAsiaTheme="minorEastAsia" w:hAnsi="Times New Roman" w:cs="Times New Roman"/>
+          <w:sz w:val="28"/>
+          <w:szCs w:val="28"/>
+          <w:lang w:val="lt-LT"/>
+        </w:rPr>
+        <w:t>našesnė nei Intel 4040.</w:t>
+      </w:r>
+    </w:p>
+    <w:p>
+      <w:pPr>
+        <w:pStyle w:val="ListParagraph"/>
+        <w:numPr>
+          <w:ilvl w:val="0"/>
+          <w:numId w:val="1"/>
+        </w:numPr>
+        <w:tabs>
+          <w:tab w:val="left" w:pos="7255"/>
+        </w:tabs>
+        <w:jc w:val="center"/>
+        <w:rPr>
+          <w:rFonts w:ascii="Times New Roman" w:eastAsiaTheme="minorEastAsia" w:hAnsi="Times New Roman" w:cs="Times New Roman"/>
+          <w:b/>
+          <w:bCs/>
+          <w:sz w:val="28"/>
+          <w:szCs w:val="28"/>
+        </w:rPr>
+      </w:pPr>
+      <w:r>
+        <w:rPr>
+          <w:rFonts w:ascii="Times New Roman" w:eastAsiaTheme="minorEastAsia" w:hAnsi="Times New Roman" w:cs="Times New Roman"/>
+          <w:b/>
+          <w:bCs/>
+          <w:sz w:val="28"/>
+          <w:szCs w:val="28"/>
+          <w:lang w:val="lt-LT"/>
+        </w:rPr>
+        <w:t>A</w:t>
+      </w:r>
+      <w:r>
+        <w:rPr>
+          <w:rFonts w:ascii="Times New Roman" w:eastAsiaTheme="minorEastAsia" w:hAnsi="Times New Roman" w:cs="Times New Roman"/>
+          <w:b/>
+          <w:bCs/>
+          <w:sz w:val="28"/>
+          <w:szCs w:val="28"/>
+        </w:rPr>
+        <w:t>r architektūros naudojo spartinančią atmintį? Jei taip, kokio</w:t>
+      </w:r>
+      <w:r>
+        <w:rPr>
+          <w:rFonts w:ascii="Times New Roman" w:eastAsiaTheme="minorEastAsia" w:hAnsi="Times New Roman" w:cs="Times New Roman"/>
+          <w:b/>
+          <w:bCs/>
+          <w:sz w:val="28"/>
+          <w:szCs w:val="28"/>
+        </w:rPr>
+        <w:t xml:space="preserve"> </w:t>
+      </w:r>
+      <w:r>
+        <w:rPr>
+          <w:rFonts w:ascii="Times New Roman" w:eastAsiaTheme="minorEastAsia" w:hAnsi="Times New Roman" w:cs="Times New Roman"/>
+          <w:b/>
+          <w:bCs/>
+          <w:sz w:val="28"/>
+          <w:szCs w:val="28"/>
+        </w:rPr>
+        <w:t>dydžio?</w:t>
+      </w:r>
+    </w:p>
+    <w:p>
+      <w:pPr>
+        <w:tabs>
+          <w:tab w:val="left" w:pos="7255"/>
+        </w:tabs>
+        <w:rPr>
+          <w:rFonts w:ascii="Times New Roman" w:eastAsiaTheme="minorEastAsia" w:hAnsi="Times New Roman" w:cs="Times New Roman"/>
+          <w:sz w:val="28"/>
+          <w:szCs w:val="28"/>
+          <w:lang w:val="lt-LT"/>
+        </w:rPr>
+      </w:pPr>
+      <w:r>
+        <w:rPr>
+          <w:rFonts w:ascii="Times New Roman" w:eastAsiaTheme="minorEastAsia" w:hAnsi="Times New Roman" w:cs="Times New Roman"/>
+          <w:sz w:val="28"/>
+          <w:szCs w:val="28"/>
+          <w:lang w:val="lt-LT"/>
+        </w:rPr>
+        <w:t>Nei Motorola 6800, nei intel 4040 nenaudojo spartinančios atminties.</w:t>
+      </w:r>
+    </w:p>
+    <w:p>
+      <w:pPr>
+        <w:tabs>
+          <w:tab w:val="left" w:pos="7255"/>
+        </w:tabs>
+        <w:ind w:left="360"/>
+        <w:rPr>
+          <w:rFonts w:ascii="Times New Roman" w:eastAsiaTheme="minorEastAsia" w:hAnsi="Times New Roman" w:cs="Times New Roman"/>
+          <w:sz w:val="28"/>
+          <w:szCs w:val="28"/>
+          <w:lang w:val="lt-LT"/>
+        </w:rPr>
+      </w:pPr>
+    </w:p>
+    <w:p>
+      <w:pPr>
         <w:tabs>
           <w:tab w:val="left" w:pos="7255"/>
         </w:tabs>

--- a/word_failas/palyginimo_uzduotis.docx
+++ b/word_failas/palyginimo_uzduotis.docx
@@ -6522,15 +6522,57 @@
           <w:sz w:val="28"/>
           <w:szCs w:val="28"/>
         </w:rPr>
-        <w:t>r architektūros naudojo spartinančią atmintį? Jei taip, kokio</w:t>
-      </w:r>
-      <w:r>
-        <w:rPr>
-          <w:rFonts w:ascii="Times New Roman" w:eastAsiaTheme="minorEastAsia" w:hAnsi="Times New Roman" w:cs="Times New Roman"/>
-          <w:b/>
-          <w:bCs/>
-          <w:sz w:val="28"/>
-          <w:szCs w:val="28"/>
+        <w:t>r architektūros naudojo spartinančią atmintį? Jei taip, kokio dydžio?</w:t>
+      </w:r>
+    </w:p>
+    <w:p>
+      <w:pPr>
+        <w:tabs>
+          <w:tab w:val="left" w:pos="7255"/>
+        </w:tabs>
+        <w:rPr>
+          <w:rFonts w:ascii="Times New Roman" w:eastAsiaTheme="minorEastAsia" w:hAnsi="Times New Roman" w:cs="Times New Roman"/>
+          <w:sz w:val="28"/>
+          <w:szCs w:val="28"/>
+          <w:lang w:val="lt-LT"/>
+        </w:rPr>
+      </w:pPr>
+      <w:r>
+        <w:rPr>
+          <w:rFonts w:ascii="Times New Roman" w:eastAsiaTheme="minorEastAsia" w:hAnsi="Times New Roman" w:cs="Times New Roman"/>
+          <w:sz w:val="28"/>
+          <w:szCs w:val="28"/>
+          <w:lang w:val="lt-LT"/>
+        </w:rPr>
+        <w:t>Nei Motorola 6800, nei intel 4040 nenaudojo spartinančios atminties.</w:t>
+      </w:r>
+    </w:p>
+    <w:p>
+      <w:pPr>
+        <w:pStyle w:val="ListParagraph"/>
+        <w:numPr>
+          <w:ilvl w:val="0"/>
+          <w:numId w:val="1"/>
+        </w:numPr>
+        <w:tabs>
+          <w:tab w:val="left" w:pos="7255"/>
+        </w:tabs>
+        <w:jc w:val="center"/>
+        <w:rPr>
+          <w:rFonts w:ascii="Times New Roman" w:eastAsiaTheme="minorEastAsia" w:hAnsi="Times New Roman" w:cs="Times New Roman"/>
+          <w:sz w:val="28"/>
+          <w:szCs w:val="28"/>
+          <w:lang w:val="lt-LT"/>
+        </w:rPr>
+      </w:pPr>
+      <w:r>
+        <w:rPr>
+          <w:rFonts w:ascii="Times New Roman" w:eastAsiaTheme="minorEastAsia" w:hAnsi="Times New Roman" w:cs="Times New Roman"/>
+          <w:b/>
+          <w:bCs/>
+          <w:sz w:val="28"/>
+          <w:szCs w:val="28"/>
+          <w:lang w:val="lt-LT"/>
         </w:rPr>
         <w:t xml:space="preserve"> </w:t>
       </w:r>
@@ -6541,43 +6583,449 @@
           <w:bCs/>
           <w:sz w:val="28"/>
           <w:szCs w:val="28"/>
-        </w:rPr>
-        <w:t>dydžio?</w:t>
-      </w:r>
-    </w:p>
-    <w:p>
-      <w:pPr>
-        <w:tabs>
-          <w:tab w:val="left" w:pos="7255"/>
-        </w:tabs>
-        <w:rPr>
-          <w:rFonts w:ascii="Times New Roman" w:eastAsiaTheme="minorEastAsia" w:hAnsi="Times New Roman" w:cs="Times New Roman"/>
-          <w:sz w:val="28"/>
-          <w:szCs w:val="28"/>
           <w:lang w:val="lt-LT"/>
         </w:rPr>
-      </w:pPr>
-      <w:r>
-        <w:rPr>
-          <w:rFonts w:ascii="Times New Roman" w:eastAsiaTheme="minorEastAsia" w:hAnsi="Times New Roman" w:cs="Times New Roman"/>
+        <w:t>Taikymo</w:t>
+      </w:r>
+      <w:r>
+        <w:rPr>
+          <w:rFonts w:ascii="Times New Roman" w:eastAsiaTheme="minorEastAsia" w:hAnsi="Times New Roman" w:cs="Times New Roman"/>
+          <w:b/>
+          <w:bCs/>
+          <w:sz w:val="28"/>
+          <w:szCs w:val="28"/>
+        </w:rPr>
+        <w:t xml:space="preserve"> sritys</w:t>
+      </w:r>
+    </w:p>
+    <w:p>
+      <w:pPr>
+        <w:tabs>
+          <w:tab w:val="left" w:pos="7255"/>
+        </w:tabs>
+        <w:rPr>
+          <w:rFonts w:ascii="Times New Roman" w:eastAsiaTheme="minorEastAsia" w:hAnsi="Times New Roman" w:cs="Times New Roman"/>
+          <w:sz w:val="28"/>
+          <w:szCs w:val="28"/>
+        </w:rPr>
+      </w:pPr>
+      <w:r>
+        <w:rPr>
+          <w:rFonts w:ascii="Times New Roman" w:eastAsiaTheme="minorEastAsia" w:hAnsi="Times New Roman" w:cs="Times New Roman"/>
+          <w:b/>
+          <w:bCs/>
           <w:sz w:val="28"/>
           <w:szCs w:val="28"/>
           <w:lang w:val="lt-LT"/>
         </w:rPr>
-        <w:t>Nei Motorola 6800, nei intel 4040 nenaudojo spartinančios atminties.</w:t>
-      </w:r>
-    </w:p>
-    <w:p>
-      <w:pPr>
-        <w:tabs>
-          <w:tab w:val="left" w:pos="7255"/>
-        </w:tabs>
-        <w:ind w:left="360"/>
+        <w:t>Motorola 6800</w:t>
+      </w:r>
+      <w:r>
         <w:rPr>
           <w:rFonts w:ascii="Times New Roman" w:eastAsiaTheme="minorEastAsia" w:hAnsi="Times New Roman" w:cs="Times New Roman"/>
           <w:sz w:val="28"/>
           <w:szCs w:val="28"/>
           <w:lang w:val="lt-LT"/>
+        </w:rPr>
+        <w:t xml:space="preserve"> </w:t>
+      </w:r>
+      <w:r>
+        <w:rPr>
+          <w:rFonts w:ascii="Times New Roman" w:eastAsiaTheme="minorEastAsia" w:hAnsi="Times New Roman" w:cs="Times New Roman"/>
+          <w:sz w:val="28"/>
+          <w:szCs w:val="28"/>
+        </w:rPr>
+        <w:t>tapo pagrindu keliems ankstyviesiems asmeniniams kompiuteriams bei įterptinėms sistemoms.</w:t>
+      </w:r>
+      <w:r>
+        <w:t xml:space="preserve"> </w:t>
+      </w:r>
+      <w:r>
+        <w:rPr>
+          <w:rFonts w:ascii="Times New Roman" w:eastAsiaTheme="minorEastAsia" w:hAnsi="Times New Roman" w:cs="Times New Roman"/>
+          <w:sz w:val="28"/>
+          <w:szCs w:val="28"/>
+        </w:rPr>
+        <w:t>Tokios įmonės kaip „Apple“, „Atari“ ir „Commodore“ pasirinko 6800 savo produktams</w:t>
+      </w:r>
+      <w:r>
+        <w:rPr>
+          <w:rFonts w:ascii="Times New Roman" w:eastAsiaTheme="minorEastAsia" w:hAnsi="Times New Roman" w:cs="Times New Roman"/>
+          <w:sz w:val="28"/>
+          <w:szCs w:val="28"/>
+        </w:rPr>
+        <w:t xml:space="preserve">. </w:t>
+      </w:r>
+    </w:p>
+    <w:p>
+      <w:pPr>
+        <w:tabs>
+          <w:tab w:val="left" w:pos="7255"/>
+        </w:tabs>
+        <w:rPr>
+          <w:rFonts w:ascii="Times New Roman" w:eastAsiaTheme="minorEastAsia" w:hAnsi="Times New Roman" w:cs="Times New Roman"/>
+          <w:sz w:val="28"/>
+          <w:szCs w:val="28"/>
+        </w:rPr>
+      </w:pPr>
+      <w:r>
+        <w:rPr>
+          <w:rFonts w:ascii="Times New Roman" w:eastAsiaTheme="minorEastAsia" w:hAnsi="Times New Roman" w:cs="Times New Roman"/>
+          <w:b/>
+          <w:bCs/>
+          <w:sz w:val="28"/>
+          <w:szCs w:val="28"/>
+        </w:rPr>
+        <w:t>Asmeniniai kompiuteriai</w:t>
+      </w:r>
+      <w:r>
+        <w:rPr>
+          <w:rFonts w:ascii="Times New Roman" w:eastAsiaTheme="minorEastAsia" w:hAnsi="Times New Roman" w:cs="Times New Roman"/>
+          <w:sz w:val="28"/>
+          <w:szCs w:val="28"/>
+        </w:rPr>
+        <w:t xml:space="preserve">: </w:t>
+      </w:r>
+      <w:r>
+        <w:rPr>
+          <w:rFonts w:ascii="Times New Roman" w:eastAsiaTheme="minorEastAsia" w:hAnsi="Times New Roman" w:cs="Times New Roman"/>
+          <w:sz w:val="28"/>
+          <w:szCs w:val="28"/>
+        </w:rPr>
+        <w:t>Apple I ir II: Pirmieji Apple kompiuteriai naudojo 6800 architektūrą, atverdami kelią asmeninių kompiuterių revoliucijai. Ypač Apple II tapo vienu sėkmingiausių namų kompiuterių, pasižymintis pažangiomis grafikos ir garso galimybėmis.</w:t>
+      </w:r>
+    </w:p>
+    <w:p>
+      <w:pPr>
+        <w:tabs>
+          <w:tab w:val="left" w:pos="7255"/>
+        </w:tabs>
+        <w:rPr>
+          <w:rFonts w:ascii="Times New Roman" w:eastAsiaTheme="minorEastAsia" w:hAnsi="Times New Roman" w:cs="Times New Roman"/>
+          <w:sz w:val="28"/>
+          <w:szCs w:val="28"/>
+        </w:rPr>
+      </w:pPr>
+      <w:r>
+        <w:rPr>
+          <w:rFonts w:ascii="Times New Roman" w:eastAsiaTheme="minorEastAsia" w:hAnsi="Times New Roman" w:cs="Times New Roman"/>
+          <w:b/>
+          <w:bCs/>
+          <w:sz w:val="28"/>
+          <w:szCs w:val="28"/>
+        </w:rPr>
+        <w:t>Atari konsolės</w:t>
+      </w:r>
+      <w:r>
+        <w:rPr>
+          <w:rFonts w:ascii="Times New Roman" w:eastAsiaTheme="minorEastAsia" w:hAnsi="Times New Roman" w:cs="Times New Roman"/>
+          <w:sz w:val="28"/>
+          <w:szCs w:val="28"/>
+        </w:rPr>
+        <w:t>: 1977 metais išleistas Atari 2600 naudojo 6800 procesorių žaidimų galimybėms, prisidedant prie namų žaidimų populiarumo.</w:t>
+      </w:r>
+    </w:p>
+    <w:p>
+      <w:pPr>
+        <w:tabs>
+          <w:tab w:val="left" w:pos="7255"/>
+        </w:tabs>
+        <w:rPr>
+          <w:rFonts w:ascii="Times New Roman" w:eastAsiaTheme="minorEastAsia" w:hAnsi="Times New Roman" w:cs="Times New Roman"/>
+          <w:sz w:val="28"/>
+          <w:szCs w:val="28"/>
+        </w:rPr>
+      </w:pPr>
+      <w:r>
+        <w:rPr>
+          <w:rFonts w:ascii="Times New Roman" w:eastAsiaTheme="minorEastAsia" w:hAnsi="Times New Roman" w:cs="Times New Roman"/>
+          <w:b/>
+          <w:bCs/>
+          <w:sz w:val="28"/>
+          <w:szCs w:val="28"/>
+        </w:rPr>
+        <w:t>Commodore PET</w:t>
+      </w:r>
+      <w:r>
+        <w:rPr>
+          <w:rFonts w:ascii="Times New Roman" w:eastAsiaTheme="minorEastAsia" w:hAnsi="Times New Roman" w:cs="Times New Roman"/>
+          <w:sz w:val="28"/>
+          <w:szCs w:val="28"/>
+        </w:rPr>
+        <w:t>: Commodore PET buvo vienas pirmųjų „all-in-</w:t>
+      </w:r>
+      <w:proofErr w:type="gramStart"/>
+      <w:r>
+        <w:rPr>
+          <w:rFonts w:ascii="Times New Roman" w:eastAsiaTheme="minorEastAsia" w:hAnsi="Times New Roman" w:cs="Times New Roman"/>
+          <w:sz w:val="28"/>
+          <w:szCs w:val="28"/>
+        </w:rPr>
+        <w:t>one“ asmeninių</w:t>
+      </w:r>
+      <w:proofErr w:type="gramEnd"/>
+      <w:r>
+        <w:rPr>
+          <w:rFonts w:ascii="Times New Roman" w:eastAsiaTheme="minorEastAsia" w:hAnsi="Times New Roman" w:cs="Times New Roman"/>
+          <w:sz w:val="28"/>
+          <w:szCs w:val="28"/>
+        </w:rPr>
+        <w:t xml:space="preserve"> kompiuterių, veikiantis su 6800 procesoriumi. Jo naudotojo patogus </w:t>
+      </w:r>
+      <w:r>
+        <w:rPr>
+          <w:rFonts w:ascii="Times New Roman" w:eastAsiaTheme="minorEastAsia" w:hAnsi="Times New Roman" w:cs="Times New Roman"/>
+          <w:sz w:val="28"/>
+          <w:szCs w:val="28"/>
+        </w:rPr>
+        <w:lastRenderedPageBreak/>
+        <w:t>dizainas ir integruotas monitorius padarė jį populiarų švietimo įstaigose ir tarp entuziastų.</w:t>
+      </w:r>
+    </w:p>
+    <w:p>
+      <w:pPr>
+        <w:tabs>
+          <w:tab w:val="left" w:pos="7255"/>
+        </w:tabs>
+        <w:rPr>
+          <w:rFonts w:ascii="Times New Roman" w:eastAsiaTheme="minorEastAsia" w:hAnsi="Times New Roman" w:cs="Times New Roman"/>
+          <w:sz w:val="28"/>
+          <w:szCs w:val="28"/>
+        </w:rPr>
+      </w:pPr>
+      <w:r>
+        <w:rPr>
+          <w:rFonts w:ascii="Times New Roman" w:eastAsiaTheme="minorEastAsia" w:hAnsi="Times New Roman" w:cs="Times New Roman"/>
+          <w:b/>
+          <w:bCs/>
+          <w:sz w:val="28"/>
+          <w:szCs w:val="28"/>
+        </w:rPr>
+        <w:t>Įterptinės sistemos</w:t>
+      </w:r>
+      <w:r>
+        <w:rPr>
+          <w:rFonts w:ascii="Times New Roman" w:eastAsiaTheme="minorEastAsia" w:hAnsi="Times New Roman" w:cs="Times New Roman"/>
+          <w:sz w:val="28"/>
+          <w:szCs w:val="28"/>
+        </w:rPr>
+        <w:br/>
+        <w:t>6800 buvo plačiai naudojamas įterptinėse sistemose dėl savo mažos kainos ir efektyvumo. Taikymo sritys apėmė:</w:t>
+      </w:r>
+    </w:p>
+    <w:p>
+      <w:pPr>
+        <w:tabs>
+          <w:tab w:val="left" w:pos="7255"/>
+        </w:tabs>
+        <w:rPr>
+          <w:rFonts w:ascii="Times New Roman" w:eastAsiaTheme="minorEastAsia" w:hAnsi="Times New Roman" w:cs="Times New Roman"/>
+          <w:sz w:val="28"/>
+          <w:szCs w:val="28"/>
+        </w:rPr>
+      </w:pPr>
+      <w:r>
+        <w:rPr>
+          <w:rFonts w:ascii="Times New Roman" w:eastAsiaTheme="minorEastAsia" w:hAnsi="Times New Roman" w:cs="Times New Roman"/>
+          <w:b/>
+          <w:bCs/>
+          <w:sz w:val="28"/>
+          <w:szCs w:val="28"/>
+        </w:rPr>
+        <w:t>Automobilių valdymo sistemos</w:t>
+      </w:r>
+      <w:r>
+        <w:rPr>
+          <w:rFonts w:ascii="Times New Roman" w:eastAsiaTheme="minorEastAsia" w:hAnsi="Times New Roman" w:cs="Times New Roman"/>
+          <w:sz w:val="28"/>
+          <w:szCs w:val="28"/>
+        </w:rPr>
+        <w:t>: Daugelis ankstyvųjų automobilių valdymo sistemų naudojo 6800 užduotims, tokioms kaip variklio valdymas ir prietaisų skydelio rodymas, leidžiant pasiekti pažangą automobilių technologijose.</w:t>
+      </w:r>
+      <w:r>
+        <w:rPr>
+          <w:rFonts w:ascii="Times New Roman" w:eastAsiaTheme="minorEastAsia" w:hAnsi="Times New Roman" w:cs="Times New Roman"/>
+          <w:sz w:val="28"/>
+          <w:szCs w:val="28"/>
+        </w:rPr>
+        <w:br/>
+      </w:r>
+      <w:r>
+        <w:rPr>
+          <w:rFonts w:ascii="Times New Roman" w:eastAsiaTheme="minorEastAsia" w:hAnsi="Times New Roman" w:cs="Times New Roman"/>
+          <w:b/>
+          <w:bCs/>
+          <w:sz w:val="28"/>
+          <w:szCs w:val="28"/>
+        </w:rPr>
+        <w:t>Vartojimo elektronika</w:t>
+      </w:r>
+      <w:r>
+        <w:rPr>
+          <w:rFonts w:ascii="Times New Roman" w:eastAsiaTheme="minorEastAsia" w:hAnsi="Times New Roman" w:cs="Times New Roman"/>
+          <w:sz w:val="28"/>
+          <w:szCs w:val="28"/>
+        </w:rPr>
+        <w:t>: 6800 buvo integruotas į įvairius vartojimo įrenginius, įskaitant mikrobangų krosneles, skalbimo mašinas ir namų prietaisus, leisdamas automatizuoti ir valdyti šiuos įrenginius.</w:t>
+      </w:r>
+      <w:r>
+        <w:rPr>
+          <w:rFonts w:ascii="Times New Roman" w:eastAsiaTheme="minorEastAsia" w:hAnsi="Times New Roman" w:cs="Times New Roman"/>
+          <w:sz w:val="28"/>
+          <w:szCs w:val="28"/>
+        </w:rPr>
+        <w:br/>
+      </w:r>
+      <w:r>
+        <w:rPr>
+          <w:rFonts w:ascii="Times New Roman" w:eastAsiaTheme="minorEastAsia" w:hAnsi="Times New Roman" w:cs="Times New Roman"/>
+          <w:b/>
+          <w:bCs/>
+          <w:sz w:val="28"/>
+          <w:szCs w:val="28"/>
+        </w:rPr>
+        <w:t>Pramonės automatizacija</w:t>
+      </w:r>
+      <w:r>
+        <w:rPr>
+          <w:rFonts w:ascii="Times New Roman" w:eastAsiaTheme="minorEastAsia" w:hAnsi="Times New Roman" w:cs="Times New Roman"/>
+          <w:sz w:val="28"/>
+          <w:szCs w:val="28"/>
+        </w:rPr>
+        <w:t>: 6800 buvo naudojamas programuojamuose loginiai valdikliuose (PLC) ir kitose pramonės taikymo srityse, leisdamas padidinti efektyvumą ir automatizavimą gamybos procesuose.</w:t>
+      </w:r>
+    </w:p>
+    <w:p>
+      <w:pPr>
+        <w:tabs>
+          <w:tab w:val="left" w:pos="7255"/>
+        </w:tabs>
+        <w:rPr>
+          <w:rFonts w:ascii="Times New Roman" w:eastAsiaTheme="minorEastAsia" w:hAnsi="Times New Roman" w:cs="Times New Roman"/>
+          <w:sz w:val="28"/>
+          <w:szCs w:val="28"/>
+        </w:rPr>
+      </w:pPr>
+      <w:r>
+        <w:rPr>
+          <w:rFonts w:ascii="Times New Roman" w:eastAsiaTheme="minorEastAsia" w:hAnsi="Times New Roman" w:cs="Times New Roman"/>
+          <w:b/>
+          <w:bCs/>
+          <w:sz w:val="28"/>
+          <w:szCs w:val="28"/>
+        </w:rPr>
+        <w:t>Palikimas ir poveikis</w:t>
+      </w:r>
+      <w:r>
+        <w:rPr>
+          <w:rFonts w:ascii="Times New Roman" w:eastAsiaTheme="minorEastAsia" w:hAnsi="Times New Roman" w:cs="Times New Roman"/>
+          <w:sz w:val="28"/>
+          <w:szCs w:val="28"/>
+        </w:rPr>
+        <w:br/>
+        <w:t>Motorola 6800 poveikis yra platesnis nei jo tiesioginės taikymo sritys. Jis turėjo įtakos vėlesnių mikroprocesorių ir kompiuterio architektūrų kūrimui.</w:t>
+      </w:r>
+    </w:p>
+    <w:p>
+      <w:pPr>
+        <w:tabs>
+          <w:tab w:val="left" w:pos="7255"/>
+        </w:tabs>
+        <w:rPr>
+          <w:rFonts w:ascii="Times New Roman" w:eastAsiaTheme="minorEastAsia" w:hAnsi="Times New Roman" w:cs="Times New Roman"/>
+          <w:sz w:val="28"/>
+          <w:szCs w:val="28"/>
+        </w:rPr>
+      </w:pPr>
+    </w:p>
+    <w:p>
+      <w:pPr>
+        <w:tabs>
+          <w:tab w:val="left" w:pos="7255"/>
+        </w:tabs>
+        <w:rPr>
+          <w:rFonts w:ascii="Times New Roman" w:eastAsiaTheme="minorEastAsia" w:hAnsi="Times New Roman" w:cs="Times New Roman"/>
+          <w:sz w:val="28"/>
+          <w:szCs w:val="28"/>
+        </w:rPr>
+      </w:pPr>
+      <w:r>
+        <w:rPr>
+          <w:rFonts w:ascii="Times New Roman" w:eastAsiaTheme="minorEastAsia" w:hAnsi="Times New Roman" w:cs="Times New Roman"/>
+          <w:b/>
+          <w:bCs/>
+          <w:sz w:val="28"/>
+          <w:szCs w:val="28"/>
+        </w:rPr>
+        <w:t>Intel 4040</w:t>
+      </w:r>
+      <w:r>
+        <w:rPr>
+          <w:rFonts w:ascii="Times New Roman" w:eastAsiaTheme="minorEastAsia" w:hAnsi="Times New Roman" w:cs="Times New Roman"/>
+          <w:sz w:val="28"/>
+          <w:szCs w:val="28"/>
+        </w:rPr>
+        <w:t xml:space="preserve"> buvo naudojamas daugelyje ankstyvųjų vaizdo žaidimų ir žaidimų mašinų, tokių kaip Bailey shuffleboard.</w:t>
+      </w:r>
+      <w:r>
+        <w:rPr>
+          <w:rFonts w:ascii="Times New Roman" w:eastAsiaTheme="minorEastAsia" w:hAnsi="Times New Roman" w:cs="Times New Roman"/>
+          <w:sz w:val="28"/>
+          <w:szCs w:val="28"/>
+        </w:rPr>
+        <w:t xml:space="preserve"> </w:t>
+      </w:r>
+      <w:r>
+        <w:rPr>
+          <w:rFonts w:ascii="Times New Roman" w:eastAsiaTheme="minorEastAsia" w:hAnsi="Times New Roman" w:cs="Times New Roman"/>
+          <w:sz w:val="28"/>
+          <w:szCs w:val="28"/>
+          <w:lang w:val="lt-LT"/>
+        </w:rPr>
+        <w:t>Buvo</w:t>
+      </w:r>
+      <w:r>
+        <w:rPr>
+          <w:rFonts w:ascii="Times New Roman" w:eastAsiaTheme="minorEastAsia" w:hAnsi="Times New Roman" w:cs="Times New Roman"/>
+          <w:sz w:val="28"/>
+          <w:szCs w:val="28"/>
+        </w:rPr>
+        <w:t xml:space="preserve"> MCS-40 mikroschemų rinkinio dalis ir buvo naudojamas kalkuliatoriuose bei įterptinėse taikymo srityse.</w:t>
+      </w:r>
+      <w:r>
+        <w:rPr>
+          <w:rFonts w:ascii="Times New Roman" w:eastAsiaTheme="minorEastAsia" w:hAnsi="Times New Roman" w:cs="Times New Roman"/>
+          <w:sz w:val="28"/>
+          <w:szCs w:val="28"/>
+        </w:rPr>
+        <w:t xml:space="preserve"> </w:t>
+      </w:r>
+      <w:r>
+        <w:rPr>
+          <w:rFonts w:ascii="Times New Roman" w:eastAsiaTheme="minorEastAsia" w:hAnsi="Times New Roman" w:cs="Times New Roman"/>
+          <w:sz w:val="28"/>
+          <w:szCs w:val="28"/>
+        </w:rPr>
+        <w:t xml:space="preserve">Naudojamas kai kuriuose ankstyvuose žaidimų mašinose, pvz.: pinball žaidimai ir kai kurias arkadines žaidimų sistemas. </w:t>
+      </w:r>
+      <w:r>
+        <w:rPr>
+          <w:rFonts w:ascii="Times New Roman" w:eastAsiaTheme="minorEastAsia" w:hAnsi="Times New Roman" w:cs="Times New Roman"/>
+          <w:sz w:val="28"/>
+          <w:szCs w:val="28"/>
+        </w:rPr>
+        <w:t>Buvo integruotas ir į įvairius prietaisus, kaip valdymo sistemos ar ekranų valdiklis.</w:t>
+      </w:r>
+    </w:p>
+    <w:p>
+      <w:pPr>
+        <w:tabs>
+          <w:tab w:val="left" w:pos="7255"/>
+        </w:tabs>
+        <w:rPr>
+          <w:rFonts w:ascii="Times New Roman" w:eastAsiaTheme="minorEastAsia" w:hAnsi="Times New Roman" w:cs="Times New Roman"/>
+          <w:sz w:val="28"/>
+          <w:szCs w:val="28"/>
         </w:rPr>
       </w:pPr>
     </w:p>
@@ -6750,6 +7198,7 @@
         <w:rPr>
           <w:color w:val="FFFFFF"/>
         </w:rPr>
+        <w:lastRenderedPageBreak/>
         <w:t>panašūs, kuo jie skyrėsi abiejose architektūrose</w:t>
       </w:r>
     </w:p>
@@ -7524,9 +7973,9 @@
     </w:lvl>
   </w:abstractNum>
   <w:abstractNum w:abstractNumId="4" w15:restartNumberingAfterBreak="0">
-    <w:nsid w:val="2DBA6EA8"/>
+    <w:nsid w:val="220963D7"/>
     <w:multiLevelType w:val="hybridMultilevel"/>
-    <w:tmpl w:val="EC74BBAA"/>
+    <w:tmpl w:val="015ED1A0"/>
     <w:lvl w:ilvl="0" w:tplc="08090001">
       <w:start w:val="1"/>
       <w:numFmt w:val="bullet"/>
@@ -7637,9 +8086,9 @@
     </w:lvl>
   </w:abstractNum>
   <w:abstractNum w:abstractNumId="5" w15:restartNumberingAfterBreak="0">
-    <w:nsid w:val="37DF3025"/>
+    <w:nsid w:val="2DBA6EA8"/>
     <w:multiLevelType w:val="hybridMultilevel"/>
-    <w:tmpl w:val="8368AF60"/>
+    <w:tmpl w:val="EC74BBAA"/>
     <w:lvl w:ilvl="0" w:tplc="08090001">
       <w:start w:val="1"/>
       <w:numFmt w:val="bullet"/>
@@ -7750,6 +8199,119 @@
     </w:lvl>
   </w:abstractNum>
   <w:abstractNum w:abstractNumId="6" w15:restartNumberingAfterBreak="0">
+    <w:nsid w:val="37DF3025"/>
+    <w:multiLevelType w:val="hybridMultilevel"/>
+    <w:tmpl w:val="8368AF60"/>
+    <w:lvl w:ilvl="0" w:tplc="08090001">
+      <w:start w:val="1"/>
+      <w:numFmt w:val="bullet"/>
+      <w:lvlText w:val=""/>
+      <w:lvlJc w:val="left"/>
+      <w:pPr>
+        <w:ind w:left="720" w:hanging="360"/>
+      </w:pPr>
+      <w:rPr>
+        <w:rFonts w:ascii="Symbol" w:hAnsi="Symbol" w:hint="default"/>
+      </w:rPr>
+    </w:lvl>
+    <w:lvl w:ilvl="1" w:tplc="08090003" w:tentative="1">
+      <w:start w:val="1"/>
+      <w:numFmt w:val="bullet"/>
+      <w:lvlText w:val="o"/>
+      <w:lvlJc w:val="left"/>
+      <w:pPr>
+        <w:ind w:left="1440" w:hanging="360"/>
+      </w:pPr>
+      <w:rPr>
+        <w:rFonts w:ascii="Courier New" w:hAnsi="Courier New" w:cs="Courier New" w:hint="default"/>
+      </w:rPr>
+    </w:lvl>
+    <w:lvl w:ilvl="2" w:tplc="08090005" w:tentative="1">
+      <w:start w:val="1"/>
+      <w:numFmt w:val="bullet"/>
+      <w:lvlText w:val=""/>
+      <w:lvlJc w:val="left"/>
+      <w:pPr>
+        <w:ind w:left="2160" w:hanging="360"/>
+      </w:pPr>
+      <w:rPr>
+        <w:rFonts w:ascii="Wingdings" w:hAnsi="Wingdings" w:hint="default"/>
+      </w:rPr>
+    </w:lvl>
+    <w:lvl w:ilvl="3" w:tplc="08090001" w:tentative="1">
+      <w:start w:val="1"/>
+      <w:numFmt w:val="bullet"/>
+      <w:lvlText w:val=""/>
+      <w:lvlJc w:val="left"/>
+      <w:pPr>
+        <w:ind w:left="2880" w:hanging="360"/>
+      </w:pPr>
+      <w:rPr>
+        <w:rFonts w:ascii="Symbol" w:hAnsi="Symbol" w:hint="default"/>
+      </w:rPr>
+    </w:lvl>
+    <w:lvl w:ilvl="4" w:tplc="08090003" w:tentative="1">
+      <w:start w:val="1"/>
+      <w:numFmt w:val="bullet"/>
+      <w:lvlText w:val="o"/>
+      <w:lvlJc w:val="left"/>
+      <w:pPr>
+        <w:ind w:left="3600" w:hanging="360"/>
+      </w:pPr>
+      <w:rPr>
+        <w:rFonts w:ascii="Courier New" w:hAnsi="Courier New" w:cs="Courier New" w:hint="default"/>
+      </w:rPr>
+    </w:lvl>
+    <w:lvl w:ilvl="5" w:tplc="08090005" w:tentative="1">
+      <w:start w:val="1"/>
+      <w:numFmt w:val="bullet"/>
+      <w:lvlText w:val=""/>
+      <w:lvlJc w:val="left"/>
+      <w:pPr>
+        <w:ind w:left="4320" w:hanging="360"/>
+      </w:pPr>
+      <w:rPr>
+        <w:rFonts w:ascii="Wingdings" w:hAnsi="Wingdings" w:hint="default"/>
+      </w:rPr>
+    </w:lvl>
+    <w:lvl w:ilvl="6" w:tplc="08090001" w:tentative="1">
+      <w:start w:val="1"/>
+      <w:numFmt w:val="bullet"/>
+      <w:lvlText w:val=""/>
+      <w:lvlJc w:val="left"/>
+      <w:pPr>
+        <w:ind w:left="5040" w:hanging="360"/>
+      </w:pPr>
+      <w:rPr>
+        <w:rFonts w:ascii="Symbol" w:hAnsi="Symbol" w:hint="default"/>
+      </w:rPr>
+    </w:lvl>
+    <w:lvl w:ilvl="7" w:tplc="08090003" w:tentative="1">
+      <w:start w:val="1"/>
+      <w:numFmt w:val="bullet"/>
+      <w:lvlText w:val="o"/>
+      <w:lvlJc w:val="left"/>
+      <w:pPr>
+        <w:ind w:left="5760" w:hanging="360"/>
+      </w:pPr>
+      <w:rPr>
+        <w:rFonts w:ascii="Courier New" w:hAnsi="Courier New" w:cs="Courier New" w:hint="default"/>
+      </w:rPr>
+    </w:lvl>
+    <w:lvl w:ilvl="8" w:tplc="08090005" w:tentative="1">
+      <w:start w:val="1"/>
+      <w:numFmt w:val="bullet"/>
+      <w:lvlText w:val=""/>
+      <w:lvlJc w:val="left"/>
+      <w:pPr>
+        <w:ind w:left="6480" w:hanging="360"/>
+      </w:pPr>
+      <w:rPr>
+        <w:rFonts w:ascii="Wingdings" w:hAnsi="Wingdings" w:hint="default"/>
+      </w:rPr>
+    </w:lvl>
+  </w:abstractNum>
+  <w:abstractNum w:abstractNumId="7" w15:restartNumberingAfterBreak="0">
     <w:nsid w:val="44C169B2"/>
     <w:multiLevelType w:val="hybridMultilevel"/>
     <w:tmpl w:val="099CEE86"/>
@@ -7838,7 +8400,7 @@
       </w:pPr>
     </w:lvl>
   </w:abstractNum>
-  <w:abstractNum w:abstractNumId="7" w15:restartNumberingAfterBreak="0">
+  <w:abstractNum w:abstractNumId="8" w15:restartNumberingAfterBreak="0">
     <w:nsid w:val="55D33873"/>
     <w:multiLevelType w:val="hybridMultilevel"/>
     <w:tmpl w:val="A45CDDD4"/>
@@ -7927,7 +8489,7 @@
       </w:pPr>
     </w:lvl>
   </w:abstractNum>
-  <w:abstractNum w:abstractNumId="8" w15:restartNumberingAfterBreak="0">
+  <w:abstractNum w:abstractNumId="9" w15:restartNumberingAfterBreak="0">
     <w:nsid w:val="6BD21CBA"/>
     <w:multiLevelType w:val="hybridMultilevel"/>
     <w:tmpl w:val="34E83320"/>
@@ -8018,7 +8580,7 @@
       </w:pPr>
     </w:lvl>
   </w:abstractNum>
-  <w:abstractNum w:abstractNumId="9" w15:restartNumberingAfterBreak="0">
+  <w:abstractNum w:abstractNumId="10" w15:restartNumberingAfterBreak="0">
     <w:nsid w:val="782C7939"/>
     <w:multiLevelType w:val="hybridMultilevel"/>
     <w:tmpl w:val="C074A0AE"/>
@@ -8108,25 +8670,25 @@
     </w:lvl>
   </w:abstractNum>
   <w:num w:numId="1" w16cid:durableId="454913411">
-    <w:abstractNumId w:val="8"/>
+    <w:abstractNumId w:val="9"/>
   </w:num>
   <w:num w:numId="2" w16cid:durableId="443354900">
-    <w:abstractNumId w:val="5"/>
+    <w:abstractNumId w:val="6"/>
   </w:num>
   <w:num w:numId="3" w16cid:durableId="217206103">
     <w:abstractNumId w:val="1"/>
   </w:num>
   <w:num w:numId="4" w16cid:durableId="1814252206">
-    <w:abstractNumId w:val="4"/>
+    <w:abstractNumId w:val="5"/>
   </w:num>
   <w:num w:numId="5" w16cid:durableId="713043183">
     <w:abstractNumId w:val="3"/>
   </w:num>
   <w:num w:numId="6" w16cid:durableId="1968773150">
-    <w:abstractNumId w:val="7"/>
+    <w:abstractNumId w:val="8"/>
   </w:num>
   <w:num w:numId="7" w16cid:durableId="2061442309">
-    <w:abstractNumId w:val="9"/>
+    <w:abstractNumId w:val="10"/>
   </w:num>
   <w:num w:numId="8" w16cid:durableId="2037080390">
     <w:abstractNumId w:val="0"/>
@@ -8135,7 +8697,10 @@
     <w:abstractNumId w:val="2"/>
   </w:num>
   <w:num w:numId="10" w16cid:durableId="1321814814">
-    <w:abstractNumId w:val="6"/>
+    <w:abstractNumId w:val="7"/>
+  </w:num>
+  <w:num w:numId="11" w16cid:durableId="1598559717">
+    <w:abstractNumId w:val="4"/>
   </w:num>
 </w:numbering>
 </file>

--- a/word_failas/palyginimo_uzduotis.docx
+++ b/word_failas/palyginimo_uzduotis.docx
@@ -7031,15 +7031,43 @@
     </w:p>
     <w:p>
       <w:pPr>
-        <w:tabs>
-          <w:tab w:val="left" w:pos="7255"/>
-        </w:tabs>
-        <w:rPr>
-          <w:rFonts w:ascii="Times New Roman" w:eastAsiaTheme="minorEastAsia" w:hAnsi="Times New Roman" w:cs="Times New Roman"/>
-          <w:sz w:val="28"/>
-          <w:szCs w:val="28"/>
-        </w:rPr>
-      </w:pPr>
+        <w:pStyle w:val="ListParagraph"/>
+        <w:numPr>
+          <w:ilvl w:val="0"/>
+          <w:numId w:val="1"/>
+        </w:numPr>
+        <w:tabs>
+          <w:tab w:val="left" w:pos="7255"/>
+        </w:tabs>
+        <w:jc w:val="center"/>
+        <w:rPr>
+          <w:rFonts w:ascii="Times New Roman" w:eastAsiaTheme="minorEastAsia" w:hAnsi="Times New Roman" w:cs="Times New Roman"/>
+          <w:b/>
+          <w:bCs/>
+          <w:sz w:val="28"/>
+          <w:szCs w:val="28"/>
+        </w:rPr>
+      </w:pPr>
+      <w:r>
+        <w:rPr>
+          <w:rFonts w:ascii="Times New Roman" w:eastAsiaTheme="minorEastAsia" w:hAnsi="Times New Roman" w:cs="Times New Roman"/>
+          <w:b/>
+          <w:bCs/>
+          <w:sz w:val="28"/>
+          <w:szCs w:val="28"/>
+        </w:rPr>
+        <w:t xml:space="preserve"> </w:t>
+      </w:r>
+      <w:r>
+        <w:rPr>
+          <w:rFonts w:ascii="Times New Roman" w:eastAsiaTheme="minorEastAsia" w:hAnsi="Times New Roman" w:cs="Times New Roman"/>
+          <w:b/>
+          <w:bCs/>
+          <w:sz w:val="28"/>
+          <w:szCs w:val="28"/>
+        </w:rPr>
+        <w:t>Programinė įranga</w:t>
+      </w:r>
     </w:p>
     <w:p>
       <w:pPr>
@@ -7054,6 +7082,847 @@
         </w:rPr>
       </w:pPr>
     </w:p>
+    <w:tbl>
+      <w:tblPr>
+        <w:tblStyle w:val="TableGrid"/>
+        <w:tblW w:w="0" w:type="auto"/>
+        <w:tblInd w:w="360" w:type="dxa"/>
+        <w:tblLook w:val="04A0" w:firstRow="1" w:lastRow="0" w:firstColumn="1" w:lastColumn="0" w:noHBand="0" w:noVBand="1"/>
+      </w:tblPr>
+      <w:tblGrid>
+        <w:gridCol w:w="2864"/>
+        <w:gridCol w:w="2893"/>
+        <w:gridCol w:w="2899"/>
+      </w:tblGrid>
+      <w:tr>
+        <w:tc>
+          <w:tcPr>
+            <w:tcW w:w="2864" w:type="dxa"/>
+          </w:tcPr>
+          <w:p>
+            <w:pPr>
+              <w:tabs>
+                <w:tab w:val="left" w:pos="7255"/>
+              </w:tabs>
+              <w:rPr>
+                <w:rFonts w:ascii="Times New Roman" w:eastAsiaTheme="minorEastAsia" w:hAnsi="Times New Roman" w:cs="Times New Roman"/>
+                <w:b/>
+                <w:bCs/>
+                <w:sz w:val="28"/>
+                <w:szCs w:val="28"/>
+                <w:lang w:val="lt-LT"/>
+              </w:rPr>
+            </w:pPr>
+            <w:r>
+              <w:rPr>
+                <w:rFonts w:ascii="Times New Roman" w:eastAsiaTheme="minorEastAsia" w:hAnsi="Times New Roman" w:cs="Times New Roman"/>
+                <w:b/>
+                <w:bCs/>
+                <w:sz w:val="28"/>
+                <w:szCs w:val="28"/>
+                <w:lang w:val="lt-LT"/>
+              </w:rPr>
+              <w:t>Kriterijus</w:t>
+            </w:r>
+          </w:p>
+        </w:tc>
+        <w:tc>
+          <w:tcPr>
+            <w:tcW w:w="2893" w:type="dxa"/>
+          </w:tcPr>
+          <w:p>
+            <w:pPr>
+              <w:tabs>
+                <w:tab w:val="left" w:pos="7255"/>
+              </w:tabs>
+              <w:rPr>
+                <w:rFonts w:ascii="Times New Roman" w:eastAsiaTheme="minorEastAsia" w:hAnsi="Times New Roman" w:cs="Times New Roman"/>
+                <w:b/>
+                <w:bCs/>
+                <w:sz w:val="28"/>
+                <w:szCs w:val="28"/>
+                <w:lang w:val="lt-LT"/>
+              </w:rPr>
+            </w:pPr>
+            <w:r>
+              <w:rPr>
+                <w:rFonts w:ascii="Times New Roman" w:eastAsiaTheme="minorEastAsia" w:hAnsi="Times New Roman" w:cs="Times New Roman"/>
+                <w:b/>
+                <w:bCs/>
+                <w:sz w:val="28"/>
+                <w:szCs w:val="28"/>
+                <w:lang w:val="lt-LT"/>
+              </w:rPr>
+              <w:t>Motorola 6800</w:t>
+            </w:r>
+          </w:p>
+        </w:tc>
+        <w:tc>
+          <w:tcPr>
+            <w:tcW w:w="2899" w:type="dxa"/>
+          </w:tcPr>
+          <w:p>
+            <w:pPr>
+              <w:tabs>
+                <w:tab w:val="left" w:pos="7255"/>
+              </w:tabs>
+              <w:rPr>
+                <w:rFonts w:ascii="Times New Roman" w:eastAsiaTheme="minorEastAsia" w:hAnsi="Times New Roman" w:cs="Times New Roman"/>
+                <w:b/>
+                <w:bCs/>
+                <w:sz w:val="28"/>
+                <w:szCs w:val="28"/>
+                <w:lang w:val="lt-LT"/>
+              </w:rPr>
+            </w:pPr>
+            <w:r>
+              <w:rPr>
+                <w:rFonts w:ascii="Times New Roman" w:eastAsiaTheme="minorEastAsia" w:hAnsi="Times New Roman" w:cs="Times New Roman"/>
+                <w:b/>
+                <w:bCs/>
+                <w:sz w:val="28"/>
+                <w:szCs w:val="28"/>
+                <w:lang w:val="lt-LT"/>
+              </w:rPr>
+              <w:t>Intel 4040</w:t>
+            </w:r>
+          </w:p>
+        </w:tc>
+      </w:tr>
+      <w:tr>
+        <w:tc>
+          <w:tcPr>
+            <w:tcW w:w="2864" w:type="dxa"/>
+          </w:tcPr>
+          <w:p>
+            <w:pPr>
+              <w:tabs>
+                <w:tab w:val="left" w:pos="7255"/>
+              </w:tabs>
+              <w:rPr>
+                <w:rFonts w:ascii="Times New Roman" w:eastAsiaTheme="minorEastAsia" w:hAnsi="Times New Roman" w:cs="Times New Roman"/>
+                <w:sz w:val="28"/>
+                <w:szCs w:val="28"/>
+                <w:lang w:val="lt-LT"/>
+              </w:rPr>
+            </w:pPr>
+            <w:r>
+              <w:rPr>
+                <w:rFonts w:ascii="Times New Roman" w:eastAsiaTheme="minorEastAsia" w:hAnsi="Times New Roman" w:cs="Times New Roman"/>
+                <w:sz w:val="28"/>
+                <w:szCs w:val="28"/>
+              </w:rPr>
+              <w:t>Programinės įrangos kiekis</w:t>
+            </w:r>
+          </w:p>
+        </w:tc>
+        <w:tc>
+          <w:tcPr>
+            <w:tcW w:w="2893" w:type="dxa"/>
+          </w:tcPr>
+          <w:p>
+            <w:pPr>
+              <w:tabs>
+                <w:tab w:val="left" w:pos="7255"/>
+              </w:tabs>
+              <w:rPr>
+                <w:rFonts w:ascii="Times New Roman" w:eastAsiaTheme="minorEastAsia" w:hAnsi="Times New Roman" w:cs="Times New Roman"/>
+                <w:sz w:val="28"/>
+                <w:szCs w:val="28"/>
+                <w:lang w:val="lt-LT"/>
+              </w:rPr>
+            </w:pPr>
+            <w:r>
+              <w:rPr>
+                <w:rFonts w:ascii="Times New Roman" w:eastAsiaTheme="minorEastAsia" w:hAnsi="Times New Roman" w:cs="Times New Roman"/>
+                <w:sz w:val="28"/>
+                <w:szCs w:val="28"/>
+              </w:rPr>
+              <w:t>Daugiau programinės įrangos dėl platesnio naudojimo ir palaikymo</w:t>
+            </w:r>
+          </w:p>
+        </w:tc>
+        <w:tc>
+          <w:tcPr>
+            <w:tcW w:w="2899" w:type="dxa"/>
+          </w:tcPr>
+          <w:p>
+            <w:pPr>
+              <w:tabs>
+                <w:tab w:val="left" w:pos="7255"/>
+              </w:tabs>
+              <w:ind w:firstLine="720"/>
+              <w:rPr>
+                <w:rFonts w:ascii="Times New Roman" w:eastAsiaTheme="minorEastAsia" w:hAnsi="Times New Roman" w:cs="Times New Roman"/>
+                <w:sz w:val="28"/>
+                <w:szCs w:val="28"/>
+                <w:lang w:val="lt-LT"/>
+              </w:rPr>
+            </w:pPr>
+            <w:r>
+              <w:rPr>
+                <w:rFonts w:ascii="Times New Roman" w:eastAsiaTheme="minorEastAsia" w:hAnsi="Times New Roman" w:cs="Times New Roman"/>
+                <w:sz w:val="28"/>
+                <w:szCs w:val="28"/>
+              </w:rPr>
+              <w:t>Ribotas programinės įrangos kiekis dėl trumpesnio naudojimo</w:t>
+            </w:r>
+          </w:p>
+        </w:tc>
+      </w:tr>
+      <w:tr>
+        <w:tc>
+          <w:tcPr>
+            <w:tcW w:w="2864" w:type="dxa"/>
+          </w:tcPr>
+          <w:p>
+            <w:pPr>
+              <w:tabs>
+                <w:tab w:val="left" w:pos="7255"/>
+              </w:tabs>
+              <w:rPr>
+                <w:rFonts w:ascii="Times New Roman" w:eastAsiaTheme="minorEastAsia" w:hAnsi="Times New Roman" w:cs="Times New Roman"/>
+                <w:sz w:val="28"/>
+                <w:szCs w:val="28"/>
+                <w:lang w:val="lt-LT"/>
+              </w:rPr>
+            </w:pPr>
+            <w:r>
+              <w:rPr>
+                <w:rFonts w:ascii="Times New Roman" w:eastAsiaTheme="minorEastAsia" w:hAnsi="Times New Roman" w:cs="Times New Roman"/>
+                <w:sz w:val="28"/>
+                <w:szCs w:val="28"/>
+              </w:rPr>
+              <w:t>Prieinamumas</w:t>
+            </w:r>
+          </w:p>
+        </w:tc>
+        <w:tc>
+          <w:tcPr>
+            <w:tcW w:w="2893" w:type="dxa"/>
+          </w:tcPr>
+          <w:p>
+            <w:pPr>
+              <w:tabs>
+                <w:tab w:val="left" w:pos="7255"/>
+              </w:tabs>
+              <w:rPr>
+                <w:rFonts w:ascii="Times New Roman" w:eastAsiaTheme="minorEastAsia" w:hAnsi="Times New Roman" w:cs="Times New Roman"/>
+                <w:sz w:val="28"/>
+                <w:szCs w:val="28"/>
+                <w:lang w:val="lt-LT"/>
+              </w:rPr>
+            </w:pPr>
+            <w:r>
+              <w:rPr>
+                <w:rFonts w:ascii="Times New Roman" w:eastAsiaTheme="minorEastAsia" w:hAnsi="Times New Roman" w:cs="Times New Roman"/>
+                <w:sz w:val="28"/>
+                <w:szCs w:val="28"/>
+              </w:rPr>
+              <w:t>V</w:t>
+            </w:r>
+            <w:r>
+              <w:rPr>
+                <w:rFonts w:ascii="Times New Roman" w:eastAsiaTheme="minorEastAsia" w:hAnsi="Times New Roman" w:cs="Times New Roman"/>
+                <w:sz w:val="28"/>
+                <w:szCs w:val="28"/>
+              </w:rPr>
+              <w:t>is dar prieinami</w:t>
+            </w:r>
+          </w:p>
+        </w:tc>
+        <w:tc>
+          <w:tcPr>
+            <w:tcW w:w="2899" w:type="dxa"/>
+          </w:tcPr>
+          <w:p>
+            <w:pPr>
+              <w:tabs>
+                <w:tab w:val="left" w:pos="7255"/>
+              </w:tabs>
+              <w:rPr>
+                <w:rFonts w:ascii="Times New Roman" w:eastAsiaTheme="minorEastAsia" w:hAnsi="Times New Roman" w:cs="Times New Roman"/>
+                <w:sz w:val="28"/>
+                <w:szCs w:val="28"/>
+                <w:lang w:val="lt-LT"/>
+              </w:rPr>
+            </w:pPr>
+            <w:r>
+              <w:rPr>
+                <w:rFonts w:ascii="Times New Roman" w:eastAsiaTheme="minorEastAsia" w:hAnsi="Times New Roman" w:cs="Times New Roman"/>
+                <w:sz w:val="28"/>
+                <w:szCs w:val="28"/>
+              </w:rPr>
+              <w:t>Re</w:t>
+            </w:r>
+            <w:r>
+              <w:rPr>
+                <w:rFonts w:ascii="Times New Roman" w:eastAsiaTheme="minorEastAsia" w:hAnsi="Times New Roman" w:cs="Times New Roman"/>
+                <w:sz w:val="28"/>
+                <w:szCs w:val="28"/>
+              </w:rPr>
+              <w:t>čiau</w:t>
+            </w:r>
+            <w:r>
+              <w:rPr>
+                <w:rFonts w:ascii="Times New Roman" w:eastAsiaTheme="minorEastAsia" w:hAnsi="Times New Roman" w:cs="Times New Roman"/>
+                <w:sz w:val="28"/>
+                <w:szCs w:val="28"/>
+              </w:rPr>
+              <w:t xml:space="preserve"> prieinama</w:t>
+            </w:r>
+          </w:p>
+        </w:tc>
+      </w:tr>
+      <w:tr>
+        <w:tc>
+          <w:tcPr>
+            <w:tcW w:w="2864" w:type="dxa"/>
+          </w:tcPr>
+          <w:p>
+            <w:pPr>
+              <w:tabs>
+                <w:tab w:val="left" w:pos="7255"/>
+              </w:tabs>
+              <w:rPr>
+                <w:rFonts w:ascii="Times New Roman" w:eastAsiaTheme="minorEastAsia" w:hAnsi="Times New Roman" w:cs="Times New Roman"/>
+                <w:sz w:val="28"/>
+                <w:szCs w:val="28"/>
+                <w:lang w:val="lt-LT"/>
+              </w:rPr>
+            </w:pPr>
+            <w:r>
+              <w:rPr>
+                <w:rFonts w:ascii="Times New Roman" w:eastAsiaTheme="minorEastAsia" w:hAnsi="Times New Roman" w:cs="Times New Roman"/>
+                <w:sz w:val="28"/>
+                <w:szCs w:val="28"/>
+              </w:rPr>
+              <w:lastRenderedPageBreak/>
+              <w:t>Naudojimo sritys</w:t>
+            </w:r>
+          </w:p>
+        </w:tc>
+        <w:tc>
+          <w:tcPr>
+            <w:tcW w:w="2893" w:type="dxa"/>
+          </w:tcPr>
+          <w:p>
+            <w:pPr>
+              <w:tabs>
+                <w:tab w:val="left" w:pos="7255"/>
+              </w:tabs>
+              <w:ind w:firstLine="720"/>
+              <w:rPr>
+                <w:rFonts w:ascii="Times New Roman" w:eastAsiaTheme="minorEastAsia" w:hAnsi="Times New Roman" w:cs="Times New Roman"/>
+                <w:sz w:val="28"/>
+                <w:szCs w:val="28"/>
+                <w:lang w:val="lt-LT"/>
+              </w:rPr>
+            </w:pPr>
+            <w:r>
+              <w:rPr>
+                <w:rFonts w:ascii="Times New Roman" w:eastAsiaTheme="minorEastAsia" w:hAnsi="Times New Roman" w:cs="Times New Roman"/>
+                <w:sz w:val="28"/>
+                <w:szCs w:val="28"/>
+              </w:rPr>
+              <w:t>Įterptosios sistemos, pramoniniai valdikliai, asmeniniai kompiuteriai (pvz., Altair 680)</w:t>
+            </w:r>
+          </w:p>
+        </w:tc>
+        <w:tc>
+          <w:tcPr>
+            <w:tcW w:w="2899" w:type="dxa"/>
+          </w:tcPr>
+          <w:p>
+            <w:pPr>
+              <w:tabs>
+                <w:tab w:val="left" w:pos="7255"/>
+              </w:tabs>
+              <w:rPr>
+                <w:rFonts w:ascii="Times New Roman" w:eastAsiaTheme="minorEastAsia" w:hAnsi="Times New Roman" w:cs="Times New Roman"/>
+                <w:sz w:val="28"/>
+                <w:szCs w:val="28"/>
+                <w:lang w:val="lt-LT"/>
+              </w:rPr>
+            </w:pPr>
+            <w:r>
+              <w:rPr>
+                <w:rFonts w:ascii="Times New Roman" w:eastAsiaTheme="minorEastAsia" w:hAnsi="Times New Roman" w:cs="Times New Roman"/>
+                <w:sz w:val="28"/>
+                <w:szCs w:val="28"/>
+              </w:rPr>
+              <w:t>Ankstyvieji įterptosios sistemos projektai, mokymo priemonės</w:t>
+            </w:r>
+          </w:p>
+        </w:tc>
+      </w:tr>
+      <w:tr>
+        <w:tc>
+          <w:tcPr>
+            <w:tcW w:w="2864" w:type="dxa"/>
+          </w:tcPr>
+          <w:p>
+            <w:pPr>
+              <w:tabs>
+                <w:tab w:val="left" w:pos="7255"/>
+              </w:tabs>
+              <w:rPr>
+                <w:rFonts w:ascii="Times New Roman" w:eastAsiaTheme="minorEastAsia" w:hAnsi="Times New Roman" w:cs="Times New Roman"/>
+                <w:sz w:val="28"/>
+                <w:szCs w:val="28"/>
+                <w:lang w:val="lt-LT"/>
+              </w:rPr>
+            </w:pPr>
+            <w:r>
+              <w:rPr>
+                <w:rFonts w:ascii="Times New Roman" w:eastAsiaTheme="minorEastAsia" w:hAnsi="Times New Roman" w:cs="Times New Roman"/>
+                <w:sz w:val="28"/>
+                <w:szCs w:val="28"/>
+              </w:rPr>
+              <w:t>Kompiliatoriai</w:t>
+            </w:r>
+          </w:p>
+        </w:tc>
+        <w:tc>
+          <w:tcPr>
+            <w:tcW w:w="2893" w:type="dxa"/>
+          </w:tcPr>
+          <w:p>
+            <w:pPr>
+              <w:tabs>
+                <w:tab w:val="left" w:pos="7255"/>
+              </w:tabs>
+              <w:rPr>
+                <w:rFonts w:ascii="Times New Roman" w:eastAsiaTheme="minorEastAsia" w:hAnsi="Times New Roman" w:cs="Times New Roman"/>
+                <w:sz w:val="28"/>
+                <w:szCs w:val="28"/>
+                <w:lang w:val="lt-LT"/>
+              </w:rPr>
+            </w:pPr>
+            <w:r>
+              <w:rPr>
+                <w:rFonts w:ascii="Times New Roman" w:eastAsiaTheme="minorEastAsia" w:hAnsi="Times New Roman" w:cs="Times New Roman"/>
+                <w:sz w:val="28"/>
+                <w:szCs w:val="28"/>
+              </w:rPr>
+              <w:t>Pascal, BASIC, C kompiliatoriai buvo prieinami</w:t>
+            </w:r>
+          </w:p>
+        </w:tc>
+        <w:tc>
+          <w:tcPr>
+            <w:tcW w:w="2899" w:type="dxa"/>
+          </w:tcPr>
+          <w:p>
+            <w:pPr>
+              <w:tabs>
+                <w:tab w:val="left" w:pos="7255"/>
+              </w:tabs>
+              <w:rPr>
+                <w:rFonts w:ascii="Times New Roman" w:eastAsiaTheme="minorEastAsia" w:hAnsi="Times New Roman" w:cs="Times New Roman"/>
+                <w:sz w:val="28"/>
+                <w:szCs w:val="28"/>
+                <w:lang w:val="lt-LT"/>
+              </w:rPr>
+            </w:pPr>
+            <w:r>
+              <w:rPr>
+                <w:rFonts w:ascii="Times New Roman" w:eastAsiaTheme="minorEastAsia" w:hAnsi="Times New Roman" w:cs="Times New Roman"/>
+                <w:sz w:val="28"/>
+                <w:szCs w:val="28"/>
+              </w:rPr>
+              <w:t>Labai ribota - daugiausiai asembleris</w:t>
+            </w:r>
+          </w:p>
+        </w:tc>
+      </w:tr>
+      <w:tr>
+        <w:tc>
+          <w:tcPr>
+            <w:tcW w:w="2864" w:type="dxa"/>
+          </w:tcPr>
+          <w:p>
+            <w:pPr>
+              <w:tabs>
+                <w:tab w:val="left" w:pos="7255"/>
+              </w:tabs>
+              <w:rPr>
+                <w:rFonts w:ascii="Times New Roman" w:eastAsiaTheme="minorEastAsia" w:hAnsi="Times New Roman" w:cs="Times New Roman"/>
+                <w:sz w:val="28"/>
+                <w:szCs w:val="28"/>
+                <w:lang w:val="lt-LT"/>
+              </w:rPr>
+            </w:pPr>
+            <w:r>
+              <w:rPr>
+                <w:rFonts w:ascii="Times New Roman" w:eastAsiaTheme="minorEastAsia" w:hAnsi="Times New Roman" w:cs="Times New Roman"/>
+                <w:sz w:val="28"/>
+                <w:szCs w:val="28"/>
+              </w:rPr>
+              <w:t>Programavimo įrankiai</w:t>
+            </w:r>
+          </w:p>
+        </w:tc>
+        <w:tc>
+          <w:tcPr>
+            <w:tcW w:w="2893" w:type="dxa"/>
+          </w:tcPr>
+          <w:p>
+            <w:pPr>
+              <w:tabs>
+                <w:tab w:val="left" w:pos="7255"/>
+              </w:tabs>
+              <w:rPr>
+                <w:rFonts w:ascii="Times New Roman" w:eastAsiaTheme="minorEastAsia" w:hAnsi="Times New Roman" w:cs="Times New Roman"/>
+                <w:sz w:val="28"/>
+                <w:szCs w:val="28"/>
+                <w:lang w:val="lt-LT"/>
+              </w:rPr>
+            </w:pPr>
+            <w:r>
+              <w:rPr>
+                <w:rFonts w:ascii="Times New Roman" w:eastAsiaTheme="minorEastAsia" w:hAnsi="Times New Roman" w:cs="Times New Roman"/>
+                <w:sz w:val="28"/>
+                <w:szCs w:val="28"/>
+              </w:rPr>
+              <w:t>- Asembleriai: Motorola M6800 Assembler, ASM68</w:t>
+            </w:r>
+          </w:p>
+        </w:tc>
+        <w:tc>
+          <w:tcPr>
+            <w:tcW w:w="2899" w:type="dxa"/>
+          </w:tcPr>
+          <w:p>
+            <w:pPr>
+              <w:tabs>
+                <w:tab w:val="left" w:pos="7255"/>
+              </w:tabs>
+              <w:rPr>
+                <w:rFonts w:ascii="Times New Roman" w:eastAsiaTheme="minorEastAsia" w:hAnsi="Times New Roman" w:cs="Times New Roman"/>
+                <w:sz w:val="28"/>
+                <w:szCs w:val="28"/>
+                <w:lang w:val="lt-LT"/>
+              </w:rPr>
+            </w:pPr>
+            <w:r>
+              <w:rPr>
+                <w:rFonts w:ascii="Times New Roman" w:eastAsiaTheme="minorEastAsia" w:hAnsi="Times New Roman" w:cs="Times New Roman"/>
+                <w:sz w:val="28"/>
+                <w:szCs w:val="28"/>
+              </w:rPr>
+              <w:t>- Asembleriai: Intel 4040 Assembler</w:t>
+            </w:r>
+          </w:p>
+        </w:tc>
+      </w:tr>
+      <w:tr>
+        <w:tc>
+          <w:tcPr>
+            <w:tcW w:w="2864" w:type="dxa"/>
+          </w:tcPr>
+          <w:p>
+            <w:pPr>
+              <w:tabs>
+                <w:tab w:val="left" w:pos="7255"/>
+              </w:tabs>
+              <w:rPr>
+                <w:rFonts w:ascii="Times New Roman" w:eastAsiaTheme="minorEastAsia" w:hAnsi="Times New Roman" w:cs="Times New Roman"/>
+                <w:sz w:val="28"/>
+                <w:szCs w:val="28"/>
+                <w:lang w:val="lt-LT"/>
+              </w:rPr>
+            </w:pPr>
+          </w:p>
+        </w:tc>
+        <w:tc>
+          <w:tcPr>
+            <w:tcW w:w="2893" w:type="dxa"/>
+          </w:tcPr>
+          <w:p>
+            <w:pPr>
+              <w:tabs>
+                <w:tab w:val="left" w:pos="7255"/>
+              </w:tabs>
+              <w:jc w:val="center"/>
+              <w:rPr>
+                <w:rFonts w:ascii="Times New Roman" w:eastAsiaTheme="minorEastAsia" w:hAnsi="Times New Roman" w:cs="Times New Roman"/>
+                <w:sz w:val="28"/>
+                <w:szCs w:val="28"/>
+                <w:lang w:val="lt-LT"/>
+              </w:rPr>
+            </w:pPr>
+            <w:r>
+              <w:rPr>
+                <w:rFonts w:ascii="Times New Roman" w:eastAsiaTheme="minorEastAsia" w:hAnsi="Times New Roman" w:cs="Times New Roman"/>
+                <w:sz w:val="28"/>
+                <w:szCs w:val="28"/>
+              </w:rPr>
+              <w:t>- Derintojai: Motorola EXORciser derintojas</w:t>
+            </w:r>
+          </w:p>
+        </w:tc>
+        <w:tc>
+          <w:tcPr>
+            <w:tcW w:w="2899" w:type="dxa"/>
+          </w:tcPr>
+          <w:p>
+            <w:pPr>
+              <w:tabs>
+                <w:tab w:val="left" w:pos="7255"/>
+              </w:tabs>
+              <w:jc w:val="center"/>
+              <w:rPr>
+                <w:rFonts w:ascii="Times New Roman" w:eastAsiaTheme="minorEastAsia" w:hAnsi="Times New Roman" w:cs="Times New Roman"/>
+                <w:sz w:val="28"/>
+                <w:szCs w:val="28"/>
+                <w:lang w:val="lt-LT"/>
+              </w:rPr>
+            </w:pPr>
+            <w:r>
+              <w:rPr>
+                <w:rFonts w:ascii="Times New Roman" w:eastAsiaTheme="minorEastAsia" w:hAnsi="Times New Roman" w:cs="Times New Roman"/>
+                <w:sz w:val="28"/>
+                <w:szCs w:val="28"/>
+              </w:rPr>
+              <w:t>- Pagrindinių derintojų mažai (daugiau naudojamas rankiniu būdu)</w:t>
+            </w:r>
+          </w:p>
+        </w:tc>
+      </w:tr>
+      <w:tr>
+        <w:tc>
+          <w:tcPr>
+            <w:tcW w:w="2864" w:type="dxa"/>
+          </w:tcPr>
+          <w:p>
+            <w:pPr>
+              <w:tabs>
+                <w:tab w:val="left" w:pos="7255"/>
+              </w:tabs>
+              <w:rPr>
+                <w:rFonts w:ascii="Times New Roman" w:eastAsiaTheme="minorEastAsia" w:hAnsi="Times New Roman" w:cs="Times New Roman"/>
+                <w:sz w:val="28"/>
+                <w:szCs w:val="28"/>
+                <w:lang w:val="lt-LT"/>
+              </w:rPr>
+            </w:pPr>
+          </w:p>
+        </w:tc>
+        <w:tc>
+          <w:tcPr>
+            <w:tcW w:w="2893" w:type="dxa"/>
+          </w:tcPr>
+          <w:p>
+            <w:pPr>
+              <w:tabs>
+                <w:tab w:val="left" w:pos="7255"/>
+              </w:tabs>
+              <w:jc w:val="center"/>
+              <w:rPr>
+                <w:rFonts w:ascii="Times New Roman" w:eastAsiaTheme="minorEastAsia" w:hAnsi="Times New Roman" w:cs="Times New Roman"/>
+                <w:sz w:val="28"/>
+                <w:szCs w:val="28"/>
+              </w:rPr>
+            </w:pPr>
+            <w:r>
+              <w:rPr>
+                <w:rFonts w:ascii="Times New Roman" w:eastAsiaTheme="minorEastAsia" w:hAnsi="Times New Roman" w:cs="Times New Roman"/>
+                <w:sz w:val="28"/>
+                <w:szCs w:val="28"/>
+              </w:rPr>
+              <w:t>- Emuliatoriai: Galimi retro sistemų emuliatoriai</w:t>
+            </w:r>
+          </w:p>
+        </w:tc>
+        <w:tc>
+          <w:tcPr>
+            <w:tcW w:w="2899" w:type="dxa"/>
+          </w:tcPr>
+          <w:p>
+            <w:pPr>
+              <w:tabs>
+                <w:tab w:val="left" w:pos="7255"/>
+              </w:tabs>
+              <w:jc w:val="center"/>
+              <w:rPr>
+                <w:rFonts w:ascii="Times New Roman" w:eastAsiaTheme="minorEastAsia" w:hAnsi="Times New Roman" w:cs="Times New Roman"/>
+                <w:sz w:val="28"/>
+                <w:szCs w:val="28"/>
+              </w:rPr>
+            </w:pPr>
+            <w:r>
+              <w:rPr>
+                <w:rFonts w:ascii="Times New Roman" w:eastAsiaTheme="minorEastAsia" w:hAnsi="Times New Roman" w:cs="Times New Roman"/>
+                <w:sz w:val="28"/>
+                <w:szCs w:val="28"/>
+              </w:rPr>
+              <w:t>- Riboti emuliatoriai, skirti istorinėms rekonstrukcijoms</w:t>
+            </w:r>
+          </w:p>
+        </w:tc>
+      </w:tr>
+      <w:tr>
+        <w:tc>
+          <w:tcPr>
+            <w:tcW w:w="2864" w:type="dxa"/>
+          </w:tcPr>
+          <w:p>
+            <w:pPr>
+              <w:tabs>
+                <w:tab w:val="left" w:pos="7255"/>
+              </w:tabs>
+              <w:rPr>
+                <w:rFonts w:ascii="Times New Roman" w:eastAsiaTheme="minorEastAsia" w:hAnsi="Times New Roman" w:cs="Times New Roman"/>
+                <w:sz w:val="28"/>
+                <w:szCs w:val="28"/>
+                <w:lang w:val="lt-LT"/>
+              </w:rPr>
+            </w:pPr>
+            <w:r>
+              <w:rPr>
+                <w:rFonts w:ascii="Times New Roman" w:eastAsiaTheme="minorEastAsia" w:hAnsi="Times New Roman" w:cs="Times New Roman"/>
+                <w:sz w:val="28"/>
+                <w:szCs w:val="28"/>
+              </w:rPr>
+              <w:t>Programinės bibliotekos</w:t>
+            </w:r>
+          </w:p>
+        </w:tc>
+        <w:tc>
+          <w:tcPr>
+            <w:tcW w:w="2893" w:type="dxa"/>
+          </w:tcPr>
+          <w:p>
+            <w:pPr>
+              <w:tabs>
+                <w:tab w:val="left" w:pos="7255"/>
+              </w:tabs>
+              <w:jc w:val="center"/>
+              <w:rPr>
+                <w:rFonts w:ascii="Times New Roman" w:eastAsiaTheme="minorEastAsia" w:hAnsi="Times New Roman" w:cs="Times New Roman"/>
+                <w:sz w:val="28"/>
+                <w:szCs w:val="28"/>
+              </w:rPr>
+            </w:pPr>
+            <w:r>
+              <w:rPr>
+                <w:rFonts w:ascii="Times New Roman" w:eastAsiaTheme="minorEastAsia" w:hAnsi="Times New Roman" w:cs="Times New Roman"/>
+                <w:sz w:val="28"/>
+                <w:szCs w:val="28"/>
+              </w:rPr>
+              <w:t>Daugiau bibliotekų skirtų įterptosioms sistemoms ir periferijoms</w:t>
+            </w:r>
+          </w:p>
+        </w:tc>
+        <w:tc>
+          <w:tcPr>
+            <w:tcW w:w="2899" w:type="dxa"/>
+          </w:tcPr>
+          <w:p>
+            <w:pPr>
+              <w:tabs>
+                <w:tab w:val="left" w:pos="7255"/>
+              </w:tabs>
+              <w:jc w:val="center"/>
+              <w:rPr>
+                <w:rFonts w:ascii="Times New Roman" w:eastAsiaTheme="minorEastAsia" w:hAnsi="Times New Roman" w:cs="Times New Roman"/>
+                <w:sz w:val="28"/>
+                <w:szCs w:val="28"/>
+              </w:rPr>
+            </w:pPr>
+            <w:r>
+              <w:rPr>
+                <w:rFonts w:ascii="Times New Roman" w:eastAsiaTheme="minorEastAsia" w:hAnsi="Times New Roman" w:cs="Times New Roman"/>
+                <w:sz w:val="28"/>
+                <w:szCs w:val="28"/>
+              </w:rPr>
+              <w:t>Ribotos, dauguma buvo projektuojama specifinei aparatinei įrangai</w:t>
+            </w:r>
+          </w:p>
+        </w:tc>
+      </w:tr>
+      <w:tr>
+        <w:tc>
+          <w:tcPr>
+            <w:tcW w:w="2864" w:type="dxa"/>
+          </w:tcPr>
+          <w:p>
+            <w:pPr>
+              <w:tabs>
+                <w:tab w:val="left" w:pos="7255"/>
+              </w:tabs>
+              <w:rPr>
+                <w:rFonts w:ascii="Times New Roman" w:eastAsiaTheme="minorEastAsia" w:hAnsi="Times New Roman" w:cs="Times New Roman"/>
+                <w:sz w:val="28"/>
+                <w:szCs w:val="28"/>
+                <w:lang w:val="lt-LT"/>
+              </w:rPr>
+            </w:pPr>
+            <w:r>
+              <w:rPr>
+                <w:rFonts w:ascii="Times New Roman" w:eastAsiaTheme="minorEastAsia" w:hAnsi="Times New Roman" w:cs="Times New Roman"/>
+                <w:sz w:val="28"/>
+                <w:szCs w:val="28"/>
+              </w:rPr>
+              <w:t>Populiarumas</w:t>
+            </w:r>
+          </w:p>
+        </w:tc>
+        <w:tc>
+          <w:tcPr>
+            <w:tcW w:w="2893" w:type="dxa"/>
+          </w:tcPr>
+          <w:p>
+            <w:pPr>
+              <w:tabs>
+                <w:tab w:val="left" w:pos="7255"/>
+              </w:tabs>
+              <w:jc w:val="center"/>
+              <w:rPr>
+                <w:rFonts w:ascii="Times New Roman" w:eastAsiaTheme="minorEastAsia" w:hAnsi="Times New Roman" w:cs="Times New Roman"/>
+                <w:sz w:val="28"/>
+                <w:szCs w:val="28"/>
+              </w:rPr>
+            </w:pPr>
+            <w:r>
+              <w:rPr>
+                <w:rFonts w:ascii="Times New Roman" w:eastAsiaTheme="minorEastAsia" w:hAnsi="Times New Roman" w:cs="Times New Roman"/>
+                <w:sz w:val="28"/>
+                <w:szCs w:val="28"/>
+              </w:rPr>
+              <w:t>Labiau paplitęs dėl technologinių galimybių</w:t>
+            </w:r>
+          </w:p>
+        </w:tc>
+        <w:tc>
+          <w:tcPr>
+            <w:tcW w:w="2899" w:type="dxa"/>
+          </w:tcPr>
+          <w:p>
+            <w:pPr>
+              <w:tabs>
+                <w:tab w:val="left" w:pos="7255"/>
+              </w:tabs>
+              <w:jc w:val="center"/>
+              <w:rPr>
+                <w:rFonts w:ascii="Times New Roman" w:eastAsiaTheme="minorEastAsia" w:hAnsi="Times New Roman" w:cs="Times New Roman"/>
+                <w:sz w:val="28"/>
+                <w:szCs w:val="28"/>
+              </w:rPr>
+            </w:pPr>
+            <w:r>
+              <w:rPr>
+                <w:rFonts w:ascii="Times New Roman" w:eastAsiaTheme="minorEastAsia" w:hAnsi="Times New Roman" w:cs="Times New Roman"/>
+                <w:sz w:val="28"/>
+                <w:szCs w:val="28"/>
+              </w:rPr>
+              <w:t>Mažiau populiarus, greitai pakeistas modernesnėmis Intel serijomis</w:t>
+            </w:r>
+          </w:p>
+        </w:tc>
+      </w:tr>
+    </w:tbl>
     <w:p>
       <w:pPr>
         <w:tabs>
@@ -7064,6 +7933,7 @@
           <w:rFonts w:ascii="Times New Roman" w:eastAsiaTheme="minorEastAsia" w:hAnsi="Times New Roman" w:cs="Times New Roman"/>
           <w:sz w:val="28"/>
           <w:szCs w:val="28"/>
+          <w:lang w:val="lt-LT"/>
         </w:rPr>
       </w:pPr>
     </w:p>
@@ -7198,7 +8068,6 @@
         <w:rPr>
           <w:color w:val="FFFFFF"/>
         </w:rPr>
-        <w:lastRenderedPageBreak/>
         <w:t>panašūs, kuo jie skyrėsi abiejose architektūrose</w:t>
       </w:r>
     </w:p>

--- a/word_failas/palyginimo_uzduotis.docx
+++ b/word_failas/palyginimo_uzduotis.docx
@@ -1612,25 +1612,7 @@
           <w:sz w:val="28"/>
           <w:szCs w:val="28"/>
         </w:rPr>
-        <w:t xml:space="preserve">There are seven stack level registers, which is sufficient to implement 7-level deep subroutine calls. </w:t>
-      </w:r>
-      <w:proofErr w:type="gramStart"/>
-      <w:r>
-        <w:rPr>
-          <w:rFonts w:ascii="Times New Roman" w:eastAsiaTheme="minorEastAsia" w:hAnsi="Times New Roman" w:cs="Times New Roman"/>
-          <w:sz w:val="28"/>
-          <w:szCs w:val="28"/>
-        </w:rPr>
-        <w:t>Every</w:t>
-      </w:r>
-      <w:proofErr w:type="gramEnd"/>
-      <w:r>
-        <w:rPr>
-          <w:rFonts w:ascii="Times New Roman" w:eastAsiaTheme="minorEastAsia" w:hAnsi="Times New Roman" w:cs="Times New Roman"/>
-          <w:sz w:val="28"/>
-          <w:szCs w:val="28"/>
-        </w:rPr>
-        <w:t xml:space="preserve"> subroutine call stores return address in one of the stack registers. Contents of the accumulator and the index registers is not preserved. When the program is interrupted, the contents of the send register (SRC) is also preserved in the stack.</w:t>
+        <w:t>There are seven stack level registers, which is sufficient to implement 7-level deep subroutine calls. Every subroutine call stores return address in one of the stack registers. Contents of the accumulator and the index registers is not preserved. When the program is interrupted, the contents of the send register (SRC) is also preserved in the stack.</w:t>
       </w:r>
       <w:r>
         <w:rPr>
@@ -2662,43 +2644,7 @@
           <w:sz w:val="28"/>
           <w:szCs w:val="28"/>
         </w:rPr>
-        <w:t xml:space="preserve"> size is 8 KB organized as two 4 KB memory banks. At any point of time the processor works with one 4 KB bank, when </w:t>
-      </w:r>
-      <w:proofErr w:type="gramStart"/>
-      <w:r>
-        <w:rPr>
-          <w:rFonts w:ascii="Times New Roman" w:eastAsiaTheme="minorEastAsia" w:hAnsi="Times New Roman" w:cs="Times New Roman"/>
-          <w:sz w:val="28"/>
-          <w:szCs w:val="28"/>
-        </w:rPr>
-        <w:t>necessary</w:t>
-      </w:r>
-      <w:proofErr w:type="gramEnd"/>
-      <w:r>
-        <w:rPr>
-          <w:rFonts w:ascii="Times New Roman" w:eastAsiaTheme="minorEastAsia" w:hAnsi="Times New Roman" w:cs="Times New Roman"/>
-          <w:sz w:val="28"/>
-          <w:szCs w:val="28"/>
-        </w:rPr>
-        <w:t xml:space="preserve"> the processor can switch to different bank using new DB0 and DB1 instructions. Like in Intel 4004, all conditional instructions in the 4040 </w:t>
-      </w:r>
-      <w:proofErr w:type="gramStart"/>
-      <w:r>
-        <w:rPr>
-          <w:rFonts w:ascii="Times New Roman" w:eastAsiaTheme="minorEastAsia" w:hAnsi="Times New Roman" w:cs="Times New Roman"/>
-          <w:sz w:val="28"/>
-          <w:szCs w:val="28"/>
-        </w:rPr>
-        <w:t>work</w:t>
-      </w:r>
-      <w:proofErr w:type="gramEnd"/>
-      <w:r>
-        <w:rPr>
-          <w:rFonts w:ascii="Times New Roman" w:eastAsiaTheme="minorEastAsia" w:hAnsi="Times New Roman" w:cs="Times New Roman"/>
-          <w:sz w:val="28"/>
-          <w:szCs w:val="28"/>
-        </w:rPr>
-        <w:t xml:space="preserve"> within currently selected ROM (256 bytes). Unconditional jump and jump to subroutine instructions can be used to jump to any address within currently selected bank.</w:t>
+        <w:t> size is 8 KB organized as two 4 KB memory banks. At any point of time the processor works with one 4 KB bank, when necessary the processor can switch to different bank using new DB0 and DB1 instructions. Like in Intel 4004, all conditional instructions in the 4040 work within currently selected ROM (256 bytes). Unconditional jump and jump to subroutine instructions can be used to jump to any address within currently selected bank.</w:t>
       </w:r>
     </w:p>
     <w:p>
@@ -3602,7 +3548,6 @@
         </w:rPr>
         <w:t xml:space="preserve">Loginės: AND, </w:t>
       </w:r>
-      <w:proofErr w:type="gramStart"/>
       <w:r>
         <w:rPr>
           <w:rFonts w:ascii="Times New Roman" w:eastAsiaTheme="minorEastAsia" w:hAnsi="Times New Roman" w:cs="Times New Roman"/>
@@ -3611,7 +3556,6 @@
         </w:rPr>
         <w:t>OR,</w:t>
       </w:r>
-      <w:proofErr w:type="gramEnd"/>
       <w:r>
         <w:rPr>
           <w:rFonts w:ascii="Times New Roman" w:eastAsiaTheme="minorEastAsia" w:hAnsi="Times New Roman" w:cs="Times New Roman"/>
@@ -6752,25 +6696,7 @@
           <w:sz w:val="28"/>
           <w:szCs w:val="28"/>
         </w:rPr>
-        <w:t>: Commodore PET buvo vienas pirmųjų „all-in-</w:t>
-      </w:r>
-      <w:proofErr w:type="gramStart"/>
-      <w:r>
-        <w:rPr>
-          <w:rFonts w:ascii="Times New Roman" w:eastAsiaTheme="minorEastAsia" w:hAnsi="Times New Roman" w:cs="Times New Roman"/>
-          <w:sz w:val="28"/>
-          <w:szCs w:val="28"/>
-        </w:rPr>
-        <w:t>one“ asmeninių</w:t>
-      </w:r>
-      <w:proofErr w:type="gramEnd"/>
-      <w:r>
-        <w:rPr>
-          <w:rFonts w:ascii="Times New Roman" w:eastAsiaTheme="minorEastAsia" w:hAnsi="Times New Roman" w:cs="Times New Roman"/>
-          <w:sz w:val="28"/>
-          <w:szCs w:val="28"/>
-        </w:rPr>
-        <w:t xml:space="preserve"> kompiuterių, veikiantis su 6800 procesoriumi. Jo naudotojo patogus </w:t>
+        <w:t xml:space="preserve">: Commodore PET buvo vienas pirmųjų „all-in-one“ asmeninių kompiuterių, veikiantis su 6800 procesoriumi. Jo naudotojo patogus </w:t>
       </w:r>
       <w:r>
         <w:rPr>
@@ -8029,7 +7955,46 @@
     <w:p>
       <w:pPr>
         <w:pStyle w:val="HTMLPreformatted"/>
-        <w:ind w:left="360"/>
+        <w:rPr>
+          <w:color w:val="FFFFFF"/>
+        </w:rPr>
+      </w:pPr>
+    </w:p>
+    <w:p>
+      <w:pPr>
+        <w:pStyle w:val="HTMLPreformatted"/>
+        <w:rPr>
+          <w:color w:val="FFFFFF"/>
+        </w:rPr>
+      </w:pPr>
+    </w:p>
+    <w:p>
+      <w:pPr>
+        <w:pStyle w:val="HTMLPreformatted"/>
+        <w:rPr>
+          <w:color w:val="FFFFFF"/>
+        </w:rPr>
+      </w:pPr>
+    </w:p>
+    <w:p>
+      <w:pPr>
+        <w:pStyle w:val="HTMLPreformatted"/>
+        <w:rPr>
+          <w:color w:val="FFFFFF"/>
+        </w:rPr>
+      </w:pPr>
+    </w:p>
+    <w:p>
+      <w:pPr>
+        <w:pStyle w:val="HTMLPreformatted"/>
+        <w:rPr>
+          <w:color w:val="FFFFFF"/>
+        </w:rPr>
+      </w:pPr>
+    </w:p>
+    <w:p>
+      <w:pPr>
+        <w:pStyle w:val="HTMLPreformatted"/>
         <w:rPr>
           <w:color w:val="FFFFFF"/>
         </w:rPr>
@@ -8138,49 +8103,24 @@
         </w:tabs>
         <w:rPr>
           <w:rFonts w:ascii="Times New Roman" w:eastAsiaTheme="minorEastAsia" w:hAnsi="Times New Roman" w:cs="Times New Roman"/>
-          <w:sz w:val="28"/>
-          <w:szCs w:val="28"/>
-        </w:rPr>
-      </w:pPr>
-    </w:p>
-    <w:p>
-      <w:pPr>
-        <w:tabs>
-          <w:tab w:val="left" w:pos="7255"/>
-        </w:tabs>
-        <w:rPr>
-          <w:rFonts w:ascii="Times New Roman" w:eastAsiaTheme="minorEastAsia" w:hAnsi="Times New Roman" w:cs="Times New Roman"/>
-          <w:sz w:val="28"/>
-          <w:szCs w:val="28"/>
-        </w:rPr>
-      </w:pPr>
-    </w:p>
-    <w:p>
-      <w:pPr>
-        <w:pStyle w:val="ListParagraph"/>
-        <w:numPr>
-          <w:ilvl w:val="0"/>
-          <w:numId w:val="1"/>
-        </w:numPr>
-        <w:tabs>
-          <w:tab w:val="left" w:pos="916"/>
-          <w:tab w:val="left" w:pos="1832"/>
-          <w:tab w:val="left" w:pos="2748"/>
-          <w:tab w:val="left" w:pos="3664"/>
-          <w:tab w:val="left" w:pos="4580"/>
-          <w:tab w:val="left" w:pos="5496"/>
-          <w:tab w:val="left" w:pos="6412"/>
-          <w:tab w:val="left" w:pos="7328"/>
-          <w:tab w:val="left" w:pos="8244"/>
-          <w:tab w:val="left" w:pos="9160"/>
-          <w:tab w:val="left" w:pos="10076"/>
-          <w:tab w:val="left" w:pos="10992"/>
-          <w:tab w:val="left" w:pos="11908"/>
-          <w:tab w:val="left" w:pos="12824"/>
-          <w:tab w:val="left" w:pos="13740"/>
-          <w:tab w:val="left" w:pos="14656"/>
-        </w:tabs>
-        <w:spacing w:after="0" w:line="240" w:lineRule="auto"/>
+          <w:b/>
+          <w:bCs/>
+          <w:sz w:val="28"/>
+          <w:szCs w:val="28"/>
+        </w:rPr>
+      </w:pPr>
+      <w:r>
+        <w:rPr>
+          <w:rFonts w:ascii="Times New Roman" w:eastAsiaTheme="minorEastAsia" w:hAnsi="Times New Roman" w:cs="Times New Roman"/>
+          <w:b/>
+          <w:bCs/>
+          <w:sz w:val="28"/>
+          <w:szCs w:val="28"/>
+        </w:rPr>
+        <w:lastRenderedPageBreak/>
+        <w:t>Šaltiniai</w:t>
+      </w:r>
+      <w:r>
         <w:rPr>
           <w:rFonts w:ascii="Courier New" w:eastAsia="Times New Roman" w:hAnsi="Courier New" w:cs="Courier New"/>
           <w:color w:val="FFFFFF"/>
@@ -8190,18 +8130,1493 @@
           <w:lang w:eastAsia="en-GB"/>
           <w14:ligatures w14:val="none"/>
         </w:rPr>
-      </w:pPr>
-      <w:r>
-        <w:rPr>
-          <w:rFonts w:ascii="Courier New" w:eastAsia="Times New Roman" w:hAnsi="Courier New" w:cs="Courier New"/>
-          <w:color w:val="FFFFFF"/>
-          <w:kern w:val="0"/>
-          <w:sz w:val="20"/>
-          <w:szCs w:val="20"/>
-          <w:lang w:eastAsia="en-GB"/>
-          <w14:ligatures w14:val="none"/>
-        </w:rPr>
-        <w:t>Koks buvo kiekvienos architektūros duomenų plotis (mašininis žo</w:t>
+        <w:t>s buvo kiekvienos architektūros duomenų plotis (mašininis žo</w:t>
+      </w:r>
+    </w:p>
+    <w:p>
+      <w:pPr>
+        <w:tabs>
+          <w:tab w:val="left" w:pos="7255"/>
+        </w:tabs>
+        <w:rPr>
+          <w:rFonts w:ascii="Times New Roman" w:eastAsiaTheme="minorEastAsia" w:hAnsi="Times New Roman" w:cs="Times New Roman"/>
+          <w:b/>
+          <w:bCs/>
+          <w:sz w:val="28"/>
+          <w:szCs w:val="28"/>
+        </w:rPr>
+      </w:pPr>
+      <w:r>
+        <w:rPr>
+          <w:rFonts w:ascii="Times New Roman" w:eastAsiaTheme="minorEastAsia" w:hAnsi="Times New Roman" w:cs="Times New Roman"/>
+          <w:b/>
+          <w:bCs/>
+          <w:sz w:val="28"/>
+          <w:szCs w:val="28"/>
+        </w:rPr>
+        <w:t xml:space="preserve">Wikipedia, 2024. Motorola 6800. [online] Prieinama: </w:t>
+      </w:r>
+      <w:hyperlink r:id="rId9" w:tgtFrame="_new" w:history="1">
+        <w:r>
+          <w:rPr>
+            <w:rStyle w:val="Hyperlink"/>
+            <w:rFonts w:ascii="Times New Roman" w:eastAsiaTheme="minorEastAsia" w:hAnsi="Times New Roman" w:cs="Times New Roman"/>
+            <w:b/>
+            <w:bCs/>
+            <w:sz w:val="28"/>
+            <w:szCs w:val="28"/>
+          </w:rPr>
+          <w:t>https://en.wikipedia.</w:t>
+        </w:r>
+        <w:r>
+          <w:rPr>
+            <w:rStyle w:val="Hyperlink"/>
+            <w:rFonts w:ascii="Times New Roman" w:eastAsiaTheme="minorEastAsia" w:hAnsi="Times New Roman" w:cs="Times New Roman"/>
+            <w:b/>
+            <w:bCs/>
+            <w:sz w:val="28"/>
+            <w:szCs w:val="28"/>
+          </w:rPr>
+          <w:t>org/wiki/Motorola_6800</w:t>
+        </w:r>
+      </w:hyperlink>
+      <w:r>
+        <w:rPr>
+          <w:rFonts w:ascii="Times New Roman" w:eastAsiaTheme="minorEastAsia" w:hAnsi="Times New Roman" w:cs="Times New Roman"/>
+          <w:b/>
+          <w:bCs/>
+          <w:sz w:val="28"/>
+          <w:szCs w:val="28"/>
+        </w:rPr>
+        <w:t xml:space="preserve"> </w:t>
+      </w:r>
+    </w:p>
+    <w:p>
+      <w:pPr>
+        <w:tabs>
+          <w:tab w:val="left" w:pos="7255"/>
+        </w:tabs>
+        <w:rPr>
+          <w:rFonts w:ascii="Times New Roman" w:eastAsiaTheme="minorEastAsia" w:hAnsi="Times New Roman" w:cs="Times New Roman"/>
+          <w:b/>
+          <w:bCs/>
+          <w:sz w:val="28"/>
+          <w:szCs w:val="28"/>
+        </w:rPr>
+      </w:pPr>
+      <w:r>
+        <w:rPr>
+          <w:rFonts w:ascii="Times New Roman" w:eastAsiaTheme="minorEastAsia" w:hAnsi="Times New Roman" w:cs="Times New Roman"/>
+          <w:b/>
+          <w:bCs/>
+          <w:sz w:val="28"/>
+          <w:szCs w:val="28"/>
+        </w:rPr>
+        <w:t xml:space="preserve">Wikipedia, 2024. Intel 4040. [online] Prieinama: </w:t>
+      </w:r>
+      <w:hyperlink r:id="rId10" w:tgtFrame="_new" w:history="1">
+        <w:r>
+          <w:rPr>
+            <w:rStyle w:val="Hyperlink"/>
+            <w:rFonts w:ascii="Times New Roman" w:eastAsiaTheme="minorEastAsia" w:hAnsi="Times New Roman" w:cs="Times New Roman"/>
+            <w:b/>
+            <w:bCs/>
+            <w:sz w:val="28"/>
+            <w:szCs w:val="28"/>
+          </w:rPr>
+          <w:t>https://en.wikipedia.org/wiki/Intel_4040</w:t>
+        </w:r>
+      </w:hyperlink>
+      <w:r>
+        <w:rPr>
+          <w:rFonts w:ascii="Times New Roman" w:eastAsiaTheme="minorEastAsia" w:hAnsi="Times New Roman" w:cs="Times New Roman"/>
+          <w:b/>
+          <w:bCs/>
+          <w:sz w:val="28"/>
+          <w:szCs w:val="28"/>
+        </w:rPr>
+        <w:t>.</w:t>
+      </w:r>
+    </w:p>
+    <w:p>
+      <w:pPr>
+        <w:tabs>
+          <w:tab w:val="left" w:pos="7255"/>
+        </w:tabs>
+        <w:rPr>
+          <w:rFonts w:ascii="Times New Roman" w:eastAsiaTheme="minorEastAsia" w:hAnsi="Times New Roman" w:cs="Times New Roman"/>
+          <w:b/>
+          <w:bCs/>
+          <w:sz w:val="28"/>
+          <w:szCs w:val="28"/>
+        </w:rPr>
+      </w:pPr>
+      <w:r>
+        <w:rPr>
+          <w:rFonts w:ascii="Times New Roman" w:eastAsiaTheme="minorEastAsia" w:hAnsi="Times New Roman" w:cs="Times New Roman"/>
+          <w:b/>
+          <w:bCs/>
+          <w:sz w:val="28"/>
+          <w:szCs w:val="28"/>
+        </w:rPr>
+        <w:t xml:space="preserve">NXP, 2024. SOT129-4. [online] Prieinama: </w:t>
+      </w:r>
+      <w:hyperlink r:id="rId11" w:tgtFrame="_new" w:history="1">
+        <w:r>
+          <w:rPr>
+            <w:rStyle w:val="Hyperlink"/>
+            <w:rFonts w:ascii="Times New Roman" w:eastAsiaTheme="minorEastAsia" w:hAnsi="Times New Roman" w:cs="Times New Roman"/>
+            <w:b/>
+            <w:bCs/>
+            <w:sz w:val="28"/>
+            <w:szCs w:val="28"/>
+          </w:rPr>
+          <w:t>https://www.nxp.com/packages/SOT129-4</w:t>
+        </w:r>
+      </w:hyperlink>
+      <w:r>
+        <w:rPr>
+          <w:rFonts w:ascii="Times New Roman" w:eastAsiaTheme="minorEastAsia" w:hAnsi="Times New Roman" w:cs="Times New Roman"/>
+          <w:b/>
+          <w:bCs/>
+          <w:sz w:val="28"/>
+          <w:szCs w:val="28"/>
+        </w:rPr>
+        <w:t xml:space="preserve"> </w:t>
+      </w:r>
+      <w:r>
+        <w:rPr>
+          <w:rFonts w:ascii="Times New Roman" w:eastAsiaTheme="minorEastAsia" w:hAnsi="Times New Roman" w:cs="Times New Roman"/>
+          <w:b/>
+          <w:bCs/>
+          <w:sz w:val="28"/>
+          <w:szCs w:val="28"/>
+        </w:rPr>
+        <w:t>.</w:t>
+      </w:r>
+    </w:p>
+    <w:p>
+      <w:pPr>
+        <w:tabs>
+          <w:tab w:val="left" w:pos="7255"/>
+        </w:tabs>
+        <w:rPr>
+          <w:rFonts w:ascii="Times New Roman" w:eastAsiaTheme="minorEastAsia" w:hAnsi="Times New Roman" w:cs="Times New Roman"/>
+          <w:b/>
+          <w:bCs/>
+          <w:sz w:val="28"/>
+          <w:szCs w:val="28"/>
+        </w:rPr>
+      </w:pPr>
+      <w:r>
+        <w:rPr>
+          <w:rFonts w:ascii="Times New Roman" w:eastAsiaTheme="minorEastAsia" w:hAnsi="Times New Roman" w:cs="Times New Roman"/>
+          <w:b/>
+          <w:bCs/>
+          <w:sz w:val="28"/>
+          <w:szCs w:val="28"/>
+        </w:rPr>
+        <w:t xml:space="preserve">Wikipedia, 2024. Dual in-line package. [online] Prieinama: </w:t>
+      </w:r>
+      <w:hyperlink r:id="rId12" w:tgtFrame="_new" w:history="1">
+        <w:r>
+          <w:rPr>
+            <w:rStyle w:val="Hyperlink"/>
+            <w:rFonts w:ascii="Times New Roman" w:eastAsiaTheme="minorEastAsia" w:hAnsi="Times New Roman" w:cs="Times New Roman"/>
+            <w:b/>
+            <w:bCs/>
+            <w:sz w:val="28"/>
+            <w:szCs w:val="28"/>
+          </w:rPr>
+          <w:t>https://en.wikipedia.org/wiki/Dual_in-line_package</w:t>
+        </w:r>
+      </w:hyperlink>
+      <w:r>
+        <w:rPr>
+          <w:rFonts w:ascii="Times New Roman" w:eastAsiaTheme="minorEastAsia" w:hAnsi="Times New Roman" w:cs="Times New Roman"/>
+          <w:b/>
+          <w:bCs/>
+          <w:sz w:val="28"/>
+          <w:szCs w:val="28"/>
+        </w:rPr>
+        <w:t xml:space="preserve"> </w:t>
+      </w:r>
+      <w:r>
+        <w:rPr>
+          <w:rFonts w:ascii="Times New Roman" w:eastAsiaTheme="minorEastAsia" w:hAnsi="Times New Roman" w:cs="Times New Roman"/>
+          <w:b/>
+          <w:bCs/>
+          <w:sz w:val="28"/>
+          <w:szCs w:val="28"/>
+        </w:rPr>
+        <w:t>.</w:t>
+      </w:r>
+    </w:p>
+    <w:p>
+      <w:pPr>
+        <w:tabs>
+          <w:tab w:val="left" w:pos="7255"/>
+        </w:tabs>
+        <w:rPr>
+          <w:rFonts w:ascii="Times New Roman" w:eastAsiaTheme="minorEastAsia" w:hAnsi="Times New Roman" w:cs="Times New Roman"/>
+          <w:b/>
+          <w:bCs/>
+          <w:sz w:val="28"/>
+          <w:szCs w:val="28"/>
+        </w:rPr>
+      </w:pPr>
+      <w:r>
+        <w:rPr>
+          <w:rFonts w:ascii="Times New Roman" w:eastAsiaTheme="minorEastAsia" w:hAnsi="Times New Roman" w:cs="Times New Roman"/>
+          <w:b/>
+          <w:bCs/>
+          <w:sz w:val="28"/>
+          <w:szCs w:val="28"/>
+        </w:rPr>
+        <w:t xml:space="preserve">Phinalabs, 2024. 24-Pin DIP IC Socket - Wide 0.6. [online] Prieinama: </w:t>
+      </w:r>
+      <w:hyperlink r:id="rId13" w:tgtFrame="_new" w:history="1">
+        <w:r>
+          <w:rPr>
+            <w:rStyle w:val="Hyperlink"/>
+            <w:rFonts w:ascii="Times New Roman" w:eastAsiaTheme="minorEastAsia" w:hAnsi="Times New Roman" w:cs="Times New Roman"/>
+            <w:b/>
+            <w:bCs/>
+            <w:sz w:val="28"/>
+            <w:szCs w:val="28"/>
+          </w:rPr>
+          <w:t>https://phinalabs.com/product/24-pin-dip-ic-socket-wide-0-6/</w:t>
+        </w:r>
+      </w:hyperlink>
+      <w:r>
+        <w:rPr>
+          <w:rFonts w:ascii="Times New Roman" w:eastAsiaTheme="minorEastAsia" w:hAnsi="Times New Roman" w:cs="Times New Roman"/>
+          <w:b/>
+          <w:bCs/>
+          <w:sz w:val="28"/>
+          <w:szCs w:val="28"/>
+        </w:rPr>
+        <w:t xml:space="preserve"> </w:t>
+      </w:r>
+      <w:r>
+        <w:rPr>
+          <w:rFonts w:ascii="Times New Roman" w:eastAsiaTheme="minorEastAsia" w:hAnsi="Times New Roman" w:cs="Times New Roman"/>
+          <w:b/>
+          <w:bCs/>
+          <w:sz w:val="28"/>
+          <w:szCs w:val="28"/>
+        </w:rPr>
+        <w:t>.</w:t>
+      </w:r>
+    </w:p>
+    <w:p>
+      <w:pPr>
+        <w:tabs>
+          <w:tab w:val="left" w:pos="7255"/>
+        </w:tabs>
+        <w:rPr>
+          <w:rFonts w:ascii="Times New Roman" w:eastAsiaTheme="minorEastAsia" w:hAnsi="Times New Roman" w:cs="Times New Roman"/>
+          <w:b/>
+          <w:bCs/>
+          <w:sz w:val="28"/>
+          <w:szCs w:val="28"/>
+        </w:rPr>
+      </w:pPr>
+      <w:r>
+        <w:rPr>
+          <w:rFonts w:ascii="Times New Roman" w:eastAsiaTheme="minorEastAsia" w:hAnsi="Times New Roman" w:cs="Times New Roman"/>
+          <w:b/>
+          <w:bCs/>
+          <w:sz w:val="28"/>
+          <w:szCs w:val="28"/>
+        </w:rPr>
+        <w:t xml:space="preserve">Amicus, 2024. Product Information. [online] Prieinama: </w:t>
+      </w:r>
+      <w:hyperlink r:id="rId14" w:tgtFrame="_new" w:history="1">
+        <w:r>
+          <w:rPr>
+            <w:rStyle w:val="Hyperlink"/>
+            <w:rFonts w:ascii="Times New Roman" w:eastAsiaTheme="minorEastAsia" w:hAnsi="Times New Roman" w:cs="Times New Roman"/>
+            <w:b/>
+            <w:bCs/>
+            <w:sz w:val="28"/>
+            <w:szCs w:val="28"/>
+          </w:rPr>
+          <w:t>https://amicus.com.sg/index.php?route=product/product&amp;product_id=897</w:t>
+        </w:r>
+      </w:hyperlink>
+      <w:r>
+        <w:rPr>
+          <w:rFonts w:ascii="Times New Roman" w:eastAsiaTheme="minorEastAsia" w:hAnsi="Times New Roman" w:cs="Times New Roman"/>
+          <w:b/>
+          <w:bCs/>
+          <w:sz w:val="28"/>
+          <w:szCs w:val="28"/>
+        </w:rPr>
+        <w:t xml:space="preserve"> </w:t>
+      </w:r>
+      <w:r>
+        <w:rPr>
+          <w:rFonts w:ascii="Times New Roman" w:eastAsiaTheme="minorEastAsia" w:hAnsi="Times New Roman" w:cs="Times New Roman"/>
+          <w:b/>
+          <w:bCs/>
+          <w:sz w:val="28"/>
+          <w:szCs w:val="28"/>
+        </w:rPr>
+        <w:t>.</w:t>
+      </w:r>
+    </w:p>
+    <w:p>
+      <w:pPr>
+        <w:tabs>
+          <w:tab w:val="left" w:pos="7255"/>
+        </w:tabs>
+        <w:rPr>
+          <w:rFonts w:ascii="Times New Roman" w:eastAsiaTheme="minorEastAsia" w:hAnsi="Times New Roman" w:cs="Times New Roman"/>
+          <w:b/>
+          <w:bCs/>
+          <w:sz w:val="28"/>
+          <w:szCs w:val="28"/>
+        </w:rPr>
+      </w:pPr>
+      <w:r>
+        <w:rPr>
+          <w:rFonts w:ascii="Times New Roman" w:eastAsiaTheme="minorEastAsia" w:hAnsi="Times New Roman" w:cs="Times New Roman"/>
+          <w:b/>
+          <w:bCs/>
+          <w:sz w:val="28"/>
+          <w:szCs w:val="28"/>
+        </w:rPr>
+        <w:t xml:space="preserve">Waveshare, 2024. DIP24 Aries Black. [online] Prieinama: </w:t>
+      </w:r>
+      <w:hyperlink r:id="rId15" w:tgtFrame="_new" w:history="1">
+        <w:r>
+          <w:rPr>
+            <w:rStyle w:val="Hyperlink"/>
+            <w:rFonts w:ascii="Times New Roman" w:eastAsiaTheme="minorEastAsia" w:hAnsi="Times New Roman" w:cs="Times New Roman"/>
+            <w:b/>
+            <w:bCs/>
+            <w:sz w:val="28"/>
+            <w:szCs w:val="28"/>
+          </w:rPr>
+          <w:t>https://www.waveshare.com/dip24-aries-black.htm</w:t>
+        </w:r>
+      </w:hyperlink>
+      <w:r>
+        <w:rPr>
+          <w:rFonts w:ascii="Times New Roman" w:eastAsiaTheme="minorEastAsia" w:hAnsi="Times New Roman" w:cs="Times New Roman"/>
+          <w:b/>
+          <w:bCs/>
+          <w:sz w:val="28"/>
+          <w:szCs w:val="28"/>
+        </w:rPr>
+        <w:t>.</w:t>
+      </w:r>
+    </w:p>
+    <w:p>
+      <w:pPr>
+        <w:tabs>
+          <w:tab w:val="left" w:pos="7255"/>
+        </w:tabs>
+        <w:rPr>
+          <w:rFonts w:ascii="Times New Roman" w:eastAsiaTheme="minorEastAsia" w:hAnsi="Times New Roman" w:cs="Times New Roman"/>
+          <w:b/>
+          <w:bCs/>
+          <w:sz w:val="28"/>
+          <w:szCs w:val="28"/>
+        </w:rPr>
+      </w:pPr>
+      <w:r>
+        <w:rPr>
+          <w:rFonts w:ascii="Times New Roman" w:eastAsiaTheme="minorEastAsia" w:hAnsi="Times New Roman" w:cs="Times New Roman"/>
+          <w:b/>
+          <w:bCs/>
+          <w:sz w:val="28"/>
+          <w:szCs w:val="28"/>
+        </w:rPr>
+        <w:t xml:space="preserve">Waveshare, 2024. DIP-40 Pin ZIF Socket Green. [online] Prieinama: </w:t>
+      </w:r>
+      <w:hyperlink r:id="rId16" w:tgtFrame="_new" w:history="1">
+        <w:r>
+          <w:rPr>
+            <w:rStyle w:val="Hyperlink"/>
+            <w:rFonts w:ascii="Times New Roman" w:eastAsiaTheme="minorEastAsia" w:hAnsi="Times New Roman" w:cs="Times New Roman"/>
+            <w:b/>
+            <w:bCs/>
+            <w:sz w:val="28"/>
+            <w:szCs w:val="28"/>
+          </w:rPr>
+          <w:t>https://www.waveshare.com/dip-40-pin-zif-socket-green.htm</w:t>
+        </w:r>
+      </w:hyperlink>
+      <w:r>
+        <w:rPr>
+          <w:rFonts w:ascii="Times New Roman" w:eastAsiaTheme="minorEastAsia" w:hAnsi="Times New Roman" w:cs="Times New Roman"/>
+          <w:b/>
+          <w:bCs/>
+          <w:sz w:val="28"/>
+          <w:szCs w:val="28"/>
+        </w:rPr>
+        <w:t>.</w:t>
+      </w:r>
+    </w:p>
+    <w:p>
+      <w:pPr>
+        <w:tabs>
+          <w:tab w:val="left" w:pos="7255"/>
+        </w:tabs>
+        <w:rPr>
+          <w:rFonts w:ascii="Times New Roman" w:eastAsiaTheme="minorEastAsia" w:hAnsi="Times New Roman" w:cs="Times New Roman"/>
+          <w:b/>
+          <w:bCs/>
+          <w:sz w:val="28"/>
+          <w:szCs w:val="28"/>
+        </w:rPr>
+      </w:pPr>
+      <w:r>
+        <w:rPr>
+          <w:rFonts w:ascii="Times New Roman" w:eastAsiaTheme="minorEastAsia" w:hAnsi="Times New Roman" w:cs="Times New Roman"/>
+          <w:b/>
+          <w:bCs/>
+          <w:sz w:val="28"/>
+          <w:szCs w:val="28"/>
+        </w:rPr>
+        <w:t xml:space="preserve">ChatGPT, 2024. Link 1. [online] Prieinama: </w:t>
+      </w:r>
+      <w:hyperlink r:id="rId17" w:tgtFrame="_new" w:history="1">
+        <w:r>
+          <w:rPr>
+            <w:rStyle w:val="Hyperlink"/>
+            <w:rFonts w:ascii="Times New Roman" w:eastAsiaTheme="minorEastAsia" w:hAnsi="Times New Roman" w:cs="Times New Roman"/>
+            <w:b/>
+            <w:bCs/>
+            <w:sz w:val="28"/>
+            <w:szCs w:val="28"/>
+          </w:rPr>
+          <w:t>https://chatgpt.com/share/675c4fa2-c028-800d-96eb-36332a598baf</w:t>
+        </w:r>
+      </w:hyperlink>
+      <w:r>
+        <w:rPr>
+          <w:rFonts w:ascii="Times New Roman" w:eastAsiaTheme="minorEastAsia" w:hAnsi="Times New Roman" w:cs="Times New Roman"/>
+          <w:b/>
+          <w:bCs/>
+          <w:sz w:val="28"/>
+          <w:szCs w:val="28"/>
+        </w:rPr>
+        <w:t xml:space="preserve"> </w:t>
+      </w:r>
+      <w:r>
+        <w:rPr>
+          <w:rFonts w:ascii="Times New Roman" w:eastAsiaTheme="minorEastAsia" w:hAnsi="Times New Roman" w:cs="Times New Roman"/>
+          <w:b/>
+          <w:bCs/>
+          <w:sz w:val="28"/>
+          <w:szCs w:val="28"/>
+        </w:rPr>
+        <w:t>.</w:t>
+      </w:r>
+    </w:p>
+    <w:p>
+      <w:pPr>
+        <w:tabs>
+          <w:tab w:val="left" w:pos="7255"/>
+        </w:tabs>
+        <w:rPr>
+          <w:rFonts w:ascii="Times New Roman" w:eastAsiaTheme="minorEastAsia" w:hAnsi="Times New Roman" w:cs="Times New Roman"/>
+          <w:b/>
+          <w:bCs/>
+          <w:sz w:val="28"/>
+          <w:szCs w:val="28"/>
+        </w:rPr>
+      </w:pPr>
+      <w:r>
+        <w:rPr>
+          <w:rFonts w:ascii="Times New Roman" w:eastAsiaTheme="minorEastAsia" w:hAnsi="Times New Roman" w:cs="Times New Roman"/>
+          <w:b/>
+          <w:bCs/>
+          <w:sz w:val="28"/>
+          <w:szCs w:val="28"/>
+        </w:rPr>
+        <w:t xml:space="preserve">Quora, 2024. What do you know about the 6800 microprocessor? [online] Prieinama: </w:t>
+      </w:r>
+      <w:hyperlink r:id="rId18" w:tgtFrame="_new" w:history="1">
+        <w:r>
+          <w:rPr>
+            <w:rStyle w:val="Hyperlink"/>
+            <w:rFonts w:ascii="Times New Roman" w:eastAsiaTheme="minorEastAsia" w:hAnsi="Times New Roman" w:cs="Times New Roman"/>
+            <w:b/>
+            <w:bCs/>
+            <w:sz w:val="28"/>
+            <w:szCs w:val="28"/>
+          </w:rPr>
+          <w:t>https://www.quora.com/What-do-you-know-about-the-6800-microprocessor?top_ans=78436562</w:t>
+        </w:r>
+      </w:hyperlink>
+      <w:r>
+        <w:rPr>
+          <w:rFonts w:ascii="Times New Roman" w:eastAsiaTheme="minorEastAsia" w:hAnsi="Times New Roman" w:cs="Times New Roman"/>
+          <w:b/>
+          <w:bCs/>
+          <w:sz w:val="28"/>
+          <w:szCs w:val="28"/>
+        </w:rPr>
+        <w:t xml:space="preserve"> </w:t>
+      </w:r>
+      <w:r>
+        <w:rPr>
+          <w:rFonts w:ascii="Times New Roman" w:eastAsiaTheme="minorEastAsia" w:hAnsi="Times New Roman" w:cs="Times New Roman"/>
+          <w:b/>
+          <w:bCs/>
+          <w:sz w:val="28"/>
+          <w:szCs w:val="28"/>
+        </w:rPr>
+        <w:t>.</w:t>
+      </w:r>
+    </w:p>
+    <w:p>
+      <w:pPr>
+        <w:tabs>
+          <w:tab w:val="left" w:pos="7255"/>
+        </w:tabs>
+        <w:rPr>
+          <w:rFonts w:ascii="Times New Roman" w:eastAsiaTheme="minorEastAsia" w:hAnsi="Times New Roman" w:cs="Times New Roman"/>
+          <w:b/>
+          <w:bCs/>
+          <w:sz w:val="28"/>
+          <w:szCs w:val="28"/>
+        </w:rPr>
+      </w:pPr>
+      <w:r>
+        <w:rPr>
+          <w:rFonts w:ascii="Times New Roman" w:eastAsiaTheme="minorEastAsia" w:hAnsi="Times New Roman" w:cs="Times New Roman"/>
+          <w:b/>
+          <w:bCs/>
+          <w:sz w:val="28"/>
+          <w:szCs w:val="28"/>
+        </w:rPr>
+        <w:t xml:space="preserve">CPU-World, 2024. Intel 4040. [online] Prieinama: </w:t>
+      </w:r>
+      <w:hyperlink r:id="rId19" w:tgtFrame="_new" w:history="1">
+        <w:r>
+          <w:rPr>
+            <w:rStyle w:val="Hyperlink"/>
+            <w:rFonts w:ascii="Times New Roman" w:eastAsiaTheme="minorEastAsia" w:hAnsi="Times New Roman" w:cs="Times New Roman"/>
+            <w:b/>
+            <w:bCs/>
+            <w:sz w:val="28"/>
+            <w:szCs w:val="28"/>
+          </w:rPr>
+          <w:t>https://www.cpu-world.com/Arch/4040.html</w:t>
+        </w:r>
+      </w:hyperlink>
+      <w:r>
+        <w:rPr>
+          <w:rFonts w:ascii="Times New Roman" w:eastAsiaTheme="minorEastAsia" w:hAnsi="Times New Roman" w:cs="Times New Roman"/>
+          <w:b/>
+          <w:bCs/>
+          <w:sz w:val="28"/>
+          <w:szCs w:val="28"/>
+        </w:rPr>
+        <w:t xml:space="preserve"> </w:t>
+      </w:r>
+      <w:r>
+        <w:rPr>
+          <w:rFonts w:ascii="Times New Roman" w:eastAsiaTheme="minorEastAsia" w:hAnsi="Times New Roman" w:cs="Times New Roman"/>
+          <w:b/>
+          <w:bCs/>
+          <w:sz w:val="28"/>
+          <w:szCs w:val="28"/>
+        </w:rPr>
+        <w:t>.</w:t>
+      </w:r>
+    </w:p>
+    <w:p>
+      <w:pPr>
+        <w:tabs>
+          <w:tab w:val="left" w:pos="7255"/>
+        </w:tabs>
+        <w:rPr>
+          <w:rFonts w:ascii="Times New Roman" w:eastAsiaTheme="minorEastAsia" w:hAnsi="Times New Roman" w:cs="Times New Roman"/>
+          <w:b/>
+          <w:bCs/>
+          <w:sz w:val="28"/>
+          <w:szCs w:val="28"/>
+        </w:rPr>
+      </w:pPr>
+      <w:r>
+        <w:rPr>
+          <w:rFonts w:ascii="Times New Roman" w:eastAsiaTheme="minorEastAsia" w:hAnsi="Times New Roman" w:cs="Times New Roman"/>
+          <w:b/>
+          <w:bCs/>
+          <w:sz w:val="28"/>
+          <w:szCs w:val="28"/>
+        </w:rPr>
+        <w:t xml:space="preserve">Wikipedia, 2024. Intel 4004. [online] Prieinama: </w:t>
+      </w:r>
+      <w:hyperlink r:id="rId20" w:tgtFrame="_new" w:history="1">
+        <w:r>
+          <w:rPr>
+            <w:rStyle w:val="Hyperlink"/>
+            <w:rFonts w:ascii="Times New Roman" w:eastAsiaTheme="minorEastAsia" w:hAnsi="Times New Roman" w:cs="Times New Roman"/>
+            <w:b/>
+            <w:bCs/>
+            <w:sz w:val="28"/>
+            <w:szCs w:val="28"/>
+          </w:rPr>
+          <w:t>https://en.wikipedia.org/wiki/Intel_4004</w:t>
+        </w:r>
+      </w:hyperlink>
+      <w:r>
+        <w:rPr>
+          <w:rFonts w:ascii="Times New Roman" w:eastAsiaTheme="minorEastAsia" w:hAnsi="Times New Roman" w:cs="Times New Roman"/>
+          <w:b/>
+          <w:bCs/>
+          <w:sz w:val="28"/>
+          <w:szCs w:val="28"/>
+        </w:rPr>
+        <w:t xml:space="preserve"> </w:t>
+      </w:r>
+      <w:r>
+        <w:rPr>
+          <w:rFonts w:ascii="Times New Roman" w:eastAsiaTheme="minorEastAsia" w:hAnsi="Times New Roman" w:cs="Times New Roman"/>
+          <w:b/>
+          <w:bCs/>
+          <w:sz w:val="28"/>
+          <w:szCs w:val="28"/>
+        </w:rPr>
+        <w:t>.</w:t>
+      </w:r>
+    </w:p>
+    <w:p>
+      <w:pPr>
+        <w:tabs>
+          <w:tab w:val="left" w:pos="7255"/>
+        </w:tabs>
+        <w:rPr>
+          <w:rFonts w:ascii="Times New Roman" w:eastAsiaTheme="minorEastAsia" w:hAnsi="Times New Roman" w:cs="Times New Roman"/>
+          <w:b/>
+          <w:bCs/>
+          <w:sz w:val="28"/>
+          <w:szCs w:val="28"/>
+        </w:rPr>
+      </w:pPr>
+      <w:r>
+        <w:rPr>
+          <w:rFonts w:ascii="Times New Roman" w:eastAsiaTheme="minorEastAsia" w:hAnsi="Times New Roman" w:cs="Times New Roman"/>
+          <w:b/>
+          <w:bCs/>
+          <w:sz w:val="28"/>
+          <w:szCs w:val="28"/>
+        </w:rPr>
+        <w:t xml:space="preserve">Intel4004, 2024. QA4004. [online] Prieinama: </w:t>
+      </w:r>
+      <w:hyperlink r:id="rId21" w:tgtFrame="_new" w:history="1">
+        <w:r>
+          <w:rPr>
+            <w:rStyle w:val="Hyperlink"/>
+            <w:rFonts w:ascii="Times New Roman" w:eastAsiaTheme="minorEastAsia" w:hAnsi="Times New Roman" w:cs="Times New Roman"/>
+            <w:b/>
+            <w:bCs/>
+            <w:sz w:val="28"/>
+            <w:szCs w:val="28"/>
+          </w:rPr>
+          <w:t>http://www.intel4004.com/qa4004.htm</w:t>
+        </w:r>
+      </w:hyperlink>
+      <w:r>
+        <w:rPr>
+          <w:rFonts w:ascii="Times New Roman" w:eastAsiaTheme="minorEastAsia" w:hAnsi="Times New Roman" w:cs="Times New Roman"/>
+          <w:b/>
+          <w:bCs/>
+          <w:sz w:val="28"/>
+          <w:szCs w:val="28"/>
+        </w:rPr>
+        <w:t>.</w:t>
+      </w:r>
+    </w:p>
+    <w:p>
+      <w:pPr>
+        <w:tabs>
+          <w:tab w:val="left" w:pos="7255"/>
+        </w:tabs>
+        <w:rPr>
+          <w:rFonts w:ascii="Times New Roman" w:eastAsiaTheme="minorEastAsia" w:hAnsi="Times New Roman" w:cs="Times New Roman"/>
+          <w:b/>
+          <w:bCs/>
+          <w:sz w:val="28"/>
+          <w:szCs w:val="28"/>
+        </w:rPr>
+      </w:pPr>
+      <w:r>
+        <w:rPr>
+          <w:rFonts w:ascii="Times New Roman" w:eastAsiaTheme="minorEastAsia" w:hAnsi="Times New Roman" w:cs="Times New Roman"/>
+          <w:b/>
+          <w:bCs/>
+          <w:sz w:val="28"/>
+          <w:szCs w:val="28"/>
+        </w:rPr>
+        <w:t xml:space="preserve">CPU-World, 2024. Motorola 6800. [online] Prieinama: </w:t>
+      </w:r>
+      <w:hyperlink r:id="rId22" w:tgtFrame="_new" w:history="1">
+        <w:r>
+          <w:rPr>
+            <w:rStyle w:val="Hyperlink"/>
+            <w:rFonts w:ascii="Times New Roman" w:eastAsiaTheme="minorEastAsia" w:hAnsi="Times New Roman" w:cs="Times New Roman"/>
+            <w:b/>
+            <w:bCs/>
+            <w:sz w:val="28"/>
+            <w:szCs w:val="28"/>
+          </w:rPr>
+          <w:t>https://www.cpu-world.com/Arch/6800.html</w:t>
+        </w:r>
+      </w:hyperlink>
+      <w:r>
+        <w:rPr>
+          <w:rFonts w:ascii="Times New Roman" w:eastAsiaTheme="minorEastAsia" w:hAnsi="Times New Roman" w:cs="Times New Roman"/>
+          <w:b/>
+          <w:bCs/>
+          <w:sz w:val="28"/>
+          <w:szCs w:val="28"/>
+        </w:rPr>
+        <w:t>.</w:t>
+      </w:r>
+    </w:p>
+    <w:p>
+      <w:pPr>
+        <w:tabs>
+          <w:tab w:val="left" w:pos="7255"/>
+        </w:tabs>
+        <w:rPr>
+          <w:rFonts w:ascii="Times New Roman" w:eastAsiaTheme="minorEastAsia" w:hAnsi="Times New Roman" w:cs="Times New Roman"/>
+          <w:b/>
+          <w:bCs/>
+          <w:sz w:val="28"/>
+          <w:szCs w:val="28"/>
+        </w:rPr>
+      </w:pPr>
+      <w:r>
+        <w:rPr>
+          <w:rFonts w:ascii="Times New Roman" w:eastAsiaTheme="minorEastAsia" w:hAnsi="Times New Roman" w:cs="Times New Roman"/>
+          <w:b/>
+          <w:bCs/>
+          <w:sz w:val="28"/>
+          <w:szCs w:val="28"/>
+        </w:rPr>
+        <w:lastRenderedPageBreak/>
+        <w:t xml:space="preserve">CPU-World, 2024. Intel 4040. [online] Prieinama: </w:t>
+      </w:r>
+      <w:hyperlink r:id="rId23" w:tgtFrame="_new" w:history="1">
+        <w:r>
+          <w:rPr>
+            <w:rStyle w:val="Hyperlink"/>
+            <w:rFonts w:ascii="Times New Roman" w:eastAsiaTheme="minorEastAsia" w:hAnsi="Times New Roman" w:cs="Times New Roman"/>
+            <w:b/>
+            <w:bCs/>
+            <w:sz w:val="28"/>
+            <w:szCs w:val="28"/>
+          </w:rPr>
+          <w:t>https://www.cpu-world.com/Arch/4040.html</w:t>
+        </w:r>
+      </w:hyperlink>
+      <w:r>
+        <w:rPr>
+          <w:rFonts w:ascii="Times New Roman" w:eastAsiaTheme="minorEastAsia" w:hAnsi="Times New Roman" w:cs="Times New Roman"/>
+          <w:b/>
+          <w:bCs/>
+          <w:sz w:val="28"/>
+          <w:szCs w:val="28"/>
+        </w:rPr>
+        <w:t xml:space="preserve"> </w:t>
+      </w:r>
+      <w:r>
+        <w:rPr>
+          <w:rFonts w:ascii="Times New Roman" w:eastAsiaTheme="minorEastAsia" w:hAnsi="Times New Roman" w:cs="Times New Roman"/>
+          <w:b/>
+          <w:bCs/>
+          <w:sz w:val="28"/>
+          <w:szCs w:val="28"/>
+        </w:rPr>
+        <w:t>.</w:t>
+      </w:r>
+    </w:p>
+    <w:p>
+      <w:pPr>
+        <w:tabs>
+          <w:tab w:val="left" w:pos="7255"/>
+        </w:tabs>
+        <w:rPr>
+          <w:rFonts w:ascii="Times New Roman" w:eastAsiaTheme="minorEastAsia" w:hAnsi="Times New Roman" w:cs="Times New Roman"/>
+          <w:b/>
+          <w:bCs/>
+          <w:sz w:val="28"/>
+          <w:szCs w:val="28"/>
+        </w:rPr>
+      </w:pPr>
+      <w:r>
+        <w:rPr>
+          <w:rFonts w:ascii="Times New Roman" w:eastAsiaTheme="minorEastAsia" w:hAnsi="Times New Roman" w:cs="Times New Roman"/>
+          <w:b/>
+          <w:bCs/>
+          <w:sz w:val="28"/>
+          <w:szCs w:val="28"/>
+        </w:rPr>
+        <w:t xml:space="preserve">Google, 2024. Google Translate. [online] Prieinama: </w:t>
+      </w:r>
+      <w:hyperlink r:id="rId24" w:tgtFrame="_new" w:history="1">
+        <w:r>
+          <w:rPr>
+            <w:rStyle w:val="Hyperlink"/>
+            <w:rFonts w:ascii="Times New Roman" w:eastAsiaTheme="minorEastAsia" w:hAnsi="Times New Roman" w:cs="Times New Roman"/>
+            <w:b/>
+            <w:bCs/>
+            <w:sz w:val="28"/>
+            <w:szCs w:val="28"/>
+          </w:rPr>
+          <w:t>https://translate.google.com/?sl=en&amp;tl=lt&amp;op=translate</w:t>
+        </w:r>
+      </w:hyperlink>
+      <w:r>
+        <w:rPr>
+          <w:rFonts w:ascii="Times New Roman" w:eastAsiaTheme="minorEastAsia" w:hAnsi="Times New Roman" w:cs="Times New Roman"/>
+          <w:b/>
+          <w:bCs/>
+          <w:sz w:val="28"/>
+          <w:szCs w:val="28"/>
+        </w:rPr>
+        <w:t xml:space="preserve"> </w:t>
+      </w:r>
+      <w:r>
+        <w:rPr>
+          <w:rFonts w:ascii="Times New Roman" w:eastAsiaTheme="minorEastAsia" w:hAnsi="Times New Roman" w:cs="Times New Roman"/>
+          <w:b/>
+          <w:bCs/>
+          <w:sz w:val="28"/>
+          <w:szCs w:val="28"/>
+        </w:rPr>
+        <w:t>.</w:t>
+      </w:r>
+    </w:p>
+    <w:p>
+      <w:pPr>
+        <w:tabs>
+          <w:tab w:val="left" w:pos="7255"/>
+        </w:tabs>
+        <w:rPr>
+          <w:rFonts w:ascii="Times New Roman" w:eastAsiaTheme="minorEastAsia" w:hAnsi="Times New Roman" w:cs="Times New Roman"/>
+          <w:b/>
+          <w:bCs/>
+          <w:sz w:val="28"/>
+          <w:szCs w:val="28"/>
+        </w:rPr>
+      </w:pPr>
+      <w:r>
+        <w:rPr>
+          <w:rFonts w:ascii="Times New Roman" w:eastAsiaTheme="minorEastAsia" w:hAnsi="Times New Roman" w:cs="Times New Roman"/>
+          <w:b/>
+          <w:bCs/>
+          <w:sz w:val="28"/>
+          <w:szCs w:val="28"/>
+        </w:rPr>
+        <w:t xml:space="preserve"> Wikipedia, 2024. Carry flag. [online] Prieinama: </w:t>
+      </w:r>
+      <w:hyperlink r:id="rId25" w:tgtFrame="_new" w:history="1">
+        <w:r>
+          <w:rPr>
+            <w:rStyle w:val="Hyperlink"/>
+            <w:rFonts w:ascii="Times New Roman" w:eastAsiaTheme="minorEastAsia" w:hAnsi="Times New Roman" w:cs="Times New Roman"/>
+            <w:b/>
+            <w:bCs/>
+            <w:sz w:val="28"/>
+            <w:szCs w:val="28"/>
+          </w:rPr>
+          <w:t>https://en.wikipedia.org/wiki/Carry_flag</w:t>
+        </w:r>
+      </w:hyperlink>
+      <w:r>
+        <w:rPr>
+          <w:rFonts w:ascii="Times New Roman" w:eastAsiaTheme="minorEastAsia" w:hAnsi="Times New Roman" w:cs="Times New Roman"/>
+          <w:b/>
+          <w:bCs/>
+          <w:sz w:val="28"/>
+          <w:szCs w:val="28"/>
+        </w:rPr>
+        <w:t xml:space="preserve"> </w:t>
+      </w:r>
+      <w:r>
+        <w:rPr>
+          <w:rFonts w:ascii="Times New Roman" w:eastAsiaTheme="minorEastAsia" w:hAnsi="Times New Roman" w:cs="Times New Roman"/>
+          <w:b/>
+          <w:bCs/>
+          <w:sz w:val="28"/>
+          <w:szCs w:val="28"/>
+        </w:rPr>
+        <w:t>.</w:t>
+      </w:r>
+    </w:p>
+    <w:p>
+      <w:pPr>
+        <w:tabs>
+          <w:tab w:val="left" w:pos="7255"/>
+        </w:tabs>
+        <w:rPr>
+          <w:rFonts w:ascii="Times New Roman" w:eastAsiaTheme="minorEastAsia" w:hAnsi="Times New Roman" w:cs="Times New Roman"/>
+          <w:b/>
+          <w:bCs/>
+          <w:sz w:val="28"/>
+          <w:szCs w:val="28"/>
+        </w:rPr>
+      </w:pPr>
+      <w:r>
+        <w:rPr>
+          <w:rFonts w:ascii="Times New Roman" w:eastAsiaTheme="minorEastAsia" w:hAnsi="Times New Roman" w:cs="Times New Roman"/>
+          <w:b/>
+          <w:bCs/>
+          <w:sz w:val="28"/>
+          <w:szCs w:val="28"/>
+        </w:rPr>
+        <w:t xml:space="preserve">Bou.lt, 2024. Computer Non-RISC. [online] Prieinama: </w:t>
+      </w:r>
+      <w:hyperlink r:id="rId26" w:tgtFrame="_new" w:history="1">
+        <w:r>
+          <w:rPr>
+            <w:rStyle w:val="Hyperlink"/>
+            <w:rFonts w:ascii="Times New Roman" w:eastAsiaTheme="minorEastAsia" w:hAnsi="Times New Roman" w:cs="Times New Roman"/>
+            <w:b/>
+            <w:bCs/>
+            <w:sz w:val="28"/>
+            <w:szCs w:val="28"/>
+          </w:rPr>
+          <w:t>https://www.bou.lt/theory/computerNonRisc.pdf</w:t>
+        </w:r>
+      </w:hyperlink>
+      <w:r>
+        <w:rPr>
+          <w:rFonts w:ascii="Times New Roman" w:eastAsiaTheme="minorEastAsia" w:hAnsi="Times New Roman" w:cs="Times New Roman"/>
+          <w:b/>
+          <w:bCs/>
+          <w:sz w:val="28"/>
+          <w:szCs w:val="28"/>
+        </w:rPr>
+        <w:t xml:space="preserve"> </w:t>
+      </w:r>
+    </w:p>
+    <w:p>
+      <w:pPr>
+        <w:tabs>
+          <w:tab w:val="left" w:pos="7255"/>
+        </w:tabs>
+        <w:rPr>
+          <w:rFonts w:ascii="Times New Roman" w:eastAsiaTheme="minorEastAsia" w:hAnsi="Times New Roman" w:cs="Times New Roman"/>
+          <w:b/>
+          <w:bCs/>
+          <w:sz w:val="28"/>
+          <w:szCs w:val="28"/>
+        </w:rPr>
+      </w:pPr>
+      <w:r>
+        <w:rPr>
+          <w:rFonts w:ascii="Times New Roman" w:eastAsiaTheme="minorEastAsia" w:hAnsi="Times New Roman" w:cs="Times New Roman"/>
+          <w:b/>
+          <w:bCs/>
+          <w:sz w:val="28"/>
+          <w:szCs w:val="28"/>
+        </w:rPr>
+        <w:t xml:space="preserve">Quora, 2024. Does Intel use CISC or RISC architecture in today’s processors? [online] Prieinama: </w:t>
+      </w:r>
+      <w:hyperlink r:id="rId27" w:tgtFrame="_new" w:history="1">
+        <w:r>
+          <w:rPr>
+            <w:rStyle w:val="Hyperlink"/>
+            <w:rFonts w:ascii="Times New Roman" w:eastAsiaTheme="minorEastAsia" w:hAnsi="Times New Roman" w:cs="Times New Roman"/>
+            <w:b/>
+            <w:bCs/>
+            <w:sz w:val="28"/>
+            <w:szCs w:val="28"/>
+          </w:rPr>
+          <w:t>https://www.quora.com/Does-Intel-use-CISC-architecture-or-RISC-architecture-in-todays-processors</w:t>
+        </w:r>
+      </w:hyperlink>
+      <w:r>
+        <w:rPr>
+          <w:rFonts w:ascii="Times New Roman" w:eastAsiaTheme="minorEastAsia" w:hAnsi="Times New Roman" w:cs="Times New Roman"/>
+          <w:b/>
+          <w:bCs/>
+          <w:sz w:val="28"/>
+          <w:szCs w:val="28"/>
+        </w:rPr>
+        <w:t xml:space="preserve"> </w:t>
+      </w:r>
+    </w:p>
+    <w:p>
+      <w:pPr>
+        <w:tabs>
+          <w:tab w:val="left" w:pos="7255"/>
+        </w:tabs>
+        <w:rPr>
+          <w:rFonts w:ascii="Times New Roman" w:eastAsiaTheme="minorEastAsia" w:hAnsi="Times New Roman" w:cs="Times New Roman"/>
+          <w:b/>
+          <w:bCs/>
+          <w:sz w:val="28"/>
+          <w:szCs w:val="28"/>
+        </w:rPr>
+      </w:pPr>
+      <w:r>
+        <w:rPr>
+          <w:rFonts w:ascii="Times New Roman" w:eastAsiaTheme="minorEastAsia" w:hAnsi="Times New Roman" w:cs="Times New Roman"/>
+          <w:b/>
+          <w:bCs/>
+          <w:sz w:val="28"/>
+          <w:szCs w:val="28"/>
+        </w:rPr>
+        <w:t xml:space="preserve">8bit-era.cz, 2024. Motorola 6800. [online] Prieinama: </w:t>
+      </w:r>
+      <w:hyperlink r:id="rId28" w:tgtFrame="_new" w:history="1">
+        <w:r>
+          <w:rPr>
+            <w:rStyle w:val="Hyperlink"/>
+            <w:rFonts w:ascii="Times New Roman" w:eastAsiaTheme="minorEastAsia" w:hAnsi="Times New Roman" w:cs="Times New Roman"/>
+            <w:b/>
+            <w:bCs/>
+            <w:sz w:val="28"/>
+            <w:szCs w:val="28"/>
+          </w:rPr>
+          <w:t>http://www.8bit-era.cz/6800.html</w:t>
+        </w:r>
+      </w:hyperlink>
+      <w:r>
+        <w:rPr>
+          <w:rFonts w:ascii="Times New Roman" w:eastAsiaTheme="minorEastAsia" w:hAnsi="Times New Roman" w:cs="Times New Roman"/>
+          <w:b/>
+          <w:bCs/>
+          <w:sz w:val="28"/>
+          <w:szCs w:val="28"/>
+        </w:rPr>
+        <w:t xml:space="preserve"> </w:t>
+      </w:r>
+    </w:p>
+    <w:p>
+      <w:pPr>
+        <w:tabs>
+          <w:tab w:val="left" w:pos="7255"/>
+        </w:tabs>
+        <w:rPr>
+          <w:rFonts w:ascii="Times New Roman" w:eastAsiaTheme="minorEastAsia" w:hAnsi="Times New Roman" w:cs="Times New Roman"/>
+          <w:b/>
+          <w:bCs/>
+          <w:sz w:val="28"/>
+          <w:szCs w:val="28"/>
+        </w:rPr>
+      </w:pPr>
+      <w:r>
+        <w:rPr>
+          <w:rFonts w:ascii="Times New Roman" w:eastAsiaTheme="minorEastAsia" w:hAnsi="Times New Roman" w:cs="Times New Roman"/>
+          <w:b/>
+          <w:bCs/>
+          <w:sz w:val="28"/>
+          <w:szCs w:val="28"/>
+        </w:rPr>
+        <w:t xml:space="preserve">Deramp, 2024. Motorola 6800 Instruction Set. [online] Prieinama: </w:t>
+      </w:r>
+      <w:hyperlink r:id="rId29" w:tgtFrame="_new" w:history="1">
+        <w:r>
+          <w:rPr>
+            <w:rStyle w:val="Hyperlink"/>
+            <w:rFonts w:ascii="Times New Roman" w:eastAsiaTheme="minorEastAsia" w:hAnsi="Times New Roman" w:cs="Times New Roman"/>
+            <w:b/>
+            <w:bCs/>
+            <w:sz w:val="28"/>
+            <w:szCs w:val="28"/>
+          </w:rPr>
+          <w:t>https://deramp.com/downloads/mfe_archive/050-Component%20Specifications/Motorola/CPUs/The%20Motorola%206800%20Instruction%20Set%20(Byte)(January%201978).pdf</w:t>
+        </w:r>
+      </w:hyperlink>
+      <w:r>
+        <w:rPr>
+          <w:rFonts w:ascii="Times New Roman" w:eastAsiaTheme="minorEastAsia" w:hAnsi="Times New Roman" w:cs="Times New Roman"/>
+          <w:b/>
+          <w:bCs/>
+          <w:sz w:val="28"/>
+          <w:szCs w:val="28"/>
+        </w:rPr>
+        <w:t xml:space="preserve"> </w:t>
+      </w:r>
+    </w:p>
+    <w:p>
+      <w:pPr>
+        <w:tabs>
+          <w:tab w:val="left" w:pos="7255"/>
+        </w:tabs>
+        <w:rPr>
+          <w:rFonts w:ascii="Times New Roman" w:eastAsiaTheme="minorEastAsia" w:hAnsi="Times New Roman" w:cs="Times New Roman"/>
+          <w:b/>
+          <w:bCs/>
+          <w:sz w:val="28"/>
+          <w:szCs w:val="28"/>
+        </w:rPr>
+      </w:pPr>
+      <w:r>
+        <w:rPr>
+          <w:rFonts w:ascii="Times New Roman" w:eastAsiaTheme="minorEastAsia" w:hAnsi="Times New Roman" w:cs="Times New Roman"/>
+          <w:b/>
+          <w:bCs/>
+          <w:sz w:val="28"/>
+          <w:szCs w:val="28"/>
+        </w:rPr>
+        <w:t xml:space="preserve">Pastraiser, 2024. Intel 4040. [online] Prieinama: </w:t>
+      </w:r>
+      <w:hyperlink r:id="rId30" w:tgtFrame="_new" w:history="1">
+        <w:r>
+          <w:rPr>
+            <w:rStyle w:val="Hyperlink"/>
+            <w:rFonts w:ascii="Times New Roman" w:eastAsiaTheme="minorEastAsia" w:hAnsi="Times New Roman" w:cs="Times New Roman"/>
+            <w:b/>
+            <w:bCs/>
+            <w:sz w:val="28"/>
+            <w:szCs w:val="28"/>
+          </w:rPr>
+          <w:t>https://pastraiser.com/cpu/i4040/i4040.html</w:t>
+        </w:r>
+      </w:hyperlink>
+      <w:r>
+        <w:rPr>
+          <w:rFonts w:ascii="Times New Roman" w:eastAsiaTheme="minorEastAsia" w:hAnsi="Times New Roman" w:cs="Times New Roman"/>
+          <w:b/>
+          <w:bCs/>
+          <w:sz w:val="28"/>
+          <w:szCs w:val="28"/>
+        </w:rPr>
+        <w:t xml:space="preserve"> </w:t>
+      </w:r>
+    </w:p>
+    <w:p>
+      <w:pPr>
+        <w:tabs>
+          <w:tab w:val="left" w:pos="7255"/>
+        </w:tabs>
+        <w:rPr>
+          <w:rFonts w:ascii="Times New Roman" w:eastAsiaTheme="minorEastAsia" w:hAnsi="Times New Roman" w:cs="Times New Roman"/>
+          <w:b/>
+          <w:bCs/>
+          <w:sz w:val="28"/>
+          <w:szCs w:val="28"/>
+        </w:rPr>
+      </w:pPr>
+      <w:r>
+        <w:rPr>
+          <w:rFonts w:ascii="Times New Roman" w:eastAsiaTheme="minorEastAsia" w:hAnsi="Times New Roman" w:cs="Times New Roman"/>
+          <w:b/>
+          <w:bCs/>
+          <w:sz w:val="28"/>
+          <w:szCs w:val="28"/>
+        </w:rPr>
+        <w:t xml:space="preserve">ChatGPT, 2024. Link 2. [online] Prieinama: </w:t>
+      </w:r>
+      <w:hyperlink r:id="rId31" w:tgtFrame="_new" w:history="1">
+        <w:r>
+          <w:rPr>
+            <w:rStyle w:val="Hyperlink"/>
+            <w:rFonts w:ascii="Times New Roman" w:eastAsiaTheme="minorEastAsia" w:hAnsi="Times New Roman" w:cs="Times New Roman"/>
+            <w:b/>
+            <w:bCs/>
+            <w:sz w:val="28"/>
+            <w:szCs w:val="28"/>
+          </w:rPr>
+          <w:t>https://chatgpt.com/share/6760793d-1e40-800c-93bc-8c4bc8c497ff</w:t>
+        </w:r>
+      </w:hyperlink>
+      <w:r>
+        <w:rPr>
+          <w:rFonts w:ascii="Times New Roman" w:eastAsiaTheme="minorEastAsia" w:hAnsi="Times New Roman" w:cs="Times New Roman"/>
+          <w:b/>
+          <w:bCs/>
+          <w:sz w:val="28"/>
+          <w:szCs w:val="28"/>
+        </w:rPr>
+        <w:t xml:space="preserve"> </w:t>
+      </w:r>
+    </w:p>
+    <w:p>
+      <w:pPr>
+        <w:tabs>
+          <w:tab w:val="left" w:pos="7255"/>
+        </w:tabs>
+        <w:rPr>
+          <w:rFonts w:ascii="Times New Roman" w:eastAsiaTheme="minorEastAsia" w:hAnsi="Times New Roman" w:cs="Times New Roman"/>
+          <w:b/>
+          <w:bCs/>
+          <w:sz w:val="28"/>
+          <w:szCs w:val="28"/>
+        </w:rPr>
+      </w:pPr>
+      <w:r>
+        <w:rPr>
+          <w:rFonts w:ascii="Times New Roman" w:eastAsiaTheme="minorEastAsia" w:hAnsi="Times New Roman" w:cs="Times New Roman"/>
+          <w:b/>
+          <w:bCs/>
+          <w:sz w:val="28"/>
+          <w:szCs w:val="28"/>
+        </w:rPr>
+        <w:t xml:space="preserve">The Chip Letter, 2024. Motorola’s Pioneering 8-bit 6800 Origins. [online] Prieinama: </w:t>
+      </w:r>
+      <w:hyperlink r:id="rId32" w:tgtFrame="_new" w:history="1">
+        <w:r>
+          <w:rPr>
+            <w:rStyle w:val="Hyperlink"/>
+            <w:rFonts w:ascii="Times New Roman" w:eastAsiaTheme="minorEastAsia" w:hAnsi="Times New Roman" w:cs="Times New Roman"/>
+            <w:b/>
+            <w:bCs/>
+            <w:sz w:val="28"/>
+            <w:szCs w:val="28"/>
+          </w:rPr>
+          <w:t>https://thechipletter.substack.com/p/motorolas-pioneering-8-bit-6800-origins</w:t>
+        </w:r>
+      </w:hyperlink>
+      <w:r>
+        <w:rPr>
+          <w:rFonts w:ascii="Times New Roman" w:eastAsiaTheme="minorEastAsia" w:hAnsi="Times New Roman" w:cs="Times New Roman"/>
+          <w:b/>
+          <w:bCs/>
+          <w:sz w:val="28"/>
+          <w:szCs w:val="28"/>
+        </w:rPr>
+        <w:t xml:space="preserve"> </w:t>
+      </w:r>
+    </w:p>
+    <w:p>
+      <w:pPr>
+        <w:tabs>
+          <w:tab w:val="left" w:pos="7255"/>
+        </w:tabs>
+        <w:rPr>
+          <w:rFonts w:ascii="Times New Roman" w:eastAsiaTheme="minorEastAsia" w:hAnsi="Times New Roman" w:cs="Times New Roman"/>
+          <w:b/>
+          <w:bCs/>
+          <w:sz w:val="28"/>
+          <w:szCs w:val="28"/>
+        </w:rPr>
+      </w:pPr>
+      <w:r>
+        <w:rPr>
+          <w:rFonts w:ascii="Times New Roman" w:eastAsiaTheme="minorEastAsia" w:hAnsi="Times New Roman" w:cs="Times New Roman"/>
+          <w:b/>
+          <w:bCs/>
+          <w:sz w:val="28"/>
+          <w:szCs w:val="28"/>
+        </w:rPr>
+        <w:t xml:space="preserve">The Code Academy, 2024. Motorola 6800 Microprocessor. [online] Prieinama: </w:t>
+      </w:r>
+      <w:hyperlink r:id="rId33" w:tgtFrame="_new" w:history="1">
+        <w:r>
+          <w:rPr>
+            <w:rStyle w:val="Hyperlink"/>
+            <w:rFonts w:ascii="Times New Roman" w:eastAsiaTheme="minorEastAsia" w:hAnsi="Times New Roman" w:cs="Times New Roman"/>
+            <w:b/>
+            <w:bCs/>
+            <w:sz w:val="28"/>
+            <w:szCs w:val="28"/>
+          </w:rPr>
+          <w:t>https://thecodeacademy.co.uk/docs/electronics/microprocessors/the-motorola-6800-microprocessor-a-comprehensive-overview/</w:t>
+        </w:r>
+      </w:hyperlink>
+      <w:r>
+        <w:rPr>
+          <w:rFonts w:ascii="Times New Roman" w:eastAsiaTheme="minorEastAsia" w:hAnsi="Times New Roman" w:cs="Times New Roman"/>
+          <w:b/>
+          <w:bCs/>
+          <w:sz w:val="28"/>
+          <w:szCs w:val="28"/>
+        </w:rPr>
+        <w:t xml:space="preserve"> </w:t>
+      </w:r>
+    </w:p>
+    <w:p>
+      <w:pPr>
+        <w:tabs>
+          <w:tab w:val="left" w:pos="7255"/>
+        </w:tabs>
+        <w:rPr>
+          <w:rFonts w:ascii="Times New Roman" w:eastAsiaTheme="minorEastAsia" w:hAnsi="Times New Roman" w:cs="Times New Roman"/>
+          <w:b/>
+          <w:bCs/>
+          <w:sz w:val="28"/>
+          <w:szCs w:val="28"/>
+        </w:rPr>
+      </w:pPr>
+      <w:r>
+        <w:rPr>
+          <w:rFonts w:ascii="Times New Roman" w:eastAsiaTheme="minorEastAsia" w:hAnsi="Times New Roman" w:cs="Times New Roman"/>
+          <w:b/>
+          <w:bCs/>
+          <w:sz w:val="28"/>
+          <w:szCs w:val="28"/>
+        </w:rPr>
+        <w:t xml:space="preserve">Wikichip, 2024. Intel 4040. [online] Prieinama: </w:t>
+      </w:r>
+      <w:hyperlink r:id="rId34" w:tgtFrame="_new" w:history="1">
+        <w:r>
+          <w:rPr>
+            <w:rStyle w:val="Hyperlink"/>
+            <w:rFonts w:ascii="Times New Roman" w:eastAsiaTheme="minorEastAsia" w:hAnsi="Times New Roman" w:cs="Times New Roman"/>
+            <w:b/>
+            <w:bCs/>
+            <w:sz w:val="28"/>
+            <w:szCs w:val="28"/>
+          </w:rPr>
+          <w:t>https://en.wikichip.org/wiki/intel/mcs-40/4040</w:t>
+        </w:r>
+      </w:hyperlink>
+      <w:r>
+        <w:rPr>
+          <w:rFonts w:ascii="Times New Roman" w:eastAsiaTheme="minorEastAsia" w:hAnsi="Times New Roman" w:cs="Times New Roman"/>
+          <w:b/>
+          <w:bCs/>
+          <w:sz w:val="28"/>
+          <w:szCs w:val="28"/>
+        </w:rPr>
+        <w:t xml:space="preserve"> </w:t>
+      </w:r>
+    </w:p>
+    <w:p>
+      <w:pPr>
+        <w:tabs>
+          <w:tab w:val="left" w:pos="7255"/>
+        </w:tabs>
+        <w:rPr>
+          <w:rFonts w:ascii="Times New Roman" w:eastAsiaTheme="minorEastAsia" w:hAnsi="Times New Roman" w:cs="Times New Roman"/>
+          <w:b/>
+          <w:bCs/>
+          <w:sz w:val="28"/>
+          <w:szCs w:val="28"/>
+        </w:rPr>
+      </w:pPr>
+      <w:r>
+        <w:rPr>
+          <w:rFonts w:ascii="Times New Roman" w:eastAsiaTheme="minorEastAsia" w:hAnsi="Times New Roman" w:cs="Times New Roman"/>
+          <w:b/>
+          <w:bCs/>
+          <w:sz w:val="28"/>
+          <w:szCs w:val="28"/>
+        </w:rPr>
+        <w:t xml:space="preserve">Scribd, 2024. Intel 4004 and Intel 4040. [online] Prieinama: </w:t>
+      </w:r>
+      <w:hyperlink r:id="rId35" w:tgtFrame="_new" w:history="1">
+        <w:r>
+          <w:rPr>
+            <w:rStyle w:val="Hyperlink"/>
+            <w:rFonts w:ascii="Times New Roman" w:eastAsiaTheme="minorEastAsia" w:hAnsi="Times New Roman" w:cs="Times New Roman"/>
+            <w:b/>
+            <w:bCs/>
+            <w:sz w:val="28"/>
+            <w:szCs w:val="28"/>
+          </w:rPr>
+          <w:t>https://www.scribd.com/presentation/416387297/Intel-4004-and-Intel-4040</w:t>
+        </w:r>
+      </w:hyperlink>
+      <w:r>
+        <w:rPr>
+          <w:rFonts w:ascii="Times New Roman" w:eastAsiaTheme="minorEastAsia" w:hAnsi="Times New Roman" w:cs="Times New Roman"/>
+          <w:b/>
+          <w:bCs/>
+          <w:sz w:val="28"/>
+          <w:szCs w:val="28"/>
+        </w:rPr>
+        <w:t xml:space="preserve"> </w:t>
+      </w:r>
+    </w:p>
+    <w:p>
+      <w:pPr>
+        <w:tabs>
+          <w:tab w:val="left" w:pos="7255"/>
+        </w:tabs>
+        <w:rPr>
+          <w:rFonts w:ascii="Times New Roman" w:eastAsiaTheme="minorEastAsia" w:hAnsi="Times New Roman" w:cs="Times New Roman"/>
+          <w:b/>
+          <w:bCs/>
+          <w:sz w:val="28"/>
+          <w:szCs w:val="28"/>
+        </w:rPr>
+      </w:pPr>
+      <w:r>
+        <w:rPr>
+          <w:rFonts w:ascii="Times New Roman" w:eastAsiaTheme="minorEastAsia" w:hAnsi="Times New Roman" w:cs="Times New Roman"/>
+          <w:b/>
+          <w:bCs/>
+          <w:sz w:val="28"/>
+          <w:szCs w:val="28"/>
+        </w:rPr>
+        <w:lastRenderedPageBreak/>
+        <w:t xml:space="preserve">Wikipedia, 2024. Intel 4040. [online] Prieinama: </w:t>
+      </w:r>
+      <w:hyperlink r:id="rId36" w:tgtFrame="_new" w:history="1">
+        <w:r>
+          <w:rPr>
+            <w:rStyle w:val="Hyperlink"/>
+            <w:rFonts w:ascii="Times New Roman" w:eastAsiaTheme="minorEastAsia" w:hAnsi="Times New Roman" w:cs="Times New Roman"/>
+            <w:b/>
+            <w:bCs/>
+            <w:sz w:val="28"/>
+            <w:szCs w:val="28"/>
+          </w:rPr>
+          <w:t>https://en.wikipedia.org/wiki/Intel_4040</w:t>
+        </w:r>
+      </w:hyperlink>
+      <w:r>
+        <w:rPr>
+          <w:rFonts w:ascii="Times New Roman" w:eastAsiaTheme="minorEastAsia" w:hAnsi="Times New Roman" w:cs="Times New Roman"/>
+          <w:b/>
+          <w:bCs/>
+          <w:sz w:val="28"/>
+          <w:szCs w:val="28"/>
+        </w:rPr>
+        <w:t xml:space="preserve"> </w:t>
+      </w:r>
+    </w:p>
+    <w:p>
+      <w:pPr>
+        <w:tabs>
+          <w:tab w:val="left" w:pos="7255"/>
+        </w:tabs>
+        <w:rPr>
+          <w:rFonts w:ascii="Times New Roman" w:eastAsiaTheme="minorEastAsia" w:hAnsi="Times New Roman" w:cs="Times New Roman"/>
+          <w:b/>
+          <w:bCs/>
+          <w:sz w:val="28"/>
+          <w:szCs w:val="28"/>
+        </w:rPr>
+      </w:pPr>
+      <w:r>
+        <w:rPr>
+          <w:rFonts w:ascii="Times New Roman" w:eastAsiaTheme="minorEastAsia" w:hAnsi="Times New Roman" w:cs="Times New Roman"/>
+          <w:b/>
+          <w:bCs/>
+          <w:sz w:val="28"/>
+          <w:szCs w:val="28"/>
+        </w:rPr>
+        <w:t xml:space="preserve">ChatGPT, 2024. Link 3. [online] Prieinama: </w:t>
+      </w:r>
+      <w:hyperlink r:id="rId37" w:tgtFrame="_new" w:history="1">
+        <w:r>
+          <w:rPr>
+            <w:rStyle w:val="Hyperlink"/>
+            <w:rFonts w:ascii="Times New Roman" w:eastAsiaTheme="minorEastAsia" w:hAnsi="Times New Roman" w:cs="Times New Roman"/>
+            <w:b/>
+            <w:bCs/>
+            <w:sz w:val="28"/>
+            <w:szCs w:val="28"/>
+          </w:rPr>
+          <w:t>https://chatgpt.com/share/6761bb0e-adc4-800c-80ae-7e114b7f22cc</w:t>
+        </w:r>
+      </w:hyperlink>
+      <w:r>
+        <w:rPr>
+          <w:rFonts w:ascii="Times New Roman" w:eastAsiaTheme="minorEastAsia" w:hAnsi="Times New Roman" w:cs="Times New Roman"/>
+          <w:b/>
+          <w:bCs/>
+          <w:sz w:val="28"/>
+          <w:szCs w:val="28"/>
+        </w:rPr>
+        <w:t xml:space="preserve"> </w:t>
       </w:r>
     </w:p>
     <w:p>
@@ -9361,17 +10776,17 @@
   <w:abstractNum w:abstractNumId="9" w15:restartNumberingAfterBreak="0">
     <w:nsid w:val="6BD21CBA"/>
     <w:multiLevelType w:val="hybridMultilevel"/>
-    <w:tmpl w:val="34E83320"/>
-    <w:lvl w:ilvl="0" w:tplc="B97EAC36">
+    <w:tmpl w:val="98545E80"/>
+    <w:lvl w:ilvl="0" w:tplc="08090001">
       <w:start w:val="1"/>
-      <w:numFmt w:val="decimal"/>
-      <w:lvlText w:val="%1."/>
+      <w:numFmt w:val="bullet"/>
+      <w:lvlText w:val=""/>
       <w:lvlJc w:val="left"/>
       <w:pPr>
         <w:ind w:left="720" w:hanging="360"/>
       </w:pPr>
       <w:rPr>
-        <w:rFonts w:hint="default"/>
+        <w:rFonts w:ascii="Symbol" w:hAnsi="Symbol" w:hint="default"/>
         <w:b/>
         <w:bCs/>
       </w:rPr>
@@ -10592,6 +12007,45 @@
       <w:shd w:val="clear" w:color="auto" w:fill="E1DFDD"/>
     </w:rPr>
   </w:style>
+  <w:style w:type="paragraph" w:styleId="NormalWeb">
+    <w:name w:val="Normal (Web)"/>
+    <w:basedOn w:val="Normal"/>
+    <w:uiPriority w:val="99"/>
+    <w:unhideWhenUsed/>
+    <w:rsid w:val="00B168F8"/>
+    <w:pPr>
+      <w:spacing w:before="100" w:beforeAutospacing="1" w:after="100" w:afterAutospacing="1" w:line="240" w:lineRule="auto"/>
+    </w:pPr>
+    <w:rPr>
+      <w:rFonts w:ascii="Times New Roman" w:eastAsia="Times New Roman" w:hAnsi="Times New Roman" w:cs="Times New Roman"/>
+      <w:kern w:val="0"/>
+      <w:lang w:eastAsia="en-GB"/>
+      <w14:ligatures w14:val="none"/>
+    </w:rPr>
+  </w:style>
+  <w:style w:type="character" w:styleId="Strong">
+    <w:name w:val="Strong"/>
+    <w:basedOn w:val="DefaultParagraphFont"/>
+    <w:uiPriority w:val="22"/>
+    <w:qFormat/>
+    <w:rsid w:val="00B168F8"/>
+    <w:rPr>
+      <w:b/>
+      <w:bCs/>
+    </w:rPr>
+  </w:style>
+  <w:style w:type="character" w:styleId="FollowedHyperlink">
+    <w:name w:val="FollowedHyperlink"/>
+    <w:basedOn w:val="DefaultParagraphFont"/>
+    <w:uiPriority w:val="99"/>
+    <w:semiHidden/>
+    <w:unhideWhenUsed/>
+    <w:rsid w:val="000829AD"/>
+    <w:rPr>
+      <w:color w:val="96607D" w:themeColor="followedHyperlink"/>
+      <w:u w:val="single"/>
+    </w:rPr>
+  </w:style>
 </w:styles>
 </file>
 

--- a/word_failas/palyginimo_uzduotis.docx
+++ b/word_failas/palyginimo_uzduotis.docx
@@ -79,6 +79,38 @@
         </w:rPr>
         <w:t>, 1 grupė, 2 pogrupis</w:t>
       </w:r>
+    </w:p>
+    <w:p>
+      <w:pPr>
+        <w:jc w:val="center"/>
+        <w:rPr>
+          <w:rFonts w:ascii="Times New Roman" w:hAnsi="Times New Roman" w:cs="Times New Roman"/>
+        </w:rPr>
+      </w:pPr>
+    </w:p>
+    <w:p>
+      <w:pPr>
+        <w:jc w:val="center"/>
+        <w:rPr>
+          <w:rFonts w:ascii="Times New Roman" w:hAnsi="Times New Roman" w:cs="Times New Roman"/>
+        </w:rPr>
+      </w:pPr>
+      <w:hyperlink r:id="rId5" w:history="1">
+        <w:r>
+          <w:rPr>
+            <w:rStyle w:val="Hyperlink"/>
+            <w:rFonts w:ascii="Times New Roman" w:hAnsi="Times New Roman" w:cs="Times New Roman"/>
+          </w:rPr>
+          <w:t>https://github.com/IevaLil/P</w:t>
+        </w:r>
+        <w:r>
+          <w:rPr>
+            <w:rStyle w:val="Hyperlink"/>
+            <w:rFonts w:ascii="Times New Roman" w:hAnsi="Times New Roman" w:cs="Times New Roman"/>
+          </w:rPr>
+          <w:t>alyginimo_uzduotis</w:t>
+        </w:r>
+      </w:hyperlink>
     </w:p>
     <w:p/>
     <w:p>
@@ -893,6 +925,7 @@
           <w:sz w:val="28"/>
           <w:szCs w:val="28"/>
         </w:rPr>
+        <w:lastRenderedPageBreak/>
         <w:t>Ar tai buvo beadresinės (stekinės), vieno adreso, dviejų adresų, trijų adresų</w:t>
       </w:r>
       <w:r>
@@ -924,7 +957,6 @@
           <w:sz w:val="28"/>
           <w:szCs w:val="28"/>
         </w:rPr>
-        <w:lastRenderedPageBreak/>
         <w:t>Motorola</w:t>
       </w:r>
       <w:r>
@@ -1567,6 +1599,7 @@
           <w:sz w:val="28"/>
           <w:szCs w:val="28"/>
         </w:rPr>
+        <w:lastRenderedPageBreak/>
         <w:t>Program</w:t>
       </w:r>
       <w:r>
@@ -1595,7 +1628,6 @@
           <w:sz w:val="28"/>
           <w:szCs w:val="28"/>
         </w:rPr>
-        <w:lastRenderedPageBreak/>
         <w:t xml:space="preserve">Steko registrai: </w:t>
       </w:r>
       <w:r>
@@ -2126,7 +2158,6 @@
           <w:sz w:val="28"/>
           <w:szCs w:val="28"/>
         </w:rPr>
-        <w:lastRenderedPageBreak/>
         <w:t>Koks buvo kiekvienos architektūros duomenų plotis?</w:t>
       </w:r>
     </w:p>
@@ -2644,29 +2675,37 @@
           <w:sz w:val="28"/>
           <w:szCs w:val="28"/>
         </w:rPr>
-        <w:t> size is 8 KB organized as two 4 KB memory banks. At any point of time the processor works with one 4 KB bank, when necessary the processor can switch to different bank using new DB0 and DB1 instructions. Like in Intel 4004, all conditional instructions in the 4040 work within currently selected ROM (256 bytes). Unconditional jump and jump to subroutine instructions can be used to jump to any address within currently selected bank.</w:t>
-      </w:r>
-    </w:p>
-    <w:p>
-      <w:pPr>
-        <w:tabs>
-          <w:tab w:val="left" w:pos="7255"/>
-        </w:tabs>
-        <w:rPr>
-          <w:rFonts w:ascii="Times New Roman" w:eastAsiaTheme="minorEastAsia" w:hAnsi="Times New Roman" w:cs="Times New Roman"/>
-          <w:sz w:val="28"/>
-          <w:szCs w:val="28"/>
-        </w:rPr>
-      </w:pPr>
-      <w:r>
-        <w:rPr>
-          <w:rFonts w:ascii="Times New Roman" w:eastAsiaTheme="minorEastAsia" w:hAnsi="Times New Roman" w:cs="Times New Roman"/>
-          <w:b/>
-          <w:bCs/>
+        <w:t xml:space="preserve"> size is 8 KB organized as two 4 KB memory banks. At any point of time the processor works with one 4 KB bank, when necessary the processor can switch to different bank using new DB0 and DB1 instructions. Like in Intel 4004, all conditional instructions in the 4040 work within currently </w:t>
+      </w:r>
+      <w:r>
+        <w:rPr>
+          <w:rFonts w:ascii="Times New Roman" w:eastAsiaTheme="minorEastAsia" w:hAnsi="Times New Roman" w:cs="Times New Roman"/>
           <w:sz w:val="28"/>
           <w:szCs w:val="28"/>
         </w:rPr>
         <w:lastRenderedPageBreak/>
+        <w:t>selected ROM (256 bytes). Unconditional jump and jump to subroutine instructions can be used to jump to any address within currently selected bank.</w:t>
+      </w:r>
+    </w:p>
+    <w:p>
+      <w:pPr>
+        <w:tabs>
+          <w:tab w:val="left" w:pos="7255"/>
+        </w:tabs>
+        <w:rPr>
+          <w:rFonts w:ascii="Times New Roman" w:eastAsiaTheme="minorEastAsia" w:hAnsi="Times New Roman" w:cs="Times New Roman"/>
+          <w:sz w:val="28"/>
+          <w:szCs w:val="28"/>
+        </w:rPr>
+      </w:pPr>
+      <w:r>
+        <w:rPr>
+          <w:rFonts w:ascii="Times New Roman" w:eastAsiaTheme="minorEastAsia" w:hAnsi="Times New Roman" w:cs="Times New Roman"/>
+          <w:b/>
+          <w:bCs/>
+          <w:sz w:val="28"/>
+          <w:szCs w:val="28"/>
+        </w:rPr>
         <w:t>Data memory</w:t>
       </w:r>
       <w:r>
@@ -3316,6 +3355,7 @@
           <w:sz w:val="28"/>
           <w:szCs w:val="28"/>
         </w:rPr>
+        <w:lastRenderedPageBreak/>
         <w:t>Kokia buvo kiekvienos sistemos architektūros komandų sistema (ISA)?</w:t>
       </w:r>
     </w:p>
@@ -3336,7 +3376,6 @@
           <w:sz w:val="28"/>
           <w:szCs w:val="28"/>
         </w:rPr>
-        <w:lastRenderedPageBreak/>
         <w:t xml:space="preserve">Motorola 6800 </w:t>
       </w:r>
       <w:r>
@@ -3905,6 +3944,7 @@
           <w:sz w:val="28"/>
           <w:szCs w:val="28"/>
         </w:rPr>
+        <w:lastRenderedPageBreak/>
         <w:t>Kokius instrukcijų formatus palaikė kiekviena architektūra?</w:t>
       </w:r>
       <w:r>
@@ -3960,7 +4000,6 @@
           <w:sz w:val="28"/>
           <w:szCs w:val="28"/>
         </w:rPr>
-        <w:lastRenderedPageBreak/>
         <w:t>Motorola 6800</w:t>
       </w:r>
       <w:r>
@@ -4030,7 +4069,7 @@
                     <pic:cNvPicPr/>
                   </pic:nvPicPr>
                   <pic:blipFill>
-                    <a:blip r:embed="rId5"/>
+                    <a:blip r:embed="rId6"/>
                     <a:stretch>
                       <a:fillRect/>
                     </a:stretch>
@@ -4069,6 +4108,7 @@
           <w:sz w:val="28"/>
           <w:szCs w:val="28"/>
         </w:rPr>
+        <w:lastRenderedPageBreak/>
         <w:drawing>
           <wp:inline distT="0" distB="0" distL="0" distR="0" wp14:anchorId="7893ECC8" wp14:editId="46380778">
             <wp:extent cx="4686300" cy="4409566"/>
@@ -4085,7 +4125,7 @@
                     <pic:cNvPicPr/>
                   </pic:nvPicPr>
                   <pic:blipFill>
-                    <a:blip r:embed="rId6"/>
+                    <a:blip r:embed="rId7"/>
                     <a:stretch>
                       <a:fillRect/>
                     </a:stretch>
@@ -4135,28 +4175,28 @@
           <w:sz w:val="28"/>
           <w:szCs w:val="28"/>
         </w:rPr>
+        <w:t>Intel 4040 instrukcijos (ne visos):</w:t>
+      </w:r>
+    </w:p>
+    <w:p>
+      <w:pPr>
+        <w:tabs>
+          <w:tab w:val="left" w:pos="7255"/>
+        </w:tabs>
+        <w:rPr>
+          <w:rFonts w:ascii="Times New Roman" w:eastAsiaTheme="minorEastAsia" w:hAnsi="Times New Roman" w:cs="Times New Roman"/>
+          <w:sz w:val="28"/>
+          <w:szCs w:val="28"/>
+        </w:rPr>
+      </w:pPr>
+      <w:r>
+        <w:rPr>
+          <w:rFonts w:ascii="Times New Roman" w:eastAsiaTheme="minorEastAsia" w:hAnsi="Times New Roman" w:cs="Times New Roman"/>
+          <w:noProof/>
+          <w:sz w:val="28"/>
+          <w:szCs w:val="28"/>
+        </w:rPr>
         <w:lastRenderedPageBreak/>
-        <w:t>Intel 4040 instrukcijos (ne visos):</w:t>
-      </w:r>
-    </w:p>
-    <w:p>
-      <w:pPr>
-        <w:tabs>
-          <w:tab w:val="left" w:pos="7255"/>
-        </w:tabs>
-        <w:rPr>
-          <w:rFonts w:ascii="Times New Roman" w:eastAsiaTheme="minorEastAsia" w:hAnsi="Times New Roman" w:cs="Times New Roman"/>
-          <w:sz w:val="28"/>
-          <w:szCs w:val="28"/>
-        </w:rPr>
-      </w:pPr>
-      <w:r>
-        <w:rPr>
-          <w:rFonts w:ascii="Times New Roman" w:eastAsiaTheme="minorEastAsia" w:hAnsi="Times New Roman" w:cs="Times New Roman"/>
-          <w:noProof/>
-          <w:sz w:val="28"/>
-          <w:szCs w:val="28"/>
-        </w:rPr>
         <w:drawing>
           <wp:inline distT="0" distB="0" distL="0" distR="0" wp14:anchorId="485868C4" wp14:editId="3023568C">
             <wp:extent cx="5731510" cy="4889500"/>
@@ -4173,7 +4213,7 @@
                     <pic:cNvPicPr/>
                   </pic:nvPicPr>
                   <pic:blipFill>
-                    <a:blip r:embed="rId7"/>
+                    <a:blip r:embed="rId8"/>
                     <a:stretch>
                       <a:fillRect/>
                     </a:stretch>
@@ -4228,7 +4268,7 @@
                     <pic:cNvPicPr/>
                   </pic:nvPicPr>
                   <pic:blipFill>
-                    <a:blip r:embed="rId8"/>
+                    <a:blip r:embed="rId9"/>
                     <a:stretch>
                       <a:fillRect/>
                     </a:stretch>
@@ -4380,7 +4420,6 @@
           <w:sz w:val="28"/>
           <w:szCs w:val="28"/>
         </w:rPr>
-        <w:lastRenderedPageBreak/>
         <w:t>Kokius adresavimo būdus palaikė kiekviena architektūra?</w:t>
       </w:r>
     </w:p>
@@ -5109,7 +5148,6 @@
           <w:sz w:val="28"/>
           <w:szCs w:val="28"/>
         </w:rPr>
-        <w:lastRenderedPageBreak/>
         <w:t>Kokios buvo kiekvienos architektūros I/O galimybės?</w:t>
       </w:r>
     </w:p>
@@ -8156,7 +8194,7 @@
         </w:rPr>
         <w:t xml:space="preserve">Wikipedia, 2024. Motorola 6800. [online] Prieinama: </w:t>
       </w:r>
-      <w:hyperlink r:id="rId9" w:tgtFrame="_new" w:history="1">
+      <w:hyperlink r:id="rId10" w:tgtFrame="_new" w:history="1">
         <w:r>
           <w:rPr>
             <w:rStyle w:val="Hyperlink"/>
@@ -8166,18 +8204,7 @@
             <w:sz w:val="28"/>
             <w:szCs w:val="28"/>
           </w:rPr>
-          <w:t>https://en.wikipedia.</w:t>
-        </w:r>
-        <w:r>
-          <w:rPr>
-            <w:rStyle w:val="Hyperlink"/>
-            <w:rFonts w:ascii="Times New Roman" w:eastAsiaTheme="minorEastAsia" w:hAnsi="Times New Roman" w:cs="Times New Roman"/>
-            <w:b/>
-            <w:bCs/>
-            <w:sz w:val="28"/>
-            <w:szCs w:val="28"/>
-          </w:rPr>
-          <w:t>org/wiki/Motorola_6800</w:t>
+          <w:t>https://en.wikipedia.org/wiki/Motorola_6800</w:t>
         </w:r>
       </w:hyperlink>
       <w:r>
@@ -8214,7 +8241,7 @@
         </w:rPr>
         <w:t xml:space="preserve">Wikipedia, 2024. Intel 4040. [online] Prieinama: </w:t>
       </w:r>
-      <w:hyperlink r:id="rId10" w:tgtFrame="_new" w:history="1">
+      <w:hyperlink r:id="rId11" w:tgtFrame="_new" w:history="1">
         <w:r>
           <w:rPr>
             <w:rStyle w:val="Hyperlink"/>
@@ -8261,7 +8288,7 @@
         </w:rPr>
         <w:t xml:space="preserve">NXP, 2024. SOT129-4. [online] Prieinama: </w:t>
       </w:r>
-      <w:hyperlink r:id="rId11" w:tgtFrame="_new" w:history="1">
+      <w:hyperlink r:id="rId12" w:tgtFrame="_new" w:history="1">
         <w:r>
           <w:rPr>
             <w:rStyle w:val="Hyperlink"/>
@@ -8318,7 +8345,7 @@
         </w:rPr>
         <w:t xml:space="preserve">Wikipedia, 2024. Dual in-line package. [online] Prieinama: </w:t>
       </w:r>
-      <w:hyperlink r:id="rId12" w:tgtFrame="_new" w:history="1">
+      <w:hyperlink r:id="rId13" w:tgtFrame="_new" w:history="1">
         <w:r>
           <w:rPr>
             <w:rStyle w:val="Hyperlink"/>
@@ -8375,7 +8402,7 @@
         </w:rPr>
         <w:t xml:space="preserve">Phinalabs, 2024. 24-Pin DIP IC Socket - Wide 0.6. [online] Prieinama: </w:t>
       </w:r>
-      <w:hyperlink r:id="rId13" w:tgtFrame="_new" w:history="1">
+      <w:hyperlink r:id="rId14" w:tgtFrame="_new" w:history="1">
         <w:r>
           <w:rPr>
             <w:rStyle w:val="Hyperlink"/>
@@ -8432,7 +8459,7 @@
         </w:rPr>
         <w:t xml:space="preserve">Amicus, 2024. Product Information. [online] Prieinama: </w:t>
       </w:r>
-      <w:hyperlink r:id="rId14" w:tgtFrame="_new" w:history="1">
+      <w:hyperlink r:id="rId15" w:tgtFrame="_new" w:history="1">
         <w:r>
           <w:rPr>
             <w:rStyle w:val="Hyperlink"/>
@@ -8489,7 +8516,7 @@
         </w:rPr>
         <w:t xml:space="preserve">Waveshare, 2024. DIP24 Aries Black. [online] Prieinama: </w:t>
       </w:r>
-      <w:hyperlink r:id="rId15" w:tgtFrame="_new" w:history="1">
+      <w:hyperlink r:id="rId16" w:tgtFrame="_new" w:history="1">
         <w:r>
           <w:rPr>
             <w:rStyle w:val="Hyperlink"/>
@@ -8536,7 +8563,7 @@
         </w:rPr>
         <w:t xml:space="preserve">Waveshare, 2024. DIP-40 Pin ZIF Socket Green. [online] Prieinama: </w:t>
       </w:r>
-      <w:hyperlink r:id="rId16" w:tgtFrame="_new" w:history="1">
+      <w:hyperlink r:id="rId17" w:tgtFrame="_new" w:history="1">
         <w:r>
           <w:rPr>
             <w:rStyle w:val="Hyperlink"/>
@@ -8583,7 +8610,7 @@
         </w:rPr>
         <w:t xml:space="preserve">ChatGPT, 2024. Link 1. [online] Prieinama: </w:t>
       </w:r>
-      <w:hyperlink r:id="rId17" w:tgtFrame="_new" w:history="1">
+      <w:hyperlink r:id="rId18" w:tgtFrame="_new" w:history="1">
         <w:r>
           <w:rPr>
             <w:rStyle w:val="Hyperlink"/>
@@ -8640,7 +8667,7 @@
         </w:rPr>
         <w:t xml:space="preserve">Quora, 2024. What do you know about the 6800 microprocessor? [online] Prieinama: </w:t>
       </w:r>
-      <w:hyperlink r:id="rId18" w:tgtFrame="_new" w:history="1">
+      <w:hyperlink r:id="rId19" w:tgtFrame="_new" w:history="1">
         <w:r>
           <w:rPr>
             <w:rStyle w:val="Hyperlink"/>
@@ -8697,7 +8724,7 @@
         </w:rPr>
         <w:t xml:space="preserve">CPU-World, 2024. Intel 4040. [online] Prieinama: </w:t>
       </w:r>
-      <w:hyperlink r:id="rId19" w:tgtFrame="_new" w:history="1">
+      <w:hyperlink r:id="rId20" w:tgtFrame="_new" w:history="1">
         <w:r>
           <w:rPr>
             <w:rStyle w:val="Hyperlink"/>
@@ -8754,7 +8781,7 @@
         </w:rPr>
         <w:t xml:space="preserve">Wikipedia, 2024. Intel 4004. [online] Prieinama: </w:t>
       </w:r>
-      <w:hyperlink r:id="rId20" w:tgtFrame="_new" w:history="1">
+      <w:hyperlink r:id="rId21" w:tgtFrame="_new" w:history="1">
         <w:r>
           <w:rPr>
             <w:rStyle w:val="Hyperlink"/>
@@ -8811,7 +8838,7 @@
         </w:rPr>
         <w:t xml:space="preserve">Intel4004, 2024. QA4004. [online] Prieinama: </w:t>
       </w:r>
-      <w:hyperlink r:id="rId21" w:tgtFrame="_new" w:history="1">
+      <w:hyperlink r:id="rId22" w:tgtFrame="_new" w:history="1">
         <w:r>
           <w:rPr>
             <w:rStyle w:val="Hyperlink"/>
@@ -8858,7 +8885,7 @@
         </w:rPr>
         <w:t xml:space="preserve">CPU-World, 2024. Motorola 6800. [online] Prieinama: </w:t>
       </w:r>
-      <w:hyperlink r:id="rId22" w:tgtFrame="_new" w:history="1">
+      <w:hyperlink r:id="rId23" w:tgtFrame="_new" w:history="1">
         <w:r>
           <w:rPr>
             <w:rStyle w:val="Hyperlink"/>
@@ -8906,7 +8933,7 @@
         <w:lastRenderedPageBreak/>
         <w:t xml:space="preserve">CPU-World, 2024. Intel 4040. [online] Prieinama: </w:t>
       </w:r>
-      <w:hyperlink r:id="rId23" w:tgtFrame="_new" w:history="1">
+      <w:hyperlink r:id="rId24" w:tgtFrame="_new" w:history="1">
         <w:r>
           <w:rPr>
             <w:rStyle w:val="Hyperlink"/>
@@ -8963,7 +8990,7 @@
         </w:rPr>
         <w:t xml:space="preserve">Google, 2024. Google Translate. [online] Prieinama: </w:t>
       </w:r>
-      <w:hyperlink r:id="rId24" w:tgtFrame="_new" w:history="1">
+      <w:hyperlink r:id="rId25" w:tgtFrame="_new" w:history="1">
         <w:r>
           <w:rPr>
             <w:rStyle w:val="Hyperlink"/>
@@ -9020,7 +9047,7 @@
         </w:rPr>
         <w:t xml:space="preserve"> Wikipedia, 2024. Carry flag. [online] Prieinama: </w:t>
       </w:r>
-      <w:hyperlink r:id="rId25" w:tgtFrame="_new" w:history="1">
+      <w:hyperlink r:id="rId26" w:tgtFrame="_new" w:history="1">
         <w:r>
           <w:rPr>
             <w:rStyle w:val="Hyperlink"/>
@@ -9077,7 +9104,7 @@
         </w:rPr>
         <w:t xml:space="preserve">Bou.lt, 2024. Computer Non-RISC. [online] Prieinama: </w:t>
       </w:r>
-      <w:hyperlink r:id="rId26" w:tgtFrame="_new" w:history="1">
+      <w:hyperlink r:id="rId27" w:tgtFrame="_new" w:history="1">
         <w:r>
           <w:rPr>
             <w:rStyle w:val="Hyperlink"/>
@@ -9124,7 +9151,7 @@
         </w:rPr>
         <w:t xml:space="preserve">Quora, 2024. Does Intel use CISC or RISC architecture in today’s processors? [online] Prieinama: </w:t>
       </w:r>
-      <w:hyperlink r:id="rId27" w:tgtFrame="_new" w:history="1">
+      <w:hyperlink r:id="rId28" w:tgtFrame="_new" w:history="1">
         <w:r>
           <w:rPr>
             <w:rStyle w:val="Hyperlink"/>
@@ -9171,7 +9198,7 @@
         </w:rPr>
         <w:t xml:space="preserve">8bit-era.cz, 2024. Motorola 6800. [online] Prieinama: </w:t>
       </w:r>
-      <w:hyperlink r:id="rId28" w:tgtFrame="_new" w:history="1">
+      <w:hyperlink r:id="rId29" w:tgtFrame="_new" w:history="1">
         <w:r>
           <w:rPr>
             <w:rStyle w:val="Hyperlink"/>
@@ -9218,7 +9245,7 @@
         </w:rPr>
         <w:t xml:space="preserve">Deramp, 2024. Motorola 6800 Instruction Set. [online] Prieinama: </w:t>
       </w:r>
-      <w:hyperlink r:id="rId29" w:tgtFrame="_new" w:history="1">
+      <w:hyperlink r:id="rId30" w:tgtFrame="_new" w:history="1">
         <w:r>
           <w:rPr>
             <w:rStyle w:val="Hyperlink"/>
@@ -9265,7 +9292,7 @@
         </w:rPr>
         <w:t xml:space="preserve">Pastraiser, 2024. Intel 4040. [online] Prieinama: </w:t>
       </w:r>
-      <w:hyperlink r:id="rId30" w:tgtFrame="_new" w:history="1">
+      <w:hyperlink r:id="rId31" w:tgtFrame="_new" w:history="1">
         <w:r>
           <w:rPr>
             <w:rStyle w:val="Hyperlink"/>
@@ -9312,7 +9339,7 @@
         </w:rPr>
         <w:t xml:space="preserve">ChatGPT, 2024. Link 2. [online] Prieinama: </w:t>
       </w:r>
-      <w:hyperlink r:id="rId31" w:tgtFrame="_new" w:history="1">
+      <w:hyperlink r:id="rId32" w:tgtFrame="_new" w:history="1">
         <w:r>
           <w:rPr>
             <w:rStyle w:val="Hyperlink"/>
@@ -9359,7 +9386,7 @@
         </w:rPr>
         <w:t xml:space="preserve">The Chip Letter, 2024. Motorola’s Pioneering 8-bit 6800 Origins. [online] Prieinama: </w:t>
       </w:r>
-      <w:hyperlink r:id="rId32" w:tgtFrame="_new" w:history="1">
+      <w:hyperlink r:id="rId33" w:tgtFrame="_new" w:history="1">
         <w:r>
           <w:rPr>
             <w:rStyle w:val="Hyperlink"/>
@@ -9406,7 +9433,7 @@
         </w:rPr>
         <w:t xml:space="preserve">The Code Academy, 2024. Motorola 6800 Microprocessor. [online] Prieinama: </w:t>
       </w:r>
-      <w:hyperlink r:id="rId33" w:tgtFrame="_new" w:history="1">
+      <w:hyperlink r:id="rId34" w:tgtFrame="_new" w:history="1">
         <w:r>
           <w:rPr>
             <w:rStyle w:val="Hyperlink"/>
@@ -9453,7 +9480,7 @@
         </w:rPr>
         <w:t xml:space="preserve">Wikichip, 2024. Intel 4040. [online] Prieinama: </w:t>
       </w:r>
-      <w:hyperlink r:id="rId34" w:tgtFrame="_new" w:history="1">
+      <w:hyperlink r:id="rId35" w:tgtFrame="_new" w:history="1">
         <w:r>
           <w:rPr>
             <w:rStyle w:val="Hyperlink"/>
@@ -9500,7 +9527,7 @@
         </w:rPr>
         <w:t xml:space="preserve">Scribd, 2024. Intel 4004 and Intel 4040. [online] Prieinama: </w:t>
       </w:r>
-      <w:hyperlink r:id="rId35" w:tgtFrame="_new" w:history="1">
+      <w:hyperlink r:id="rId36" w:tgtFrame="_new" w:history="1">
         <w:r>
           <w:rPr>
             <w:rStyle w:val="Hyperlink"/>
@@ -9548,7 +9575,7 @@
         <w:lastRenderedPageBreak/>
         <w:t xml:space="preserve">Wikipedia, 2024. Intel 4040. [online] Prieinama: </w:t>
       </w:r>
-      <w:hyperlink r:id="rId36" w:tgtFrame="_new" w:history="1">
+      <w:hyperlink r:id="rId37" w:tgtFrame="_new" w:history="1">
         <w:r>
           <w:rPr>
             <w:rStyle w:val="Hyperlink"/>
@@ -9595,7 +9622,7 @@
         </w:rPr>
         <w:t xml:space="preserve">ChatGPT, 2024. Link 3. [online] Prieinama: </w:t>
       </w:r>
-      <w:hyperlink r:id="rId37" w:tgtFrame="_new" w:history="1">
+      <w:hyperlink r:id="rId38" w:tgtFrame="_new" w:history="1">
         <w:r>
           <w:rPr>
             <w:rStyle w:val="Hyperlink"/>
@@ -11591,6 +11618,7 @@
   <w:style w:type="character" w:default="1" w:styleId="DefaultParagraphFont">
     <w:name w:val="Default Paragraph Font"/>
     <w:uiPriority w:val="1"/>
+    <w:semiHidden/>
     <w:unhideWhenUsed/>
   </w:style>
   <w:style w:type="table" w:default="1" w:styleId="TableNormal">
